--- a/lab-source/08-spark-cassandra-import.docx
+++ b/lab-source/08-spark-cassandra-import.docx
@@ -1,6 +1,6 @@
 
 <file path=word/document.xml><?xml version="1.0" encoding="utf-8"?>
-<w:document xmlns:wpc="http://schemas.microsoft.com/office/word/2010/wordprocessingCanvas" xmlns:mo="http://schemas.microsoft.com/office/mac/office/2008/main" xmlns:mc="http://schemas.openxmlformats.org/markup-compatibility/2006" xmlns:mv="urn:schemas-microsoft-com:mac:vml" xmlns:o="urn:schemas-microsoft-com:office:office" xmlns:r="http://schemas.openxmlformats.org/officeDocument/2006/relationships" xmlns:m="http://schemas.openxmlformats.org/officeDocument/2006/math" xmlns:v="urn:schemas-microsoft-com:vml" xmlns:wp14="http://schemas.microsoft.com/office/word/2010/wordprocessingDrawing" xmlns:wp="http://schemas.openxmlformats.org/drawingml/2006/wordprocessingDrawing" xmlns:w10="urn:schemas-microsoft-com:office:word" xmlns:w="http://schemas.openxmlformats.org/wordprocessingml/2006/main" xmlns:w14="http://schemas.microsoft.com/office/word/2010/wordml" xmlns:wpg="http://schemas.microsoft.com/office/word/2010/wordprocessingGroup" xmlns:wpi="http://schemas.microsoft.com/office/word/2010/wordprocessingInk" xmlns:wne="http://schemas.microsoft.com/office/word/2006/wordml" xmlns:wps="http://schemas.microsoft.com/office/word/2010/wordprocessingShape" mc:Ignorable="w14 wp14">
+<w:document xmlns:wpc="http://schemas.microsoft.com/office/word/2010/wordprocessingCanvas" xmlns:cx="http://schemas.microsoft.com/office/drawing/2014/chartex" xmlns:cx1="http://schemas.microsoft.com/office/drawing/2015/9/8/chartex" xmlns:cx2="http://schemas.microsoft.com/office/drawing/2015/10/21/chartex" xmlns:cx3="http://schemas.microsoft.com/office/drawing/2016/5/9/chartex" xmlns:cx4="http://schemas.microsoft.com/office/drawing/2016/5/10/chartex" xmlns:cx5="http://schemas.microsoft.com/office/drawing/2016/5/11/chartex" xmlns:cx6="http://schemas.microsoft.com/office/drawing/2016/5/12/chartex" xmlns:cx7="http://schemas.microsoft.com/office/drawing/2016/5/13/chartex" xmlns:cx8="http://schemas.microsoft.com/office/drawing/2016/5/14/chartex" xmlns:mc="http://schemas.openxmlformats.org/markup-compatibility/2006" xmlns:aink="http://schemas.microsoft.com/office/drawing/2016/ink" xmlns:am3d="http://schemas.microsoft.com/office/drawing/2017/model3d" xmlns:o="urn:schemas-microsoft-com:office:office" xmlns:r="http://schemas.openxmlformats.org/officeDocument/2006/relationships" xmlns:m="http://schemas.openxmlformats.org/officeDocument/2006/math" xmlns:v="urn:schemas-microsoft-com:vml" xmlns:wp14="http://schemas.microsoft.com/office/word/2010/wordprocessingDrawing" xmlns:wp="http://schemas.openxmlformats.org/drawingml/2006/wordprocessingDrawing" xmlns:w10="urn:schemas-microsoft-com:office:word" xmlns:w="http://schemas.openxmlformats.org/wordprocessingml/2006/main" xmlns:w14="http://schemas.microsoft.com/office/word/2010/wordml" xmlns:w15="http://schemas.microsoft.com/office/word/2012/wordml" xmlns:w16cid="http://schemas.microsoft.com/office/word/2016/wordml/cid" xmlns:w16se="http://schemas.microsoft.com/office/word/2015/wordml/symex" xmlns:wpg="http://schemas.microsoft.com/office/word/2010/wordprocessingGroup" xmlns:wpi="http://schemas.microsoft.com/office/word/2010/wordprocessingInk" xmlns:wne="http://schemas.microsoft.com/office/word/2006/wordml" xmlns:wps="http://schemas.microsoft.com/office/word/2010/wordprocessingShape" mc:Ignorable="w14 w15 w16se w16cid wp14">
   <w:body>
     <w:p>
       <w:pPr>
@@ -288,7 +288,7 @@
                     </pic:cNvPicPr>
                   </pic:nvPicPr>
                   <pic:blipFill>
-                    <a:blip r:embed="rId8">
+                    <a:blip r:embed="rId7">
                       <a:extLst>
                         <a:ext uri="{28A0092B-C50C-407E-A947-70E740481C1C}">
                           <a14:useLocalDpi xmlns:a14="http://schemas.microsoft.com/office/drawing/2010/main" val="0"/>
@@ -428,7 +428,7 @@
                     </pic:cNvPicPr>
                   </pic:nvPicPr>
                   <pic:blipFill>
-                    <a:blip r:embed="rId9">
+                    <a:blip r:embed="rId8">
                       <a:extLst>
                         <a:ext uri="{28A0092B-C50C-407E-A947-70E740481C1C}">
                           <a14:useLocalDpi xmlns:a14="http://schemas.microsoft.com/office/drawing/2010/main" val="0"/>
@@ -526,7 +526,7 @@
                     </pic:cNvPicPr>
                   </pic:nvPicPr>
                   <pic:blipFill>
-                    <a:blip r:embed="rId10">
+                    <a:blip r:embed="rId9">
                       <a:extLst>
                         <a:ext uri="{28A0092B-C50C-407E-A947-70E740481C1C}">
                           <a14:useLocalDpi xmlns:a14="http://schemas.microsoft.com/office/drawing/2010/main" val="0"/>
@@ -616,7 +616,7 @@
                     </pic:cNvPicPr>
                   </pic:nvPicPr>
                   <pic:blipFill>
-                    <a:blip r:embed="rId11">
+                    <a:blip r:embed="rId10">
                       <a:extLst>
                         <a:ext uri="{28A0092B-C50C-407E-A947-70E740481C1C}">
                           <a14:useLocalDpi xmlns:a14="http://schemas.microsoft.com/office/drawing/2010/main" val="0"/>
@@ -676,7 +676,23 @@
           <w:rFonts w:ascii="Lucida Console" w:hAnsi="Lucida Console"/>
           <w:sz w:val="18"/>
         </w:rPr>
-        <w:t>CREATE KEYSPACE TEST WITH REPLICATION = { 'class' : 'SimpleStrategy', 'replication_factor' : 1 };</w:t>
+        <w:t xml:space="preserve">CREATE KEYSPACE TEST WITH REPLICATION = </w:t>
+      </w:r>
+      <w:proofErr w:type="gramStart"/>
+      <w:r>
+        <w:rPr>
+          <w:rFonts w:ascii="Lucida Console" w:hAnsi="Lucida Console"/>
+          <w:sz w:val="18"/>
+        </w:rPr>
+        <w:t>{ '</w:t>
+      </w:r>
+      <w:proofErr w:type="gramEnd"/>
+      <w:r>
+        <w:rPr>
+          <w:rFonts w:ascii="Lucida Console" w:hAnsi="Lucida Console"/>
+          <w:sz w:val="18"/>
+        </w:rPr>
+        <w:t>class' : 'SimpleStrategy', 'replication_factor' : 1 };</w:t>
       </w:r>
       <w:r>
         <w:rPr>
@@ -698,6 +714,7 @@
         <w:br w:type="column"/>
       </w:r>
       <w:r>
+        <w:lastRenderedPageBreak/>
         <w:t>Check it worked:</w:t>
       </w:r>
       <w:r>
@@ -767,7 +784,23 @@
           <w:rFonts w:ascii="Lucida Console" w:hAnsi="Lucida Console"/>
           <w:sz w:val="20"/>
         </w:rPr>
-        <w:t>CREATE KEYSPACE test WITH replication = {'class': 'SimpleStrategy', 'replication_factor': '1'}  AND durable_writes = true;</w:t>
+        <w:t>CREATE KEYSPACE test WITH replication = {'class': 'SimpleStrategy', 'replication_factor': '1</w:t>
+      </w:r>
+      <w:proofErr w:type="gramStart"/>
+      <w:r>
+        <w:rPr>
+          <w:rFonts w:ascii="Lucida Console" w:hAnsi="Lucida Console"/>
+          <w:sz w:val="20"/>
+        </w:rPr>
+        <w:t>'}  AND</w:t>
+      </w:r>
+      <w:proofErr w:type="gramEnd"/>
+      <w:r>
+        <w:rPr>
+          <w:rFonts w:ascii="Lucida Console" w:hAnsi="Lucida Console"/>
+          <w:sz w:val="20"/>
+        </w:rPr>
+        <w:t xml:space="preserve"> durable_writes = true;</w:t>
       </w:r>
       <w:r>
         <w:rPr>
@@ -859,7 +892,23 @@
           <w:rFonts w:ascii="Menlo Regular" w:hAnsi="Menlo Regular" w:cs="Menlo Regular"/>
           <w:sz w:val="18"/>
         </w:rPr>
-        <w:t>create table kv ( key text, value text, primary key (key))</w:t>
+        <w:t xml:space="preserve">create table kv </w:t>
+      </w:r>
+      <w:proofErr w:type="gramStart"/>
+      <w:r>
+        <w:rPr>
+          <w:rFonts w:ascii="Menlo Regular" w:hAnsi="Menlo Regular" w:cs="Menlo Regular"/>
+          <w:sz w:val="18"/>
+        </w:rPr>
+        <w:t>( key</w:t>
+      </w:r>
+      <w:proofErr w:type="gramEnd"/>
+      <w:r>
+        <w:rPr>
+          <w:rFonts w:ascii="Menlo Regular" w:hAnsi="Menlo Regular" w:cs="Menlo Regular"/>
+          <w:sz w:val="18"/>
+        </w:rPr>
+        <w:t xml:space="preserve"> text, value text, primary key (key))</w:t>
       </w:r>
       <w:r>
         <w:rPr>
@@ -955,7 +1004,7 @@
                         <a:effectLst/>
                         <a:extLst>
                           <a:ext uri="{C572A759-6A51-4108-AA02-DFA0A04FC94B}">
-                            <ma14:wrappingTextBoxFlag xmlns:ma14="http://schemas.microsoft.com/office/mac/drawingml/2011/main"/>
+                            <ma14:wrappingTextBoxFlag xmlns:ma14="http://schemas.microsoft.com/office/mac/drawingml/2011/main" xmlns:w="http://schemas.openxmlformats.org/wordprocessingml/2006/main" xmlns:w10="urn:schemas-microsoft-com:office:word" xmlns:v="urn:schemas-microsoft-com:vml" xmlns:o="urn:schemas-microsoft-com:office:office" xmlns:mv="urn:schemas-microsoft-com:mac:vml" xmlns:mo="http://schemas.microsoft.com/office/mac/office/2008/main" xmlns=""/>
                           </a:ext>
                         </a:extLst>
                       </wps:spPr>
@@ -1017,21 +1066,37 @@
                                 <w:rFonts w:ascii="Lucida Console" w:hAnsi="Lucida Console"/>
                                 <w:sz w:val="20"/>
                               </w:rPr>
-                              <w:t>CREATE TABLE test.kv (</w:t>
-                            </w:r>
-                          </w:p>
-                          <w:p>
-                            <w:pPr>
+                              <w:t xml:space="preserve">CREATE TABLE </w:t>
+                            </w:r>
+                            <w:proofErr w:type="gramStart"/>
+                            <w:r>
                               <w:rPr>
                                 <w:rFonts w:ascii="Lucida Console" w:hAnsi="Lucida Console"/>
                                 <w:sz w:val="20"/>
                               </w:rPr>
-                            </w:pPr>
+                              <w:t>test.kv</w:t>
+                            </w:r>
+                            <w:proofErr w:type="gramEnd"/>
                             <w:r>
                               <w:rPr>
                                 <w:rFonts w:ascii="Lucida Console" w:hAnsi="Lucida Console"/>
                                 <w:sz w:val="20"/>
                               </w:rPr>
+                              <w:t xml:space="preserve"> (</w:t>
+                            </w:r>
+                          </w:p>
+                          <w:p>
+                            <w:pPr>
+                              <w:rPr>
+                                <w:rFonts w:ascii="Lucida Console" w:hAnsi="Lucida Console"/>
+                                <w:sz w:val="20"/>
+                              </w:rPr>
+                            </w:pPr>
+                            <w:r>
+                              <w:rPr>
+                                <w:rFonts w:ascii="Lucida Console" w:hAnsi="Lucida Console"/>
+                                <w:sz w:val="20"/>
+                              </w:rPr>
                               <w:t xml:space="preserve">    key text PRIMARY KEY,</w:t>
                             </w:r>
                           </w:p>
@@ -1107,22 +1172,54 @@
                                 <w:rFonts w:ascii="Lucida Console" w:hAnsi="Lucida Console"/>
                                 <w:sz w:val="20"/>
                               </w:rPr>
-                              <w:t xml:space="preserve">    AND compaction = {'class': 'org.apache.cassandra.db.compaction.SizeTieredCompactionStrategy'}</w:t>
-                            </w:r>
-                          </w:p>
-                          <w:p>
-                            <w:pPr>
+                              <w:t xml:space="preserve">    AND compaction = {'class': '</w:t>
+                            </w:r>
+                            <w:proofErr w:type="gramStart"/>
+                            <w:r>
                               <w:rPr>
                                 <w:rFonts w:ascii="Lucida Console" w:hAnsi="Lucida Console"/>
                                 <w:sz w:val="20"/>
                               </w:rPr>
-                            </w:pPr>
+                              <w:t>org.apache</w:t>
+                            </w:r>
+                            <w:proofErr w:type="gramEnd"/>
                             <w:r>
                               <w:rPr>
                                 <w:rFonts w:ascii="Lucida Console" w:hAnsi="Lucida Console"/>
                                 <w:sz w:val="20"/>
                               </w:rPr>
-                              <w:t xml:space="preserve">    AND compression = {'sstable_compression': 'org.apache.cassandra.io.compress.LZ4Compressor'}</w:t>
+                              <w:t>.cassandra.db.compaction.SizeTieredCompactionStrategy'}</w:t>
+                            </w:r>
+                          </w:p>
+                          <w:p>
+                            <w:pPr>
+                              <w:rPr>
+                                <w:rFonts w:ascii="Lucida Console" w:hAnsi="Lucida Console"/>
+                                <w:sz w:val="20"/>
+                              </w:rPr>
+                            </w:pPr>
+                            <w:r>
+                              <w:rPr>
+                                <w:rFonts w:ascii="Lucida Console" w:hAnsi="Lucida Console"/>
+                                <w:sz w:val="20"/>
+                              </w:rPr>
+                              <w:t xml:space="preserve">    AND compression = {'sstable_compression': '</w:t>
+                            </w:r>
+                            <w:proofErr w:type="gramStart"/>
+                            <w:r>
+                              <w:rPr>
+                                <w:rFonts w:ascii="Lucida Console" w:hAnsi="Lucida Console"/>
+                                <w:sz w:val="20"/>
+                              </w:rPr>
+                              <w:t>org.apache.cassandra.io.compress</w:t>
+                            </w:r>
+                            <w:proofErr w:type="gramEnd"/>
+                            <w:r>
+                              <w:rPr>
+                                <w:rFonts w:ascii="Lucida Console" w:hAnsi="Lucida Console"/>
+                                <w:sz w:val="20"/>
+                              </w:rPr>
+                              <w:t>.LZ4Compressor'}</w:t>
                             </w:r>
                           </w:p>
                           <w:p>
@@ -1275,7 +1372,7 @@
               </wp:anchor>
             </w:drawing>
           </mc:Choice>
-          <mc:Fallback>
+          <mc:Fallback xmlns:mv="urn:schemas-microsoft-com:mac:vml" xmlns:mo="http://schemas.microsoft.com/office/mac/office/2008/main">
             <w:pict>
               <v:shapetype id="_x0000_t202" coordsize="21600,21600" o:spt="202" path="m0,0l0,21600,21600,21600,21600,0xe">
                 <v:stroke joinstyle="miter"/>
@@ -1685,6 +1782,9 @@
       </w:r>
       <w:r>
         <w:br/>
+      </w:r>
+      <w:r>
+        <w:lastRenderedPageBreak/>
         <w:t>You should see:</w:t>
       </w:r>
       <w:r>
@@ -1805,7 +1905,15 @@
         </w:numPr>
       </w:pPr>
       <w:r>
-        <w:t xml:space="preserve">You can also do other </w:t>
+        <w:t xml:space="preserve">You can also do </w:t>
+      </w:r>
+      <w:proofErr w:type="gramStart"/>
+      <w:r>
+        <w:t>other</w:t>
+      </w:r>
+      <w:proofErr w:type="gramEnd"/>
+      <w:r>
+        <w:t xml:space="preserve"> </w:t>
       </w:r>
       <w:r>
         <w:t>simple SQL of course</w:t>
@@ -1832,8 +1940,17 @@
           <w:rFonts w:ascii="Lucida Console" w:hAnsi="Lucida Console"/>
           <w:sz w:val="20"/>
         </w:rPr>
-        <w:t>select * from kv where key='a' ;</w:t>
-      </w:r>
+        <w:t>select * from kv where key='a</w:t>
+      </w:r>
+      <w:proofErr w:type="gramStart"/>
+      <w:r>
+        <w:rPr>
+          <w:rFonts w:ascii="Lucida Console" w:hAnsi="Lucida Console"/>
+          <w:sz w:val="20"/>
+        </w:rPr>
+        <w:t>' ;</w:t>
+      </w:r>
+      <w:proofErr w:type="gramEnd"/>
     </w:p>
     <w:p>
       <w:pPr>
@@ -2010,7 +2127,7 @@
                         <a:effectLst/>
                         <a:extLst>
                           <a:ext uri="{C572A759-6A51-4108-AA02-DFA0A04FC94B}">
-                            <ma14:wrappingTextBoxFlag xmlns:ma14="http://schemas.microsoft.com/office/mac/drawingml/2011/main"/>
+                            <ma14:wrappingTextBoxFlag xmlns:ma14="http://schemas.microsoft.com/office/mac/drawingml/2011/main" xmlns:w="http://schemas.openxmlformats.org/wordprocessingml/2006/main" xmlns:w10="urn:schemas-microsoft-com:office:word" xmlns:v="urn:schemas-microsoft-com:vml" xmlns:o="urn:schemas-microsoft-com:office:office" xmlns:mv="urn:schemas-microsoft-com:mac:vml" xmlns:mo="http://schemas.microsoft.com/office/mac/office/2008/main" xmlns=""/>
                           </a:ext>
                         </a:extLst>
                       </wps:spPr>
@@ -2248,7 +2365,7 @@
               </wp:anchor>
             </w:drawing>
           </mc:Choice>
-          <mc:Fallback>
+          <mc:Fallback xmlns:mv="urn:schemas-microsoft-com:mac:vml" xmlns:mo="http://schemas.microsoft.com/office/mac/office/2008/main">
             <w:pict>
               <v:shape id="Text Box 3" o:spid="_x0000_s1027" type="#_x0000_t202" style="position:absolute;left:0;text-align:left;margin-left:36pt;margin-top:50.95pt;width:387pt;height:180pt;z-index:251663360;visibility:visible;mso-wrap-style:square;mso-height-percent:0;mso-wrap-distance-left:9pt;mso-wrap-distance-top:0;mso-wrap-distance-right:9pt;mso-wrap-distance-bottom:0;mso-position-horizontal:absolute;mso-position-horizontal-relative:text;mso-position-vertical:absolute;mso-position-vertical-relative:text;mso-height-percent:0;mso-height-relative:margin;v-text-anchor:top" o:gfxdata="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" filled="f" stroked="f">
                 <v:textbox>
@@ -2478,18 +2595,7 @@
         <w:t xml:space="preserve"> again </w:t>
       </w:r>
       <w:r>
-        <w:t xml:space="preserve">and type the following commands (available here:  </w:t>
-      </w:r>
-      <w:hyperlink r:id="rId12" w:history="1">
-        <w:r>
-          <w:rPr>
-            <w:rStyle w:val="Hyperlink"/>
-          </w:rPr>
-          <w:t>https://freo.me/winddata-ddl</w:t>
-        </w:r>
-      </w:hyperlink>
-      <w:r>
-        <w:t xml:space="preserve"> )</w:t>
+        <w:t xml:space="preserve">and type the following commands </w:t>
       </w:r>
     </w:p>
     <w:p>
@@ -2641,6 +2747,7 @@
         <w:br w:type="column"/>
       </w:r>
       <w:r>
+        <w:lastRenderedPageBreak/>
         <w:t>To use these, we need to start p</w:t>
       </w:r>
       <w:r>
@@ -2685,22 +2792,40 @@
           <w:lang w:val="en-GB"/>
         </w:rPr>
         <w:br/>
-        <w:t>export PYSPARK_SUBMIT_ARGS=”--packages datastax:spark-cassandra-connector:2.0.3-s_2.11 pyspark-shell”</w:t>
-      </w:r>
-    </w:p>
-    <w:p>
-      <w:pPr>
-        <w:ind w:left="720"/>
-        <w:rPr>
-          <w:lang w:val="en-GB"/>
-        </w:rPr>
-      </w:pPr>
+        <w:t>export PYSPARK_SUBMIT_ARGS</w:t>
+      </w:r>
+      <w:proofErr w:type="gramStart"/>
       <w:r>
         <w:rPr>
           <w:rFonts w:ascii="Lucida Console" w:hAnsi="Lucida Console"/>
           <w:sz w:val="18"/>
           <w:lang w:val="en-GB"/>
         </w:rPr>
+        <w:t>=”--</w:t>
+      </w:r>
+      <w:proofErr w:type="gramEnd"/>
+      <w:r>
+        <w:rPr>
+          <w:rFonts w:ascii="Lucida Console" w:hAnsi="Lucida Console"/>
+          <w:sz w:val="18"/>
+          <w:lang w:val="en-GB"/>
+        </w:rPr>
+        <w:t>packages datastax:spark-cassandra-connector:2.0.3-s_2.11 pyspark-shell”</w:t>
+      </w:r>
+    </w:p>
+    <w:p>
+      <w:pPr>
+        <w:ind w:left="720"/>
+        <w:rPr>
+          <w:lang w:val="en-GB"/>
+        </w:rPr>
+      </w:pPr>
+      <w:r>
+        <w:rPr>
+          <w:rFonts w:ascii="Lucida Console" w:hAnsi="Lucida Console"/>
+          <w:sz w:val="18"/>
+          <w:lang w:val="en-GB"/>
+        </w:rPr>
         <w:br/>
       </w:r>
       <w:r>
@@ -2732,47 +2857,51 @@
         <w:rPr>
           <w:lang w:val="en-GB"/>
         </w:rPr>
-        <w:t xml:space="preserve">code from </w:t>
-      </w:r>
-      <w:r>
-        <w:rPr>
-          <w:lang w:val="en-GB"/>
-        </w:rPr>
-        <w:br/>
-      </w:r>
-      <w:hyperlink r:id="rId13" w:history="1">
-        <w:r>
-          <w:rPr>
-            <w:rStyle w:val="Hyperlink"/>
-            <w:lang w:val="en-GB"/>
-          </w:rPr>
-          <w:t>https://freo.me/big-import</w:t>
-        </w:r>
-      </w:hyperlink>
-      <w:r>
-        <w:rPr>
-          <w:lang w:val="en-GB"/>
-        </w:rPr>
-        <w:t xml:space="preserve"> </w:t>
-      </w:r>
-      <w:r>
-        <w:rPr>
-          <w:lang w:val="en-GB"/>
-        </w:rPr>
-        <w:br/>
-        <w:t>to the notebook.</w:t>
-      </w:r>
-      <w:r>
-        <w:rPr>
-          <w:lang w:val="en-GB"/>
-        </w:rPr>
-        <w:br/>
+        <w:t>code from</w:t>
       </w:r>
     </w:p>
     <w:p>
       <w:pPr>
         <w:ind w:left="720"/>
         <w:rPr>
+          <w:lang w:val="en-GB"/>
+        </w:rPr>
+      </w:pPr>
+      <w:r>
+        <w:rPr>
+          <w:rFonts w:ascii="Menlo" w:hAnsi="Menlo" w:cs="Menlo"/>
+          <w:sz w:val="20"/>
+          <w:szCs w:val="20"/>
+          <w:lang w:val="en-GB"/>
+        </w:rPr>
+        <w:t>~/BigData/code_jw/starters/big-import.py</w:t>
+      </w:r>
+      <w:r>
+        <w:rPr>
+          <w:rFonts w:ascii="Menlo" w:hAnsi="Menlo" w:cs="Menlo"/>
+          <w:sz w:val="20"/>
+          <w:szCs w:val="20"/>
+          <w:lang w:val="en-GB"/>
+        </w:rPr>
+        <w:br/>
+      </w:r>
+      <w:r>
+        <w:rPr>
+          <w:lang w:val="en-GB"/>
+        </w:rPr>
+        <w:t>to the notebook.</w:t>
+      </w:r>
+      <w:r>
+        <w:rPr>
+          <w:lang w:val="en-GB"/>
+        </w:rPr>
+        <w:br/>
+      </w:r>
+    </w:p>
+    <w:p>
+      <w:pPr>
+        <w:ind w:left="720"/>
+        <w:rPr>
           <w:sz w:val="20"/>
           <w:lang w:val="en-GB"/>
         </w:rPr>
@@ -2787,6 +2916,7 @@
         <w:rPr>
           <w:lang w:val="en-GB"/>
         </w:rPr>
+        <w:lastRenderedPageBreak/>
         <w:br/>
         <w:t>Let’s look at it line by line.</w:t>
       </w:r>
@@ -2812,12 +2942,13 @@
         <w:rPr>
           <w:noProof/>
           <w:sz w:val="18"/>
+          <w:lang w:val="en-GB"/>
         </w:rPr>
         <w:drawing>
-          <wp:inline distT="0" distB="0" distL="0" distR="0" wp14:anchorId="0D1AEAFD" wp14:editId="0D396B55">
-            <wp:extent cx="5270500" cy="2438446"/>
+          <wp:inline distT="0" distB="0" distL="0" distR="0" wp14:anchorId="12564140" wp14:editId="125ED5B7">
+            <wp:extent cx="5270500" cy="2451735"/>
             <wp:effectExtent l="0" t="0" r="0" b="0"/>
-            <wp:docPr id="8" name="Picture 2"/>
+            <wp:docPr id="23" name="Picture 23"/>
             <wp:cNvGraphicFramePr>
               <a:graphicFrameLocks xmlns:a="http://schemas.openxmlformats.org/drawingml/2006/main" noChangeAspect="1"/>
             </wp:cNvGraphicFramePr>
@@ -2825,36 +2956,23 @@
               <a:graphicData uri="http://schemas.openxmlformats.org/drawingml/2006/picture">
                 <pic:pic xmlns:pic="http://schemas.openxmlformats.org/drawingml/2006/picture">
                   <pic:nvPicPr>
-                    <pic:cNvPr id="0" name="Picture 2"/>
-                    <pic:cNvPicPr>
-                      <a:picLocks noChangeAspect="1" noChangeArrowheads="1"/>
-                    </pic:cNvPicPr>
+                    <pic:cNvPr id="23" name="Screenshot 2019-02-27 17.03.42.png"/>
+                    <pic:cNvPicPr/>
                   </pic:nvPicPr>
                   <pic:blipFill>
-                    <a:blip r:embed="rId14">
-                      <a:extLst>
-                        <a:ext uri="{28A0092B-C50C-407E-A947-70E740481C1C}">
-                          <a14:useLocalDpi xmlns:a14="http://schemas.microsoft.com/office/drawing/2010/main" val="0"/>
-                        </a:ext>
-                      </a:extLst>
-                    </a:blip>
-                    <a:srcRect/>
+                    <a:blip r:embed="rId11"/>
                     <a:stretch>
                       <a:fillRect/>
                     </a:stretch>
                   </pic:blipFill>
-                  <pic:spPr bwMode="auto">
+                  <pic:spPr>
                     <a:xfrm>
                       <a:off x="0" y="0"/>
-                      <a:ext cx="5270500" cy="2438446"/>
+                      <a:ext cx="5270500" cy="2451735"/>
                     </a:xfrm>
                     <a:prstGeom prst="rect">
                       <a:avLst/>
                     </a:prstGeom>
-                    <a:noFill/>
-                    <a:ln>
-                      <a:noFill/>
-                    </a:ln>
                   </pic:spPr>
                 </pic:pic>
               </a:graphicData>
@@ -2884,7 +3002,21 @@
       </w:r>
       <w:r>
         <w:br/>
-        <w:t>Line 4: dateutil.parser is a useful utility that can read most common date formats.</w:t>
+        <w:t>Line 4</w:t>
+      </w:r>
+      <w:r>
+        <w:t>-5</w:t>
+      </w:r>
+      <w:r>
+        <w:t xml:space="preserve">: </w:t>
+      </w:r>
+      <w:proofErr w:type="gramStart"/>
+      <w:r>
+        <w:t>dateutil.parser</w:t>
+      </w:r>
+      <w:proofErr w:type="gramEnd"/>
+      <w:r>
+        <w:t xml:space="preserve"> is a useful utility that can read most common date formats.</w:t>
       </w:r>
     </w:p>
     <w:p>
@@ -2892,21 +3024,53 @@
         <w:pStyle w:val="ListParagraph"/>
       </w:pPr>
       <w:r>
-        <w:t>Lines 6-8: these are just as in the SQL exercise.</w:t>
-      </w:r>
-      <w:r>
-        <w:br/>
-      </w:r>
-      <w:r>
-        <w:br/>
-        <w:t>Line 10: This will print out one line of the data we’ve read in so we can see the format.</w:t>
-      </w:r>
-      <w:r>
-        <w:br/>
-      </w:r>
-      <w:r>
-        <w:br/>
-        <w:t>Line 12. This is a function that will parse the date time string into a Python datetime object. Unfortunately the input format is not one recognized by dateutil.parser, but we can easily fix that by removing the ‘?’.</w:t>
+        <w:t xml:space="preserve">Lines </w:t>
+      </w:r>
+      <w:r>
+        <w:t>7</w:t>
+      </w:r>
+      <w:r>
+        <w:t>-</w:t>
+      </w:r>
+      <w:r>
+        <w:t>9</w:t>
+      </w:r>
+      <w:r>
+        <w:t>: these are just as in the SQL exercise.</w:t>
+      </w:r>
+      <w:r>
+        <w:br/>
+      </w:r>
+      <w:r>
+        <w:br/>
+        <w:t>Line 1</w:t>
+      </w:r>
+      <w:r>
+        <w:t>1</w:t>
+      </w:r>
+      <w:r>
+        <w:t>: This will print out one line of the data we’ve read in so we can see the format.</w:t>
+      </w:r>
+      <w:r>
+        <w:br/>
+      </w:r>
+      <w:r>
+        <w:br/>
+        <w:t>Line 1</w:t>
+      </w:r>
+      <w:r>
+        <w:t>3</w:t>
+      </w:r>
+      <w:r>
+        <w:t xml:space="preserve">. This is a function that will parse the date time string into a Python datetime object. Unfortunately the input format is not one recognized by </w:t>
+      </w:r>
+      <w:proofErr w:type="gramStart"/>
+      <w:r>
+        <w:t>dateutil.parser</w:t>
+      </w:r>
+      <w:proofErr w:type="gramEnd"/>
+      <w:r>
+        <w:t>, but we can easily fix that by removing the ‘?’.</w:t>
       </w:r>
     </w:p>
     <w:p>
@@ -2919,7 +3083,21 @@
         <w:pStyle w:val="ListParagraph"/>
       </w:pPr>
       <w:r>
-        <w:t xml:space="preserve">Line 14: this function replaces one Row with another. In the new Row, the names are simpler (and match those we used to create the keyspace). Also the date is formatted using our </w:t>
+        <w:t>Line 1</w:t>
+      </w:r>
+      <w:r>
+        <w:t>5</w:t>
+      </w:r>
+      <w:r>
+        <w:t xml:space="preserve">: this function replaces one Row with another. In the new Row, the names are simpler (and match those we used to create the keyspace). </w:t>
+      </w:r>
+      <w:proofErr w:type="gramStart"/>
+      <w:r>
+        <w:t>Also</w:t>
+      </w:r>
+      <w:proofErr w:type="gramEnd"/>
+      <w:r>
+        <w:t xml:space="preserve"> the date is formatted using our </w:t>
       </w:r>
       <w:r>
         <w:rPr>
@@ -2943,21 +3121,39 @@
         </w:rPr>
       </w:pPr>
       <w:r>
-        <w:t>Line 20: This converts from a dataframe to an RDD, uses map to apply our clean function, and then converts back to a dataframe.</w:t>
-      </w:r>
-      <w:r>
-        <w:br/>
-      </w:r>
-      <w:r>
-        <w:br/>
-        <w:t>Line 22: This shows our more beautiful dataframe layout.</w:t>
-      </w:r>
-      <w:r>
-        <w:br/>
-      </w:r>
-      <w:r>
-        <w:br/>
-        <w:t>Line 24: This exports the dataframe to Cassandra, specifying the database and table to use.</w:t>
+        <w:t>Line 2</w:t>
+      </w:r>
+      <w:r>
+        <w:t>1</w:t>
+      </w:r>
+      <w:r>
+        <w:t>: This converts from a dataframe to an RDD, uses map to apply our clean function, and then converts back to a dataframe.</w:t>
+      </w:r>
+      <w:r>
+        <w:br/>
+      </w:r>
+      <w:r>
+        <w:br/>
+        <w:t>Line 2</w:t>
+      </w:r>
+      <w:r>
+        <w:t>3</w:t>
+      </w:r>
+      <w:r>
+        <w:t>: This shows our more beautiful dataframe layout.</w:t>
+      </w:r>
+      <w:r>
+        <w:br/>
+      </w:r>
+      <w:r>
+        <w:br/>
+        <w:t>Line 2</w:t>
+      </w:r>
+      <w:r>
+        <w:t>5</w:t>
+      </w:r>
+      <w:r>
+        <w:t>: This exports the dataframe to Cassandra, specifying the database and table to use.</w:t>
       </w:r>
       <w:r>
         <w:br/>
@@ -3047,7 +3243,7 @@
                     </pic:cNvPicPr>
                   </pic:nvPicPr>
                   <pic:blipFill>
-                    <a:blip r:embed="rId15">
+                    <a:blip r:embed="rId12">
                       <a:extLst>
                         <a:ext uri="{28A0092B-C50C-407E-A947-70E740481C1C}">
                           <a14:useLocalDpi xmlns:a14="http://schemas.microsoft.com/office/drawing/2010/main" val="0"/>
@@ -3093,7 +3289,7 @@
       <w:r>
         <w:t xml:space="preserve">Browse to </w:t>
       </w:r>
-      <w:hyperlink r:id="rId16" w:history="1">
+      <w:hyperlink r:id="rId13" w:history="1">
         <w:r>
           <w:rPr>
             <w:rStyle w:val="Hyperlink"/>
@@ -3133,7 +3329,7 @@
                     </pic:cNvPicPr>
                   </pic:nvPicPr>
                   <pic:blipFill>
-                    <a:blip r:embed="rId17">
+                    <a:blip r:embed="rId14">
                       <a:extLst>
                         <a:ext uri="{28A0092B-C50C-407E-A947-70E740481C1C}">
                           <a14:useLocalDpi xmlns:a14="http://schemas.microsoft.com/office/drawing/2010/main" val="0"/>
@@ -3205,7 +3401,7 @@
                     </pic:cNvPicPr>
                   </pic:nvPicPr>
                   <pic:blipFill>
-                    <a:blip r:embed="rId18">
+                    <a:blip r:embed="rId15">
                       <a:extLst>
                         <a:ext uri="{28A0092B-C50C-407E-A947-70E740481C1C}">
                           <a14:useLocalDpi xmlns:a14="http://schemas.microsoft.com/office/drawing/2010/main" val="0"/>
@@ -3247,6 +3443,7 @@
         </w:numPr>
       </w:pPr>
       <w:r>
+        <w:lastRenderedPageBreak/>
         <w:t>You can also get more details by clicking on a stage in the DAG (Directed Acyclic Graph) picture:</w:t>
       </w:r>
       <w:r>
@@ -3274,7 +3471,7 @@
                     </pic:cNvPicPr>
                   </pic:nvPicPr>
                   <pic:blipFill>
-                    <a:blip r:embed="rId19">
+                    <a:blip r:embed="rId16">
                       <a:extLst>
                         <a:ext uri="{28A0092B-C50C-407E-A947-70E740481C1C}">
                           <a14:useLocalDpi xmlns:a14="http://schemas.microsoft.com/office/drawing/2010/main" val="0"/>
@@ -3365,7 +3562,23 @@
           <w:rFonts w:ascii="Lucida Console" w:hAnsi="Lucida Console"/>
           <w:sz w:val="20"/>
         </w:rPr>
-        <w:t>select * from wind.winddata limit 15;</w:t>
+        <w:t xml:space="preserve">select * from </w:t>
+      </w:r>
+      <w:proofErr w:type="gramStart"/>
+      <w:r>
+        <w:rPr>
+          <w:rFonts w:ascii="Lucida Console" w:hAnsi="Lucida Console"/>
+          <w:sz w:val="20"/>
+        </w:rPr>
+        <w:t>wind.winddata</w:t>
+      </w:r>
+      <w:proofErr w:type="gramEnd"/>
+      <w:r>
+        <w:rPr>
+          <w:rFonts w:ascii="Lucida Console" w:hAnsi="Lucida Console"/>
+          <w:sz w:val="20"/>
+        </w:rPr>
+        <w:t xml:space="preserve"> limit 15;</w:t>
       </w:r>
       <w:r>
         <w:rPr>
@@ -3422,7 +3635,7 @@
                         <a:effectLst/>
                         <a:extLst>
                           <a:ext uri="{C572A759-6A51-4108-AA02-DFA0A04FC94B}">
-                            <ma14:wrappingTextBoxFlag xmlns:ma14="http://schemas.microsoft.com/office/mac/drawingml/2011/main"/>
+                            <ma14:wrappingTextBoxFlag xmlns:ma14="http://schemas.microsoft.com/office/mac/drawingml/2011/main" xmlns:w="http://schemas.openxmlformats.org/wordprocessingml/2006/main" xmlns:w10="urn:schemas-microsoft-com:office:word" xmlns:v="urn:schemas-microsoft-com:vml" xmlns:o="urn:schemas-microsoft-com:office:office" xmlns:mv="urn:schemas-microsoft-com:mac:vml" xmlns:mo="http://schemas.microsoft.com/office/mac/office/2008/main" xmlns=""/>
                           </a:ext>
                         </a:extLst>
                       </wps:spPr>
@@ -3454,21 +3667,37 @@
                                 <w:rFonts w:ascii="Lucida Console" w:hAnsi="Lucida Console"/>
                                 <w:sz w:val="18"/>
                               </w:rPr>
-                              <w:t>stationid | time                     | direction | temp  | velocity</w:t>
-                            </w:r>
-                          </w:p>
-                          <w:p>
-                            <w:pPr>
+                              <w:t xml:space="preserve">stationid | time                     | direction | </w:t>
+                            </w:r>
+                            <w:proofErr w:type="gramStart"/>
+                            <w:r>
                               <w:rPr>
                                 <w:rFonts w:ascii="Lucida Console" w:hAnsi="Lucida Console"/>
                                 <w:sz w:val="18"/>
                               </w:rPr>
-                            </w:pPr>
+                              <w:t>temp  |</w:t>
+                            </w:r>
+                            <w:proofErr w:type="gramEnd"/>
                             <w:r>
                               <w:rPr>
                                 <w:rFonts w:ascii="Lucida Console" w:hAnsi="Lucida Console"/>
                                 <w:sz w:val="18"/>
                               </w:rPr>
+                              <w:t xml:space="preserve"> velocity</w:t>
+                            </w:r>
+                          </w:p>
+                          <w:p>
+                            <w:pPr>
+                              <w:rPr>
+                                <w:rFonts w:ascii="Lucida Console" w:hAnsi="Lucida Console"/>
+                                <w:sz w:val="18"/>
+                              </w:rPr>
+                            </w:pPr>
+                            <w:r>
+                              <w:rPr>
+                                <w:rFonts w:ascii="Lucida Console" w:hAnsi="Lucida Console"/>
+                                <w:sz w:val="18"/>
+                              </w:rPr>
                               <w:t>-----------+--------------------------+-----------+-------+----------</w:t>
                             </w:r>
                           </w:p>
@@ -3514,21 +3743,37 @@
                                 <w:rFonts w:ascii="Lucida Console" w:hAnsi="Lucida Console"/>
                                 <w:sz w:val="18"/>
                               </w:rPr>
-                              <w:t xml:space="preserve">      SF36 | 2015-01-01 00:10:00+0000 |     113.7 |  11.2 |    2.621</w:t>
-                            </w:r>
-                          </w:p>
-                          <w:p>
-                            <w:pPr>
+                              <w:t xml:space="preserve">      SF36 | 2015-01-01 00:10:00+0000 |     113.7 </w:t>
+                            </w:r>
+                            <w:proofErr w:type="gramStart"/>
+                            <w:r>
                               <w:rPr>
                                 <w:rFonts w:ascii="Lucida Console" w:hAnsi="Lucida Console"/>
                                 <w:sz w:val="18"/>
                               </w:rPr>
-                            </w:pPr>
+                              <w:t>|  11.2</w:t>
+                            </w:r>
+                            <w:proofErr w:type="gramEnd"/>
                             <w:r>
                               <w:rPr>
                                 <w:rFonts w:ascii="Lucida Console" w:hAnsi="Lucida Console"/>
                                 <w:sz w:val="18"/>
                               </w:rPr>
+                              <w:t xml:space="preserve"> |    2.621</w:t>
+                            </w:r>
+                          </w:p>
+                          <w:p>
+                            <w:pPr>
+                              <w:rPr>
+                                <w:rFonts w:ascii="Lucida Console" w:hAnsi="Lucida Console"/>
+                                <w:sz w:val="18"/>
+                              </w:rPr>
+                            </w:pPr>
+                            <w:r>
+                              <w:rPr>
+                                <w:rFonts w:ascii="Lucida Console" w:hAnsi="Lucida Console"/>
+                                <w:sz w:val="18"/>
+                              </w:rPr>
                               <w:t xml:space="preserve">      SF36 | 2015-01-01 00:15:00+0000 |     117.8 | 11.11 |    3.678</w:t>
                             </w:r>
                           </w:p>
@@ -3649,7 +3894,23 @@
                                 <w:rFonts w:ascii="Lucida Console" w:hAnsi="Lucida Console"/>
                                 <w:sz w:val="18"/>
                               </w:rPr>
-                              <w:t xml:space="preserve">      SF36 | 2015-01-01 00:55:00+0000 |     108.7 |  10.8 |    0.866</w:t>
+                              <w:t xml:space="preserve">      SF36 | 2015-01-01 00:55:00+0000 |     108.7 </w:t>
+                            </w:r>
+                            <w:proofErr w:type="gramStart"/>
+                            <w:r>
+                              <w:rPr>
+                                <w:rFonts w:ascii="Lucida Console" w:hAnsi="Lucida Console"/>
+                                <w:sz w:val="18"/>
+                              </w:rPr>
+                              <w:t>|  10.8</w:t>
+                            </w:r>
+                            <w:proofErr w:type="gramEnd"/>
+                            <w:r>
+                              <w:rPr>
+                                <w:rFonts w:ascii="Lucida Console" w:hAnsi="Lucida Console"/>
+                                <w:sz w:val="18"/>
+                              </w:rPr>
+                              <w:t xml:space="preserve"> |    0.866</w:t>
                             </w:r>
                           </w:p>
                           <w:p>
@@ -3745,7 +4006,7 @@
               </wp:anchor>
             </w:drawing>
           </mc:Choice>
-          <mc:Fallback>
+          <mc:Fallback xmlns:mv="urn:schemas-microsoft-com:mac:vml" xmlns:mo="http://schemas.microsoft.com/office/mac/office/2008/main">
             <w:pict>
               <v:shape id="Text Box 4" o:spid="_x0000_s1028" type="#_x0000_t202" style="position:absolute;left:0;text-align:left;margin-left:36pt;margin-top:20.95pt;width:396pt;height:180pt;z-index:251665408;visibility:visible;mso-wrap-style:square;mso-height-percent:0;mso-wrap-distance-left:9pt;mso-wrap-distance-top:0;mso-wrap-distance-right:9pt;mso-wrap-distance-bottom:0;mso-position-horizontal:absolute;mso-position-horizontal-relative:text;mso-position-vertical:absolute;mso-position-vertical-relative:text;mso-height-percent:0;mso-height-relative:margin;v-text-anchor:top" o:gfxdata="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" filled="f" stroked="f">
                 <v:textbox>
@@ -4133,7 +4394,7 @@
                     </pic:cNvPicPr>
                   </pic:nvPicPr>
                   <pic:blipFill>
-                    <a:blip r:embed="rId20">
+                    <a:blip r:embed="rId17">
                       <a:extLst>
                         <a:ext uri="{28A0092B-C50C-407E-A947-70E740481C1C}">
                           <a14:useLocalDpi xmlns:a14="http://schemas.microsoft.com/office/drawing/2010/main" val="0"/>
@@ -4229,7 +4490,7 @@
                         <a:effectLst/>
                         <a:extLst>
                           <a:ext uri="{C572A759-6A51-4108-AA02-DFA0A04FC94B}">
-                            <ma14:wrappingTextBoxFlag xmlns:ma14="http://schemas.microsoft.com/office/mac/drawingml/2011/main"/>
+                            <ma14:wrappingTextBoxFlag xmlns:ma14="http://schemas.microsoft.com/office/mac/drawingml/2011/main" xmlns:w="http://schemas.openxmlformats.org/wordprocessingml/2006/main" xmlns:w10="urn:schemas-microsoft-com:office:word" xmlns:v="urn:schemas-microsoft-com:vml" xmlns:o="urn:schemas-microsoft-com:office:office" xmlns:mv="urn:schemas-microsoft-com:mac:vml" xmlns:mo="http://schemas.microsoft.com/office/mac/office/2008/main" xmlns=""/>
                           </a:ext>
                         </a:extLst>
                       </wps:spPr>
@@ -4261,21 +4522,37 @@
                                 <w:rFonts w:ascii="Menlo Regular" w:hAnsi="Menlo Regular" w:cs="Menlo Regular"/>
                                 <w:sz w:val="16"/>
                               </w:rPr>
-                              <w:t>stationid | time                     | direction | temp  | velocity</w:t>
-                            </w:r>
-                          </w:p>
-                          <w:p>
-                            <w:pPr>
+                              <w:t xml:space="preserve">stationid | time                     | direction | </w:t>
+                            </w:r>
+                            <w:proofErr w:type="gramStart"/>
+                            <w:r>
                               <w:rPr>
                                 <w:rFonts w:ascii="Menlo Regular" w:hAnsi="Menlo Regular" w:cs="Menlo Regular"/>
                                 <w:sz w:val="16"/>
                               </w:rPr>
-                            </w:pPr>
+                              <w:t>temp  |</w:t>
+                            </w:r>
+                            <w:proofErr w:type="gramEnd"/>
                             <w:r>
                               <w:rPr>
                                 <w:rFonts w:ascii="Menlo Regular" w:hAnsi="Menlo Regular" w:cs="Menlo Regular"/>
                                 <w:sz w:val="16"/>
                               </w:rPr>
+                              <w:t xml:space="preserve"> velocity</w:t>
+                            </w:r>
+                          </w:p>
+                          <w:p>
+                            <w:pPr>
+                              <w:rPr>
+                                <w:rFonts w:ascii="Menlo Regular" w:hAnsi="Menlo Regular" w:cs="Menlo Regular"/>
+                                <w:sz w:val="16"/>
+                              </w:rPr>
+                            </w:pPr>
+                            <w:r>
+                              <w:rPr>
+                                <w:rFonts w:ascii="Menlo Regular" w:hAnsi="Menlo Regular" w:cs="Menlo Regular"/>
+                                <w:sz w:val="16"/>
+                              </w:rPr>
                               <w:t>-----------+--------------------------+-----------+-------+----------</w:t>
                             </w:r>
                           </w:p>
@@ -4321,21 +4598,37 @@
                                 <w:rFonts w:ascii="Menlo Regular" w:hAnsi="Menlo Regular" w:cs="Menlo Regular"/>
                                 <w:sz w:val="16"/>
                               </w:rPr>
-                              <w:t xml:space="preserve">      SF36 | 2015-01-01 00:10:00+0000 |     113.7 |  11.2 |    2.621</w:t>
-                            </w:r>
-                          </w:p>
-                          <w:p>
-                            <w:pPr>
+                              <w:t xml:space="preserve">      SF36 | 2015-01-01 00:10:00+0000 |     113.7 </w:t>
+                            </w:r>
+                            <w:proofErr w:type="gramStart"/>
+                            <w:r>
                               <w:rPr>
                                 <w:rFonts w:ascii="Menlo Regular" w:hAnsi="Menlo Regular" w:cs="Menlo Regular"/>
                                 <w:sz w:val="16"/>
                               </w:rPr>
-                            </w:pPr>
+                              <w:t>|  11.2</w:t>
+                            </w:r>
+                            <w:proofErr w:type="gramEnd"/>
                             <w:r>
                               <w:rPr>
                                 <w:rFonts w:ascii="Menlo Regular" w:hAnsi="Menlo Regular" w:cs="Menlo Regular"/>
                                 <w:sz w:val="16"/>
                               </w:rPr>
+                              <w:t xml:space="preserve"> |    2.621</w:t>
+                            </w:r>
+                          </w:p>
+                          <w:p>
+                            <w:pPr>
+                              <w:rPr>
+                                <w:rFonts w:ascii="Menlo Regular" w:hAnsi="Menlo Regular" w:cs="Menlo Regular"/>
+                                <w:sz w:val="16"/>
+                              </w:rPr>
+                            </w:pPr>
+                            <w:r>
+                              <w:rPr>
+                                <w:rFonts w:ascii="Menlo Regular" w:hAnsi="Menlo Regular" w:cs="Menlo Regular"/>
+                                <w:sz w:val="16"/>
+                              </w:rPr>
                               <w:t xml:space="preserve">      SF36 | 2015-01-01 00:15:00+0000 |     117.8 | 11.11 |    3.678</w:t>
                             </w:r>
                           </w:p>
@@ -4456,7 +4749,23 @@
                                 <w:rFonts w:ascii="Menlo Regular" w:hAnsi="Menlo Regular" w:cs="Menlo Regular"/>
                                 <w:sz w:val="16"/>
                               </w:rPr>
-                              <w:t xml:space="preserve">      SF36 | 2015-01-01 00:55:00+0000 |     108.7 |  10.8 |    0.866</w:t>
+                              <w:t xml:space="preserve">      SF36 | 2015-01-01 00:55:00+0000 |     108.7 </w:t>
+                            </w:r>
+                            <w:proofErr w:type="gramStart"/>
+                            <w:r>
+                              <w:rPr>
+                                <w:rFonts w:ascii="Menlo Regular" w:hAnsi="Menlo Regular" w:cs="Menlo Regular"/>
+                                <w:sz w:val="16"/>
+                              </w:rPr>
+                              <w:t>|  10.8</w:t>
+                            </w:r>
+                            <w:proofErr w:type="gramEnd"/>
+                            <w:r>
+                              <w:rPr>
+                                <w:rFonts w:ascii="Menlo Regular" w:hAnsi="Menlo Regular" w:cs="Menlo Regular"/>
+                                <w:sz w:val="16"/>
+                              </w:rPr>
+                              <w:t xml:space="preserve"> |    0.866</w:t>
                             </w:r>
                           </w:p>
                           <w:p>
@@ -4627,7 +4936,7 @@
               </wp:anchor>
             </w:drawing>
           </mc:Choice>
-          <mc:Fallback>
+          <mc:Fallback xmlns:mv="urn:schemas-microsoft-com:mac:vml" xmlns:mo="http://schemas.microsoft.com/office/mac/office/2008/main">
             <w:pict>
               <v:shape id="Text Box 16" o:spid="_x0000_s1029" type="#_x0000_t202" style="position:absolute;margin-left:36pt;margin-top:-12.35pt;width:396pt;height:234pt;z-index:251667456;visibility:visible;mso-wrap-style:square;mso-height-percent:0;mso-wrap-distance-left:9pt;mso-wrap-distance-top:0;mso-wrap-distance-right:9pt;mso-wrap-distance-bottom:0;mso-position-horizontal:absolute;mso-position-horizontal-relative:text;mso-position-vertical:absolute;mso-position-vertical-relative:text;mso-height-percent:0;mso-height-relative:margin;v-text-anchor:top" o:gfxdata="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" filled="f" stroked="f">
                 <v:textbox>
@@ -5018,6 +5327,7 @@
         <w:rPr>
           <w:noProof/>
         </w:rPr>
+        <w:lastRenderedPageBreak/>
         <mc:AlternateContent>
           <mc:Choice Requires="wps">
             <w:drawing>
@@ -5053,7 +5363,7 @@
                         <a:effectLst/>
                         <a:extLst>
                           <a:ext uri="{C572A759-6A51-4108-AA02-DFA0A04FC94B}">
-                            <ma14:wrappingTextBoxFlag xmlns:ma14="http://schemas.microsoft.com/office/mac/drawingml/2011/main"/>
+                            <ma14:wrappingTextBoxFlag xmlns:ma14="http://schemas.microsoft.com/office/mac/drawingml/2011/main" xmlns:w="http://schemas.openxmlformats.org/wordprocessingml/2006/main" xmlns:w10="urn:schemas-microsoft-com:office:word" xmlns:v="urn:schemas-microsoft-com:vml" xmlns:o="urn:schemas-microsoft-com:office:office" xmlns:mv="urn:schemas-microsoft-com:mac:vml" xmlns:mo="http://schemas.microsoft.com/office/mac/office/2008/main" xmlns=""/>
                           </a:ext>
                         </a:extLst>
                       </wps:spPr>
@@ -5085,7 +5395,23 @@
                                 <w:rFonts w:ascii="Menlo Regular" w:hAnsi="Menlo Regular" w:cs="Menlo Regular"/>
                                 <w:sz w:val="18"/>
                               </w:rPr>
-                              <w:t xml:space="preserve"> stationid | time                     | direction | temp  | velocity</w:t>
+                              <w:t xml:space="preserve"> stationid | time                     | direction | </w:t>
+                            </w:r>
+                            <w:proofErr w:type="gramStart"/>
+                            <w:r>
+                              <w:rPr>
+                                <w:rFonts w:ascii="Menlo Regular" w:hAnsi="Menlo Regular" w:cs="Menlo Regular"/>
+                                <w:sz w:val="18"/>
+                              </w:rPr>
+                              <w:t>temp  |</w:t>
+                            </w:r>
+                            <w:proofErr w:type="gramEnd"/>
+                            <w:r>
+                              <w:rPr>
+                                <w:rFonts w:ascii="Menlo Regular" w:hAnsi="Menlo Regular" w:cs="Menlo Regular"/>
+                                <w:sz w:val="18"/>
+                              </w:rPr>
+                              <w:t xml:space="preserve"> velocity</w:t>
                             </w:r>
                           </w:p>
                           <w:p>
@@ -5145,7 +5471,23 @@
                                 <w:rFonts w:ascii="Menlo Regular" w:hAnsi="Menlo Regular" w:cs="Menlo Regular"/>
                                 <w:sz w:val="18"/>
                               </w:rPr>
-                              <w:t xml:space="preserve">      SF36 | 2015-01-01 00:10:00+0000 |     113.7 |  11.2 |    2.621</w:t>
+                              <w:t xml:space="preserve">      SF36 | 2015-01-01 00:10:00+0000 |     113.7 </w:t>
+                            </w:r>
+                            <w:proofErr w:type="gramStart"/>
+                            <w:r>
+                              <w:rPr>
+                                <w:rFonts w:ascii="Menlo Regular" w:hAnsi="Menlo Regular" w:cs="Menlo Regular"/>
+                                <w:sz w:val="18"/>
+                              </w:rPr>
+                              <w:t>|  11.2</w:t>
+                            </w:r>
+                            <w:proofErr w:type="gramEnd"/>
+                            <w:r>
+                              <w:rPr>
+                                <w:rFonts w:ascii="Menlo Regular" w:hAnsi="Menlo Regular" w:cs="Menlo Regular"/>
+                                <w:sz w:val="18"/>
+                              </w:rPr>
+                              <w:t xml:space="preserve"> |    2.621</w:t>
                             </w:r>
                           </w:p>
                           <w:p>
@@ -5280,7 +5622,23 @@
                                 <w:rFonts w:ascii="Menlo Regular" w:hAnsi="Menlo Regular" w:cs="Menlo Regular"/>
                                 <w:sz w:val="18"/>
                               </w:rPr>
-                              <w:t xml:space="preserve">      SF36 | 2015-01-01 00:55:00+0000 |     108.7 |  10.8 |    0.866</w:t>
+                              <w:t xml:space="preserve">      SF36 | 2015-01-01 00:55:00+0000 |     108.7 </w:t>
+                            </w:r>
+                            <w:proofErr w:type="gramStart"/>
+                            <w:r>
+                              <w:rPr>
+                                <w:rFonts w:ascii="Menlo Regular" w:hAnsi="Menlo Regular" w:cs="Menlo Regular"/>
+                                <w:sz w:val="18"/>
+                              </w:rPr>
+                              <w:t>|  10.8</w:t>
+                            </w:r>
+                            <w:proofErr w:type="gramEnd"/>
+                            <w:r>
+                              <w:rPr>
+                                <w:rFonts w:ascii="Menlo Regular" w:hAnsi="Menlo Regular" w:cs="Menlo Regular"/>
+                                <w:sz w:val="18"/>
+                              </w:rPr>
+                              <w:t xml:space="preserve"> |    0.866</w:t>
                             </w:r>
                           </w:p>
                           <w:p>
@@ -5340,7 +5698,23 @@
                                 <w:rFonts w:ascii="Menlo Regular" w:hAnsi="Menlo Regular" w:cs="Menlo Regular"/>
                                 <w:sz w:val="18"/>
                               </w:rPr>
-                              <w:t xml:space="preserve">      SF37 | 2015-01-01 00:10:00+0000 | 299.79999 |  11.1 |    1.747</w:t>
+                              <w:t xml:space="preserve">      SF37 | 2015-01-01 00:10:00+0000 | 299.79999 </w:t>
+                            </w:r>
+                            <w:proofErr w:type="gramStart"/>
+                            <w:r>
+                              <w:rPr>
+                                <w:rFonts w:ascii="Menlo Regular" w:hAnsi="Menlo Regular" w:cs="Menlo Regular"/>
+                                <w:sz w:val="18"/>
+                              </w:rPr>
+                              <w:t>|  11.1</w:t>
+                            </w:r>
+                            <w:proofErr w:type="gramEnd"/>
+                            <w:r>
+                              <w:rPr>
+                                <w:rFonts w:ascii="Menlo Regular" w:hAnsi="Menlo Regular" w:cs="Menlo Regular"/>
+                                <w:sz w:val="18"/>
+                              </w:rPr>
+                              <w:t xml:space="preserve"> |    1.747</w:t>
                             </w:r>
                           </w:p>
                           <w:p>
@@ -5385,37 +5759,85 @@
                                 <w:rFonts w:ascii="Menlo Regular" w:hAnsi="Menlo Regular" w:cs="Menlo Regular"/>
                                 <w:sz w:val="18"/>
                               </w:rPr>
-                              <w:t xml:space="preserve">      SF37 | 2015-01-01 00:25:00+0000 | 281.70001 |  9.72 |    2.141</w:t>
-                            </w:r>
-                          </w:p>
-                          <w:p>
-                            <w:pPr>
-                              <w:rPr>
-                                <w:rFonts w:ascii="Menlo Regular" w:hAnsi="Menlo Regular" w:cs="Menlo Regular"/>
-                                <w:sz w:val="18"/>
-                              </w:rPr>
-                            </w:pPr>
-                            <w:r>
-                              <w:rPr>
-                                <w:rFonts w:ascii="Menlo Regular" w:hAnsi="Menlo Regular" w:cs="Menlo Regular"/>
-                                <w:sz w:val="18"/>
-                              </w:rPr>
-                              <w:t xml:space="preserve">      SF37 | 2015-01-01 00:30:00+0000 | 292.70001 |  9.78 |    1.054</w:t>
-                            </w:r>
-                          </w:p>
-                          <w:p>
-                            <w:pPr>
-                              <w:rPr>
-                                <w:rFonts w:ascii="Menlo Regular" w:hAnsi="Menlo Regular" w:cs="Menlo Regular"/>
-                                <w:sz w:val="18"/>
-                              </w:rPr>
-                            </w:pPr>
-                            <w:r>
-                              <w:rPr>
-                                <w:rFonts w:ascii="Menlo Regular" w:hAnsi="Menlo Regular" w:cs="Menlo Regular"/>
-                                <w:sz w:val="18"/>
-                              </w:rPr>
-                              <w:t xml:space="preserve">      SF37 | 2015-01-01 00:35:00+0000 | 280.39999 |  9.53 |     2.36</w:t>
+                              <w:t xml:space="preserve">      SF37 | 2015-01-01 00:25:00+0000 | 281.70001 </w:t>
+                            </w:r>
+                            <w:proofErr w:type="gramStart"/>
+                            <w:r>
+                              <w:rPr>
+                                <w:rFonts w:ascii="Menlo Regular" w:hAnsi="Menlo Regular" w:cs="Menlo Regular"/>
+                                <w:sz w:val="18"/>
+                              </w:rPr>
+                              <w:t>|  9.72</w:t>
+                            </w:r>
+                            <w:proofErr w:type="gramEnd"/>
+                            <w:r>
+                              <w:rPr>
+                                <w:rFonts w:ascii="Menlo Regular" w:hAnsi="Menlo Regular" w:cs="Menlo Regular"/>
+                                <w:sz w:val="18"/>
+                              </w:rPr>
+                              <w:t xml:space="preserve"> |    2.141</w:t>
+                            </w:r>
+                          </w:p>
+                          <w:p>
+                            <w:pPr>
+                              <w:rPr>
+                                <w:rFonts w:ascii="Menlo Regular" w:hAnsi="Menlo Regular" w:cs="Menlo Regular"/>
+                                <w:sz w:val="18"/>
+                              </w:rPr>
+                            </w:pPr>
+                            <w:r>
+                              <w:rPr>
+                                <w:rFonts w:ascii="Menlo Regular" w:hAnsi="Menlo Regular" w:cs="Menlo Regular"/>
+                                <w:sz w:val="18"/>
+                              </w:rPr>
+                              <w:t xml:space="preserve">      SF37 | 2015-01-01 00:30:00+0000 | 292.70001 </w:t>
+                            </w:r>
+                            <w:proofErr w:type="gramStart"/>
+                            <w:r>
+                              <w:rPr>
+                                <w:rFonts w:ascii="Menlo Regular" w:hAnsi="Menlo Regular" w:cs="Menlo Regular"/>
+                                <w:sz w:val="18"/>
+                              </w:rPr>
+                              <w:t>|  9.78</w:t>
+                            </w:r>
+                            <w:proofErr w:type="gramEnd"/>
+                            <w:r>
+                              <w:rPr>
+                                <w:rFonts w:ascii="Menlo Regular" w:hAnsi="Menlo Regular" w:cs="Menlo Regular"/>
+                                <w:sz w:val="18"/>
+                              </w:rPr>
+                              <w:t xml:space="preserve"> |    1.054</w:t>
+                            </w:r>
+                          </w:p>
+                          <w:p>
+                            <w:pPr>
+                              <w:rPr>
+                                <w:rFonts w:ascii="Menlo Regular" w:hAnsi="Menlo Regular" w:cs="Menlo Regular"/>
+                                <w:sz w:val="18"/>
+                              </w:rPr>
+                            </w:pPr>
+                            <w:r>
+                              <w:rPr>
+                                <w:rFonts w:ascii="Menlo Regular" w:hAnsi="Menlo Regular" w:cs="Menlo Regular"/>
+                                <w:sz w:val="18"/>
+                              </w:rPr>
+                              <w:t xml:space="preserve">      SF37 | 2015-01-01 00:35:00+0000 | 280.39999 </w:t>
+                            </w:r>
+                            <w:proofErr w:type="gramStart"/>
+                            <w:r>
+                              <w:rPr>
+                                <w:rFonts w:ascii="Menlo Regular" w:hAnsi="Menlo Regular" w:cs="Menlo Regular"/>
+                                <w:sz w:val="18"/>
+                              </w:rPr>
+                              <w:t>|  9.53</w:t>
+                            </w:r>
+                            <w:proofErr w:type="gramEnd"/>
+                            <w:r>
+                              <w:rPr>
+                                <w:rFonts w:ascii="Menlo Regular" w:hAnsi="Menlo Regular" w:cs="Menlo Regular"/>
+                                <w:sz w:val="18"/>
+                              </w:rPr>
+                              <w:t xml:space="preserve"> |     2.36</w:t>
                             </w:r>
                           </w:p>
                           <w:p>
@@ -5445,37 +5867,85 @@
                                 <w:rFonts w:ascii="Menlo Regular" w:hAnsi="Menlo Regular" w:cs="Menlo Regular"/>
                                 <w:sz w:val="18"/>
                               </w:rPr>
-                              <w:t xml:space="preserve">      SF37 | 2015-01-01 00:45:00+0000 | 266.10001 |  9.37 |      3.1</w:t>
-                            </w:r>
-                          </w:p>
-                          <w:p>
-                            <w:pPr>
-                              <w:rPr>
-                                <w:rFonts w:ascii="Menlo Regular" w:hAnsi="Menlo Regular" w:cs="Menlo Regular"/>
-                                <w:sz w:val="18"/>
-                              </w:rPr>
-                            </w:pPr>
-                            <w:r>
-                              <w:rPr>
-                                <w:rFonts w:ascii="Menlo Regular" w:hAnsi="Menlo Regular" w:cs="Menlo Regular"/>
-                                <w:sz w:val="18"/>
-                              </w:rPr>
-                              <w:t xml:space="preserve">      SF37 | 2015-01-01 00:50:00+0000 |       272 |  9.46 |    2.703</w:t>
-                            </w:r>
-                          </w:p>
-                          <w:p>
-                            <w:pPr>
-                              <w:rPr>
-                                <w:rFonts w:ascii="Menlo Regular" w:hAnsi="Menlo Regular" w:cs="Menlo Regular"/>
-                                <w:sz w:val="18"/>
-                              </w:rPr>
-                            </w:pPr>
-                            <w:r>
-                              <w:rPr>
-                                <w:rFonts w:ascii="Menlo Regular" w:hAnsi="Menlo Regular" w:cs="Menlo Regular"/>
-                                <w:sz w:val="18"/>
-                              </w:rPr>
-                              <w:t xml:space="preserve">      SF37 | 2015-01-01 00:55:00+0000 | 265.39999 |  9.54 |    3.026</w:t>
+                              <w:t xml:space="preserve">      SF37 | 2015-01-01 00:45:00+0000 | 266.10001 </w:t>
+                            </w:r>
+                            <w:proofErr w:type="gramStart"/>
+                            <w:r>
+                              <w:rPr>
+                                <w:rFonts w:ascii="Menlo Regular" w:hAnsi="Menlo Regular" w:cs="Menlo Regular"/>
+                                <w:sz w:val="18"/>
+                              </w:rPr>
+                              <w:t>|  9.37</w:t>
+                            </w:r>
+                            <w:proofErr w:type="gramEnd"/>
+                            <w:r>
+                              <w:rPr>
+                                <w:rFonts w:ascii="Menlo Regular" w:hAnsi="Menlo Regular" w:cs="Menlo Regular"/>
+                                <w:sz w:val="18"/>
+                              </w:rPr>
+                              <w:t xml:space="preserve"> |      3.1</w:t>
+                            </w:r>
+                          </w:p>
+                          <w:p>
+                            <w:pPr>
+                              <w:rPr>
+                                <w:rFonts w:ascii="Menlo Regular" w:hAnsi="Menlo Regular" w:cs="Menlo Regular"/>
+                                <w:sz w:val="18"/>
+                              </w:rPr>
+                            </w:pPr>
+                            <w:r>
+                              <w:rPr>
+                                <w:rFonts w:ascii="Menlo Regular" w:hAnsi="Menlo Regular" w:cs="Menlo Regular"/>
+                                <w:sz w:val="18"/>
+                              </w:rPr>
+                              <w:t xml:space="preserve">      SF37 | 2015-01-01 00:50:00+0000 |       272 </w:t>
+                            </w:r>
+                            <w:proofErr w:type="gramStart"/>
+                            <w:r>
+                              <w:rPr>
+                                <w:rFonts w:ascii="Menlo Regular" w:hAnsi="Menlo Regular" w:cs="Menlo Regular"/>
+                                <w:sz w:val="18"/>
+                              </w:rPr>
+                              <w:t>|  9.46</w:t>
+                            </w:r>
+                            <w:proofErr w:type="gramEnd"/>
+                            <w:r>
+                              <w:rPr>
+                                <w:rFonts w:ascii="Menlo Regular" w:hAnsi="Menlo Regular" w:cs="Menlo Regular"/>
+                                <w:sz w:val="18"/>
+                              </w:rPr>
+                              <w:t xml:space="preserve"> |    2.703</w:t>
+                            </w:r>
+                          </w:p>
+                          <w:p>
+                            <w:pPr>
+                              <w:rPr>
+                                <w:rFonts w:ascii="Menlo Regular" w:hAnsi="Menlo Regular" w:cs="Menlo Regular"/>
+                                <w:sz w:val="18"/>
+                              </w:rPr>
+                            </w:pPr>
+                            <w:r>
+                              <w:rPr>
+                                <w:rFonts w:ascii="Menlo Regular" w:hAnsi="Menlo Regular" w:cs="Menlo Regular"/>
+                                <w:sz w:val="18"/>
+                              </w:rPr>
+                              <w:t xml:space="preserve">      SF37 | 2015-01-01 00:55:00+0000 | 265.39999 </w:t>
+                            </w:r>
+                            <w:proofErr w:type="gramStart"/>
+                            <w:r>
+                              <w:rPr>
+                                <w:rFonts w:ascii="Menlo Regular" w:hAnsi="Menlo Regular" w:cs="Menlo Regular"/>
+                                <w:sz w:val="18"/>
+                              </w:rPr>
+                              <w:t>|  9.54</w:t>
+                            </w:r>
+                            <w:proofErr w:type="gramEnd"/>
+                            <w:r>
+                              <w:rPr>
+                                <w:rFonts w:ascii="Menlo Regular" w:hAnsi="Menlo Regular" w:cs="Menlo Regular"/>
+                                <w:sz w:val="18"/>
+                              </w:rPr>
+                              <w:t xml:space="preserve"> |    3.026</w:t>
                             </w:r>
                           </w:p>
                           <w:p>
@@ -5541,7 +6011,7 @@
               </wp:anchor>
             </w:drawing>
           </mc:Choice>
-          <mc:Fallback>
+          <mc:Fallback xmlns:mv="urn:schemas-microsoft-com:mac:vml" xmlns:mo="http://schemas.microsoft.com/office/mac/office/2008/main">
             <w:pict>
               <v:shape id="Text Box 17" o:spid="_x0000_s1030" type="#_x0000_t202" style="position:absolute;left:0;text-align:left;margin-left:36pt;margin-top:43.85pt;width:405pt;height:324pt;z-index:251668480;visibility:visible;mso-wrap-style:square;mso-height-percent:0;mso-wrap-distance-left:9pt;mso-wrap-distance-top:0;mso-wrap-distance-right:9pt;mso-wrap-distance-bottom:0;mso-position-horizontal:absolute;mso-position-horizontal-relative:text;mso-position-vertical:absolute;mso-position-vertical-relative:text;mso-height-percent:0;mso-height-relative:margin;v-text-anchor:top" o:gfxdata="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" filled="f" stroked="f">
                 <v:textbox>
@@ -6028,8 +6498,13 @@
           <w:numId w:val="8"/>
         </w:numPr>
       </w:pPr>
-      <w:r>
-        <w:t>So we can query normally can we? Let’s try something else:</w:t>
+      <w:proofErr w:type="gramStart"/>
+      <w:r>
+        <w:t>So</w:t>
+      </w:r>
+      <w:proofErr w:type="gramEnd"/>
+      <w:r>
+        <w:t xml:space="preserve"> we can query normally can we? Let’s try something else:</w:t>
       </w:r>
     </w:p>
     <w:p/>
@@ -6168,13 +6643,22 @@
           <w:rFonts w:ascii="Menlo Regular" w:hAnsi="Menlo Regular" w:cs="Menlo Regular"/>
           <w:sz w:val="20"/>
         </w:rPr>
-        <w:t>select * from winddata where time &lt;= '2015-01-01 01:00:00' and temp &lt; 10 ;</w:t>
-      </w:r>
+        <w:t xml:space="preserve">select * from winddata where time &lt;= '2015-01-01 01:00:00' and temp &lt; </w:t>
+      </w:r>
+      <w:proofErr w:type="gramStart"/>
       <w:r>
         <w:rPr>
           <w:rFonts w:ascii="Menlo Regular" w:hAnsi="Menlo Regular" w:cs="Menlo Regular"/>
           <w:sz w:val="20"/>
         </w:rPr>
+        <w:t>10 ;</w:t>
+      </w:r>
+      <w:proofErr w:type="gramEnd"/>
+      <w:r>
+        <w:rPr>
+          <w:rFonts w:ascii="Menlo Regular" w:hAnsi="Menlo Regular" w:cs="Menlo Regular"/>
+          <w:sz w:val="20"/>
+        </w:rPr>
         <w:br/>
       </w:r>
       <w:r>
@@ -6182,7 +6666,14 @@
           <w:rFonts w:cs="Menlo Regular"/>
         </w:rPr>
         <w:br/>
-        <w:t>Again this fails. Unlike a normal SQL database, you cannot do arbitrary queries on Cassandra. You must limit your queries to those that can be done based on the primary key. There are ways of creating secondary indices, but these basically create a whole new table under the covers to allow efficient searching.</w:t>
+        <w:t xml:space="preserve">Again this fails. Unlike a normal SQL database, you cannot do arbitrary queries on Cassandra. You must limit your queries to those that can be done </w:t>
+      </w:r>
+      <w:r>
+        <w:rPr>
+          <w:rFonts w:cs="Menlo Regular"/>
+        </w:rPr>
+        <w:lastRenderedPageBreak/>
+        <w:t>based on the primary key. There are ways of creating secondary indices, but these basically create a whole new table under the covers to allow efficient searching.</w:t>
       </w:r>
       <w:r>
         <w:rPr>
@@ -6232,6 +6723,7 @@
         <w:rPr>
           <w:rFonts w:cs="Menlo Regular"/>
         </w:rPr>
+        <w:lastRenderedPageBreak/>
         <w:br/>
       </w:r>
       <w:r>
@@ -6294,7 +6786,7 @@
                         <a:effectLst/>
                         <a:extLst>
                           <a:ext uri="{C572A759-6A51-4108-AA02-DFA0A04FC94B}">
-                            <ma14:wrappingTextBoxFlag xmlns:ma14="http://schemas.microsoft.com/office/mac/drawingml/2011/main"/>
+                            <ma14:wrappingTextBoxFlag xmlns:ma14="http://schemas.microsoft.com/office/mac/drawingml/2011/main" xmlns:w="http://schemas.openxmlformats.org/wordprocessingml/2006/main" xmlns:w10="urn:schemas-microsoft-com:office:word" xmlns:v="urn:schemas-microsoft-com:vml" xmlns:o="urn:schemas-microsoft-com:office:office" xmlns:mv="urn:schemas-microsoft-com:mac:vml" xmlns:mo="http://schemas.microsoft.com/office/mac/office/2008/main" xmlns=""/>
                           </a:ext>
                         </a:extLst>
                       </wps:spPr>
@@ -6321,7 +6813,6 @@
                                 <w:sz w:val="20"/>
                               </w:rPr>
                             </w:pPr>
-                            <w:bookmarkStart w:id="0" w:name="_GoBack"/>
                             <w:r>
                               <w:rPr>
                                 <w:rFonts w:ascii="Menlo Regular" w:hAnsi="Menlo Regular" w:cs="Menlo Regular"/>
@@ -6342,7 +6833,23 @@
                                 <w:rFonts w:ascii="Menlo Regular" w:hAnsi="Menlo Regular" w:cs="Menlo Regular"/>
                                 <w:sz w:val="20"/>
                               </w:rPr>
-                              <w:t>{ 'class' : 'SimpleStrategy', 'replication_factor' : 1 };</w:t>
+                              <w:t>{ 'class</w:t>
+                            </w:r>
+                            <w:proofErr w:type="gramStart"/>
+                            <w:r>
+                              <w:rPr>
+                                <w:rFonts w:ascii="Menlo Regular" w:hAnsi="Menlo Regular" w:cs="Menlo Regular"/>
+                                <w:sz w:val="20"/>
+                              </w:rPr>
+                              <w:t>' :</w:t>
+                            </w:r>
+                            <w:proofErr w:type="gramEnd"/>
+                            <w:r>
+                              <w:rPr>
+                                <w:rFonts w:ascii="Menlo Regular" w:hAnsi="Menlo Regular" w:cs="Menlo Regular"/>
+                                <w:sz w:val="20"/>
+                              </w:rPr>
+                              <w:t xml:space="preserve"> 'SimpleStrategy', 'replication_factor' : 1 };</w:t>
                             </w:r>
                             <w:r>
                               <w:rPr>
@@ -6379,7 +6886,23 @@
                                 <w:sz w:val="20"/>
                               </w:rPr>
                               <w:br/>
-                              <w:t>create table users  (id text primary key, name text, age int , job text);</w:t>
+                              <w:t xml:space="preserve">create table </w:t>
+                            </w:r>
+                            <w:proofErr w:type="gramStart"/>
+                            <w:r>
+                              <w:rPr>
+                                <w:rFonts w:ascii="Menlo Regular" w:hAnsi="Menlo Regular" w:cs="Menlo Regular"/>
+                                <w:sz w:val="20"/>
+                              </w:rPr>
+                              <w:t>users  (</w:t>
+                            </w:r>
+                            <w:proofErr w:type="gramEnd"/>
+                            <w:r>
+                              <w:rPr>
+                                <w:rFonts w:ascii="Menlo Regular" w:hAnsi="Menlo Regular" w:cs="Menlo Regular"/>
+                                <w:sz w:val="20"/>
+                              </w:rPr>
+                              <w:t>id text primary key, name text, age int , job text);</w:t>
                             </w:r>
                             <w:r>
                               <w:rPr>
@@ -6492,7 +7015,6 @@
                               <w:t>(1 rows)</w:t>
                             </w:r>
                           </w:p>
-                          <w:bookmarkEnd w:id="0"/>
                         </w:txbxContent>
                       </wps:txbx>
                       <wps:bodyPr rot="0" spcFirstLastPara="0" vertOverflow="overflow" horzOverflow="overflow" vert="horz" wrap="square" lIns="91440" tIns="45720" rIns="91440" bIns="45720" numCol="1" spcCol="0" rtlCol="0" fromWordArt="0" anchor="t" anchorCtr="0" forceAA="0" compatLnSpc="1">
@@ -6513,7 +7035,7 @@
               </wp:anchor>
             </w:drawing>
           </mc:Choice>
-          <mc:Fallback>
+          <mc:Fallback xmlns:mv="urn:schemas-microsoft-com:mac:vml" xmlns:mo="http://schemas.microsoft.com/office/mac/office/2008/main">
             <w:pict>
               <v:shape id="Text Box 2" o:spid="_x0000_s1031" type="#_x0000_t202" style="position:absolute;left:0;text-align:left;margin-left:9pt;margin-top:1in;width:477pt;height:180pt;z-index:251675648;visibility:visible;mso-wrap-style:square;mso-width-percent:0;mso-height-percent:0;mso-wrap-distance-left:9pt;mso-wrap-distance-top:0;mso-wrap-distance-right:9pt;mso-wrap-distance-bottom:0;mso-position-horizontal:absolute;mso-position-horizontal-relative:text;mso-position-vertical:absolute;mso-position-vertical-relative:text;mso-width-percent:0;mso-height-percent:0;mso-width-relative:margin;mso-height-relative:margin;v-text-anchor:top" o:gfxdata="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" filled="f" stroked="f">
                 <v:textbox>
@@ -6772,7 +7294,7 @@
                         <a:effectLst/>
                         <a:extLst>
                           <a:ext uri="{C572A759-6A51-4108-AA02-DFA0A04FC94B}">
-                            <ma14:wrappingTextBoxFlag xmlns:ma14="http://schemas.microsoft.com/office/mac/drawingml/2011/main"/>
+                            <ma14:wrappingTextBoxFlag xmlns:ma14="http://schemas.microsoft.com/office/mac/drawingml/2011/main" xmlns:w="http://schemas.openxmlformats.org/wordprocessingml/2006/main" xmlns:w10="urn:schemas-microsoft-com:office:word" xmlns:v="urn:schemas-microsoft-com:vml" xmlns:o="urn:schemas-microsoft-com:office:office" xmlns:mv="urn:schemas-microsoft-com:mac:vml" xmlns:mo="http://schemas.microsoft.com/office/mac/office/2008/main" xmlns=""/>
                           </a:ext>
                         </a:extLst>
                       </wps:spPr>
@@ -6894,22 +7416,54 @@
                                 <w:rFonts w:ascii="Menlo Regular" w:hAnsi="Menlo Regular" w:cs="Menlo Regular"/>
                                 <w:sz w:val="20"/>
                               </w:rPr>
-                              <w:t xml:space="preserve">  2 |  43 | Teacher | Henry</w:t>
-                            </w:r>
-                          </w:p>
-                          <w:p>
-                            <w:pPr>
-                              <w:rPr>
-                                <w:rFonts w:ascii="Menlo Regular" w:hAnsi="Menlo Regular" w:cs="Menlo Regular"/>
-                                <w:sz w:val="20"/>
-                              </w:rPr>
-                            </w:pPr>
-                            <w:r>
-                              <w:rPr>
-                                <w:rFonts w:ascii="Menlo Regular" w:hAnsi="Menlo Regular" w:cs="Menlo Regular"/>
-                                <w:sz w:val="20"/>
-                              </w:rPr>
-                              <w:t xml:space="preserve">  1 |  46 | Student |  Paul</w:t>
+                              <w:t xml:space="preserve">  2 </w:t>
+                            </w:r>
+                            <w:proofErr w:type="gramStart"/>
+                            <w:r>
+                              <w:rPr>
+                                <w:rFonts w:ascii="Menlo Regular" w:hAnsi="Menlo Regular" w:cs="Menlo Regular"/>
+                                <w:sz w:val="20"/>
+                              </w:rPr>
+                              <w:t>|  43</w:t>
+                            </w:r>
+                            <w:proofErr w:type="gramEnd"/>
+                            <w:r>
+                              <w:rPr>
+                                <w:rFonts w:ascii="Menlo Regular" w:hAnsi="Menlo Regular" w:cs="Menlo Regular"/>
+                                <w:sz w:val="20"/>
+                              </w:rPr>
+                              <w:t xml:space="preserve"> | Teacher | Henry</w:t>
+                            </w:r>
+                          </w:p>
+                          <w:p>
+                            <w:pPr>
+                              <w:rPr>
+                                <w:rFonts w:ascii="Menlo Regular" w:hAnsi="Menlo Regular" w:cs="Menlo Regular"/>
+                                <w:sz w:val="20"/>
+                              </w:rPr>
+                            </w:pPr>
+                            <w:r>
+                              <w:rPr>
+                                <w:rFonts w:ascii="Menlo Regular" w:hAnsi="Menlo Regular" w:cs="Menlo Regular"/>
+                                <w:sz w:val="20"/>
+                              </w:rPr>
+                              <w:t xml:space="preserve">  1 </w:t>
+                            </w:r>
+                            <w:proofErr w:type="gramStart"/>
+                            <w:r>
+                              <w:rPr>
+                                <w:rFonts w:ascii="Menlo Regular" w:hAnsi="Menlo Regular" w:cs="Menlo Regular"/>
+                                <w:sz w:val="20"/>
+                              </w:rPr>
+                              <w:t>|  46</w:t>
+                            </w:r>
+                            <w:proofErr w:type="gramEnd"/>
+                            <w:r>
+                              <w:rPr>
+                                <w:rFonts w:ascii="Menlo Regular" w:hAnsi="Menlo Regular" w:cs="Menlo Regular"/>
+                                <w:sz w:val="20"/>
+                              </w:rPr>
+                              <w:t xml:space="preserve"> | Student |  Paul</w:t>
                             </w:r>
                           </w:p>
                           <w:p>
@@ -6963,7 +7517,7 @@
               </wp:anchor>
             </w:drawing>
           </mc:Choice>
-          <mc:Fallback>
+          <mc:Fallback xmlns:mv="urn:schemas-microsoft-com:mac:vml" xmlns:mo="http://schemas.microsoft.com/office/mac/office/2008/main">
             <w:pict>
               <v:shape id="Text Box 18" o:spid="_x0000_s1032" type="#_x0000_t202" style="position:absolute;left:0;text-align:left;margin-left:36pt;margin-top:24.75pt;width:405pt;height:135pt;z-index:251670528;visibility:visible;mso-wrap-style:square;mso-width-percent:0;mso-height-percent:0;mso-wrap-distance-left:9pt;mso-wrap-distance-top:0;mso-wrap-distance-right:9pt;mso-wrap-distance-bottom:0;mso-position-horizontal:absolute;mso-position-horizontal-relative:margin;mso-position-vertical:absolute;mso-position-vertical-relative:text;mso-width-percent:0;mso-height-percent:0;mso-width-relative:margin;mso-height-relative:margin;v-text-anchor:top" o:gfxdata="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" filled="f" stroked="f">
                 <v:textbox>
@@ -7195,7 +7749,7 @@
                         <a:effectLst/>
                         <a:extLst>
                           <a:ext uri="{C572A759-6A51-4108-AA02-DFA0A04FC94B}">
-                            <ma14:wrappingTextBoxFlag xmlns:ma14="http://schemas.microsoft.com/office/mac/drawingml/2011/main"/>
+                            <ma14:wrappingTextBoxFlag xmlns:ma14="http://schemas.microsoft.com/office/mac/drawingml/2011/main" xmlns:w="http://schemas.openxmlformats.org/wordprocessingml/2006/main" xmlns:w10="urn:schemas-microsoft-com:office:word" xmlns:v="urn:schemas-microsoft-com:vml" xmlns:o="urn:schemas-microsoft-com:office:office" xmlns:mv="urn:schemas-microsoft-com:mac:vml" xmlns:mo="http://schemas.microsoft.com/office/mac/office/2008/main" xmlns=""/>
                           </a:ext>
                         </a:extLst>
                       </wps:spPr>
@@ -7227,7 +7781,23 @@
                                 <w:rFonts w:ascii="Menlo Regular" w:hAnsi="Menlo Regular" w:cs="Menlo Regular"/>
                                 <w:sz w:val="20"/>
                               </w:rPr>
-                              <w:t>create table demomap ( id int primary key, mapdata map&lt;text,text&gt;);</w:t>
+                              <w:t xml:space="preserve">create table demomap </w:t>
+                            </w:r>
+                            <w:proofErr w:type="gramStart"/>
+                            <w:r>
+                              <w:rPr>
+                                <w:rFonts w:ascii="Menlo Regular" w:hAnsi="Menlo Regular" w:cs="Menlo Regular"/>
+                                <w:sz w:val="20"/>
+                              </w:rPr>
+                              <w:t>( id</w:t>
+                            </w:r>
+                            <w:proofErr w:type="gramEnd"/>
+                            <w:r>
+                              <w:rPr>
+                                <w:rFonts w:ascii="Menlo Regular" w:hAnsi="Menlo Regular" w:cs="Menlo Regular"/>
+                                <w:sz w:val="20"/>
+                              </w:rPr>
+                              <w:t xml:space="preserve"> int primary key, mapdata map&lt;text,text&gt;);</w:t>
                             </w:r>
                           </w:p>
                           <w:p>
@@ -7257,7 +7827,23 @@
                                 <w:rFonts w:ascii="Menlo Regular" w:hAnsi="Menlo Regular" w:cs="Menlo Regular"/>
                                 <w:sz w:val="20"/>
                               </w:rPr>
-                              <w:t>{"id":1, "mapdata":{ "key1": "value1","key2":"value2"}}';</w:t>
+                              <w:t>{"id":1, "mapdata</w:t>
+                            </w:r>
+                            <w:proofErr w:type="gramStart"/>
+                            <w:r>
+                              <w:rPr>
+                                <w:rFonts w:ascii="Menlo Regular" w:hAnsi="Menlo Regular" w:cs="Menlo Regular"/>
+                                <w:sz w:val="20"/>
+                              </w:rPr>
+                              <w:t>":{</w:t>
+                            </w:r>
+                            <w:proofErr w:type="gramEnd"/>
+                            <w:r>
+                              <w:rPr>
+                                <w:rFonts w:ascii="Menlo Regular" w:hAnsi="Menlo Regular" w:cs="Menlo Regular"/>
+                                <w:sz w:val="20"/>
+                              </w:rPr>
+                              <w:t xml:space="preserve"> "key1": "value1","key2":"value2"}}';</w:t>
                             </w:r>
                             <w:r>
                               <w:rPr>
@@ -7347,7 +7933,7 @@
               </wp:anchor>
             </w:drawing>
           </mc:Choice>
-          <mc:Fallback>
+          <mc:Fallback xmlns:mv="urn:schemas-microsoft-com:mac:vml" xmlns:mo="http://schemas.microsoft.com/office/mac/office/2008/main">
             <w:pict>
               <v:shape id="Text Box 19" o:spid="_x0000_s1033" type="#_x0000_t202" style="position:absolute;left:0;text-align:left;margin-left:36pt;margin-top:51.85pt;width:423pt;height:90pt;z-index:251671552;visibility:visible;mso-wrap-style:square;mso-width-percent:0;mso-height-percent:0;mso-wrap-distance-left:9pt;mso-wrap-distance-top:0;mso-wrap-distance-right:9pt;mso-wrap-distance-bottom:0;mso-position-horizontal:absolute;mso-position-horizontal-relative:text;mso-position-vertical:absolute;mso-position-vertical-relative:text;mso-width-percent:0;mso-height-percent:0;mso-width-relative:margin;mso-height-relative:margin;v-text-anchor:top" o:gfxdata="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" filled="f" stroked="f">
                 <v:textbox>
@@ -7472,11 +8058,19 @@
           </mc:Fallback>
         </mc:AlternateContent>
       </w:r>
+      <w:proofErr w:type="gramStart"/>
       <w:r>
         <w:rPr>
           <w:rFonts w:cs="Menlo Regular"/>
         </w:rPr>
-        <w:t>Of course JSON supports complex types including lists, maps, sets and other data. Luckily Cassandra does too. Try out the map type with the following commands:</w:t>
+        <w:t>Of course</w:t>
+      </w:r>
+      <w:proofErr w:type="gramEnd"/>
+      <w:r>
+        <w:rPr>
+          <w:rFonts w:cs="Menlo Regular"/>
+        </w:rPr>
+        <w:t xml:space="preserve"> JSON supports complex types including lists, maps, sets and other data. Luckily Cassandra does too. Try out the map type with the following commands:</w:t>
       </w:r>
       <w:r>
         <w:rPr>
@@ -7498,6 +8092,7 @@
           <w:rFonts w:cs="Menlo Regular"/>
           <w:noProof/>
         </w:rPr>
+        <w:lastRenderedPageBreak/>
         <mc:AlternateContent>
           <mc:Choice Requires="wps">
             <w:drawing>
@@ -7533,7 +8128,7 @@
                         <a:effectLst/>
                         <a:extLst>
                           <a:ext uri="{C572A759-6A51-4108-AA02-DFA0A04FC94B}">
-                            <ma14:wrappingTextBoxFlag xmlns:ma14="http://schemas.microsoft.com/office/mac/drawingml/2011/main"/>
+                            <ma14:wrappingTextBoxFlag xmlns:ma14="http://schemas.microsoft.com/office/mac/drawingml/2011/main" xmlns:w="http://schemas.openxmlformats.org/wordprocessingml/2006/main" xmlns:w10="urn:schemas-microsoft-com:office:word" xmlns:v="urn:schemas-microsoft-com:vml" xmlns:o="urn:schemas-microsoft-com:office:office" xmlns:mv="urn:schemas-microsoft-com:mac:vml" xmlns:mo="http://schemas.microsoft.com/office/mac/office/2008/main" xmlns=""/>
                           </a:ext>
                         </a:extLst>
                       </wps:spPr>
@@ -7624,7 +8219,23 @@
                                 <w:rFonts w:ascii="Menlo Regular" w:hAnsi="Menlo Regular" w:cs="Menlo Regular"/>
                                 <w:sz w:val="20"/>
                               </w:rPr>
-                              <w:t>o demoset json ' { "id":1, "myset</w:t>
+                              <w:t xml:space="preserve">o demoset json ' </w:t>
+                            </w:r>
+                            <w:proofErr w:type="gramStart"/>
+                            <w:r>
+                              <w:rPr>
+                                <w:rFonts w:ascii="Menlo Regular" w:hAnsi="Menlo Regular" w:cs="Menlo Regular"/>
+                                <w:sz w:val="20"/>
+                              </w:rPr>
+                              <w:t>{ "</w:t>
+                            </w:r>
+                            <w:proofErr w:type="gramEnd"/>
+                            <w:r>
+                              <w:rPr>
+                                <w:rFonts w:ascii="Menlo Regular" w:hAnsi="Menlo Regular" w:cs="Menlo Regular"/>
+                                <w:sz w:val="20"/>
+                              </w:rPr>
+                              <w:t>id":1, "myset</w:t>
                             </w:r>
                             <w:r>
                               <w:rPr>
@@ -7744,7 +8355,7 @@
               </wp:anchor>
             </w:drawing>
           </mc:Choice>
-          <mc:Fallback>
+          <mc:Fallback xmlns:mv="urn:schemas-microsoft-com:mac:vml" xmlns:mo="http://schemas.microsoft.com/office/mac/office/2008/main">
             <w:pict>
               <v:shape id="Text Box 20" o:spid="_x0000_s1034" type="#_x0000_t202" style="position:absolute;left:0;text-align:left;margin-left:36pt;margin-top:21.95pt;width:423pt;height:135pt;z-index:251672576;visibility:visible;mso-wrap-style:square;mso-width-percent:0;mso-height-percent:0;mso-wrap-distance-left:9pt;mso-wrap-distance-top:0;mso-wrap-distance-right:9pt;mso-wrap-distance-bottom:0;mso-position-horizontal:absolute;mso-position-horizontal-relative:text;mso-position-vertical:absolute;mso-position-vertical-relative:text;mso-width-percent:0;mso-height-percent:0;mso-width-relative:margin;mso-height-relative:margin;v-text-anchor:top" o:gfxdata="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" filled="f" stroked="f">
                 <v:textbox>
@@ -7967,6 +8578,9 @@
       </w:r>
       <w:r>
         <w:br w:type="column"/>
+      </w:r>
+      <w:r>
+        <w:lastRenderedPageBreak/>
         <w:t>List example:</w:t>
       </w:r>
       <w:r>
@@ -8013,7 +8627,7 @@
                         <a:effectLst/>
                         <a:extLst>
                           <a:ext uri="{C572A759-6A51-4108-AA02-DFA0A04FC94B}">
-                            <ma14:wrappingTextBoxFlag xmlns:ma14="http://schemas.microsoft.com/office/mac/drawingml/2011/main"/>
+                            <ma14:wrappingTextBoxFlag xmlns:ma14="http://schemas.microsoft.com/office/mac/drawingml/2011/main" xmlns:w="http://schemas.openxmlformats.org/wordprocessingml/2006/main" xmlns:w10="urn:schemas-microsoft-com:office:word" xmlns:v="urn:schemas-microsoft-com:vml" xmlns:o="urn:schemas-microsoft-com:office:office" xmlns:mv="urn:schemas-microsoft-com:mac:vml" xmlns:mo="http://schemas.microsoft.com/office/mac/office/2008/main" xmlns=""/>
                           </a:ext>
                         </a:extLst>
                       </wps:spPr>
@@ -8105,15 +8719,33 @@
                                 <w:sz w:val="20"/>
                                 <w:szCs w:val="20"/>
                               </w:rPr>
-                              <w:t xml:space="preserve"> demolist (id, list) values (1,</w:t>
-                            </w:r>
+                              <w:t xml:space="preserve"> demolist (id, list) values (</w:t>
+                            </w:r>
+                            <w:proofErr w:type="gramStart"/>
                             <w:r>
                               <w:rPr>
                                 <w:rFonts w:ascii="Menlo Regular" w:hAnsi="Menlo Regular" w:cs="Menlo Regular"/>
                                 <w:sz w:val="20"/>
                                 <w:szCs w:val="20"/>
                               </w:rPr>
-                              <w:t>['a1','b2','c3']);</w:t>
+                              <w:t>1,</w:t>
+                            </w:r>
+                            <w:r>
+                              <w:rPr>
+                                <w:rFonts w:ascii="Menlo Regular" w:hAnsi="Menlo Regular" w:cs="Menlo Regular"/>
+                                <w:sz w:val="20"/>
+                                <w:szCs w:val="20"/>
+                              </w:rPr>
+                              <w:t>[</w:t>
+                            </w:r>
+                            <w:proofErr w:type="gramEnd"/>
+                            <w:r>
+                              <w:rPr>
+                                <w:rFonts w:ascii="Menlo Regular" w:hAnsi="Menlo Regular" w:cs="Menlo Regular"/>
+                                <w:sz w:val="20"/>
+                                <w:szCs w:val="20"/>
+                              </w:rPr>
+                              <w:t>'a1','b2','c3']);</w:t>
                             </w:r>
                           </w:p>
                           <w:p>
@@ -8306,7 +8938,7 @@
               </wp:anchor>
             </w:drawing>
           </mc:Choice>
-          <mc:Fallback>
+          <mc:Fallback xmlns:mv="urn:schemas-microsoft-com:mac:vml" xmlns:mo="http://schemas.microsoft.com/office/mac/office/2008/main">
             <w:pict>
               <v:shape id="Text Box 21" o:spid="_x0000_s1035" type="#_x0000_t202" style="position:absolute;margin-left:36pt;margin-top:-1.1pt;width:378pt;height:207pt;z-index:251673600;visibility:visible;mso-wrap-style:square;mso-height-percent:0;mso-wrap-distance-left:9pt;mso-wrap-distance-top:0;mso-wrap-distance-right:9pt;mso-wrap-distance-bottom:0;mso-position-horizontal:absolute;mso-position-horizontal-relative:text;mso-position-vertical:absolute;mso-position-vertical-relative:text;mso-height-percent:0;mso-height-relative:margin;v-text-anchor:top" o:gfxdata="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" filled="f" stroked="f">
                 <v:textbox>
@@ -8594,12 +9226,12 @@
       </w:pPr>
     </w:p>
     <w:sectPr>
-      <w:headerReference w:type="even" r:id="rId21"/>
-      <w:headerReference w:type="default" r:id="rId22"/>
-      <w:footerReference w:type="even" r:id="rId23"/>
-      <w:footerReference w:type="default" r:id="rId24"/>
-      <w:headerReference w:type="first" r:id="rId25"/>
-      <w:footerReference w:type="first" r:id="rId26"/>
+      <w:headerReference w:type="even" r:id="rId18"/>
+      <w:headerReference w:type="default" r:id="rId19"/>
+      <w:footerReference w:type="even" r:id="rId20"/>
+      <w:footerReference w:type="default" r:id="rId21"/>
+      <w:headerReference w:type="first" r:id="rId22"/>
+      <w:footerReference w:type="first" r:id="rId23"/>
       <w:pgSz w:w="11900" w:h="16840"/>
       <w:pgMar w:top="1440" w:right="1800" w:bottom="1440" w:left="1800" w:header="708" w:footer="708" w:gutter="0"/>
       <w:cols w:space="708"/>
@@ -8610,7 +9242,7 @@
 </file>
 
 <file path=word/endnotes.xml><?xml version="1.0" encoding="utf-8"?>
-<w:endnotes xmlns:wpc="http://schemas.microsoft.com/office/word/2010/wordprocessingCanvas" xmlns:mo="http://schemas.microsoft.com/office/mac/office/2008/main" xmlns:mc="http://schemas.openxmlformats.org/markup-compatibility/2006" xmlns:mv="urn:schemas-microsoft-com:mac:vml" xmlns:o="urn:schemas-microsoft-com:office:office" xmlns:r="http://schemas.openxmlformats.org/officeDocument/2006/relationships" xmlns:m="http://schemas.openxmlformats.org/officeDocument/2006/math" xmlns:v="urn:schemas-microsoft-com:vml" xmlns:wp14="http://schemas.microsoft.com/office/word/2010/wordprocessingDrawing" xmlns:wp="http://schemas.openxmlformats.org/drawingml/2006/wordprocessingDrawing" xmlns:w10="urn:schemas-microsoft-com:office:word" xmlns:w="http://schemas.openxmlformats.org/wordprocessingml/2006/main" xmlns:w14="http://schemas.microsoft.com/office/word/2010/wordml" xmlns:wpg="http://schemas.microsoft.com/office/word/2010/wordprocessingGroup" xmlns:wpi="http://schemas.microsoft.com/office/word/2010/wordprocessingInk" xmlns:wne="http://schemas.microsoft.com/office/word/2006/wordml" xmlns:wps="http://schemas.microsoft.com/office/word/2010/wordprocessingShape" mc:Ignorable="w14 wp14">
+<w:endnotes xmlns:wpc="http://schemas.microsoft.com/office/word/2010/wordprocessingCanvas" xmlns:cx="http://schemas.microsoft.com/office/drawing/2014/chartex" xmlns:cx1="http://schemas.microsoft.com/office/drawing/2015/9/8/chartex" xmlns:cx2="http://schemas.microsoft.com/office/drawing/2015/10/21/chartex" xmlns:cx3="http://schemas.microsoft.com/office/drawing/2016/5/9/chartex" xmlns:cx4="http://schemas.microsoft.com/office/drawing/2016/5/10/chartex" xmlns:cx5="http://schemas.microsoft.com/office/drawing/2016/5/11/chartex" xmlns:cx6="http://schemas.microsoft.com/office/drawing/2016/5/12/chartex" xmlns:cx7="http://schemas.microsoft.com/office/drawing/2016/5/13/chartex" xmlns:cx8="http://schemas.microsoft.com/office/drawing/2016/5/14/chartex" xmlns:mc="http://schemas.openxmlformats.org/markup-compatibility/2006" xmlns:aink="http://schemas.microsoft.com/office/drawing/2016/ink" xmlns:am3d="http://schemas.microsoft.com/office/drawing/2017/model3d" xmlns:o="urn:schemas-microsoft-com:office:office" xmlns:r="http://schemas.openxmlformats.org/officeDocument/2006/relationships" xmlns:m="http://schemas.openxmlformats.org/officeDocument/2006/math" xmlns:v="urn:schemas-microsoft-com:vml" xmlns:wp14="http://schemas.microsoft.com/office/word/2010/wordprocessingDrawing" xmlns:wp="http://schemas.openxmlformats.org/drawingml/2006/wordprocessingDrawing" xmlns:w10="urn:schemas-microsoft-com:office:word" xmlns:w="http://schemas.openxmlformats.org/wordprocessingml/2006/main" xmlns:w14="http://schemas.microsoft.com/office/word/2010/wordml" xmlns:w15="http://schemas.microsoft.com/office/word/2012/wordml" xmlns:w16cid="http://schemas.microsoft.com/office/word/2016/wordml/cid" xmlns:w16se="http://schemas.microsoft.com/office/word/2015/wordml/symex" xmlns:wpg="http://schemas.microsoft.com/office/word/2010/wordprocessingGroup" xmlns:wpi="http://schemas.microsoft.com/office/word/2010/wordprocessingInk" xmlns:wne="http://schemas.microsoft.com/office/word/2006/wordml" xmlns:wps="http://schemas.microsoft.com/office/word/2010/wordprocessingShape" mc:Ignorable="w14 w15 w16se w16cid wp14">
   <w:endnote w:type="separator" w:id="-1">
     <w:p>
       <w:r>
@@ -8629,7 +9261,7 @@
 </file>
 
 <file path=word/footer1.xml><?xml version="1.0" encoding="utf-8"?>
-<w:ftr xmlns:wpc="http://schemas.microsoft.com/office/word/2010/wordprocessingCanvas" xmlns:mo="http://schemas.microsoft.com/office/mac/office/2008/main" xmlns:mc="http://schemas.openxmlformats.org/markup-compatibility/2006" xmlns:mv="urn:schemas-microsoft-com:mac:vml" xmlns:o="urn:schemas-microsoft-com:office:office" xmlns:r="http://schemas.openxmlformats.org/officeDocument/2006/relationships" xmlns:m="http://schemas.openxmlformats.org/officeDocument/2006/math" xmlns:v="urn:schemas-microsoft-com:vml" xmlns:wp14="http://schemas.microsoft.com/office/word/2010/wordprocessingDrawing" xmlns:wp="http://schemas.openxmlformats.org/drawingml/2006/wordprocessingDrawing" xmlns:w10="urn:schemas-microsoft-com:office:word" xmlns:w="http://schemas.openxmlformats.org/wordprocessingml/2006/main" xmlns:w14="http://schemas.microsoft.com/office/word/2010/wordml" xmlns:wpg="http://schemas.microsoft.com/office/word/2010/wordprocessingGroup" xmlns:wpi="http://schemas.microsoft.com/office/word/2010/wordprocessingInk" xmlns:wne="http://schemas.microsoft.com/office/word/2006/wordml" xmlns:wps="http://schemas.microsoft.com/office/word/2010/wordprocessingShape" mc:Ignorable="w14 wp14">
+<w:ftr xmlns:wpc="http://schemas.microsoft.com/office/word/2010/wordprocessingCanvas" xmlns:cx="http://schemas.microsoft.com/office/drawing/2014/chartex" xmlns:cx1="http://schemas.microsoft.com/office/drawing/2015/9/8/chartex" xmlns:cx2="http://schemas.microsoft.com/office/drawing/2015/10/21/chartex" xmlns:cx3="http://schemas.microsoft.com/office/drawing/2016/5/9/chartex" xmlns:cx4="http://schemas.microsoft.com/office/drawing/2016/5/10/chartex" xmlns:cx5="http://schemas.microsoft.com/office/drawing/2016/5/11/chartex" xmlns:cx6="http://schemas.microsoft.com/office/drawing/2016/5/12/chartex" xmlns:cx7="http://schemas.microsoft.com/office/drawing/2016/5/13/chartex" xmlns:cx8="http://schemas.microsoft.com/office/drawing/2016/5/14/chartex" xmlns:mc="http://schemas.openxmlformats.org/markup-compatibility/2006" xmlns:aink="http://schemas.microsoft.com/office/drawing/2016/ink" xmlns:am3d="http://schemas.microsoft.com/office/drawing/2017/model3d" xmlns:o="urn:schemas-microsoft-com:office:office" xmlns:r="http://schemas.openxmlformats.org/officeDocument/2006/relationships" xmlns:m="http://schemas.openxmlformats.org/officeDocument/2006/math" xmlns:v="urn:schemas-microsoft-com:vml" xmlns:wp14="http://schemas.microsoft.com/office/word/2010/wordprocessingDrawing" xmlns:wp="http://schemas.openxmlformats.org/drawingml/2006/wordprocessingDrawing" xmlns:w10="urn:schemas-microsoft-com:office:word" xmlns:w="http://schemas.openxmlformats.org/wordprocessingml/2006/main" xmlns:w14="http://schemas.microsoft.com/office/word/2010/wordml" xmlns:w15="http://schemas.microsoft.com/office/word/2012/wordml" xmlns:w16cid="http://schemas.microsoft.com/office/word/2016/wordml/cid" xmlns:w16se="http://schemas.microsoft.com/office/word/2015/wordml/symex" xmlns:wpg="http://schemas.microsoft.com/office/word/2010/wordprocessingGroup" xmlns:wpi="http://schemas.microsoft.com/office/word/2010/wordprocessingInk" xmlns:wne="http://schemas.microsoft.com/office/word/2006/wordml" xmlns:wps="http://schemas.microsoft.com/office/word/2010/wordprocessingShape" mc:Ignorable="w14 w15 w16se w16cid wp14">
   <w:p>
     <w:pPr>
       <w:pStyle w:val="Footer"/>
@@ -8639,7 +9271,7 @@
 </file>
 
 <file path=word/footer2.xml><?xml version="1.0" encoding="utf-8"?>
-<w:ftr xmlns:wpc="http://schemas.microsoft.com/office/word/2010/wordprocessingCanvas" xmlns:mo="http://schemas.microsoft.com/office/mac/office/2008/main" xmlns:mc="http://schemas.openxmlformats.org/markup-compatibility/2006" xmlns:mv="urn:schemas-microsoft-com:mac:vml" xmlns:o="urn:schemas-microsoft-com:office:office" xmlns:r="http://schemas.openxmlformats.org/officeDocument/2006/relationships" xmlns:m="http://schemas.openxmlformats.org/officeDocument/2006/math" xmlns:v="urn:schemas-microsoft-com:vml" xmlns:wp14="http://schemas.microsoft.com/office/word/2010/wordprocessingDrawing" xmlns:wp="http://schemas.openxmlformats.org/drawingml/2006/wordprocessingDrawing" xmlns:w10="urn:schemas-microsoft-com:office:word" xmlns:w="http://schemas.openxmlformats.org/wordprocessingml/2006/main" xmlns:w14="http://schemas.microsoft.com/office/word/2010/wordml" xmlns:wpg="http://schemas.microsoft.com/office/word/2010/wordprocessingGroup" xmlns:wpi="http://schemas.microsoft.com/office/word/2010/wordprocessingInk" xmlns:wne="http://schemas.microsoft.com/office/word/2006/wordml" xmlns:wps="http://schemas.microsoft.com/office/word/2010/wordprocessingShape" mc:Ignorable="w14 wp14">
+<w:ftr xmlns:wpc="http://schemas.microsoft.com/office/word/2010/wordprocessingCanvas" xmlns:cx="http://schemas.microsoft.com/office/drawing/2014/chartex" xmlns:cx1="http://schemas.microsoft.com/office/drawing/2015/9/8/chartex" xmlns:cx2="http://schemas.microsoft.com/office/drawing/2015/10/21/chartex" xmlns:cx3="http://schemas.microsoft.com/office/drawing/2016/5/9/chartex" xmlns:cx4="http://schemas.microsoft.com/office/drawing/2016/5/10/chartex" xmlns:cx5="http://schemas.microsoft.com/office/drawing/2016/5/11/chartex" xmlns:cx6="http://schemas.microsoft.com/office/drawing/2016/5/12/chartex" xmlns:cx7="http://schemas.microsoft.com/office/drawing/2016/5/13/chartex" xmlns:cx8="http://schemas.microsoft.com/office/drawing/2016/5/14/chartex" xmlns:mc="http://schemas.openxmlformats.org/markup-compatibility/2006" xmlns:aink="http://schemas.microsoft.com/office/drawing/2016/ink" xmlns:am3d="http://schemas.microsoft.com/office/drawing/2017/model3d" xmlns:o="urn:schemas-microsoft-com:office:office" xmlns:r="http://schemas.openxmlformats.org/officeDocument/2006/relationships" xmlns:m="http://schemas.openxmlformats.org/officeDocument/2006/math" xmlns:v="urn:schemas-microsoft-com:vml" xmlns:wp14="http://schemas.microsoft.com/office/word/2010/wordprocessingDrawing" xmlns:wp="http://schemas.openxmlformats.org/drawingml/2006/wordprocessingDrawing" xmlns:w10="urn:schemas-microsoft-com:office:word" xmlns:w="http://schemas.openxmlformats.org/wordprocessingml/2006/main" xmlns:w14="http://schemas.microsoft.com/office/word/2010/wordml" xmlns:w15="http://schemas.microsoft.com/office/word/2012/wordml" xmlns:w16cid="http://schemas.microsoft.com/office/word/2016/wordml/cid" xmlns:w16se="http://schemas.microsoft.com/office/word/2015/wordml/symex" xmlns:wpg="http://schemas.microsoft.com/office/word/2010/wordprocessingGroup" xmlns:wpi="http://schemas.microsoft.com/office/word/2010/wordprocessingInk" xmlns:wne="http://schemas.microsoft.com/office/word/2006/wordml" xmlns:wps="http://schemas.microsoft.com/office/word/2010/wordprocessingShape" mc:Ignorable="w14 w15 w16se w16cid wp14">
   <w:p>
     <w:pPr>
       <w:pStyle w:val="NormalWeb"/>
@@ -8735,7 +9367,53 @@
         <w:szCs w:val="14"/>
         <w:lang w:val="en-US"/>
       </w:rPr>
-      <w:t xml:space="preserve">© Paul Fremantle 2015.  Licensed under the This work is licensed under a </w:t>
+      <w:t xml:space="preserve">© </w:t>
+    </w:r>
+    <w:r>
+      <w:rPr>
+        <w:rFonts w:ascii="Montserrat" w:hAnsi="Montserrat" w:cstheme="minorBidi"/>
+        <w:color w:val="000000" w:themeColor="text1"/>
+        <w:kern w:val="24"/>
+        <w:sz w:val="14"/>
+        <w:szCs w:val="14"/>
+        <w:lang w:val="en-US"/>
+      </w:rPr>
+      <w:t xml:space="preserve">Julie Weeds 2019 (adapted from </w:t>
+    </w:r>
+    <w:r>
+      <w:rPr>
+        <w:rFonts w:ascii="Montserrat" w:hAnsi="Montserrat" w:cstheme="minorBidi"/>
+        <w:color w:val="000000" w:themeColor="text1"/>
+        <w:kern w:val="24"/>
+        <w:sz w:val="14"/>
+        <w:szCs w:val="14"/>
+        <w:lang w:val="en-US"/>
+      </w:rPr>
+      <w:t>Paul Fremantle 2015</w:t>
+    </w:r>
+    <w:r>
+      <w:rPr>
+        <w:rFonts w:ascii="Montserrat" w:hAnsi="Montserrat" w:cstheme="minorBidi"/>
+        <w:color w:val="000000" w:themeColor="text1"/>
+        <w:kern w:val="24"/>
+        <w:sz w:val="14"/>
+        <w:szCs w:val="14"/>
+        <w:lang w:val="en-US"/>
+      </w:rPr>
+      <w:t>)</w:t>
+    </w:r>
+    <w:bookmarkStart w:id="0" w:name="_GoBack"/>
+    <w:bookmarkEnd w:id="0"/>
+    <w:r>
+      <w:rPr>
+        <w:rFonts w:ascii="Montserrat" w:hAnsi="Montserrat" w:cstheme="minorBidi"/>
+        <w:color w:val="000000" w:themeColor="text1"/>
+        <w:kern w:val="24"/>
+        <w:sz w:val="14"/>
+        <w:szCs w:val="14"/>
+        <w:lang w:val="en-US"/>
+      </w:rPr>
+      <w:t xml:space="preserve">.  Licensed under the This work is licensed under a </w:t>
     </w:r>
   </w:p>
   <w:p>
@@ -8885,7 +9563,7 @@
 </file>
 
 <file path=word/footer3.xml><?xml version="1.0" encoding="utf-8"?>
-<w:ftr xmlns:wpc="http://schemas.microsoft.com/office/word/2010/wordprocessingCanvas" xmlns:mo="http://schemas.microsoft.com/office/mac/office/2008/main" xmlns:mc="http://schemas.openxmlformats.org/markup-compatibility/2006" xmlns:mv="urn:schemas-microsoft-com:mac:vml" xmlns:o="urn:schemas-microsoft-com:office:office" xmlns:r="http://schemas.openxmlformats.org/officeDocument/2006/relationships" xmlns:m="http://schemas.openxmlformats.org/officeDocument/2006/math" xmlns:v="urn:schemas-microsoft-com:vml" xmlns:wp14="http://schemas.microsoft.com/office/word/2010/wordprocessingDrawing" xmlns:wp="http://schemas.openxmlformats.org/drawingml/2006/wordprocessingDrawing" xmlns:w10="urn:schemas-microsoft-com:office:word" xmlns:w="http://schemas.openxmlformats.org/wordprocessingml/2006/main" xmlns:w14="http://schemas.microsoft.com/office/word/2010/wordml" xmlns:wpg="http://schemas.microsoft.com/office/word/2010/wordprocessingGroup" xmlns:wpi="http://schemas.microsoft.com/office/word/2010/wordprocessingInk" xmlns:wne="http://schemas.microsoft.com/office/word/2006/wordml" xmlns:wps="http://schemas.microsoft.com/office/word/2010/wordprocessingShape" mc:Ignorable="w14 wp14">
+<w:ftr xmlns:wpc="http://schemas.microsoft.com/office/word/2010/wordprocessingCanvas" xmlns:cx="http://schemas.microsoft.com/office/drawing/2014/chartex" xmlns:cx1="http://schemas.microsoft.com/office/drawing/2015/9/8/chartex" xmlns:cx2="http://schemas.microsoft.com/office/drawing/2015/10/21/chartex" xmlns:cx3="http://schemas.microsoft.com/office/drawing/2016/5/9/chartex" xmlns:cx4="http://schemas.microsoft.com/office/drawing/2016/5/10/chartex" xmlns:cx5="http://schemas.microsoft.com/office/drawing/2016/5/11/chartex" xmlns:cx6="http://schemas.microsoft.com/office/drawing/2016/5/12/chartex" xmlns:cx7="http://schemas.microsoft.com/office/drawing/2016/5/13/chartex" xmlns:cx8="http://schemas.microsoft.com/office/drawing/2016/5/14/chartex" xmlns:mc="http://schemas.openxmlformats.org/markup-compatibility/2006" xmlns:aink="http://schemas.microsoft.com/office/drawing/2016/ink" xmlns:am3d="http://schemas.microsoft.com/office/drawing/2017/model3d" xmlns:o="urn:schemas-microsoft-com:office:office" xmlns:r="http://schemas.openxmlformats.org/officeDocument/2006/relationships" xmlns:m="http://schemas.openxmlformats.org/officeDocument/2006/math" xmlns:v="urn:schemas-microsoft-com:vml" xmlns:wp14="http://schemas.microsoft.com/office/word/2010/wordprocessingDrawing" xmlns:wp="http://schemas.openxmlformats.org/drawingml/2006/wordprocessingDrawing" xmlns:w10="urn:schemas-microsoft-com:office:word" xmlns:w="http://schemas.openxmlformats.org/wordprocessingml/2006/main" xmlns:w14="http://schemas.microsoft.com/office/word/2010/wordml" xmlns:w15="http://schemas.microsoft.com/office/word/2012/wordml" xmlns:w16cid="http://schemas.microsoft.com/office/word/2016/wordml/cid" xmlns:w16se="http://schemas.microsoft.com/office/word/2015/wordml/symex" xmlns:wpg="http://schemas.microsoft.com/office/word/2010/wordprocessingGroup" xmlns:wpi="http://schemas.microsoft.com/office/word/2010/wordprocessingInk" xmlns:wne="http://schemas.microsoft.com/office/word/2006/wordml" xmlns:wps="http://schemas.microsoft.com/office/word/2010/wordprocessingShape" mc:Ignorable="w14 w15 w16se w16cid wp14">
   <w:p>
     <w:pPr>
       <w:pStyle w:val="Footer"/>
@@ -8895,7 +9573,7 @@
 </file>
 
 <file path=word/footnotes.xml><?xml version="1.0" encoding="utf-8"?>
-<w:footnotes xmlns:wpc="http://schemas.microsoft.com/office/word/2010/wordprocessingCanvas" xmlns:mo="http://schemas.microsoft.com/office/mac/office/2008/main" xmlns:mc="http://schemas.openxmlformats.org/markup-compatibility/2006" xmlns:mv="urn:schemas-microsoft-com:mac:vml" xmlns:o="urn:schemas-microsoft-com:office:office" xmlns:r="http://schemas.openxmlformats.org/officeDocument/2006/relationships" xmlns:m="http://schemas.openxmlformats.org/officeDocument/2006/math" xmlns:v="urn:schemas-microsoft-com:vml" xmlns:wp14="http://schemas.microsoft.com/office/word/2010/wordprocessingDrawing" xmlns:wp="http://schemas.openxmlformats.org/drawingml/2006/wordprocessingDrawing" xmlns:w10="urn:schemas-microsoft-com:office:word" xmlns:w="http://schemas.openxmlformats.org/wordprocessingml/2006/main" xmlns:w14="http://schemas.microsoft.com/office/word/2010/wordml" xmlns:wpg="http://schemas.microsoft.com/office/word/2010/wordprocessingGroup" xmlns:wpi="http://schemas.microsoft.com/office/word/2010/wordprocessingInk" xmlns:wne="http://schemas.microsoft.com/office/word/2006/wordml" xmlns:wps="http://schemas.microsoft.com/office/word/2010/wordprocessingShape" mc:Ignorable="w14 wp14">
+<w:footnotes xmlns:wpc="http://schemas.microsoft.com/office/word/2010/wordprocessingCanvas" xmlns:cx="http://schemas.microsoft.com/office/drawing/2014/chartex" xmlns:cx1="http://schemas.microsoft.com/office/drawing/2015/9/8/chartex" xmlns:cx2="http://schemas.microsoft.com/office/drawing/2015/10/21/chartex" xmlns:cx3="http://schemas.microsoft.com/office/drawing/2016/5/9/chartex" xmlns:cx4="http://schemas.microsoft.com/office/drawing/2016/5/10/chartex" xmlns:cx5="http://schemas.microsoft.com/office/drawing/2016/5/11/chartex" xmlns:cx6="http://schemas.microsoft.com/office/drawing/2016/5/12/chartex" xmlns:cx7="http://schemas.microsoft.com/office/drawing/2016/5/13/chartex" xmlns:cx8="http://schemas.microsoft.com/office/drawing/2016/5/14/chartex" xmlns:mc="http://schemas.openxmlformats.org/markup-compatibility/2006" xmlns:aink="http://schemas.microsoft.com/office/drawing/2016/ink" xmlns:am3d="http://schemas.microsoft.com/office/drawing/2017/model3d" xmlns:o="urn:schemas-microsoft-com:office:office" xmlns:r="http://schemas.openxmlformats.org/officeDocument/2006/relationships" xmlns:m="http://schemas.openxmlformats.org/officeDocument/2006/math" xmlns:v="urn:schemas-microsoft-com:vml" xmlns:wp14="http://schemas.microsoft.com/office/word/2010/wordprocessingDrawing" xmlns:wp="http://schemas.openxmlformats.org/drawingml/2006/wordprocessingDrawing" xmlns:w10="urn:schemas-microsoft-com:office:word" xmlns:w="http://schemas.openxmlformats.org/wordprocessingml/2006/main" xmlns:w14="http://schemas.microsoft.com/office/word/2010/wordml" xmlns:w15="http://schemas.microsoft.com/office/word/2012/wordml" xmlns:w16cid="http://schemas.microsoft.com/office/word/2016/wordml/cid" xmlns:w16se="http://schemas.microsoft.com/office/word/2015/wordml/symex" xmlns:wpg="http://schemas.microsoft.com/office/word/2010/wordprocessingGroup" xmlns:wpi="http://schemas.microsoft.com/office/word/2010/wordprocessingInk" xmlns:wne="http://schemas.microsoft.com/office/word/2006/wordml" xmlns:wps="http://schemas.microsoft.com/office/word/2010/wordprocessingShape" mc:Ignorable="w14 w15 w16se w16cid wp14">
   <w:footnote w:type="separator" w:id="-1">
     <w:p>
       <w:r>
@@ -8914,7 +9592,7 @@
 </file>
 
 <file path=word/header1.xml><?xml version="1.0" encoding="utf-8"?>
-<w:hdr xmlns:wpc="http://schemas.microsoft.com/office/word/2010/wordprocessingCanvas" xmlns:mo="http://schemas.microsoft.com/office/mac/office/2008/main" xmlns:mc="http://schemas.openxmlformats.org/markup-compatibility/2006" xmlns:mv="urn:schemas-microsoft-com:mac:vml" xmlns:o="urn:schemas-microsoft-com:office:office" xmlns:r="http://schemas.openxmlformats.org/officeDocument/2006/relationships" xmlns:m="http://schemas.openxmlformats.org/officeDocument/2006/math" xmlns:v="urn:schemas-microsoft-com:vml" xmlns:wp14="http://schemas.microsoft.com/office/word/2010/wordprocessingDrawing" xmlns:wp="http://schemas.openxmlformats.org/drawingml/2006/wordprocessingDrawing" xmlns:w10="urn:schemas-microsoft-com:office:word" xmlns:w="http://schemas.openxmlformats.org/wordprocessingml/2006/main" xmlns:w14="http://schemas.microsoft.com/office/word/2010/wordml" xmlns:wpg="http://schemas.microsoft.com/office/word/2010/wordprocessingGroup" xmlns:wpi="http://schemas.microsoft.com/office/word/2010/wordprocessingInk" xmlns:wne="http://schemas.microsoft.com/office/word/2006/wordml" xmlns:wps="http://schemas.microsoft.com/office/word/2010/wordprocessingShape" mc:Ignorable="w14 wp14">
+<w:hdr xmlns:wpc="http://schemas.microsoft.com/office/word/2010/wordprocessingCanvas" xmlns:cx="http://schemas.microsoft.com/office/drawing/2014/chartex" xmlns:cx1="http://schemas.microsoft.com/office/drawing/2015/9/8/chartex" xmlns:cx2="http://schemas.microsoft.com/office/drawing/2015/10/21/chartex" xmlns:cx3="http://schemas.microsoft.com/office/drawing/2016/5/9/chartex" xmlns:cx4="http://schemas.microsoft.com/office/drawing/2016/5/10/chartex" xmlns:cx5="http://schemas.microsoft.com/office/drawing/2016/5/11/chartex" xmlns:cx6="http://schemas.microsoft.com/office/drawing/2016/5/12/chartex" xmlns:cx7="http://schemas.microsoft.com/office/drawing/2016/5/13/chartex" xmlns:cx8="http://schemas.microsoft.com/office/drawing/2016/5/14/chartex" xmlns:mc="http://schemas.openxmlformats.org/markup-compatibility/2006" xmlns:aink="http://schemas.microsoft.com/office/drawing/2016/ink" xmlns:am3d="http://schemas.microsoft.com/office/drawing/2017/model3d" xmlns:o="urn:schemas-microsoft-com:office:office" xmlns:r="http://schemas.openxmlformats.org/officeDocument/2006/relationships" xmlns:m="http://schemas.openxmlformats.org/officeDocument/2006/math" xmlns:v="urn:schemas-microsoft-com:vml" xmlns:wp14="http://schemas.microsoft.com/office/word/2010/wordprocessingDrawing" xmlns:wp="http://schemas.openxmlformats.org/drawingml/2006/wordprocessingDrawing" xmlns:w10="urn:schemas-microsoft-com:office:word" xmlns:w="http://schemas.openxmlformats.org/wordprocessingml/2006/main" xmlns:w14="http://schemas.microsoft.com/office/word/2010/wordml" xmlns:w15="http://schemas.microsoft.com/office/word/2012/wordml" xmlns:w16cid="http://schemas.microsoft.com/office/word/2016/wordml/cid" xmlns:w16se="http://schemas.microsoft.com/office/word/2015/wordml/symex" xmlns:wpg="http://schemas.microsoft.com/office/word/2010/wordprocessingGroup" xmlns:wpi="http://schemas.microsoft.com/office/word/2010/wordprocessingInk" xmlns:wne="http://schemas.microsoft.com/office/word/2006/wordml" xmlns:wps="http://schemas.microsoft.com/office/word/2010/wordprocessingShape" mc:Ignorable="w14 w15 w16se w16cid wp14">
   <w:p>
     <w:pPr>
       <w:pStyle w:val="Header"/>
@@ -8924,7 +9602,7 @@
 </file>
 
 <file path=word/header2.xml><?xml version="1.0" encoding="utf-8"?>
-<w:hdr xmlns:wpc="http://schemas.microsoft.com/office/word/2010/wordprocessingCanvas" xmlns:mo="http://schemas.microsoft.com/office/mac/office/2008/main" xmlns:mc="http://schemas.openxmlformats.org/markup-compatibility/2006" xmlns:mv="urn:schemas-microsoft-com:mac:vml" xmlns:o="urn:schemas-microsoft-com:office:office" xmlns:r="http://schemas.openxmlformats.org/officeDocument/2006/relationships" xmlns:m="http://schemas.openxmlformats.org/officeDocument/2006/math" xmlns:v="urn:schemas-microsoft-com:vml" xmlns:wp14="http://schemas.microsoft.com/office/word/2010/wordprocessingDrawing" xmlns:wp="http://schemas.openxmlformats.org/drawingml/2006/wordprocessingDrawing" xmlns:w10="urn:schemas-microsoft-com:office:word" xmlns:w="http://schemas.openxmlformats.org/wordprocessingml/2006/main" xmlns:w14="http://schemas.microsoft.com/office/word/2010/wordml" xmlns:wpg="http://schemas.microsoft.com/office/word/2010/wordprocessingGroup" xmlns:wpi="http://schemas.microsoft.com/office/word/2010/wordprocessingInk" xmlns:wne="http://schemas.microsoft.com/office/word/2006/wordml" xmlns:wps="http://schemas.microsoft.com/office/word/2010/wordprocessingShape" mc:Ignorable="w14 wp14">
+<w:hdr xmlns:wpc="http://schemas.microsoft.com/office/word/2010/wordprocessingCanvas" xmlns:cx="http://schemas.microsoft.com/office/drawing/2014/chartex" xmlns:cx1="http://schemas.microsoft.com/office/drawing/2015/9/8/chartex" xmlns:cx2="http://schemas.microsoft.com/office/drawing/2015/10/21/chartex" xmlns:cx3="http://schemas.microsoft.com/office/drawing/2016/5/9/chartex" xmlns:cx4="http://schemas.microsoft.com/office/drawing/2016/5/10/chartex" xmlns:cx5="http://schemas.microsoft.com/office/drawing/2016/5/11/chartex" xmlns:cx6="http://schemas.microsoft.com/office/drawing/2016/5/12/chartex" xmlns:cx7="http://schemas.microsoft.com/office/drawing/2016/5/13/chartex" xmlns:cx8="http://schemas.microsoft.com/office/drawing/2016/5/14/chartex" xmlns:mc="http://schemas.openxmlformats.org/markup-compatibility/2006" xmlns:aink="http://schemas.microsoft.com/office/drawing/2016/ink" xmlns:am3d="http://schemas.microsoft.com/office/drawing/2017/model3d" xmlns:o="urn:schemas-microsoft-com:office:office" xmlns:r="http://schemas.openxmlformats.org/officeDocument/2006/relationships" xmlns:m="http://schemas.openxmlformats.org/officeDocument/2006/math" xmlns:v="urn:schemas-microsoft-com:vml" xmlns:wp14="http://schemas.microsoft.com/office/word/2010/wordprocessingDrawing" xmlns:wp="http://schemas.openxmlformats.org/drawingml/2006/wordprocessingDrawing" xmlns:w10="urn:schemas-microsoft-com:office:word" xmlns:w="http://schemas.openxmlformats.org/wordprocessingml/2006/main" xmlns:w14="http://schemas.microsoft.com/office/word/2010/wordml" xmlns:w15="http://schemas.microsoft.com/office/word/2012/wordml" xmlns:w16cid="http://schemas.microsoft.com/office/word/2016/wordml/cid" xmlns:w16se="http://schemas.microsoft.com/office/word/2015/wordml/symex" xmlns:wpg="http://schemas.microsoft.com/office/word/2010/wordprocessingGroup" xmlns:wpi="http://schemas.microsoft.com/office/word/2010/wordprocessingInk" xmlns:wne="http://schemas.microsoft.com/office/word/2006/wordml" xmlns:wps="http://schemas.microsoft.com/office/word/2010/wordprocessingShape" mc:Ignorable="w14 w15 w16se w16cid wp14">
   <w:p>
     <w:pPr>
       <w:pStyle w:val="Header"/>
@@ -8932,59 +9610,23 @@
       <w:rPr>
         <w:rFonts w:ascii="BlairMdITC TT-Medium" w:hAnsi="BlairMdITC TT-Medium"/>
         <w:sz w:val="10"/>
+        <w:lang w:val="en-GB"/>
       </w:rPr>
     </w:pPr>
     <w:r>
       <w:rPr>
         <w:rFonts w:ascii="BlairMdITC TT-Medium" w:hAnsi="BlairMdITC TT-Medium"/>
         <w:sz w:val="10"/>
+        <w:lang w:val="en-GB"/>
       </w:rPr>
-      <w:t xml:space="preserve">Oxford University </w:t>
-    </w:r>
-    <w:r>
-      <w:rPr>
-        <w:rFonts w:ascii="BlairMdITC TT-Medium" w:hAnsi="BlairMdITC TT-Medium"/>
-        <w:sz w:val="10"/>
-      </w:rPr>
-      <w:t>Software Engineering Programme</w:t>
-    </w:r>
-  </w:p>
-  <w:p>
-    <w:pPr>
-      <w:pStyle w:val="Header"/>
-      <w:jc w:val="center"/>
-      <w:rPr>
-        <w:rFonts w:ascii="BlairMdITC TT-Medium" w:hAnsi="BlairMdITC TT-Medium"/>
-        <w:sz w:val="10"/>
-      </w:rPr>
-    </w:pPr>
-    <w:r>
-      <w:rPr>
-        <w:rFonts w:ascii="BlairMdITC TT-Medium" w:hAnsi="BlairMdITC TT-Medium"/>
-        <w:sz w:val="10"/>
-      </w:rPr>
-      <w:t xml:space="preserve">MSc </w:t>
-    </w:r>
-    <w:r>
-      <w:rPr>
-        <w:rFonts w:ascii="BlairMdITC TT-Medium" w:hAnsi="BlairMdITC TT-Medium"/>
-        <w:sz w:val="10"/>
-      </w:rPr>
-      <w:t>CLO</w:t>
-    </w:r>
-    <w:r>
-      <w:rPr>
-        <w:rFonts w:ascii="BlairMdITC TT-Medium" w:hAnsi="BlairMdITC TT-Medium"/>
-        <w:sz w:val="10"/>
-      </w:rPr>
-      <w:t xml:space="preserve"> Module</w:t>
+      <w:t>DISCnet BigData module</w:t>
     </w:r>
   </w:p>
 </w:hdr>
 </file>
 
 <file path=word/header3.xml><?xml version="1.0" encoding="utf-8"?>
-<w:hdr xmlns:wpc="http://schemas.microsoft.com/office/word/2010/wordprocessingCanvas" xmlns:mo="http://schemas.microsoft.com/office/mac/office/2008/main" xmlns:mc="http://schemas.openxmlformats.org/markup-compatibility/2006" xmlns:mv="urn:schemas-microsoft-com:mac:vml" xmlns:o="urn:schemas-microsoft-com:office:office" xmlns:r="http://schemas.openxmlformats.org/officeDocument/2006/relationships" xmlns:m="http://schemas.openxmlformats.org/officeDocument/2006/math" xmlns:v="urn:schemas-microsoft-com:vml" xmlns:wp14="http://schemas.microsoft.com/office/word/2010/wordprocessingDrawing" xmlns:wp="http://schemas.openxmlformats.org/drawingml/2006/wordprocessingDrawing" xmlns:w10="urn:schemas-microsoft-com:office:word" xmlns:w="http://schemas.openxmlformats.org/wordprocessingml/2006/main" xmlns:w14="http://schemas.microsoft.com/office/word/2010/wordml" xmlns:wpg="http://schemas.microsoft.com/office/word/2010/wordprocessingGroup" xmlns:wpi="http://schemas.microsoft.com/office/word/2010/wordprocessingInk" xmlns:wne="http://schemas.microsoft.com/office/word/2006/wordml" xmlns:wps="http://schemas.microsoft.com/office/word/2010/wordprocessingShape" mc:Ignorable="w14 wp14">
+<w:hdr xmlns:wpc="http://schemas.microsoft.com/office/word/2010/wordprocessingCanvas" xmlns:cx="http://schemas.microsoft.com/office/drawing/2014/chartex" xmlns:cx1="http://schemas.microsoft.com/office/drawing/2015/9/8/chartex" xmlns:cx2="http://schemas.microsoft.com/office/drawing/2015/10/21/chartex" xmlns:cx3="http://schemas.microsoft.com/office/drawing/2016/5/9/chartex" xmlns:cx4="http://schemas.microsoft.com/office/drawing/2016/5/10/chartex" xmlns:cx5="http://schemas.microsoft.com/office/drawing/2016/5/11/chartex" xmlns:cx6="http://schemas.microsoft.com/office/drawing/2016/5/12/chartex" xmlns:cx7="http://schemas.microsoft.com/office/drawing/2016/5/13/chartex" xmlns:cx8="http://schemas.microsoft.com/office/drawing/2016/5/14/chartex" xmlns:mc="http://schemas.openxmlformats.org/markup-compatibility/2006" xmlns:aink="http://schemas.microsoft.com/office/drawing/2016/ink" xmlns:am3d="http://schemas.microsoft.com/office/drawing/2017/model3d" xmlns:o="urn:schemas-microsoft-com:office:office" xmlns:r="http://schemas.openxmlformats.org/officeDocument/2006/relationships" xmlns:m="http://schemas.openxmlformats.org/officeDocument/2006/math" xmlns:v="urn:schemas-microsoft-com:vml" xmlns:wp14="http://schemas.microsoft.com/office/word/2010/wordprocessingDrawing" xmlns:wp="http://schemas.openxmlformats.org/drawingml/2006/wordprocessingDrawing" xmlns:w10="urn:schemas-microsoft-com:office:word" xmlns:w="http://schemas.openxmlformats.org/wordprocessingml/2006/main" xmlns:w14="http://schemas.microsoft.com/office/word/2010/wordml" xmlns:w15="http://schemas.microsoft.com/office/word/2012/wordml" xmlns:w16cid="http://schemas.microsoft.com/office/word/2016/wordml/cid" xmlns:w16se="http://schemas.microsoft.com/office/word/2015/wordml/symex" xmlns:wpg="http://schemas.microsoft.com/office/word/2010/wordprocessingGroup" xmlns:wpi="http://schemas.microsoft.com/office/word/2010/wordprocessingInk" xmlns:wne="http://schemas.microsoft.com/office/word/2006/wordml" xmlns:wps="http://schemas.microsoft.com/office/word/2010/wordprocessingShape" mc:Ignorable="w14 w15 w16se w16cid wp14">
   <w:p>
     <w:pPr>
       <w:pStyle w:val="Header"/>
@@ -8994,8 +9636,8 @@
 </file>
 
 <file path=word/numbering.xml><?xml version="1.0" encoding="utf-8"?>
-<w:numbering xmlns:wpc="http://schemas.microsoft.com/office/word/2010/wordprocessingCanvas" xmlns:mo="http://schemas.microsoft.com/office/mac/office/2008/main" xmlns:mc="http://schemas.openxmlformats.org/markup-compatibility/2006" xmlns:mv="urn:schemas-microsoft-com:mac:vml" xmlns:o="urn:schemas-microsoft-com:office:office" xmlns:r="http://schemas.openxmlformats.org/officeDocument/2006/relationships" xmlns:m="http://schemas.openxmlformats.org/officeDocument/2006/math" xmlns:v="urn:schemas-microsoft-com:vml" xmlns:wp14="http://schemas.microsoft.com/office/word/2010/wordprocessingDrawing" xmlns:wp="http://schemas.openxmlformats.org/drawingml/2006/wordprocessingDrawing" xmlns:w10="urn:schemas-microsoft-com:office:word" xmlns:w="http://schemas.openxmlformats.org/wordprocessingml/2006/main" xmlns:w14="http://schemas.microsoft.com/office/word/2010/wordml" xmlns:wpg="http://schemas.microsoft.com/office/word/2010/wordprocessingGroup" xmlns:wpi="http://schemas.microsoft.com/office/word/2010/wordprocessingInk" xmlns:wne="http://schemas.microsoft.com/office/word/2006/wordml" xmlns:wps="http://schemas.microsoft.com/office/word/2010/wordprocessingShape" mc:Ignorable="w14 wp14">
-  <w:abstractNum w:abstractNumId="0">
+<w:numbering xmlns:wpc="http://schemas.microsoft.com/office/word/2010/wordprocessingCanvas" xmlns:cx="http://schemas.microsoft.com/office/drawing/2014/chartex" xmlns:cx1="http://schemas.microsoft.com/office/drawing/2015/9/8/chartex" xmlns:cx2="http://schemas.microsoft.com/office/drawing/2015/10/21/chartex" xmlns:cx3="http://schemas.microsoft.com/office/drawing/2016/5/9/chartex" xmlns:cx4="http://schemas.microsoft.com/office/drawing/2016/5/10/chartex" xmlns:cx5="http://schemas.microsoft.com/office/drawing/2016/5/11/chartex" xmlns:cx6="http://schemas.microsoft.com/office/drawing/2016/5/12/chartex" xmlns:cx7="http://schemas.microsoft.com/office/drawing/2016/5/13/chartex" xmlns:cx8="http://schemas.microsoft.com/office/drawing/2016/5/14/chartex" xmlns:mc="http://schemas.openxmlformats.org/markup-compatibility/2006" xmlns:aink="http://schemas.microsoft.com/office/drawing/2016/ink" xmlns:am3d="http://schemas.microsoft.com/office/drawing/2017/model3d" xmlns:o="urn:schemas-microsoft-com:office:office" xmlns:r="http://schemas.openxmlformats.org/officeDocument/2006/relationships" xmlns:m="http://schemas.openxmlformats.org/officeDocument/2006/math" xmlns:v="urn:schemas-microsoft-com:vml" xmlns:wp14="http://schemas.microsoft.com/office/word/2010/wordprocessingDrawing" xmlns:wp="http://schemas.openxmlformats.org/drawingml/2006/wordprocessingDrawing" xmlns:w10="urn:schemas-microsoft-com:office:word" xmlns:w="http://schemas.openxmlformats.org/wordprocessingml/2006/main" xmlns:w14="http://schemas.microsoft.com/office/word/2010/wordml" xmlns:w15="http://schemas.microsoft.com/office/word/2012/wordml" xmlns:w16cid="http://schemas.microsoft.com/office/word/2016/wordml/cid" xmlns:w16se="http://schemas.microsoft.com/office/word/2015/wordml/symex" xmlns:wpg="http://schemas.microsoft.com/office/word/2010/wordprocessingGroup" xmlns:wpi="http://schemas.microsoft.com/office/word/2010/wordprocessingInk" xmlns:wne="http://schemas.microsoft.com/office/word/2006/wordml" xmlns:wps="http://schemas.microsoft.com/office/word/2010/wordprocessingShape" mc:Ignorable="w14 w15 w16se w16cid wp14">
+  <w:abstractNum w:abstractNumId="0" w15:restartNumberingAfterBreak="0">
     <w:nsid w:val="013D3688"/>
     <w:multiLevelType w:val="hybridMultilevel"/>
     <w:tmpl w:val="F70E7232"/>
@@ -9084,7 +9726,7 @@
       </w:pPr>
     </w:lvl>
   </w:abstractNum>
-  <w:abstractNum w:abstractNumId="1">
+  <w:abstractNum w:abstractNumId="1" w15:restartNumberingAfterBreak="0">
     <w:nsid w:val="11007045"/>
     <w:multiLevelType w:val="hybridMultilevel"/>
     <w:tmpl w:val="D9A62F76"/>
@@ -9173,7 +9815,7 @@
       </w:pPr>
     </w:lvl>
   </w:abstractNum>
-  <w:abstractNum w:abstractNumId="2">
+  <w:abstractNum w:abstractNumId="2" w15:restartNumberingAfterBreak="0">
     <w:nsid w:val="2D5E2B89"/>
     <w:multiLevelType w:val="hybridMultilevel"/>
     <w:tmpl w:val="0D5E4412"/>
@@ -9262,7 +9904,7 @@
       </w:pPr>
     </w:lvl>
   </w:abstractNum>
-  <w:abstractNum w:abstractNumId="3">
+  <w:abstractNum w:abstractNumId="3" w15:restartNumberingAfterBreak="0">
     <w:nsid w:val="3B597FE5"/>
     <w:multiLevelType w:val="hybridMultilevel"/>
     <w:tmpl w:val="D9A62F76"/>
@@ -9351,7 +9993,7 @@
       </w:pPr>
     </w:lvl>
   </w:abstractNum>
-  <w:abstractNum w:abstractNumId="4">
+  <w:abstractNum w:abstractNumId="4" w15:restartNumberingAfterBreak="0">
     <w:nsid w:val="48F8272D"/>
     <w:multiLevelType w:val="hybridMultilevel"/>
     <w:tmpl w:val="3108852A"/>
@@ -9440,7 +10082,7 @@
       </w:pPr>
     </w:lvl>
   </w:abstractNum>
-  <w:abstractNum w:abstractNumId="5">
+  <w:abstractNum w:abstractNumId="5" w15:restartNumberingAfterBreak="0">
     <w:nsid w:val="4FD14274"/>
     <w:multiLevelType w:val="hybridMultilevel"/>
     <w:tmpl w:val="5C86EA2A"/>
@@ -9529,7 +10171,7 @@
       </w:pPr>
     </w:lvl>
   </w:abstractNum>
-  <w:abstractNum w:abstractNumId="6">
+  <w:abstractNum w:abstractNumId="6" w15:restartNumberingAfterBreak="0">
     <w:nsid w:val="66DE194E"/>
     <w:multiLevelType w:val="hybridMultilevel"/>
     <w:tmpl w:val="03041D2C"/>
@@ -9642,7 +10284,7 @@
       </w:rPr>
     </w:lvl>
   </w:abstractNum>
-  <w:abstractNum w:abstractNumId="7">
+  <w:abstractNum w:abstractNumId="7" w15:restartNumberingAfterBreak="0">
     <w:nsid w:val="6DCC017E"/>
     <w:multiLevelType w:val="hybridMultilevel"/>
     <w:tmpl w:val="A47E0562"/>
@@ -9760,7 +10402,7 @@
 </file>
 
 <file path=word/styles.xml><?xml version="1.0" encoding="utf-8"?>
-<w:styles xmlns:mc="http://schemas.openxmlformats.org/markup-compatibility/2006" xmlns:r="http://schemas.openxmlformats.org/officeDocument/2006/relationships" xmlns:w="http://schemas.openxmlformats.org/wordprocessingml/2006/main" xmlns:w14="http://schemas.microsoft.com/office/word/2010/wordml" mc:Ignorable="w14">
+<w:styles xmlns:mc="http://schemas.openxmlformats.org/markup-compatibility/2006" xmlns:r="http://schemas.openxmlformats.org/officeDocument/2006/relationships" xmlns:w="http://schemas.openxmlformats.org/wordprocessingml/2006/main" xmlns:w14="http://schemas.microsoft.com/office/word/2010/wordml" xmlns:w15="http://schemas.microsoft.com/office/word/2012/wordml" xmlns:w16cid="http://schemas.microsoft.com/office/word/2016/wordml/cid" xmlns:w16se="http://schemas.microsoft.com/office/word/2015/wordml/symex" mc:Ignorable="w14 w15 w16se w16cid">
   <w:docDefaults>
     <w:rPrDefault>
       <w:rPr>
@@ -9772,144 +10414,377 @@
     </w:rPrDefault>
     <w:pPrDefault/>
   </w:docDefaults>
-  <w:latentStyles w:defLockedState="0" w:defUIPriority="99" w:defSemiHidden="1" w:defUnhideWhenUsed="1" w:defQFormat="0" w:count="276">
-    <w:lsdException w:name="Normal" w:semiHidden="0" w:uiPriority="0" w:unhideWhenUsed="0" w:qFormat="1"/>
-    <w:lsdException w:name="heading 1" w:semiHidden="0" w:uiPriority="9" w:unhideWhenUsed="0" w:qFormat="1"/>
-    <w:lsdException w:name="heading 2" w:uiPriority="9" w:qFormat="1"/>
-    <w:lsdException w:name="heading 3" w:uiPriority="9" w:qFormat="1"/>
-    <w:lsdException w:name="heading 4" w:uiPriority="9" w:qFormat="1"/>
-    <w:lsdException w:name="heading 5" w:uiPriority="9" w:qFormat="1"/>
-    <w:lsdException w:name="heading 6" w:uiPriority="9" w:qFormat="1"/>
-    <w:lsdException w:name="heading 7" w:uiPriority="9" w:qFormat="1"/>
-    <w:lsdException w:name="heading 8" w:uiPriority="9" w:qFormat="1"/>
-    <w:lsdException w:name="heading 9" w:uiPriority="9" w:qFormat="1"/>
-    <w:lsdException w:name="toc 1" w:uiPriority="39"/>
-    <w:lsdException w:name="toc 2" w:uiPriority="39"/>
-    <w:lsdException w:name="toc 3" w:uiPriority="39"/>
-    <w:lsdException w:name="toc 4" w:uiPriority="39"/>
-    <w:lsdException w:name="toc 5" w:uiPriority="39"/>
-    <w:lsdException w:name="toc 6" w:uiPriority="39"/>
-    <w:lsdException w:name="toc 7" w:uiPriority="39"/>
-    <w:lsdException w:name="toc 8" w:uiPriority="39"/>
-    <w:lsdException w:name="toc 9" w:uiPriority="39"/>
-    <w:lsdException w:name="caption" w:uiPriority="35" w:qFormat="1"/>
-    <w:lsdException w:name="Title" w:semiHidden="0" w:uiPriority="10" w:unhideWhenUsed="0" w:qFormat="1"/>
-    <w:lsdException w:name="Default Paragraph Font" w:uiPriority="1"/>
-    <w:lsdException w:name="Subtitle" w:semiHidden="0" w:uiPriority="11" w:unhideWhenUsed="0" w:qFormat="1"/>
-    <w:lsdException w:name="Strong" w:semiHidden="0" w:uiPriority="22" w:unhideWhenUsed="0" w:qFormat="1"/>
-    <w:lsdException w:name="Emphasis" w:semiHidden="0" w:uiPriority="20" w:unhideWhenUsed="0" w:qFormat="1"/>
-    <w:lsdException w:name="Table Grid" w:semiHidden="0" w:uiPriority="59" w:unhideWhenUsed="0"/>
-    <w:lsdException w:name="Placeholder Text" w:unhideWhenUsed="0"/>
-    <w:lsdException w:name="No Spacing" w:semiHidden="0" w:uiPriority="1" w:unhideWhenUsed="0" w:qFormat="1"/>
-    <w:lsdException w:name="Light Shading" w:semiHidden="0" w:uiPriority="60" w:unhideWhenUsed="0"/>
-    <w:lsdException w:name="Light List" w:semiHidden="0" w:uiPriority="61" w:unhideWhenUsed="0"/>
-    <w:lsdException w:name="Light Grid" w:semiHidden="0" w:uiPriority="62" w:unhideWhenUsed="0"/>
-    <w:lsdException w:name="Medium Shading 1" w:semiHidden="0" w:uiPriority="63" w:unhideWhenUsed="0"/>
-    <w:lsdException w:name="Medium Shading 2" w:semiHidden="0" w:uiPriority="64" w:unhideWhenUsed="0"/>
-    <w:lsdException w:name="Medium List 1" w:semiHidden="0" w:uiPriority="65" w:unhideWhenUsed="0"/>
-    <w:lsdException w:name="Medium List 2" w:semiHidden="0" w:uiPriority="66" w:unhideWhenUsed="0"/>
-    <w:lsdException w:name="Medium Grid 1" w:semiHidden="0" w:uiPriority="67" w:unhideWhenUsed="0"/>
-    <w:lsdException w:name="Medium Grid 2" w:semiHidden="0" w:uiPriority="68" w:unhideWhenUsed="0"/>
-    <w:lsdException w:name="Medium Grid 3" w:semiHidden="0" w:uiPriority="69" w:unhideWhenUsed="0"/>
-    <w:lsdException w:name="Dark List" w:semiHidden="0" w:uiPriority="70" w:unhideWhenUsed="0"/>
-    <w:lsdException w:name="Colorful Shading" w:semiHidden="0" w:uiPriority="71" w:unhideWhenUsed="0"/>
-    <w:lsdException w:name="Colorful List" w:semiHidden="0" w:uiPriority="72" w:unhideWhenUsed="0"/>
-    <w:lsdException w:name="Colorful Grid" w:semiHidden="0" w:uiPriority="73" w:unhideWhenUsed="0"/>
-    <w:lsdException w:name="Light Shading Accent 1" w:semiHidden="0" w:uiPriority="60" w:unhideWhenUsed="0"/>
-    <w:lsdException w:name="Light List Accent 1" w:semiHidden="0" w:uiPriority="61" w:unhideWhenUsed="0"/>
-    <w:lsdException w:name="Light Grid Accent 1" w:semiHidden="0" w:uiPriority="62" w:unhideWhenUsed="0"/>
-    <w:lsdException w:name="Medium Shading 1 Accent 1" w:semiHidden="0" w:uiPriority="63" w:unhideWhenUsed="0"/>
-    <w:lsdException w:name="Medium Shading 2 Accent 1" w:semiHidden="0" w:uiPriority="64" w:unhideWhenUsed="0"/>
-    <w:lsdException w:name="Medium List 1 Accent 1" w:semiHidden="0" w:uiPriority="65" w:unhideWhenUsed="0"/>
-    <w:lsdException w:name="Revision" w:unhideWhenUsed="0"/>
-    <w:lsdException w:name="List Paragraph" w:semiHidden="0" w:uiPriority="34" w:unhideWhenUsed="0" w:qFormat="1"/>
-    <w:lsdException w:name="Quote" w:semiHidden="0" w:uiPriority="29" w:unhideWhenUsed="0" w:qFormat="1"/>
-    <w:lsdException w:name="Intense Quote" w:semiHidden="0" w:uiPriority="30" w:unhideWhenUsed="0" w:qFormat="1"/>
-    <w:lsdException w:name="Medium List 2 Accent 1" w:semiHidden="0" w:uiPriority="66" w:unhideWhenUsed="0"/>
-    <w:lsdException w:name="Medium Grid 1 Accent 1" w:semiHidden="0" w:uiPriority="67" w:unhideWhenUsed="0"/>
-    <w:lsdException w:name="Medium Grid 2 Accent 1" w:semiHidden="0" w:uiPriority="68" w:unhideWhenUsed="0"/>
-    <w:lsdException w:name="Medium Grid 3 Accent 1" w:semiHidden="0" w:uiPriority="69" w:unhideWhenUsed="0"/>
-    <w:lsdException w:name="Dark List Accent 1" w:semiHidden="0" w:uiPriority="70" w:unhideWhenUsed="0"/>
-    <w:lsdException w:name="Colorful Shading Accent 1" w:semiHidden="0" w:uiPriority="71" w:unhideWhenUsed="0"/>
-    <w:lsdException w:name="Colorful List Accent 1" w:semiHidden="0" w:uiPriority="72" w:unhideWhenUsed="0"/>
-    <w:lsdException w:name="Colorful Grid Accent 1" w:semiHidden="0" w:uiPriority="73" w:unhideWhenUsed="0"/>
-    <w:lsdException w:name="Light Shading Accent 2" w:semiHidden="0" w:uiPriority="60" w:unhideWhenUsed="0"/>
-    <w:lsdException w:name="Light List Accent 2" w:semiHidden="0" w:uiPriority="61" w:unhideWhenUsed="0"/>
-    <w:lsdException w:name="Light Grid Accent 2" w:semiHidden="0" w:uiPriority="62" w:unhideWhenUsed="0"/>
-    <w:lsdException w:name="Medium Shading 1 Accent 2" w:semiHidden="0" w:uiPriority="63" w:unhideWhenUsed="0"/>
-    <w:lsdException w:name="Medium Shading 2 Accent 2" w:semiHidden="0" w:uiPriority="64" w:unhideWhenUsed="0"/>
-    <w:lsdException w:name="Medium List 1 Accent 2" w:semiHidden="0" w:uiPriority="65" w:unhideWhenUsed="0"/>
-    <w:lsdException w:name="Medium List 2 Accent 2" w:semiHidden="0" w:uiPriority="66" w:unhideWhenUsed="0"/>
-    <w:lsdException w:name="Medium Grid 1 Accent 2" w:semiHidden="0" w:uiPriority="67" w:unhideWhenUsed="0"/>
-    <w:lsdException w:name="Medium Grid 2 Accent 2" w:semiHidden="0" w:uiPriority="68" w:unhideWhenUsed="0"/>
-    <w:lsdException w:name="Medium Grid 3 Accent 2" w:semiHidden="0" w:uiPriority="69" w:unhideWhenUsed="0"/>
-    <w:lsdException w:name="Dark List Accent 2" w:semiHidden="0" w:uiPriority="70" w:unhideWhenUsed="0"/>
-    <w:lsdException w:name="Colorful Shading Accent 2" w:semiHidden="0" w:uiPriority="71" w:unhideWhenUsed="0"/>
-    <w:lsdException w:name="Colorful List Accent 2" w:semiHidden="0" w:uiPriority="72" w:unhideWhenUsed="0"/>
-    <w:lsdException w:name="Colorful Grid Accent 2" w:semiHidden="0" w:uiPriority="73" w:unhideWhenUsed="0"/>
-    <w:lsdException w:name="Light Shading Accent 3" w:semiHidden="0" w:uiPriority="60" w:unhideWhenUsed="0"/>
-    <w:lsdException w:name="Light List Accent 3" w:semiHidden="0" w:uiPriority="61" w:unhideWhenUsed="0"/>
-    <w:lsdException w:name="Light Grid Accent 3" w:semiHidden="0" w:uiPriority="62" w:unhideWhenUsed="0"/>
-    <w:lsdException w:name="Medium Shading 1 Accent 3" w:semiHidden="0" w:uiPriority="63" w:unhideWhenUsed="0"/>
-    <w:lsdException w:name="Medium Shading 2 Accent 3" w:semiHidden="0" w:uiPriority="64" w:unhideWhenUsed="0"/>
-    <w:lsdException w:name="Medium List 1 Accent 3" w:semiHidden="0" w:uiPriority="65" w:unhideWhenUsed="0"/>
-    <w:lsdException w:name="Medium List 2 Accent 3" w:semiHidden="0" w:uiPriority="66" w:unhideWhenUsed="0"/>
-    <w:lsdException w:name="Medium Grid 1 Accent 3" w:semiHidden="0" w:uiPriority="67" w:unhideWhenUsed="0"/>
-    <w:lsdException w:name="Medium Grid 2 Accent 3" w:semiHidden="0" w:uiPriority="68" w:unhideWhenUsed="0"/>
-    <w:lsdException w:name="Medium Grid 3 Accent 3" w:semiHidden="0" w:uiPriority="69" w:unhideWhenUsed="0"/>
-    <w:lsdException w:name="Dark List Accent 3" w:semiHidden="0" w:uiPriority="70" w:unhideWhenUsed="0"/>
-    <w:lsdException w:name="Colorful Shading Accent 3" w:semiHidden="0" w:uiPriority="71" w:unhideWhenUsed="0"/>
-    <w:lsdException w:name="Colorful List Accent 3" w:semiHidden="0" w:uiPriority="72" w:unhideWhenUsed="0"/>
-    <w:lsdException w:name="Colorful Grid Accent 3" w:semiHidden="0" w:uiPriority="73" w:unhideWhenUsed="0"/>
-    <w:lsdException w:name="Light Shading Accent 4" w:semiHidden="0" w:uiPriority="60" w:unhideWhenUsed="0"/>
-    <w:lsdException w:name="Light List Accent 4" w:semiHidden="0" w:uiPriority="61" w:unhideWhenUsed="0"/>
-    <w:lsdException w:name="Light Grid Accent 4" w:semiHidden="0" w:uiPriority="62" w:unhideWhenUsed="0"/>
-    <w:lsdException w:name="Medium Shading 1 Accent 4" w:semiHidden="0" w:uiPriority="63" w:unhideWhenUsed="0"/>
-    <w:lsdException w:name="Medium Shading 2 Accent 4" w:semiHidden="0" w:uiPriority="64" w:unhideWhenUsed="0"/>
-    <w:lsdException w:name="Medium List 1 Accent 4" w:semiHidden="0" w:uiPriority="65" w:unhideWhenUsed="0"/>
-    <w:lsdException w:name="Medium List 2 Accent 4" w:semiHidden="0" w:uiPriority="66" w:unhideWhenUsed="0"/>
-    <w:lsdException w:name="Medium Grid 1 Accent 4" w:semiHidden="0" w:uiPriority="67" w:unhideWhenUsed="0"/>
-    <w:lsdException w:name="Medium Grid 2 Accent 4" w:semiHidden="0" w:uiPriority="68" w:unhideWhenUsed="0"/>
-    <w:lsdException w:name="Medium Grid 3 Accent 4" w:semiHidden="0" w:uiPriority="69" w:unhideWhenUsed="0"/>
-    <w:lsdException w:name="Dark List Accent 4" w:semiHidden="0" w:uiPriority="70" w:unhideWhenUsed="0"/>
-    <w:lsdException w:name="Colorful Shading Accent 4" w:semiHidden="0" w:uiPriority="71" w:unhideWhenUsed="0"/>
-    <w:lsdException w:name="Colorful List Accent 4" w:semiHidden="0" w:uiPriority="72" w:unhideWhenUsed="0"/>
-    <w:lsdException w:name="Colorful Grid Accent 4" w:semiHidden="0" w:uiPriority="73" w:unhideWhenUsed="0"/>
-    <w:lsdException w:name="Light Shading Accent 5" w:semiHidden="0" w:uiPriority="60" w:unhideWhenUsed="0"/>
-    <w:lsdException w:name="Light List Accent 5" w:semiHidden="0" w:uiPriority="61" w:unhideWhenUsed="0"/>
-    <w:lsdException w:name="Light Grid Accent 5" w:semiHidden="0" w:uiPriority="62" w:unhideWhenUsed="0"/>
-    <w:lsdException w:name="Medium Shading 1 Accent 5" w:semiHidden="0" w:uiPriority="63" w:unhideWhenUsed="0"/>
-    <w:lsdException w:name="Medium Shading 2 Accent 5" w:semiHidden="0" w:uiPriority="64" w:unhideWhenUsed="0"/>
-    <w:lsdException w:name="Medium List 1 Accent 5" w:semiHidden="0" w:uiPriority="65" w:unhideWhenUsed="0"/>
-    <w:lsdException w:name="Medium List 2 Accent 5" w:semiHidden="0" w:uiPriority="66" w:unhideWhenUsed="0"/>
-    <w:lsdException w:name="Medium Grid 1 Accent 5" w:semiHidden="0" w:uiPriority="67" w:unhideWhenUsed="0"/>
-    <w:lsdException w:name="Medium Grid 2 Accent 5" w:semiHidden="0" w:uiPriority="68" w:unhideWhenUsed="0"/>
-    <w:lsdException w:name="Medium Grid 3 Accent 5" w:semiHidden="0" w:uiPriority="69" w:unhideWhenUsed="0"/>
-    <w:lsdException w:name="Dark List Accent 5" w:semiHidden="0" w:uiPriority="70" w:unhideWhenUsed="0"/>
-    <w:lsdException w:name="Colorful Shading Accent 5" w:semiHidden="0" w:uiPriority="71" w:unhideWhenUsed="0"/>
-    <w:lsdException w:name="Colorful List Accent 5" w:semiHidden="0" w:uiPriority="72" w:unhideWhenUsed="0"/>
-    <w:lsdException w:name="Colorful Grid Accent 5" w:semiHidden="0" w:uiPriority="73" w:unhideWhenUsed="0"/>
-    <w:lsdException w:name="Light Shading Accent 6" w:semiHidden="0" w:uiPriority="60" w:unhideWhenUsed="0"/>
-    <w:lsdException w:name="Light List Accent 6" w:semiHidden="0" w:uiPriority="61" w:unhideWhenUsed="0"/>
-    <w:lsdException w:name="Light Grid Accent 6" w:semiHidden="0" w:uiPriority="62" w:unhideWhenUsed="0"/>
-    <w:lsdException w:name="Medium Shading 1 Accent 6" w:semiHidden="0" w:uiPriority="63" w:unhideWhenUsed="0"/>
-    <w:lsdException w:name="Medium Shading 2 Accent 6" w:semiHidden="0" w:uiPriority="64" w:unhideWhenUsed="0"/>
-    <w:lsdException w:name="Medium List 1 Accent 6" w:semiHidden="0" w:uiPriority="65" w:unhideWhenUsed="0"/>
-    <w:lsdException w:name="Medium List 2 Accent 6" w:semiHidden="0" w:uiPriority="66" w:unhideWhenUsed="0"/>
-    <w:lsdException w:name="Medium Grid 1 Accent 6" w:semiHidden="0" w:uiPriority="67" w:unhideWhenUsed="0"/>
-    <w:lsdException w:name="Medium Grid 2 Accent 6" w:semiHidden="0" w:uiPriority="68" w:unhideWhenUsed="0"/>
-    <w:lsdException w:name="Medium Grid 3 Accent 6" w:semiHidden="0" w:uiPriority="69" w:unhideWhenUsed="0"/>
-    <w:lsdException w:name="Dark List Accent 6" w:semiHidden="0" w:uiPriority="70" w:unhideWhenUsed="0"/>
-    <w:lsdException w:name="Colorful Shading Accent 6" w:semiHidden="0" w:uiPriority="71" w:unhideWhenUsed="0"/>
-    <w:lsdException w:name="Colorful List Accent 6" w:semiHidden="0" w:uiPriority="72" w:unhideWhenUsed="0"/>
-    <w:lsdException w:name="Colorful Grid Accent 6" w:semiHidden="0" w:uiPriority="73" w:unhideWhenUsed="0"/>
-    <w:lsdException w:name="Subtle Emphasis" w:semiHidden="0" w:uiPriority="19" w:unhideWhenUsed="0" w:qFormat="1"/>
-    <w:lsdException w:name="Intense Emphasis" w:semiHidden="0" w:uiPriority="21" w:unhideWhenUsed="0" w:qFormat="1"/>
-    <w:lsdException w:name="Subtle Reference" w:semiHidden="0" w:uiPriority="31" w:unhideWhenUsed="0" w:qFormat="1"/>
-    <w:lsdException w:name="Intense Reference" w:semiHidden="0" w:uiPriority="32" w:unhideWhenUsed="0" w:qFormat="1"/>
-    <w:lsdException w:name="Book Title" w:semiHidden="0" w:uiPriority="33" w:unhideWhenUsed="0" w:qFormat="1"/>
-    <w:lsdException w:name="Bibliography" w:uiPriority="37"/>
-    <w:lsdException w:name="TOC Heading" w:uiPriority="39" w:qFormat="1"/>
+  <w:latentStyles w:defLockedState="0" w:defUIPriority="99" w:defSemiHidden="0" w:defUnhideWhenUsed="0" w:defQFormat="0" w:count="375">
+    <w:lsdException w:name="Normal" w:uiPriority="0" w:qFormat="1"/>
+    <w:lsdException w:name="heading 1" w:uiPriority="9" w:qFormat="1"/>
+    <w:lsdException w:name="heading 2" w:semiHidden="1" w:uiPriority="9" w:unhideWhenUsed="1" w:qFormat="1"/>
+    <w:lsdException w:name="heading 3" w:semiHidden="1" w:uiPriority="9" w:unhideWhenUsed="1" w:qFormat="1"/>
+    <w:lsdException w:name="heading 4" w:semiHidden="1" w:uiPriority="9" w:unhideWhenUsed="1" w:qFormat="1"/>
+    <w:lsdException w:name="heading 5" w:semiHidden="1" w:uiPriority="9" w:unhideWhenUsed="1" w:qFormat="1"/>
+    <w:lsdException w:name="heading 6" w:semiHidden="1" w:uiPriority="9" w:unhideWhenUsed="1" w:qFormat="1"/>
+    <w:lsdException w:name="heading 7" w:semiHidden="1" w:uiPriority="9" w:unhideWhenUsed="1" w:qFormat="1"/>
+    <w:lsdException w:name="heading 8" w:semiHidden="1" w:uiPriority="9" w:unhideWhenUsed="1" w:qFormat="1"/>
+    <w:lsdException w:name="heading 9" w:semiHidden="1" w:uiPriority="9" w:unhideWhenUsed="1" w:qFormat="1"/>
+    <w:lsdException w:name="index 1" w:semiHidden="1" w:unhideWhenUsed="1"/>
+    <w:lsdException w:name="index 2" w:semiHidden="1" w:unhideWhenUsed="1"/>
+    <w:lsdException w:name="index 3" w:semiHidden="1" w:unhideWhenUsed="1"/>
+    <w:lsdException w:name="index 4" w:semiHidden="1" w:unhideWhenUsed="1"/>
+    <w:lsdException w:name="index 5" w:semiHidden="1" w:unhideWhenUsed="1"/>
+    <w:lsdException w:name="index 6" w:semiHidden="1" w:unhideWhenUsed="1"/>
+    <w:lsdException w:name="index 7" w:semiHidden="1" w:unhideWhenUsed="1"/>
+    <w:lsdException w:name="index 8" w:semiHidden="1" w:unhideWhenUsed="1"/>
+    <w:lsdException w:name="index 9" w:semiHidden="1" w:unhideWhenUsed="1"/>
+    <w:lsdException w:name="toc 1" w:semiHidden="1" w:uiPriority="39" w:unhideWhenUsed="1"/>
+    <w:lsdException w:name="toc 2" w:semiHidden="1" w:uiPriority="39" w:unhideWhenUsed="1"/>
+    <w:lsdException w:name="toc 3" w:semiHidden="1" w:uiPriority="39" w:unhideWhenUsed="1"/>
+    <w:lsdException w:name="toc 4" w:semiHidden="1" w:uiPriority="39" w:unhideWhenUsed="1"/>
+    <w:lsdException w:name="toc 5" w:semiHidden="1" w:uiPriority="39" w:unhideWhenUsed="1"/>
+    <w:lsdException w:name="toc 6" w:semiHidden="1" w:uiPriority="39" w:unhideWhenUsed="1"/>
+    <w:lsdException w:name="toc 7" w:semiHidden="1" w:uiPriority="39" w:unhideWhenUsed="1"/>
+    <w:lsdException w:name="toc 8" w:semiHidden="1" w:uiPriority="39" w:unhideWhenUsed="1"/>
+    <w:lsdException w:name="toc 9" w:semiHidden="1" w:uiPriority="39" w:unhideWhenUsed="1"/>
+    <w:lsdException w:name="Normal Indent" w:semiHidden="1" w:unhideWhenUsed="1"/>
+    <w:lsdException w:name="footnote text" w:semiHidden="1" w:unhideWhenUsed="1"/>
+    <w:lsdException w:name="annotation text" w:semiHidden="1" w:unhideWhenUsed="1"/>
+    <w:lsdException w:name="header" w:semiHidden="1" w:unhideWhenUsed="1"/>
+    <w:lsdException w:name="footer" w:semiHidden="1" w:unhideWhenUsed="1"/>
+    <w:lsdException w:name="index heading" w:semiHidden="1" w:unhideWhenUsed="1"/>
+    <w:lsdException w:name="caption" w:semiHidden="1" w:uiPriority="35" w:unhideWhenUsed="1" w:qFormat="1"/>
+    <w:lsdException w:name="table of figures" w:semiHidden="1" w:unhideWhenUsed="1"/>
+    <w:lsdException w:name="envelope address" w:semiHidden="1" w:unhideWhenUsed="1"/>
+    <w:lsdException w:name="envelope return" w:semiHidden="1" w:unhideWhenUsed="1"/>
+    <w:lsdException w:name="footnote reference" w:semiHidden="1" w:unhideWhenUsed="1"/>
+    <w:lsdException w:name="annotation reference" w:semiHidden="1" w:unhideWhenUsed="1"/>
+    <w:lsdException w:name="line number" w:semiHidden="1" w:unhideWhenUsed="1"/>
+    <w:lsdException w:name="page number" w:semiHidden="1" w:unhideWhenUsed="1"/>
+    <w:lsdException w:name="endnote reference" w:semiHidden="1" w:unhideWhenUsed="1"/>
+    <w:lsdException w:name="endnote text" w:semiHidden="1" w:unhideWhenUsed="1"/>
+    <w:lsdException w:name="table of authorities" w:semiHidden="1" w:unhideWhenUsed="1"/>
+    <w:lsdException w:name="macro" w:semiHidden="1" w:unhideWhenUsed="1"/>
+    <w:lsdException w:name="toa heading" w:semiHidden="1" w:unhideWhenUsed="1"/>
+    <w:lsdException w:name="List" w:semiHidden="1" w:unhideWhenUsed="1"/>
+    <w:lsdException w:name="List Bullet" w:semiHidden="1" w:unhideWhenUsed="1"/>
+    <w:lsdException w:name="List Number" w:semiHidden="1" w:unhideWhenUsed="1"/>
+    <w:lsdException w:name="List 2" w:semiHidden="1" w:unhideWhenUsed="1"/>
+    <w:lsdException w:name="List 3" w:semiHidden="1" w:unhideWhenUsed="1"/>
+    <w:lsdException w:name="List 4" w:semiHidden="1" w:unhideWhenUsed="1"/>
+    <w:lsdException w:name="List 5" w:semiHidden="1" w:unhideWhenUsed="1"/>
+    <w:lsdException w:name="List Bullet 2" w:semiHidden="1" w:unhideWhenUsed="1"/>
+    <w:lsdException w:name="List Bullet 3" w:semiHidden="1" w:unhideWhenUsed="1"/>
+    <w:lsdException w:name="List Bullet 4" w:semiHidden="1" w:unhideWhenUsed="1"/>
+    <w:lsdException w:name="List Bullet 5" w:semiHidden="1" w:unhideWhenUsed="1"/>
+    <w:lsdException w:name="List Number 2" w:semiHidden="1" w:unhideWhenUsed="1"/>
+    <w:lsdException w:name="List Number 3" w:semiHidden="1" w:unhideWhenUsed="1"/>
+    <w:lsdException w:name="List Number 4" w:semiHidden="1" w:unhideWhenUsed="1"/>
+    <w:lsdException w:name="List Number 5" w:semiHidden="1" w:unhideWhenUsed="1"/>
+    <w:lsdException w:name="Title" w:uiPriority="10" w:qFormat="1"/>
+    <w:lsdException w:name="Closing" w:semiHidden="1" w:unhideWhenUsed="1"/>
+    <w:lsdException w:name="Signature" w:semiHidden="1" w:unhideWhenUsed="1"/>
+    <w:lsdException w:name="Default Paragraph Font" w:semiHidden="1" w:uiPriority="1" w:unhideWhenUsed="1"/>
+    <w:lsdException w:name="Body Text" w:semiHidden="1" w:unhideWhenUsed="1"/>
+    <w:lsdException w:name="Body Text Indent" w:semiHidden="1" w:unhideWhenUsed="1"/>
+    <w:lsdException w:name="List Continue" w:semiHidden="1" w:unhideWhenUsed="1"/>
+    <w:lsdException w:name="List Continue 2" w:semiHidden="1" w:unhideWhenUsed="1"/>
+    <w:lsdException w:name="List Continue 3" w:semiHidden="1" w:unhideWhenUsed="1"/>
+    <w:lsdException w:name="List Continue 4" w:semiHidden="1" w:unhideWhenUsed="1"/>
+    <w:lsdException w:name="List Continue 5" w:semiHidden="1" w:unhideWhenUsed="1"/>
+    <w:lsdException w:name="Message Header" w:semiHidden="1" w:unhideWhenUsed="1"/>
+    <w:lsdException w:name="Subtitle" w:uiPriority="11" w:qFormat="1"/>
+    <w:lsdException w:name="Salutation" w:semiHidden="1" w:unhideWhenUsed="1"/>
+    <w:lsdException w:name="Date" w:semiHidden="1" w:unhideWhenUsed="1"/>
+    <w:lsdException w:name="Body Text First Indent" w:semiHidden="1" w:unhideWhenUsed="1"/>
+    <w:lsdException w:name="Body Text First Indent 2" w:semiHidden="1" w:unhideWhenUsed="1"/>
+    <w:lsdException w:name="Note Heading" w:semiHidden="1" w:unhideWhenUsed="1"/>
+    <w:lsdException w:name="Body Text 2" w:semiHidden="1" w:unhideWhenUsed="1"/>
+    <w:lsdException w:name="Body Text 3" w:semiHidden="1" w:unhideWhenUsed="1"/>
+    <w:lsdException w:name="Body Text Indent 2" w:semiHidden="1" w:unhideWhenUsed="1"/>
+    <w:lsdException w:name="Body Text Indent 3" w:semiHidden="1" w:unhideWhenUsed="1"/>
+    <w:lsdException w:name="Block Text" w:semiHidden="1" w:unhideWhenUsed="1"/>
+    <w:lsdException w:name="Hyperlink" w:semiHidden="1" w:unhideWhenUsed="1"/>
+    <w:lsdException w:name="FollowedHyperlink" w:semiHidden="1" w:unhideWhenUsed="1"/>
+    <w:lsdException w:name="Strong" w:uiPriority="22" w:qFormat="1"/>
+    <w:lsdException w:name="Emphasis" w:uiPriority="20" w:qFormat="1"/>
+    <w:lsdException w:name="Document Map" w:semiHidden="1" w:unhideWhenUsed="1"/>
+    <w:lsdException w:name="Plain Text" w:semiHidden="1" w:unhideWhenUsed="1"/>
+    <w:lsdException w:name="E-mail Signature" w:semiHidden="1" w:unhideWhenUsed="1"/>
+    <w:lsdException w:name="HTML Top of Form" w:semiHidden="1" w:unhideWhenUsed="1"/>
+    <w:lsdException w:name="HTML Bottom of Form" w:semiHidden="1" w:unhideWhenUsed="1"/>
+    <w:lsdException w:name="Normal (Web)" w:semiHidden="1" w:unhideWhenUsed="1"/>
+    <w:lsdException w:name="HTML Acronym" w:semiHidden="1" w:unhideWhenUsed="1"/>
+    <w:lsdException w:name="HTML Address" w:semiHidden="1" w:unhideWhenUsed="1"/>
+    <w:lsdException w:name="HTML Cite" w:semiHidden="1" w:unhideWhenUsed="1"/>
+    <w:lsdException w:name="HTML Code" w:semiHidden="1" w:unhideWhenUsed="1"/>
+    <w:lsdException w:name="HTML Definition" w:semiHidden="1" w:unhideWhenUsed="1"/>
+    <w:lsdException w:name="HTML Keyboard" w:semiHidden="1" w:unhideWhenUsed="1"/>
+    <w:lsdException w:name="HTML Preformatted" w:semiHidden="1" w:unhideWhenUsed="1"/>
+    <w:lsdException w:name="HTML Sample" w:semiHidden="1" w:unhideWhenUsed="1"/>
+    <w:lsdException w:name="HTML Typewriter" w:semiHidden="1" w:unhideWhenUsed="1"/>
+    <w:lsdException w:name="HTML Variable" w:semiHidden="1" w:unhideWhenUsed="1"/>
+    <w:lsdException w:name="Normal Table" w:semiHidden="1" w:unhideWhenUsed="1"/>
+    <w:lsdException w:name="annotation subject" w:semiHidden="1" w:unhideWhenUsed="1"/>
+    <w:lsdException w:name="No List" w:semiHidden="1" w:unhideWhenUsed="1"/>
+    <w:lsdException w:name="Outline List 1" w:semiHidden="1" w:unhideWhenUsed="1"/>
+    <w:lsdException w:name="Outline List 2" w:semiHidden="1" w:unhideWhenUsed="1"/>
+    <w:lsdException w:name="Outline List 3" w:semiHidden="1" w:unhideWhenUsed="1"/>
+    <w:lsdException w:name="Table Simple 1" w:semiHidden="1" w:unhideWhenUsed="1"/>
+    <w:lsdException w:name="Table Simple 2" w:semiHidden="1" w:unhideWhenUsed="1"/>
+    <w:lsdException w:name="Table Simple 3" w:semiHidden="1" w:unhideWhenUsed="1"/>
+    <w:lsdException w:name="Table Classic 1" w:semiHidden="1" w:unhideWhenUsed="1"/>
+    <w:lsdException w:name="Table Classic 2" w:semiHidden="1" w:unhideWhenUsed="1"/>
+    <w:lsdException w:name="Table Classic 3" w:semiHidden="1" w:unhideWhenUsed="1"/>
+    <w:lsdException w:name="Table Classic 4" w:semiHidden="1" w:unhideWhenUsed="1"/>
+    <w:lsdException w:name="Table Colorful 1" w:semiHidden="1" w:unhideWhenUsed="1"/>
+    <w:lsdException w:name="Table Colorful 2" w:semiHidden="1" w:unhideWhenUsed="1"/>
+    <w:lsdException w:name="Table Colorful 3" w:semiHidden="1" w:unhideWhenUsed="1"/>
+    <w:lsdException w:name="Table Columns 1" w:semiHidden="1" w:unhideWhenUsed="1"/>
+    <w:lsdException w:name="Table Columns 2" w:semiHidden="1" w:unhideWhenUsed="1"/>
+    <w:lsdException w:name="Table Columns 3" w:semiHidden="1" w:unhideWhenUsed="1"/>
+    <w:lsdException w:name="Table Columns 4" w:semiHidden="1" w:unhideWhenUsed="1"/>
+    <w:lsdException w:name="Table Columns 5" w:semiHidden="1" w:unhideWhenUsed="1"/>
+    <w:lsdException w:name="Table Grid 1" w:semiHidden="1" w:unhideWhenUsed="1"/>
+    <w:lsdException w:name="Table Grid 2" w:semiHidden="1" w:unhideWhenUsed="1"/>
+    <w:lsdException w:name="Table Grid 3" w:semiHidden="1" w:unhideWhenUsed="1"/>
+    <w:lsdException w:name="Table Grid 4" w:semiHidden="1" w:unhideWhenUsed="1"/>
+    <w:lsdException w:name="Table Grid 5" w:semiHidden="1" w:unhideWhenUsed="1"/>
+    <w:lsdException w:name="Table Grid 6" w:semiHidden="1" w:unhideWhenUsed="1"/>
+    <w:lsdException w:name="Table Grid 7" w:semiHidden="1" w:unhideWhenUsed="1"/>
+    <w:lsdException w:name="Table Grid 8" w:semiHidden="1" w:unhideWhenUsed="1"/>
+    <w:lsdException w:name="Table List 1" w:semiHidden="1" w:unhideWhenUsed="1"/>
+    <w:lsdException w:name="Table List 2" w:semiHidden="1" w:unhideWhenUsed="1"/>
+    <w:lsdException w:name="Table List 3" w:semiHidden="1" w:unhideWhenUsed="1"/>
+    <w:lsdException w:name="Table List 4" w:semiHidden="1" w:unhideWhenUsed="1"/>
+    <w:lsdException w:name="Table List 5" w:semiHidden="1" w:unhideWhenUsed="1"/>
+    <w:lsdException w:name="Table List 6" w:semiHidden="1" w:unhideWhenUsed="1"/>
+    <w:lsdException w:name="Table List 7" w:semiHidden="1" w:unhideWhenUsed="1"/>
+    <w:lsdException w:name="Table List 8" w:semiHidden="1" w:unhideWhenUsed="1"/>
+    <w:lsdException w:name="Table 3D effects 1" w:semiHidden="1" w:unhideWhenUsed="1"/>
+    <w:lsdException w:name="Table 3D effects 2" w:semiHidden="1" w:unhideWhenUsed="1"/>
+    <w:lsdException w:name="Table 3D effects 3" w:semiHidden="1" w:unhideWhenUsed="1"/>
+    <w:lsdException w:name="Table Contemporary" w:semiHidden="1" w:unhideWhenUsed="1"/>
+    <w:lsdException w:name="Table Elegant" w:semiHidden="1" w:unhideWhenUsed="1"/>
+    <w:lsdException w:name="Table Professional" w:semiHidden="1" w:unhideWhenUsed="1"/>
+    <w:lsdException w:name="Table Subtle 1" w:semiHidden="1" w:unhideWhenUsed="1"/>
+    <w:lsdException w:name="Table Subtle 2" w:semiHidden="1" w:unhideWhenUsed="1"/>
+    <w:lsdException w:name="Table Web 1" w:semiHidden="1" w:unhideWhenUsed="1"/>
+    <w:lsdException w:name="Table Web 2" w:semiHidden="1" w:unhideWhenUsed="1"/>
+    <w:lsdException w:name="Table Web 3" w:semiHidden="1" w:unhideWhenUsed="1"/>
+    <w:lsdException w:name="Balloon Text" w:semiHidden="1" w:unhideWhenUsed="1"/>
+    <w:lsdException w:name="Table Grid" w:uiPriority="59"/>
+    <w:lsdException w:name="Table Theme" w:semiHidden="1" w:unhideWhenUsed="1"/>
+    <w:lsdException w:name="Placeholder Text" w:semiHidden="1"/>
+    <w:lsdException w:name="No Spacing" w:uiPriority="1" w:qFormat="1"/>
+    <w:lsdException w:name="Light Shading" w:uiPriority="60"/>
+    <w:lsdException w:name="Light List" w:uiPriority="61"/>
+    <w:lsdException w:name="Light Grid" w:uiPriority="62"/>
+    <w:lsdException w:name="Medium Shading 1" w:uiPriority="63"/>
+    <w:lsdException w:name="Medium Shading 2" w:uiPriority="64"/>
+    <w:lsdException w:name="Medium List 1" w:uiPriority="65"/>
+    <w:lsdException w:name="Medium List 2" w:uiPriority="66"/>
+    <w:lsdException w:name="Medium Grid 1" w:uiPriority="67"/>
+    <w:lsdException w:name="Medium Grid 2" w:uiPriority="68"/>
+    <w:lsdException w:name="Medium Grid 3" w:uiPriority="69"/>
+    <w:lsdException w:name="Dark List" w:uiPriority="70"/>
+    <w:lsdException w:name="Colorful Shading" w:uiPriority="71"/>
+    <w:lsdException w:name="Colorful List" w:uiPriority="72"/>
+    <w:lsdException w:name="Colorful Grid" w:uiPriority="73"/>
+    <w:lsdException w:name="Light Shading Accent 1" w:uiPriority="60"/>
+    <w:lsdException w:name="Light List Accent 1" w:uiPriority="61"/>
+    <w:lsdException w:name="Light Grid Accent 1" w:uiPriority="62"/>
+    <w:lsdException w:name="Medium Shading 1 Accent 1" w:uiPriority="63"/>
+    <w:lsdException w:name="Medium Shading 2 Accent 1" w:uiPriority="64"/>
+    <w:lsdException w:name="Medium List 1 Accent 1" w:uiPriority="65"/>
+    <w:lsdException w:name="Revision" w:semiHidden="1"/>
+    <w:lsdException w:name="List Paragraph" w:uiPriority="34" w:qFormat="1"/>
+    <w:lsdException w:name="Quote" w:uiPriority="29" w:qFormat="1"/>
+    <w:lsdException w:name="Intense Quote" w:uiPriority="30" w:qFormat="1"/>
+    <w:lsdException w:name="Medium List 2 Accent 1" w:uiPriority="66"/>
+    <w:lsdException w:name="Medium Grid 1 Accent 1" w:uiPriority="67"/>
+    <w:lsdException w:name="Medium Grid 2 Accent 1" w:uiPriority="68"/>
+    <w:lsdException w:name="Medium Grid 3 Accent 1" w:uiPriority="69"/>
+    <w:lsdException w:name="Dark List Accent 1" w:uiPriority="70"/>
+    <w:lsdException w:name="Colorful Shading Accent 1" w:uiPriority="71"/>
+    <w:lsdException w:name="Colorful List Accent 1" w:uiPriority="72"/>
+    <w:lsdException w:name="Colorful Grid Accent 1" w:uiPriority="73"/>
+    <w:lsdException w:name="Light Shading Accent 2" w:uiPriority="60"/>
+    <w:lsdException w:name="Light List Accent 2" w:uiPriority="61"/>
+    <w:lsdException w:name="Light Grid Accent 2" w:uiPriority="62"/>
+    <w:lsdException w:name="Medium Shading 1 Accent 2" w:uiPriority="63"/>
+    <w:lsdException w:name="Medium Shading 2 Accent 2" w:uiPriority="64"/>
+    <w:lsdException w:name="Medium List 1 Accent 2" w:uiPriority="65"/>
+    <w:lsdException w:name="Medium List 2 Accent 2" w:uiPriority="66"/>
+    <w:lsdException w:name="Medium Grid 1 Accent 2" w:uiPriority="67"/>
+    <w:lsdException w:name="Medium Grid 2 Accent 2" w:uiPriority="68"/>
+    <w:lsdException w:name="Medium Grid 3 Accent 2" w:uiPriority="69"/>
+    <w:lsdException w:name="Dark List Accent 2" w:uiPriority="70"/>
+    <w:lsdException w:name="Colorful Shading Accent 2" w:uiPriority="71"/>
+    <w:lsdException w:name="Colorful List Accent 2" w:uiPriority="72"/>
+    <w:lsdException w:name="Colorful Grid Accent 2" w:uiPriority="73"/>
+    <w:lsdException w:name="Light Shading Accent 3" w:uiPriority="60"/>
+    <w:lsdException w:name="Light List Accent 3" w:uiPriority="61"/>
+    <w:lsdException w:name="Light Grid Accent 3" w:uiPriority="62"/>
+    <w:lsdException w:name="Medium Shading 1 Accent 3" w:uiPriority="63"/>
+    <w:lsdException w:name="Medium Shading 2 Accent 3" w:uiPriority="64"/>
+    <w:lsdException w:name="Medium List 1 Accent 3" w:uiPriority="65"/>
+    <w:lsdException w:name="Medium List 2 Accent 3" w:uiPriority="66"/>
+    <w:lsdException w:name="Medium Grid 1 Accent 3" w:uiPriority="67"/>
+    <w:lsdException w:name="Medium Grid 2 Accent 3" w:uiPriority="68"/>
+    <w:lsdException w:name="Medium Grid 3 Accent 3" w:uiPriority="69"/>
+    <w:lsdException w:name="Dark List Accent 3" w:uiPriority="70"/>
+    <w:lsdException w:name="Colorful Shading Accent 3" w:uiPriority="71"/>
+    <w:lsdException w:name="Colorful List Accent 3" w:uiPriority="72"/>
+    <w:lsdException w:name="Colorful Grid Accent 3" w:uiPriority="73"/>
+    <w:lsdException w:name="Light Shading Accent 4" w:uiPriority="60"/>
+    <w:lsdException w:name="Light List Accent 4" w:uiPriority="61"/>
+    <w:lsdException w:name="Light Grid Accent 4" w:uiPriority="62"/>
+    <w:lsdException w:name="Medium Shading 1 Accent 4" w:uiPriority="63"/>
+    <w:lsdException w:name="Medium Shading 2 Accent 4" w:uiPriority="64"/>
+    <w:lsdException w:name="Medium List 1 Accent 4" w:uiPriority="65"/>
+    <w:lsdException w:name="Medium List 2 Accent 4" w:uiPriority="66"/>
+    <w:lsdException w:name="Medium Grid 1 Accent 4" w:uiPriority="67"/>
+    <w:lsdException w:name="Medium Grid 2 Accent 4" w:uiPriority="68"/>
+    <w:lsdException w:name="Medium Grid 3 Accent 4" w:uiPriority="69"/>
+    <w:lsdException w:name="Dark List Accent 4" w:uiPriority="70"/>
+    <w:lsdException w:name="Colorful Shading Accent 4" w:uiPriority="71"/>
+    <w:lsdException w:name="Colorful List Accent 4" w:uiPriority="72"/>
+    <w:lsdException w:name="Colorful Grid Accent 4" w:uiPriority="73"/>
+    <w:lsdException w:name="Light Shading Accent 5" w:uiPriority="60"/>
+    <w:lsdException w:name="Light List Accent 5" w:uiPriority="61"/>
+    <w:lsdException w:name="Light Grid Accent 5" w:uiPriority="62"/>
+    <w:lsdException w:name="Medium Shading 1 Accent 5" w:uiPriority="63"/>
+    <w:lsdException w:name="Medium Shading 2 Accent 5" w:uiPriority="64"/>
+    <w:lsdException w:name="Medium List 1 Accent 5" w:uiPriority="65"/>
+    <w:lsdException w:name="Medium List 2 Accent 5" w:uiPriority="66"/>
+    <w:lsdException w:name="Medium Grid 1 Accent 5" w:uiPriority="67"/>
+    <w:lsdException w:name="Medium Grid 2 Accent 5" w:uiPriority="68"/>
+    <w:lsdException w:name="Medium Grid 3 Accent 5" w:uiPriority="69"/>
+    <w:lsdException w:name="Dark List Accent 5" w:uiPriority="70"/>
+    <w:lsdException w:name="Colorful Shading Accent 5" w:uiPriority="71"/>
+    <w:lsdException w:name="Colorful List Accent 5" w:uiPriority="72"/>
+    <w:lsdException w:name="Colorful Grid Accent 5" w:uiPriority="73"/>
+    <w:lsdException w:name="Light Shading Accent 6" w:uiPriority="60"/>
+    <w:lsdException w:name="Light List Accent 6" w:uiPriority="61"/>
+    <w:lsdException w:name="Light Grid Accent 6" w:uiPriority="62"/>
+    <w:lsdException w:name="Medium Shading 1 Accent 6" w:uiPriority="63"/>
+    <w:lsdException w:name="Medium Shading 2 Accent 6" w:uiPriority="64"/>
+    <w:lsdException w:name="Medium List 1 Accent 6" w:uiPriority="65"/>
+    <w:lsdException w:name="Medium List 2 Accent 6" w:uiPriority="66"/>
+    <w:lsdException w:name="Medium Grid 1 Accent 6" w:uiPriority="67"/>
+    <w:lsdException w:name="Medium Grid 2 Accent 6" w:uiPriority="68"/>
+    <w:lsdException w:name="Medium Grid 3 Accent 6" w:uiPriority="69"/>
+    <w:lsdException w:name="Dark List Accent 6" w:uiPriority="70"/>
+    <w:lsdException w:name="Colorful Shading Accent 6" w:uiPriority="71"/>
+    <w:lsdException w:name="Colorful List Accent 6" w:uiPriority="72"/>
+    <w:lsdException w:name="Colorful Grid Accent 6" w:uiPriority="73"/>
+    <w:lsdException w:name="Subtle Emphasis" w:uiPriority="19" w:qFormat="1"/>
+    <w:lsdException w:name="Intense Emphasis" w:uiPriority="21" w:qFormat="1"/>
+    <w:lsdException w:name="Subtle Reference" w:uiPriority="31" w:qFormat="1"/>
+    <w:lsdException w:name="Intense Reference" w:uiPriority="32" w:qFormat="1"/>
+    <w:lsdException w:name="Book Title" w:uiPriority="33" w:qFormat="1"/>
+    <w:lsdException w:name="Bibliography" w:semiHidden="1" w:uiPriority="37" w:unhideWhenUsed="1"/>
+    <w:lsdException w:name="TOC Heading" w:semiHidden="1" w:uiPriority="39" w:unhideWhenUsed="1" w:qFormat="1"/>
+    <w:lsdException w:name="Grid Table Light" w:semiHidden="1" w:unhideWhenUsed="1"/>
+    <w:lsdException w:name="Grid Table 1 Light" w:semiHidden="1" w:unhideWhenUsed="1"/>
+    <w:lsdException w:name="Grid Table 2" w:semiHidden="1" w:unhideWhenUsed="1"/>
+    <w:lsdException w:name="Grid Table 3" w:semiHidden="1" w:unhideWhenUsed="1"/>
+    <w:lsdException w:name="Grid Table 4" w:uiPriority="49"/>
+    <w:lsdException w:name="Grid Table 5 Dark" w:uiPriority="50"/>
+    <w:lsdException w:name="Grid Table 6 Colorful" w:uiPriority="51"/>
+    <w:lsdException w:name="Grid Table 7 Colorful" w:uiPriority="52"/>
+    <w:lsdException w:name="Grid Table 1 Light Accent 1" w:uiPriority="46"/>
+    <w:lsdException w:name="Grid Table 2 Accent 1" w:uiPriority="47"/>
+    <w:lsdException w:name="Grid Table 3 Accent 1" w:uiPriority="48"/>
+    <w:lsdException w:name="Grid Table 4 Accent 1" w:uiPriority="49"/>
+    <w:lsdException w:name="Grid Table 5 Dark Accent 1" w:uiPriority="50"/>
+    <w:lsdException w:name="Grid Table 6 Colorful Accent 1" w:uiPriority="51"/>
+    <w:lsdException w:name="Grid Table 7 Colorful Accent 1" w:uiPriority="52"/>
+    <w:lsdException w:name="Grid Table 1 Light Accent 2" w:uiPriority="46"/>
+    <w:lsdException w:name="Grid Table 2 Accent 2" w:uiPriority="47"/>
+    <w:lsdException w:name="Grid Table 3 Accent 2" w:uiPriority="48"/>
+    <w:lsdException w:name="Grid Table 4 Accent 2" w:uiPriority="49"/>
+    <w:lsdException w:name="Grid Table 5 Dark Accent 2" w:uiPriority="50"/>
+    <w:lsdException w:name="Grid Table 6 Colorful Accent 2" w:uiPriority="51"/>
+    <w:lsdException w:name="Grid Table 7 Colorful Accent 2" w:uiPriority="52"/>
+    <w:lsdException w:name="Grid Table 1 Light Accent 3" w:uiPriority="46"/>
+    <w:lsdException w:name="Grid Table 2 Accent 3" w:uiPriority="47"/>
+    <w:lsdException w:name="Grid Table 3 Accent 3" w:uiPriority="48"/>
+    <w:lsdException w:name="Grid Table 4 Accent 3" w:uiPriority="49"/>
+    <w:lsdException w:name="Grid Table 5 Dark Accent 3" w:uiPriority="50"/>
+    <w:lsdException w:name="Grid Table 6 Colorful Accent 3" w:uiPriority="51"/>
+    <w:lsdException w:name="Grid Table 7 Colorful Accent 3" w:uiPriority="52"/>
+    <w:lsdException w:name="Grid Table 1 Light Accent 4" w:uiPriority="46"/>
+    <w:lsdException w:name="Grid Table 2 Accent 4" w:uiPriority="47"/>
+    <w:lsdException w:name="Grid Table 3 Accent 4" w:uiPriority="48"/>
+    <w:lsdException w:name="Grid Table 4 Accent 4" w:uiPriority="49"/>
+    <w:lsdException w:name="Grid Table 5 Dark Accent 4" w:uiPriority="50"/>
+    <w:lsdException w:name="Grid Table 6 Colorful Accent 4" w:uiPriority="51"/>
+    <w:lsdException w:name="Grid Table 7 Colorful Accent 4" w:uiPriority="52"/>
+    <w:lsdException w:name="Grid Table 1 Light Accent 5" w:uiPriority="46"/>
+    <w:lsdException w:name="Grid Table 2 Accent 5" w:uiPriority="47"/>
+    <w:lsdException w:name="Grid Table 3 Accent 5" w:uiPriority="48"/>
+    <w:lsdException w:name="Grid Table 4 Accent 5" w:uiPriority="49"/>
+    <w:lsdException w:name="Grid Table 5 Dark Accent 5" w:uiPriority="50"/>
+    <w:lsdException w:name="Grid Table 6 Colorful Accent 5" w:uiPriority="51"/>
+    <w:lsdException w:name="Grid Table 7 Colorful Accent 5" w:uiPriority="52"/>
+    <w:lsdException w:name="Grid Table 1 Light Accent 6" w:uiPriority="46"/>
+    <w:lsdException w:name="Grid Table 2 Accent 6" w:uiPriority="47"/>
+    <w:lsdException w:name="Grid Table 3 Accent 6" w:uiPriority="48"/>
+    <w:lsdException w:name="Grid Table 4 Accent 6" w:uiPriority="49"/>
+    <w:lsdException w:name="Grid Table 5 Dark Accent 6" w:uiPriority="50"/>
+    <w:lsdException w:name="Grid Table 6 Colorful Accent 6" w:uiPriority="51"/>
+    <w:lsdException w:name="Grid Table 7 Colorful Accent 6" w:uiPriority="52"/>
+    <w:lsdException w:name="List Table 1 Light" w:uiPriority="46"/>
+    <w:lsdException w:name="List Table 2" w:uiPriority="47"/>
+    <w:lsdException w:name="List Table 3" w:uiPriority="48"/>
+    <w:lsdException w:name="List Table 4" w:uiPriority="49"/>
+    <w:lsdException w:name="List Table 5 Dark" w:uiPriority="50"/>
+    <w:lsdException w:name="List Table 6 Colorful" w:uiPriority="51"/>
+    <w:lsdException w:name="List Table 7 Colorful" w:uiPriority="52"/>
+    <w:lsdException w:name="List Table 1 Light Accent 1" w:uiPriority="46"/>
+    <w:lsdException w:name="List Table 2 Accent 1" w:uiPriority="47"/>
+    <w:lsdException w:name="List Table 3 Accent 1" w:uiPriority="48"/>
+    <w:lsdException w:name="List Table 4 Accent 1" w:uiPriority="49"/>
+    <w:lsdException w:name="List Table 5 Dark Accent 1" w:uiPriority="50"/>
+    <w:lsdException w:name="List Table 6 Colorful Accent 1" w:uiPriority="51"/>
+    <w:lsdException w:name="List Table 7 Colorful Accent 1" w:uiPriority="52"/>
+    <w:lsdException w:name="List Table 1 Light Accent 2" w:uiPriority="46"/>
+    <w:lsdException w:name="List Table 2 Accent 2" w:uiPriority="47"/>
+    <w:lsdException w:name="List Table 3 Accent 2" w:uiPriority="48"/>
+    <w:lsdException w:name="List Table 4 Accent 2" w:uiPriority="49"/>
+    <w:lsdException w:name="List Table 5 Dark Accent 2" w:uiPriority="50"/>
+    <w:lsdException w:name="List Table 6 Colorful Accent 2" w:uiPriority="51"/>
+    <w:lsdException w:name="List Table 7 Colorful Accent 2" w:uiPriority="52"/>
+    <w:lsdException w:name="List Table 1 Light Accent 3" w:uiPriority="46"/>
+    <w:lsdException w:name="List Table 2 Accent 3" w:uiPriority="47"/>
+    <w:lsdException w:name="List Table 3 Accent 3" w:uiPriority="48"/>
+    <w:lsdException w:name="List Table 4 Accent 3" w:uiPriority="49"/>
+    <w:lsdException w:name="List Table 5 Dark Accent 3" w:uiPriority="50"/>
+    <w:lsdException w:name="List Table 6 Colorful Accent 3" w:uiPriority="51"/>
+    <w:lsdException w:name="List Table 7 Colorful Accent 3" w:uiPriority="52"/>
+    <w:lsdException w:name="List Table 1 Light Accent 4" w:uiPriority="46"/>
+    <w:lsdException w:name="List Table 2 Accent 4" w:uiPriority="47"/>
+    <w:lsdException w:name="List Table 3 Accent 4" w:uiPriority="48"/>
+    <w:lsdException w:name="List Table 4 Accent 4" w:uiPriority="49"/>
+    <w:lsdException w:name="List Table 5 Dark Accent 4" w:uiPriority="50"/>
+    <w:lsdException w:name="List Table 6 Colorful Accent 4" w:uiPriority="51"/>
+    <w:lsdException w:name="List Table 7 Colorful Accent 4" w:uiPriority="52"/>
+    <w:lsdException w:name="List Table 1 Light Accent 5" w:uiPriority="46"/>
+    <w:lsdException w:name="List Table 2 Accent 5" w:uiPriority="47"/>
+    <w:lsdException w:name="List Table 3 Accent 5" w:uiPriority="48"/>
+    <w:lsdException w:name="List Table 4 Accent 5" w:uiPriority="49"/>
+    <w:lsdException w:name="List Table 5 Dark Accent 5" w:uiPriority="50"/>
+    <w:lsdException w:name="List Table 6 Colorful Accent 5" w:uiPriority="51"/>
+    <w:lsdException w:name="List Table 7 Colorful Accent 5" w:uiPriority="52"/>
+    <w:lsdException w:name="List Table 1 Light Accent 6" w:uiPriority="46"/>
+    <w:lsdException w:name="List Table 2 Accent 6" w:uiPriority="47"/>
+    <w:lsdException w:name="List Table 3 Accent 6" w:uiPriority="48"/>
+    <w:lsdException w:name="List Table 4 Accent 6" w:uiPriority="49"/>
+    <w:lsdException w:name="List Table 5 Dark Accent 6" w:uiPriority="50"/>
+    <w:lsdException w:name="List Table 6 Colorful Accent 6" w:uiPriority="51"/>
+    <w:lsdException w:name="List Table 7 Colorful Accent 6" w:uiPriority="52"/>
+    <w:lsdException w:name="Mention" w:semiHidden="1" w:unhideWhenUsed="1"/>
+    <w:lsdException w:name="Smart Hyperlink" w:semiHidden="1" w:unhideWhenUsed="1"/>
+    <w:lsdException w:name="Hashtag" w:semiHidden="1" w:unhideWhenUsed="1"/>
+    <w:lsdException w:name="Unresolved Mention" w:semiHidden="1" w:unhideWhenUsed="1"/>
   </w:latentStyles>
   <w:style w:type="paragraph" w:default="1" w:styleId="Normal">
     <w:name w:val="Normal"/>
@@ -10039,7 +10914,6 @@
     <w:uiPriority w:val="59"/>
     <w:rsid w:val="00DF2AD2"/>
     <w:tblPr>
-      <w:tblInd w:w="0" w:type="dxa"/>
       <w:tblBorders>
         <w:top w:val="single" w:sz="4" w:space="0" w:color="auto"/>
         <w:left w:val="single" w:sz="4" w:space="0" w:color="auto"/>
@@ -10048,446 +10922,6 @@
         <w:insideH w:val="single" w:sz="4" w:space="0" w:color="auto"/>
         <w:insideV w:val="single" w:sz="4" w:space="0" w:color="auto"/>
       </w:tblBorders>
-      <w:tblCellMar>
-        <w:top w:w="0" w:type="dxa"/>
-        <w:left w:w="108" w:type="dxa"/>
-        <w:bottom w:w="0" w:type="dxa"/>
-        <w:right w:w="108" w:type="dxa"/>
-      </w:tblCellMar>
-    </w:tblPr>
-  </w:style>
-  <w:style w:type="character" w:styleId="FollowedHyperlink">
-    <w:name w:val="FollowedHyperlink"/>
-    <w:basedOn w:val="DefaultParagraphFont"/>
-    <w:uiPriority w:val="99"/>
-    <w:semiHidden/>
-    <w:unhideWhenUsed/>
-    <w:rsid w:val="009D03E1"/>
-    <w:rPr>
-      <w:color w:val="800080" w:themeColor="followedHyperlink"/>
-      <w:u w:val="single"/>
-    </w:rPr>
-  </w:style>
-  <w:style w:type="character" w:styleId="CommentReference">
-    <w:name w:val="annotation reference"/>
-    <w:basedOn w:val="DefaultParagraphFont"/>
-    <w:uiPriority w:val="99"/>
-    <w:semiHidden/>
-    <w:unhideWhenUsed/>
-    <w:rsid w:val="006566B3"/>
-    <w:rPr>
-      <w:sz w:val="18"/>
-      <w:szCs w:val="18"/>
-    </w:rPr>
-  </w:style>
-  <w:style w:type="paragraph" w:styleId="CommentText">
-    <w:name w:val="annotation text"/>
-    <w:basedOn w:val="Normal"/>
-    <w:link w:val="CommentTextChar"/>
-    <w:uiPriority w:val="99"/>
-    <w:semiHidden/>
-    <w:unhideWhenUsed/>
-    <w:rsid w:val="006566B3"/>
-  </w:style>
-  <w:style w:type="character" w:customStyle="1" w:styleId="CommentTextChar">
-    <w:name w:val="Comment Text Char"/>
-    <w:basedOn w:val="DefaultParagraphFont"/>
-    <w:link w:val="CommentText"/>
-    <w:uiPriority w:val="99"/>
-    <w:semiHidden/>
-    <w:rsid w:val="006566B3"/>
-  </w:style>
-  <w:style w:type="paragraph" w:styleId="CommentSubject">
-    <w:name w:val="annotation subject"/>
-    <w:basedOn w:val="CommentText"/>
-    <w:next w:val="CommentText"/>
-    <w:link w:val="CommentSubjectChar"/>
-    <w:uiPriority w:val="99"/>
-    <w:semiHidden/>
-    <w:unhideWhenUsed/>
-    <w:rsid w:val="006566B3"/>
-    <w:rPr>
-      <w:b/>
-      <w:bCs/>
-      <w:sz w:val="20"/>
-      <w:szCs w:val="20"/>
-    </w:rPr>
-  </w:style>
-  <w:style w:type="character" w:customStyle="1" w:styleId="CommentSubjectChar">
-    <w:name w:val="Comment Subject Char"/>
-    <w:basedOn w:val="CommentTextChar"/>
-    <w:link w:val="CommentSubject"/>
-    <w:uiPriority w:val="99"/>
-    <w:semiHidden/>
-    <w:rsid w:val="006566B3"/>
-    <w:rPr>
-      <w:b/>
-      <w:bCs/>
-      <w:sz w:val="20"/>
-      <w:szCs w:val="20"/>
-    </w:rPr>
-  </w:style>
-  <w:style w:type="character" w:customStyle="1" w:styleId="pl-k">
-    <w:name w:val="pl-k"/>
-    <w:basedOn w:val="DefaultParagraphFont"/>
-    <w:rsid w:val="003B604F"/>
-  </w:style>
-  <w:style w:type="character" w:customStyle="1" w:styleId="pl-c1">
-    <w:name w:val="pl-c1"/>
-    <w:basedOn w:val="DefaultParagraphFont"/>
-    <w:rsid w:val="003B604F"/>
-  </w:style>
-  <w:style w:type="character" w:customStyle="1" w:styleId="pl-pds">
-    <w:name w:val="pl-pds"/>
-    <w:basedOn w:val="DefaultParagraphFont"/>
-    <w:rsid w:val="003B604F"/>
-  </w:style>
-  <w:style w:type="character" w:customStyle="1" w:styleId="pl-cce">
-    <w:name w:val="pl-cce"/>
-    <w:basedOn w:val="DefaultParagraphFont"/>
-    <w:rsid w:val="003B604F"/>
-  </w:style>
-  <w:style w:type="paragraph" w:styleId="NormalWeb">
-    <w:name w:val="Normal (Web)"/>
-    <w:basedOn w:val="Normal"/>
-    <w:uiPriority w:val="99"/>
-    <w:unhideWhenUsed/>
-    <w:rsid w:val="008D7E4B"/>
-    <w:pPr>
-      <w:spacing w:before="100" w:beforeAutospacing="1" w:after="100" w:afterAutospacing="1"/>
-    </w:pPr>
-    <w:rPr>
-      <w:rFonts w:ascii="Times" w:hAnsi="Times" w:cs="Times New Roman"/>
-      <w:sz w:val="20"/>
-      <w:szCs w:val="20"/>
-      <w:lang w:val="en-GB"/>
-    </w:rPr>
-  </w:style>
-  <w:style w:type="paragraph" w:styleId="HTMLPreformatted">
-    <w:name w:val="HTML Preformatted"/>
-    <w:basedOn w:val="Normal"/>
-    <w:link w:val="HTMLPreformattedChar"/>
-    <w:uiPriority w:val="99"/>
-    <w:semiHidden/>
-    <w:unhideWhenUsed/>
-    <w:rsid w:val="00D75D69"/>
-    <w:rPr>
-      <w:rFonts w:ascii="Courier" w:hAnsi="Courier"/>
-      <w:sz w:val="20"/>
-      <w:szCs w:val="20"/>
-    </w:rPr>
-  </w:style>
-  <w:style w:type="character" w:customStyle="1" w:styleId="HTMLPreformattedChar">
-    <w:name w:val="HTML Preformatted Char"/>
-    <w:basedOn w:val="DefaultParagraphFont"/>
-    <w:link w:val="HTMLPreformatted"/>
-    <w:uiPriority w:val="99"/>
-    <w:semiHidden/>
-    <w:rsid w:val="00D75D69"/>
-    <w:rPr>
-      <w:rFonts w:ascii="Courier" w:hAnsi="Courier"/>
-      <w:sz w:val="20"/>
-      <w:szCs w:val="20"/>
-    </w:rPr>
-  </w:style>
-</w:styles>
-</file>
-
-<file path=word/stylesWithEffects.xml><?xml version="1.0" encoding="utf-8"?>
-<w:styles xmlns:wpc="http://schemas.microsoft.com/office/word/2010/wordprocessingCanvas" xmlns:mo="http://schemas.microsoft.com/office/mac/office/2008/main" xmlns:mc="http://schemas.openxmlformats.org/markup-compatibility/2006" xmlns:mv="urn:schemas-microsoft-com:mac:vml" xmlns:o="urn:schemas-microsoft-com:office:office" xmlns:r="http://schemas.openxmlformats.org/officeDocument/2006/relationships" xmlns:m="http://schemas.openxmlformats.org/officeDocument/2006/math" xmlns:v="urn:schemas-microsoft-com:vml" xmlns:wp14="http://schemas.microsoft.com/office/word/2010/wordprocessingDrawing" xmlns:wp="http://schemas.openxmlformats.org/drawingml/2006/wordprocessingDrawing" xmlns:w10="urn:schemas-microsoft-com:office:word" xmlns:w="http://schemas.openxmlformats.org/wordprocessingml/2006/main" xmlns:w14="http://schemas.microsoft.com/office/word/2010/wordml" xmlns:wpg="http://schemas.microsoft.com/office/word/2010/wordprocessingGroup" xmlns:wpi="http://schemas.microsoft.com/office/word/2010/wordprocessingInk" xmlns:wne="http://schemas.microsoft.com/office/word/2006/wordml" xmlns:wps="http://schemas.microsoft.com/office/word/2010/wordprocessingShape" mc:Ignorable="w14 wp14">
-  <w:docDefaults>
-    <w:rPrDefault>
-      <w:rPr>
-        <w:rFonts w:asciiTheme="minorHAnsi" w:eastAsiaTheme="minorEastAsia" w:hAnsiTheme="minorHAnsi" w:cstheme="minorBidi"/>
-        <w:sz w:val="24"/>
-        <w:szCs w:val="24"/>
-        <w:lang w:val="en-US" w:eastAsia="en-US" w:bidi="ar-SA"/>
-      </w:rPr>
-    </w:rPrDefault>
-    <w:pPrDefault/>
-  </w:docDefaults>
-  <w:latentStyles w:defLockedState="0" w:defUIPriority="99" w:defSemiHidden="1" w:defUnhideWhenUsed="1" w:defQFormat="0" w:count="276">
-    <w:lsdException w:name="Normal" w:semiHidden="0" w:uiPriority="0" w:unhideWhenUsed="0" w:qFormat="1"/>
-    <w:lsdException w:name="heading 1" w:semiHidden="0" w:uiPriority="9" w:unhideWhenUsed="0" w:qFormat="1"/>
-    <w:lsdException w:name="heading 2" w:uiPriority="9" w:qFormat="1"/>
-    <w:lsdException w:name="heading 3" w:uiPriority="9" w:qFormat="1"/>
-    <w:lsdException w:name="heading 4" w:uiPriority="9" w:qFormat="1"/>
-    <w:lsdException w:name="heading 5" w:uiPriority="9" w:qFormat="1"/>
-    <w:lsdException w:name="heading 6" w:uiPriority="9" w:qFormat="1"/>
-    <w:lsdException w:name="heading 7" w:uiPriority="9" w:qFormat="1"/>
-    <w:lsdException w:name="heading 8" w:uiPriority="9" w:qFormat="1"/>
-    <w:lsdException w:name="heading 9" w:uiPriority="9" w:qFormat="1"/>
-    <w:lsdException w:name="toc 1" w:uiPriority="39"/>
-    <w:lsdException w:name="toc 2" w:uiPriority="39"/>
-    <w:lsdException w:name="toc 3" w:uiPriority="39"/>
-    <w:lsdException w:name="toc 4" w:uiPriority="39"/>
-    <w:lsdException w:name="toc 5" w:uiPriority="39"/>
-    <w:lsdException w:name="toc 6" w:uiPriority="39"/>
-    <w:lsdException w:name="toc 7" w:uiPriority="39"/>
-    <w:lsdException w:name="toc 8" w:uiPriority="39"/>
-    <w:lsdException w:name="toc 9" w:uiPriority="39"/>
-    <w:lsdException w:name="caption" w:uiPriority="35" w:qFormat="1"/>
-    <w:lsdException w:name="Title" w:semiHidden="0" w:uiPriority="10" w:unhideWhenUsed="0" w:qFormat="1"/>
-    <w:lsdException w:name="Default Paragraph Font" w:uiPriority="1"/>
-    <w:lsdException w:name="Subtitle" w:semiHidden="0" w:uiPriority="11" w:unhideWhenUsed="0" w:qFormat="1"/>
-    <w:lsdException w:name="Strong" w:semiHidden="0" w:uiPriority="22" w:unhideWhenUsed="0" w:qFormat="1"/>
-    <w:lsdException w:name="Emphasis" w:semiHidden="0" w:uiPriority="20" w:unhideWhenUsed="0" w:qFormat="1"/>
-    <w:lsdException w:name="Table Grid" w:semiHidden="0" w:uiPriority="59" w:unhideWhenUsed="0"/>
-    <w:lsdException w:name="Placeholder Text" w:unhideWhenUsed="0"/>
-    <w:lsdException w:name="No Spacing" w:semiHidden="0" w:uiPriority="1" w:unhideWhenUsed="0" w:qFormat="1"/>
-    <w:lsdException w:name="Light Shading" w:semiHidden="0" w:uiPriority="60" w:unhideWhenUsed="0"/>
-    <w:lsdException w:name="Light List" w:semiHidden="0" w:uiPriority="61" w:unhideWhenUsed="0"/>
-    <w:lsdException w:name="Light Grid" w:semiHidden="0" w:uiPriority="62" w:unhideWhenUsed="0"/>
-    <w:lsdException w:name="Medium Shading 1" w:semiHidden="0" w:uiPriority="63" w:unhideWhenUsed="0"/>
-    <w:lsdException w:name="Medium Shading 2" w:semiHidden="0" w:uiPriority="64" w:unhideWhenUsed="0"/>
-    <w:lsdException w:name="Medium List 1" w:semiHidden="0" w:uiPriority="65" w:unhideWhenUsed="0"/>
-    <w:lsdException w:name="Medium List 2" w:semiHidden="0" w:uiPriority="66" w:unhideWhenUsed="0"/>
-    <w:lsdException w:name="Medium Grid 1" w:semiHidden="0" w:uiPriority="67" w:unhideWhenUsed="0"/>
-    <w:lsdException w:name="Medium Grid 2" w:semiHidden="0" w:uiPriority="68" w:unhideWhenUsed="0"/>
-    <w:lsdException w:name="Medium Grid 3" w:semiHidden="0" w:uiPriority="69" w:unhideWhenUsed="0"/>
-    <w:lsdException w:name="Dark List" w:semiHidden="0" w:uiPriority="70" w:unhideWhenUsed="0"/>
-    <w:lsdException w:name="Colorful Shading" w:semiHidden="0" w:uiPriority="71" w:unhideWhenUsed="0"/>
-    <w:lsdException w:name="Colorful List" w:semiHidden="0" w:uiPriority="72" w:unhideWhenUsed="0"/>
-    <w:lsdException w:name="Colorful Grid" w:semiHidden="0" w:uiPriority="73" w:unhideWhenUsed="0"/>
-    <w:lsdException w:name="Light Shading Accent 1" w:semiHidden="0" w:uiPriority="60" w:unhideWhenUsed="0"/>
-    <w:lsdException w:name="Light List Accent 1" w:semiHidden="0" w:uiPriority="61" w:unhideWhenUsed="0"/>
-    <w:lsdException w:name="Light Grid Accent 1" w:semiHidden="0" w:uiPriority="62" w:unhideWhenUsed="0"/>
-    <w:lsdException w:name="Medium Shading 1 Accent 1" w:semiHidden="0" w:uiPriority="63" w:unhideWhenUsed="0"/>
-    <w:lsdException w:name="Medium Shading 2 Accent 1" w:semiHidden="0" w:uiPriority="64" w:unhideWhenUsed="0"/>
-    <w:lsdException w:name="Medium List 1 Accent 1" w:semiHidden="0" w:uiPriority="65" w:unhideWhenUsed="0"/>
-    <w:lsdException w:name="Revision" w:unhideWhenUsed="0"/>
-    <w:lsdException w:name="List Paragraph" w:semiHidden="0" w:uiPriority="34" w:unhideWhenUsed="0" w:qFormat="1"/>
-    <w:lsdException w:name="Quote" w:semiHidden="0" w:uiPriority="29" w:unhideWhenUsed="0" w:qFormat="1"/>
-    <w:lsdException w:name="Intense Quote" w:semiHidden="0" w:uiPriority="30" w:unhideWhenUsed="0" w:qFormat="1"/>
-    <w:lsdException w:name="Medium List 2 Accent 1" w:semiHidden="0" w:uiPriority="66" w:unhideWhenUsed="0"/>
-    <w:lsdException w:name="Medium Grid 1 Accent 1" w:semiHidden="0" w:uiPriority="67" w:unhideWhenUsed="0"/>
-    <w:lsdException w:name="Medium Grid 2 Accent 1" w:semiHidden="0" w:uiPriority="68" w:unhideWhenUsed="0"/>
-    <w:lsdException w:name="Medium Grid 3 Accent 1" w:semiHidden="0" w:uiPriority="69" w:unhideWhenUsed="0"/>
-    <w:lsdException w:name="Dark List Accent 1" w:semiHidden="0" w:uiPriority="70" w:unhideWhenUsed="0"/>
-    <w:lsdException w:name="Colorful Shading Accent 1" w:semiHidden="0" w:uiPriority="71" w:unhideWhenUsed="0"/>
-    <w:lsdException w:name="Colorful List Accent 1" w:semiHidden="0" w:uiPriority="72" w:unhideWhenUsed="0"/>
-    <w:lsdException w:name="Colorful Grid Accent 1" w:semiHidden="0" w:uiPriority="73" w:unhideWhenUsed="0"/>
-    <w:lsdException w:name="Light Shading Accent 2" w:semiHidden="0" w:uiPriority="60" w:unhideWhenUsed="0"/>
-    <w:lsdException w:name="Light List Accent 2" w:semiHidden="0" w:uiPriority="61" w:unhideWhenUsed="0"/>
-    <w:lsdException w:name="Light Grid Accent 2" w:semiHidden="0" w:uiPriority="62" w:unhideWhenUsed="0"/>
-    <w:lsdException w:name="Medium Shading 1 Accent 2" w:semiHidden="0" w:uiPriority="63" w:unhideWhenUsed="0"/>
-    <w:lsdException w:name="Medium Shading 2 Accent 2" w:semiHidden="0" w:uiPriority="64" w:unhideWhenUsed="0"/>
-    <w:lsdException w:name="Medium List 1 Accent 2" w:semiHidden="0" w:uiPriority="65" w:unhideWhenUsed="0"/>
-    <w:lsdException w:name="Medium List 2 Accent 2" w:semiHidden="0" w:uiPriority="66" w:unhideWhenUsed="0"/>
-    <w:lsdException w:name="Medium Grid 1 Accent 2" w:semiHidden="0" w:uiPriority="67" w:unhideWhenUsed="0"/>
-    <w:lsdException w:name="Medium Grid 2 Accent 2" w:semiHidden="0" w:uiPriority="68" w:unhideWhenUsed="0"/>
-    <w:lsdException w:name="Medium Grid 3 Accent 2" w:semiHidden="0" w:uiPriority="69" w:unhideWhenUsed="0"/>
-    <w:lsdException w:name="Dark List Accent 2" w:semiHidden="0" w:uiPriority="70" w:unhideWhenUsed="0"/>
-    <w:lsdException w:name="Colorful Shading Accent 2" w:semiHidden="0" w:uiPriority="71" w:unhideWhenUsed="0"/>
-    <w:lsdException w:name="Colorful List Accent 2" w:semiHidden="0" w:uiPriority="72" w:unhideWhenUsed="0"/>
-    <w:lsdException w:name="Colorful Grid Accent 2" w:semiHidden="0" w:uiPriority="73" w:unhideWhenUsed="0"/>
-    <w:lsdException w:name="Light Shading Accent 3" w:semiHidden="0" w:uiPriority="60" w:unhideWhenUsed="0"/>
-    <w:lsdException w:name="Light List Accent 3" w:semiHidden="0" w:uiPriority="61" w:unhideWhenUsed="0"/>
-    <w:lsdException w:name="Light Grid Accent 3" w:semiHidden="0" w:uiPriority="62" w:unhideWhenUsed="0"/>
-    <w:lsdException w:name="Medium Shading 1 Accent 3" w:semiHidden="0" w:uiPriority="63" w:unhideWhenUsed="0"/>
-    <w:lsdException w:name="Medium Shading 2 Accent 3" w:semiHidden="0" w:uiPriority="64" w:unhideWhenUsed="0"/>
-    <w:lsdException w:name="Medium List 1 Accent 3" w:semiHidden="0" w:uiPriority="65" w:unhideWhenUsed="0"/>
-    <w:lsdException w:name="Medium List 2 Accent 3" w:semiHidden="0" w:uiPriority="66" w:unhideWhenUsed="0"/>
-    <w:lsdException w:name="Medium Grid 1 Accent 3" w:semiHidden="0" w:uiPriority="67" w:unhideWhenUsed="0"/>
-    <w:lsdException w:name="Medium Grid 2 Accent 3" w:semiHidden="0" w:uiPriority="68" w:unhideWhenUsed="0"/>
-    <w:lsdException w:name="Medium Grid 3 Accent 3" w:semiHidden="0" w:uiPriority="69" w:unhideWhenUsed="0"/>
-    <w:lsdException w:name="Dark List Accent 3" w:semiHidden="0" w:uiPriority="70" w:unhideWhenUsed="0"/>
-    <w:lsdException w:name="Colorful Shading Accent 3" w:semiHidden="0" w:uiPriority="71" w:unhideWhenUsed="0"/>
-    <w:lsdException w:name="Colorful List Accent 3" w:semiHidden="0" w:uiPriority="72" w:unhideWhenUsed="0"/>
-    <w:lsdException w:name="Colorful Grid Accent 3" w:semiHidden="0" w:uiPriority="73" w:unhideWhenUsed="0"/>
-    <w:lsdException w:name="Light Shading Accent 4" w:semiHidden="0" w:uiPriority="60" w:unhideWhenUsed="0"/>
-    <w:lsdException w:name="Light List Accent 4" w:semiHidden="0" w:uiPriority="61" w:unhideWhenUsed="0"/>
-    <w:lsdException w:name="Light Grid Accent 4" w:semiHidden="0" w:uiPriority="62" w:unhideWhenUsed="0"/>
-    <w:lsdException w:name="Medium Shading 1 Accent 4" w:semiHidden="0" w:uiPriority="63" w:unhideWhenUsed="0"/>
-    <w:lsdException w:name="Medium Shading 2 Accent 4" w:semiHidden="0" w:uiPriority="64" w:unhideWhenUsed="0"/>
-    <w:lsdException w:name="Medium List 1 Accent 4" w:semiHidden="0" w:uiPriority="65" w:unhideWhenUsed="0"/>
-    <w:lsdException w:name="Medium List 2 Accent 4" w:semiHidden="0" w:uiPriority="66" w:unhideWhenUsed="0"/>
-    <w:lsdException w:name="Medium Grid 1 Accent 4" w:semiHidden="0" w:uiPriority="67" w:unhideWhenUsed="0"/>
-    <w:lsdException w:name="Medium Grid 2 Accent 4" w:semiHidden="0" w:uiPriority="68" w:unhideWhenUsed="0"/>
-    <w:lsdException w:name="Medium Grid 3 Accent 4" w:semiHidden="0" w:uiPriority="69" w:unhideWhenUsed="0"/>
-    <w:lsdException w:name="Dark List Accent 4" w:semiHidden="0" w:uiPriority="70" w:unhideWhenUsed="0"/>
-    <w:lsdException w:name="Colorful Shading Accent 4" w:semiHidden="0" w:uiPriority="71" w:unhideWhenUsed="0"/>
-    <w:lsdException w:name="Colorful List Accent 4" w:semiHidden="0" w:uiPriority="72" w:unhideWhenUsed="0"/>
-    <w:lsdException w:name="Colorful Grid Accent 4" w:semiHidden="0" w:uiPriority="73" w:unhideWhenUsed="0"/>
-    <w:lsdException w:name="Light Shading Accent 5" w:semiHidden="0" w:uiPriority="60" w:unhideWhenUsed="0"/>
-    <w:lsdException w:name="Light List Accent 5" w:semiHidden="0" w:uiPriority="61" w:unhideWhenUsed="0"/>
-    <w:lsdException w:name="Light Grid Accent 5" w:semiHidden="0" w:uiPriority="62" w:unhideWhenUsed="0"/>
-    <w:lsdException w:name="Medium Shading 1 Accent 5" w:semiHidden="0" w:uiPriority="63" w:unhideWhenUsed="0"/>
-    <w:lsdException w:name="Medium Shading 2 Accent 5" w:semiHidden="0" w:uiPriority="64" w:unhideWhenUsed="0"/>
-    <w:lsdException w:name="Medium List 1 Accent 5" w:semiHidden="0" w:uiPriority="65" w:unhideWhenUsed="0"/>
-    <w:lsdException w:name="Medium List 2 Accent 5" w:semiHidden="0" w:uiPriority="66" w:unhideWhenUsed="0"/>
-    <w:lsdException w:name="Medium Grid 1 Accent 5" w:semiHidden="0" w:uiPriority="67" w:unhideWhenUsed="0"/>
-    <w:lsdException w:name="Medium Grid 2 Accent 5" w:semiHidden="0" w:uiPriority="68" w:unhideWhenUsed="0"/>
-    <w:lsdException w:name="Medium Grid 3 Accent 5" w:semiHidden="0" w:uiPriority="69" w:unhideWhenUsed="0"/>
-    <w:lsdException w:name="Dark List Accent 5" w:semiHidden="0" w:uiPriority="70" w:unhideWhenUsed="0"/>
-    <w:lsdException w:name="Colorful Shading Accent 5" w:semiHidden="0" w:uiPriority="71" w:unhideWhenUsed="0"/>
-    <w:lsdException w:name="Colorful List Accent 5" w:semiHidden="0" w:uiPriority="72" w:unhideWhenUsed="0"/>
-    <w:lsdException w:name="Colorful Grid Accent 5" w:semiHidden="0" w:uiPriority="73" w:unhideWhenUsed="0"/>
-    <w:lsdException w:name="Light Shading Accent 6" w:semiHidden="0" w:uiPriority="60" w:unhideWhenUsed="0"/>
-    <w:lsdException w:name="Light List Accent 6" w:semiHidden="0" w:uiPriority="61" w:unhideWhenUsed="0"/>
-    <w:lsdException w:name="Light Grid Accent 6" w:semiHidden="0" w:uiPriority="62" w:unhideWhenUsed="0"/>
-    <w:lsdException w:name="Medium Shading 1 Accent 6" w:semiHidden="0" w:uiPriority="63" w:unhideWhenUsed="0"/>
-    <w:lsdException w:name="Medium Shading 2 Accent 6" w:semiHidden="0" w:uiPriority="64" w:unhideWhenUsed="0"/>
-    <w:lsdException w:name="Medium List 1 Accent 6" w:semiHidden="0" w:uiPriority="65" w:unhideWhenUsed="0"/>
-    <w:lsdException w:name="Medium List 2 Accent 6" w:semiHidden="0" w:uiPriority="66" w:unhideWhenUsed="0"/>
-    <w:lsdException w:name="Medium Grid 1 Accent 6" w:semiHidden="0" w:uiPriority="67" w:unhideWhenUsed="0"/>
-    <w:lsdException w:name="Medium Grid 2 Accent 6" w:semiHidden="0" w:uiPriority="68" w:unhideWhenUsed="0"/>
-    <w:lsdException w:name="Medium Grid 3 Accent 6" w:semiHidden="0" w:uiPriority="69" w:unhideWhenUsed="0"/>
-    <w:lsdException w:name="Dark List Accent 6" w:semiHidden="0" w:uiPriority="70" w:unhideWhenUsed="0"/>
-    <w:lsdException w:name="Colorful Shading Accent 6" w:semiHidden="0" w:uiPriority="71" w:unhideWhenUsed="0"/>
-    <w:lsdException w:name="Colorful List Accent 6" w:semiHidden="0" w:uiPriority="72" w:unhideWhenUsed="0"/>
-    <w:lsdException w:name="Colorful Grid Accent 6" w:semiHidden="0" w:uiPriority="73" w:unhideWhenUsed="0"/>
-    <w:lsdException w:name="Subtle Emphasis" w:semiHidden="0" w:uiPriority="19" w:unhideWhenUsed="0" w:qFormat="1"/>
-    <w:lsdException w:name="Intense Emphasis" w:semiHidden="0" w:uiPriority="21" w:unhideWhenUsed="0" w:qFormat="1"/>
-    <w:lsdException w:name="Subtle Reference" w:semiHidden="0" w:uiPriority="31" w:unhideWhenUsed="0" w:qFormat="1"/>
-    <w:lsdException w:name="Intense Reference" w:semiHidden="0" w:uiPriority="32" w:unhideWhenUsed="0" w:qFormat="1"/>
-    <w:lsdException w:name="Book Title" w:semiHidden="0" w:uiPriority="33" w:unhideWhenUsed="0" w:qFormat="1"/>
-    <w:lsdException w:name="Bibliography" w:uiPriority="37"/>
-    <w:lsdException w:name="TOC Heading" w:uiPriority="39" w:qFormat="1"/>
-  </w:latentStyles>
-  <w:style w:type="paragraph" w:default="1" w:styleId="Normal">
-    <w:name w:val="Normal"/>
-    <w:qFormat/>
-  </w:style>
-  <w:style w:type="character" w:default="1" w:styleId="DefaultParagraphFont">
-    <w:name w:val="Default Paragraph Font"/>
-    <w:uiPriority w:val="1"/>
-    <w:semiHidden/>
-    <w:unhideWhenUsed/>
-  </w:style>
-  <w:style w:type="table" w:default="1" w:styleId="TableNormal">
-    <w:name w:val="Normal Table"/>
-    <w:uiPriority w:val="99"/>
-    <w:semiHidden/>
-    <w:unhideWhenUsed/>
-    <w:tblPr>
-      <w:tblInd w:w="0" w:type="dxa"/>
-      <w:tblCellMar>
-        <w:top w:w="0" w:type="dxa"/>
-        <w:left w:w="108" w:type="dxa"/>
-        <w:bottom w:w="0" w:type="dxa"/>
-        <w:right w:w="108" w:type="dxa"/>
-      </w:tblCellMar>
-    </w:tblPr>
-  </w:style>
-  <w:style w:type="numbering" w:default="1" w:styleId="NoList">
-    <w:name w:val="No List"/>
-    <w:uiPriority w:val="99"/>
-    <w:semiHidden/>
-    <w:unhideWhenUsed/>
-  </w:style>
-  <w:style w:type="paragraph" w:styleId="Header">
-    <w:name w:val="header"/>
-    <w:basedOn w:val="Normal"/>
-    <w:link w:val="HeaderChar"/>
-    <w:uiPriority w:val="99"/>
-    <w:unhideWhenUsed/>
-    <w:rsid w:val="00F0714B"/>
-    <w:pPr>
-      <w:tabs>
-        <w:tab w:val="center" w:pos="4320"/>
-        <w:tab w:val="right" w:pos="8640"/>
-      </w:tabs>
-    </w:pPr>
-  </w:style>
-  <w:style w:type="character" w:customStyle="1" w:styleId="HeaderChar">
-    <w:name w:val="Header Char"/>
-    <w:basedOn w:val="DefaultParagraphFont"/>
-    <w:link w:val="Header"/>
-    <w:uiPriority w:val="99"/>
-    <w:rsid w:val="00F0714B"/>
-  </w:style>
-  <w:style w:type="paragraph" w:styleId="Footer">
-    <w:name w:val="footer"/>
-    <w:basedOn w:val="Normal"/>
-    <w:link w:val="FooterChar"/>
-    <w:uiPriority w:val="99"/>
-    <w:unhideWhenUsed/>
-    <w:rsid w:val="00F0714B"/>
-    <w:pPr>
-      <w:tabs>
-        <w:tab w:val="center" w:pos="4320"/>
-        <w:tab w:val="right" w:pos="8640"/>
-      </w:tabs>
-    </w:pPr>
-  </w:style>
-  <w:style w:type="character" w:customStyle="1" w:styleId="FooterChar">
-    <w:name w:val="Footer Char"/>
-    <w:basedOn w:val="DefaultParagraphFont"/>
-    <w:link w:val="Footer"/>
-    <w:uiPriority w:val="99"/>
-    <w:rsid w:val="00F0714B"/>
-  </w:style>
-  <w:style w:type="paragraph" w:styleId="BalloonText">
-    <w:name w:val="Balloon Text"/>
-    <w:basedOn w:val="Normal"/>
-    <w:link w:val="BalloonTextChar"/>
-    <w:uiPriority w:val="99"/>
-    <w:semiHidden/>
-    <w:unhideWhenUsed/>
-    <w:rsid w:val="00F0714B"/>
-    <w:rPr>
-      <w:rFonts w:ascii="Lucida Grande" w:hAnsi="Lucida Grande" w:cs="Lucida Grande"/>
-      <w:sz w:val="18"/>
-      <w:szCs w:val="18"/>
-    </w:rPr>
-  </w:style>
-  <w:style w:type="character" w:customStyle="1" w:styleId="BalloonTextChar">
-    <w:name w:val="Balloon Text Char"/>
-    <w:basedOn w:val="DefaultParagraphFont"/>
-    <w:link w:val="BalloonText"/>
-    <w:uiPriority w:val="99"/>
-    <w:semiHidden/>
-    <w:rsid w:val="00F0714B"/>
-    <w:rPr>
-      <w:rFonts w:ascii="Lucida Grande" w:hAnsi="Lucida Grande" w:cs="Lucida Grande"/>
-      <w:sz w:val="18"/>
-      <w:szCs w:val="18"/>
-    </w:rPr>
-  </w:style>
-  <w:style w:type="character" w:styleId="Hyperlink">
-    <w:name w:val="Hyperlink"/>
-    <w:basedOn w:val="DefaultParagraphFont"/>
-    <w:uiPriority w:val="99"/>
-    <w:unhideWhenUsed/>
-    <w:rsid w:val="001A24A4"/>
-    <w:rPr>
-      <w:color w:val="0000FF" w:themeColor="hyperlink"/>
-      <w:u w:val="single"/>
-    </w:rPr>
-  </w:style>
-  <w:style w:type="paragraph" w:styleId="ListParagraph">
-    <w:name w:val="List Paragraph"/>
-    <w:basedOn w:val="Normal"/>
-    <w:uiPriority w:val="34"/>
-    <w:qFormat/>
-    <w:rsid w:val="001A24A4"/>
-    <w:pPr>
-      <w:ind w:left="720"/>
-      <w:contextualSpacing/>
-    </w:pPr>
-  </w:style>
-  <w:style w:type="table" w:styleId="TableGrid">
-    <w:name w:val="Table Grid"/>
-    <w:basedOn w:val="TableNormal"/>
-    <w:uiPriority w:val="59"/>
-    <w:rsid w:val="00DF2AD2"/>
-    <w:tblPr>
-      <w:tblInd w:w="0" w:type="dxa"/>
-      <w:tblBorders>
-        <w:top w:val="single" w:sz="4" w:space="0" w:color="auto"/>
-        <w:left w:val="single" w:sz="4" w:space="0" w:color="auto"/>
-        <w:bottom w:val="single" w:sz="4" w:space="0" w:color="auto"/>
-        <w:right w:val="single" w:sz="4" w:space="0" w:color="auto"/>
-        <w:insideH w:val="single" w:sz="4" w:space="0" w:color="auto"/>
-        <w:insideV w:val="single" w:sz="4" w:space="0" w:color="auto"/>
-      </w:tblBorders>
-      <w:tblCellMar>
-        <w:top w:w="0" w:type="dxa"/>
-        <w:left w:w="108" w:type="dxa"/>
-        <w:bottom w:w="0" w:type="dxa"/>
-        <w:right w:w="108" w:type="dxa"/>
-      </w:tblCellMar>
     </w:tblPr>
   </w:style>
   <w:style w:type="character" w:styleId="FollowedHyperlink">

--- a/lab-source/08-spark-cassandra-import.docx
+++ b/lab-source/08-spark-cassandra-import.docx
@@ -271,10 +271,10 @@
           <w:noProof/>
         </w:rPr>
         <w:drawing>
-          <wp:inline distT="0" distB="0" distL="0" distR="0" wp14:anchorId="36828C28" wp14:editId="02C56AB6">
-            <wp:extent cx="5270500" cy="1287144"/>
-            <wp:effectExtent l="0" t="0" r="0" b="8890"/>
-            <wp:docPr id="1" name="Picture 1"/>
+          <wp:inline distT="0" distB="0" distL="0" distR="0" wp14:anchorId="3328B365" wp14:editId="1D5DABF8">
+            <wp:extent cx="5270500" cy="1534795"/>
+            <wp:effectExtent l="0" t="0" r="0" b="1905"/>
+            <wp:docPr id="8" name="Picture 8"/>
             <wp:cNvGraphicFramePr>
               <a:graphicFrameLocks xmlns:a="http://schemas.openxmlformats.org/drawingml/2006/main" noChangeAspect="1"/>
             </wp:cNvGraphicFramePr>
@@ -282,36 +282,23 @@
               <a:graphicData uri="http://schemas.openxmlformats.org/drawingml/2006/picture">
                 <pic:pic xmlns:pic="http://schemas.openxmlformats.org/drawingml/2006/picture">
                   <pic:nvPicPr>
-                    <pic:cNvPr id="0" name="Picture 1"/>
-                    <pic:cNvPicPr>
-                      <a:picLocks noChangeAspect="1" noChangeArrowheads="1"/>
-                    </pic:cNvPicPr>
+                    <pic:cNvPr id="8" name="Screenshot 2019-03-01 16.45.04.png"/>
+                    <pic:cNvPicPr/>
                   </pic:nvPicPr>
                   <pic:blipFill>
-                    <a:blip r:embed="rId7">
-                      <a:extLst>
-                        <a:ext uri="{28A0092B-C50C-407E-A947-70E740481C1C}">
-                          <a14:useLocalDpi xmlns:a14="http://schemas.microsoft.com/office/drawing/2010/main" val="0"/>
-                        </a:ext>
-                      </a:extLst>
-                    </a:blip>
-                    <a:srcRect/>
+                    <a:blip r:embed="rId7"/>
                     <a:stretch>
                       <a:fillRect/>
                     </a:stretch>
                   </pic:blipFill>
-                  <pic:spPr bwMode="auto">
+                  <pic:spPr>
                     <a:xfrm>
                       <a:off x="0" y="0"/>
-                      <a:ext cx="5270500" cy="1287144"/>
+                      <a:ext cx="5270500" cy="1534795"/>
                     </a:xfrm>
                     <a:prstGeom prst="rect">
                       <a:avLst/>
                     </a:prstGeom>
-                    <a:noFill/>
-                    <a:ln>
-                      <a:noFill/>
-                    </a:ln>
                   </pic:spPr>
                 </pic:pic>
               </a:graphicData>
@@ -411,10 +398,10 @@
           <w:sz w:val="16"/>
         </w:rPr>
         <w:drawing>
-          <wp:inline distT="0" distB="0" distL="0" distR="0" wp14:anchorId="7B6BD0DB" wp14:editId="7C2D8D18">
-            <wp:extent cx="5270500" cy="704883"/>
-            <wp:effectExtent l="0" t="0" r="0" b="6350"/>
-            <wp:docPr id="12" name="Picture 2"/>
+          <wp:inline distT="0" distB="0" distL="0" distR="0" wp14:anchorId="1DAB8EBB" wp14:editId="312161F3">
+            <wp:extent cx="5270500" cy="1275080"/>
+            <wp:effectExtent l="0" t="0" r="0" b="0"/>
+            <wp:docPr id="22" name="Picture 22"/>
             <wp:cNvGraphicFramePr>
               <a:graphicFrameLocks xmlns:a="http://schemas.openxmlformats.org/drawingml/2006/main" noChangeAspect="1"/>
             </wp:cNvGraphicFramePr>
@@ -422,36 +409,23 @@
               <a:graphicData uri="http://schemas.openxmlformats.org/drawingml/2006/picture">
                 <pic:pic xmlns:pic="http://schemas.openxmlformats.org/drawingml/2006/picture">
                   <pic:nvPicPr>
-                    <pic:cNvPr id="0" name="Picture 2"/>
-                    <pic:cNvPicPr>
-                      <a:picLocks noChangeAspect="1" noChangeArrowheads="1"/>
-                    </pic:cNvPicPr>
+                    <pic:cNvPr id="22" name="Screenshot 2019-03-01 16.45.15.png"/>
+                    <pic:cNvPicPr/>
                   </pic:nvPicPr>
                   <pic:blipFill>
-                    <a:blip r:embed="rId8">
-                      <a:extLst>
-                        <a:ext uri="{28A0092B-C50C-407E-A947-70E740481C1C}">
-                          <a14:useLocalDpi xmlns:a14="http://schemas.microsoft.com/office/drawing/2010/main" val="0"/>
-                        </a:ext>
-                      </a:extLst>
-                    </a:blip>
-                    <a:srcRect/>
+                    <a:blip r:embed="rId8"/>
                     <a:stretch>
                       <a:fillRect/>
                     </a:stretch>
                   </pic:blipFill>
-                  <pic:spPr bwMode="auto">
+                  <pic:spPr>
                     <a:xfrm>
                       <a:off x="0" y="0"/>
-                      <a:ext cx="5270500" cy="704883"/>
+                      <a:ext cx="5270500" cy="1275080"/>
                     </a:xfrm>
                     <a:prstGeom prst="rect">
                       <a:avLst/>
                     </a:prstGeom>
-                    <a:noFill/>
-                    <a:ln>
-                      <a:noFill/>
-                    </a:ln>
                   </pic:spPr>
                 </pic:pic>
               </a:graphicData>
@@ -509,10 +483,10 @@
           <w:noProof/>
         </w:rPr>
         <w:drawing>
-          <wp:inline distT="0" distB="0" distL="0" distR="0" wp14:anchorId="006BFE89" wp14:editId="0105122F">
-            <wp:extent cx="5270500" cy="2945289"/>
-            <wp:effectExtent l="0" t="0" r="0" b="1270"/>
-            <wp:docPr id="14" name="Picture 4"/>
+          <wp:inline distT="0" distB="0" distL="0" distR="0" wp14:anchorId="56FE8D89" wp14:editId="27BBDE41">
+            <wp:extent cx="5270500" cy="3451225"/>
+            <wp:effectExtent l="0" t="0" r="0" b="3175"/>
+            <wp:docPr id="24" name="Picture 24"/>
             <wp:cNvGraphicFramePr>
               <a:graphicFrameLocks xmlns:a="http://schemas.openxmlformats.org/drawingml/2006/main" noChangeAspect="1"/>
             </wp:cNvGraphicFramePr>
@@ -520,36 +494,23 @@
               <a:graphicData uri="http://schemas.openxmlformats.org/drawingml/2006/picture">
                 <pic:pic xmlns:pic="http://schemas.openxmlformats.org/drawingml/2006/picture">
                   <pic:nvPicPr>
-                    <pic:cNvPr id="0" name="Picture 4"/>
-                    <pic:cNvPicPr>
-                      <a:picLocks noChangeAspect="1" noChangeArrowheads="1"/>
-                    </pic:cNvPicPr>
+                    <pic:cNvPr id="24" name="Screenshot 2019-03-01 16.46.57.png"/>
+                    <pic:cNvPicPr/>
                   </pic:nvPicPr>
                   <pic:blipFill>
-                    <a:blip r:embed="rId9">
-                      <a:extLst>
-                        <a:ext uri="{28A0092B-C50C-407E-A947-70E740481C1C}">
-                          <a14:useLocalDpi xmlns:a14="http://schemas.microsoft.com/office/drawing/2010/main" val="0"/>
-                        </a:ext>
-                      </a:extLst>
-                    </a:blip>
-                    <a:srcRect/>
+                    <a:blip r:embed="rId9"/>
                     <a:stretch>
                       <a:fillRect/>
                     </a:stretch>
                   </pic:blipFill>
-                  <pic:spPr bwMode="auto">
+                  <pic:spPr>
                     <a:xfrm>
                       <a:off x="0" y="0"/>
-                      <a:ext cx="5270500" cy="2945289"/>
+                      <a:ext cx="5270500" cy="3451225"/>
                     </a:xfrm>
                     <a:prstGeom prst="rect">
                       <a:avLst/>
                     </a:prstGeom>
-                    <a:noFill/>
-                    <a:ln>
-                      <a:noFill/>
-                    </a:ln>
                   </pic:spPr>
                 </pic:pic>
               </a:graphicData>
@@ -599,10 +560,10 @@
           <w:noProof/>
         </w:rPr>
         <w:drawing>
-          <wp:inline distT="0" distB="0" distL="0" distR="0" wp14:anchorId="11ED2542" wp14:editId="3EB03E0F">
-            <wp:extent cx="5270500" cy="612849"/>
+          <wp:inline distT="0" distB="0" distL="0" distR="0" wp14:anchorId="0735FE0D" wp14:editId="33A97CD1">
+            <wp:extent cx="5270500" cy="723900"/>
             <wp:effectExtent l="0" t="0" r="0" b="0"/>
-            <wp:docPr id="5" name="Picture 1"/>
+            <wp:docPr id="26" name="Picture 26"/>
             <wp:cNvGraphicFramePr>
               <a:graphicFrameLocks xmlns:a="http://schemas.openxmlformats.org/drawingml/2006/main" noChangeAspect="1"/>
             </wp:cNvGraphicFramePr>
@@ -610,36 +571,23 @@
               <a:graphicData uri="http://schemas.openxmlformats.org/drawingml/2006/picture">
                 <pic:pic xmlns:pic="http://schemas.openxmlformats.org/drawingml/2006/picture">
                   <pic:nvPicPr>
-                    <pic:cNvPr id="0" name="Picture 1"/>
-                    <pic:cNvPicPr>
-                      <a:picLocks noChangeAspect="1" noChangeArrowheads="1"/>
-                    </pic:cNvPicPr>
+                    <pic:cNvPr id="26" name="Screenshot 2019-03-01 16.47.45.png"/>
+                    <pic:cNvPicPr/>
                   </pic:nvPicPr>
                   <pic:blipFill>
-                    <a:blip r:embed="rId10">
-                      <a:extLst>
-                        <a:ext uri="{28A0092B-C50C-407E-A947-70E740481C1C}">
-                          <a14:useLocalDpi xmlns:a14="http://schemas.microsoft.com/office/drawing/2010/main" val="0"/>
-                        </a:ext>
-                      </a:extLst>
-                    </a:blip>
-                    <a:srcRect/>
+                    <a:blip r:embed="rId10"/>
                     <a:stretch>
                       <a:fillRect/>
                     </a:stretch>
                   </pic:blipFill>
-                  <pic:spPr bwMode="auto">
+                  <pic:spPr>
                     <a:xfrm>
                       <a:off x="0" y="0"/>
-                      <a:ext cx="5270500" cy="612849"/>
+                      <a:ext cx="5270500" cy="723900"/>
                     </a:xfrm>
                     <a:prstGeom prst="rect">
                       <a:avLst/>
                     </a:prstGeom>
-                    <a:noFill/>
-                    <a:ln>
-                      <a:noFill/>
-                    </a:ln>
                   </pic:spPr>
                 </pic:pic>
               </a:graphicData>
@@ -1004,7 +952,7 @@
                         <a:effectLst/>
                         <a:extLst>
                           <a:ext uri="{C572A759-6A51-4108-AA02-DFA0A04FC94B}">
-                            <ma14:wrappingTextBoxFlag xmlns:ma14="http://schemas.microsoft.com/office/mac/drawingml/2011/main" xmlns:w="http://schemas.openxmlformats.org/wordprocessingml/2006/main" xmlns:w10="urn:schemas-microsoft-com:office:word" xmlns:v="urn:schemas-microsoft-com:vml" xmlns:o="urn:schemas-microsoft-com:office:office" xmlns:mv="urn:schemas-microsoft-com:mac:vml" xmlns:mo="http://schemas.microsoft.com/office/mac/office/2008/main" xmlns=""/>
+                            <ma14:wrappingTextBoxFlag xmlns="" xmlns:mo="http://schemas.microsoft.com/office/mac/office/2008/main" xmlns:mv="urn:schemas-microsoft-com:mac:vml" xmlns:o="urn:schemas-microsoft-com:office:office" xmlns:v="urn:schemas-microsoft-com:vml" xmlns:w10="urn:schemas-microsoft-com:office:word" xmlns:w="http://schemas.openxmlformats.org/wordprocessingml/2006/main" xmlns:ma14="http://schemas.microsoft.com/office/mac/drawingml/2011/main"/>
                           </a:ext>
                         </a:extLst>
                       </wps:spPr>
@@ -1372,13 +1320,13 @@
               </wp:anchor>
             </w:drawing>
           </mc:Choice>
-          <mc:Fallback xmlns:mv="urn:schemas-microsoft-com:mac:vml" xmlns:mo="http://schemas.microsoft.com/office/mac/office/2008/main">
+          <mc:Fallback>
             <w:pict>
-              <v:shapetype id="_x0000_t202" coordsize="21600,21600" o:spt="202" path="m0,0l0,21600,21600,21600,21600,0xe">
+              <v:shapetype w14:anchorId="04B87952" id="_x0000_t202" coordsize="21600,21600" o:spt="202" path="m,l,21600r21600,l21600,xe">
                 <v:stroke joinstyle="miter"/>
                 <v:path gradientshapeok="t" o:connecttype="rect"/>
               </v:shapetype>
-              <v:shape id="Text Box 7" o:spid="_x0000_s1026" type="#_x0000_t202" style="position:absolute;left:0;text-align:left;margin-left:1in;margin-top:18.5pt;width:378pt;height:252pt;z-index:251660288;visibility:visible;mso-wrap-style:square;mso-wrap-distance-left:9pt;mso-wrap-distance-top:0;mso-wrap-distance-right:9pt;mso-wrap-distance-bottom:0;mso-position-horizontal:absolute;mso-position-horizontal-relative:text;mso-position-vertical:absolute;mso-position-vertical-relative:text;v-text-anchor:top" o:gfxdata="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" filled="f" stroked="f">
+              <v:shape id="Text Box 7" o:spid="_x0000_s1026" type="#_x0000_t202" style="position:absolute;left:0;text-align:left;margin-left:1in;margin-top:18.5pt;width:378pt;height:252pt;z-index:251660288;visibility:visible;mso-wrap-style:square;mso-wrap-distance-left:9pt;mso-wrap-distance-top:0;mso-wrap-distance-right:9pt;mso-wrap-distance-bottom:0;mso-position-horizontal:absolute;mso-position-horizontal-relative:text;mso-position-vertical:absolute;mso-position-vertical-relative:text;v-text-anchor:top" o:gfxdata="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" filled="f" stroked="f">
                 <v:textbox>
                   <w:txbxContent>
                     <w:p>
@@ -1423,21 +1371,37 @@
                           <w:rFonts w:ascii="Lucida Console" w:hAnsi="Lucida Console"/>
                           <w:sz w:val="20"/>
                         </w:rPr>
-                        <w:t>CREATE TABLE test.kv (</w:t>
-                      </w:r>
-                    </w:p>
-                    <w:p>
-                      <w:pPr>
+                        <w:t xml:space="preserve">CREATE TABLE </w:t>
+                      </w:r>
+                      <w:proofErr w:type="gramStart"/>
+                      <w:r>
                         <w:rPr>
                           <w:rFonts w:ascii="Lucida Console" w:hAnsi="Lucida Console"/>
                           <w:sz w:val="20"/>
                         </w:rPr>
-                      </w:pPr>
+                        <w:t>test.kv</w:t>
+                      </w:r>
+                      <w:proofErr w:type="gramEnd"/>
                       <w:r>
                         <w:rPr>
                           <w:rFonts w:ascii="Lucida Console" w:hAnsi="Lucida Console"/>
                           <w:sz w:val="20"/>
                         </w:rPr>
+                        <w:t xml:space="preserve"> (</w:t>
+                      </w:r>
+                    </w:p>
+                    <w:p>
+                      <w:pPr>
+                        <w:rPr>
+                          <w:rFonts w:ascii="Lucida Console" w:hAnsi="Lucida Console"/>
+                          <w:sz w:val="20"/>
+                        </w:rPr>
+                      </w:pPr>
+                      <w:r>
+                        <w:rPr>
+                          <w:rFonts w:ascii="Lucida Console" w:hAnsi="Lucida Console"/>
+                          <w:sz w:val="20"/>
+                        </w:rPr>
                         <w:t xml:space="preserve">    key text PRIMARY KEY,</w:t>
                       </w:r>
                     </w:p>
@@ -1513,22 +1477,54 @@
                           <w:rFonts w:ascii="Lucida Console" w:hAnsi="Lucida Console"/>
                           <w:sz w:val="20"/>
                         </w:rPr>
-                        <w:t xml:space="preserve">    AND compaction = {'class': 'org.apache.cassandra.db.compaction.SizeTieredCompactionStrategy'}</w:t>
-                      </w:r>
-                    </w:p>
-                    <w:p>
-                      <w:pPr>
+                        <w:t xml:space="preserve">    AND compaction = {'class': '</w:t>
+                      </w:r>
+                      <w:proofErr w:type="gramStart"/>
+                      <w:r>
                         <w:rPr>
                           <w:rFonts w:ascii="Lucida Console" w:hAnsi="Lucida Console"/>
                           <w:sz w:val="20"/>
                         </w:rPr>
-                      </w:pPr>
+                        <w:t>org.apache</w:t>
+                      </w:r>
+                      <w:proofErr w:type="gramEnd"/>
                       <w:r>
                         <w:rPr>
                           <w:rFonts w:ascii="Lucida Console" w:hAnsi="Lucida Console"/>
                           <w:sz w:val="20"/>
                         </w:rPr>
-                        <w:t xml:space="preserve">    AND compression = {'sstable_compression': 'org.apache.cassandra.io.compress.LZ4Compressor'}</w:t>
+                        <w:t>.cassandra.db.compaction.SizeTieredCompactionStrategy'}</w:t>
+                      </w:r>
+                    </w:p>
+                    <w:p>
+                      <w:pPr>
+                        <w:rPr>
+                          <w:rFonts w:ascii="Lucida Console" w:hAnsi="Lucida Console"/>
+                          <w:sz w:val="20"/>
+                        </w:rPr>
+                      </w:pPr>
+                      <w:r>
+                        <w:rPr>
+                          <w:rFonts w:ascii="Lucida Console" w:hAnsi="Lucida Console"/>
+                          <w:sz w:val="20"/>
+                        </w:rPr>
+                        <w:t xml:space="preserve">    AND compression = {'sstable_compression': '</w:t>
+                      </w:r>
+                      <w:proofErr w:type="gramStart"/>
+                      <w:r>
+                        <w:rPr>
+                          <w:rFonts w:ascii="Lucida Console" w:hAnsi="Lucida Console"/>
+                          <w:sz w:val="20"/>
+                        </w:rPr>
+                        <w:t>org.apache.cassandra.io.compress</w:t>
+                      </w:r>
+                      <w:proofErr w:type="gramEnd"/>
+                      <w:r>
+                        <w:rPr>
+                          <w:rFonts w:ascii="Lucida Console" w:hAnsi="Lucida Console"/>
+                          <w:sz w:val="20"/>
+                        </w:rPr>
+                        <w:t>.LZ4Compressor'}</w:t>
                       </w:r>
                     </w:p>
                     <w:p>
@@ -1919,6 +1915,7 @@
         <w:t>simple SQL of course</w:t>
       </w:r>
     </w:p>
+    <w:p/>
     <w:p>
       <w:pPr>
         <w:pStyle w:val="ListParagraph"/>
@@ -2040,46 +2037,8 @@
         <w:t>(1 rows)</w:t>
       </w:r>
     </w:p>
-    <w:p>
-      <w:pPr>
-        <w:pStyle w:val="ListParagraph"/>
-        <w:ind w:left="1440"/>
-      </w:pPr>
-    </w:p>
-    <w:p>
-      <w:pPr>
-        <w:pStyle w:val="ListParagraph"/>
-        <w:ind w:left="1440"/>
-      </w:pPr>
-    </w:p>
-    <w:p>
-      <w:pPr>
-        <w:pStyle w:val="ListParagraph"/>
-      </w:pPr>
-    </w:p>
-    <w:p>
-      <w:pPr>
-        <w:pStyle w:val="ListParagraph"/>
-      </w:pPr>
-      <w:r>
-        <w:rPr>
-          <w:b/>
-        </w:rPr>
-        <w:t>PART B</w:t>
-      </w:r>
-      <w:r>
-        <w:rPr>
-          <w:b/>
-        </w:rPr>
-        <w:t xml:space="preserve"> – Loading data from CSV files into Cassandra</w:t>
-      </w:r>
-      <w:r>
-        <w:rPr>
-          <w:b/>
-        </w:rPr>
-        <w:br/>
-      </w:r>
-    </w:p>
+    <w:p/>
+    <w:p/>
     <w:p>
       <w:pPr>
         <w:pStyle w:val="ListParagraph"/>
@@ -2087,6 +2046,73 @@
           <w:ilvl w:val="0"/>
           <w:numId w:val="8"/>
         </w:numPr>
+        <w:rPr>
+          <w:rFonts w:ascii="Lucida Console" w:hAnsi="Lucida Console"/>
+          <w:sz w:val="20"/>
+        </w:rPr>
+      </w:pPr>
+      <w:r>
+        <w:t xml:space="preserve">Type </w:t>
+      </w:r>
+      <w:r>
+        <w:rPr>
+          <w:b/>
+        </w:rPr>
+        <w:t>exit</w:t>
+      </w:r>
+      <w:r>
+        <w:t xml:space="preserve"> to leave the cqlsh command line.</w:t>
+      </w:r>
+    </w:p>
+    <w:p>
+      <w:pPr>
+        <w:rPr>
+          <w:rFonts w:ascii="Lucida Console" w:hAnsi="Lucida Console"/>
+          <w:sz w:val="20"/>
+        </w:rPr>
+      </w:pPr>
+    </w:p>
+    <w:p>
+      <w:pPr>
+        <w:rPr>
+          <w:rFonts w:ascii="Lucida Console" w:hAnsi="Lucida Console"/>
+          <w:sz w:val="20"/>
+        </w:rPr>
+      </w:pPr>
+      <w:r>
+        <w:rPr>
+          <w:b/>
+        </w:rPr>
+        <w:t>PART B</w:t>
+      </w:r>
+      <w:r>
+        <w:rPr>
+          <w:b/>
+        </w:rPr>
+        <w:t xml:space="preserve"> – Loading data from CSV files into Cassandra</w:t>
+      </w:r>
+      <w:r>
+        <w:rPr>
+          <w:b/>
+        </w:rPr>
+        <w:br/>
+      </w:r>
+    </w:p>
+    <w:p>
+      <w:pPr>
+        <w:rPr>
+          <w:rFonts w:ascii="Lucida Console" w:hAnsi="Lucida Console"/>
+          <w:sz w:val="20"/>
+        </w:rPr>
+      </w:pPr>
+    </w:p>
+    <w:p>
+      <w:pPr>
+        <w:pStyle w:val="ListParagraph"/>
+        <w:numPr>
+          <w:ilvl w:val="0"/>
+          <w:numId w:val="8"/>
+        </w:numPr>
       </w:pPr>
       <w:r>
         <w:rPr>
@@ -2095,13 +2121,13 @@
         <mc:AlternateContent>
           <mc:Choice Requires="wps">
             <w:drawing>
-              <wp:anchor distT="0" distB="0" distL="114300" distR="114300" simplePos="0" relativeHeight="251663360" behindDoc="0" locked="0" layoutInCell="1" allowOverlap="1" wp14:anchorId="7EE36130" wp14:editId="44C894C0">
+              <wp:anchor distT="0" distB="0" distL="114300" distR="114300" simplePos="0" relativeHeight="251663360" behindDoc="0" locked="0" layoutInCell="1" allowOverlap="1" wp14:anchorId="7EE36130" wp14:editId="5AC444A5">
                 <wp:simplePos x="0" y="0"/>
                 <wp:positionH relativeFrom="column">
-                  <wp:posOffset>457200</wp:posOffset>
+                  <wp:posOffset>391337</wp:posOffset>
                 </wp:positionH>
                 <wp:positionV relativeFrom="paragraph">
-                  <wp:posOffset>647065</wp:posOffset>
+                  <wp:posOffset>522707</wp:posOffset>
                 </wp:positionV>
                 <wp:extent cx="4914900" cy="2286000"/>
                 <wp:effectExtent l="0" t="0" r="0" b="0"/>
@@ -2127,7 +2153,7 @@
                         <a:effectLst/>
                         <a:extLst>
                           <a:ext uri="{C572A759-6A51-4108-AA02-DFA0A04FC94B}">
-                            <ma14:wrappingTextBoxFlag xmlns:ma14="http://schemas.microsoft.com/office/mac/drawingml/2011/main" xmlns:w="http://schemas.openxmlformats.org/wordprocessingml/2006/main" xmlns:w10="urn:schemas-microsoft-com:office:word" xmlns:v="urn:schemas-microsoft-com:vml" xmlns:o="urn:schemas-microsoft-com:office:office" xmlns:mv="urn:schemas-microsoft-com:mac:vml" xmlns:mo="http://schemas.microsoft.com/office/mac/office/2008/main" xmlns=""/>
+                            <ma14:wrappingTextBoxFlag xmlns="" xmlns:mo="http://schemas.microsoft.com/office/mac/office/2008/main" xmlns:mv="urn:schemas-microsoft-com:mac:vml" xmlns:o="urn:schemas-microsoft-com:office:office" xmlns:v="urn:schemas-microsoft-com:vml" xmlns:w10="urn:schemas-microsoft-com:office:word" xmlns:w="http://schemas.openxmlformats.org/wordprocessingml/2006/main" xmlns:ma14="http://schemas.microsoft.com/office/mac/drawingml/2011/main"/>
                           </a:ext>
                         </a:extLst>
                       </wps:spPr>
@@ -2365,9 +2391,9 @@
               </wp:anchor>
             </w:drawing>
           </mc:Choice>
-          <mc:Fallback xmlns:mv="urn:schemas-microsoft-com:mac:vml" xmlns:mo="http://schemas.microsoft.com/office/mac/office/2008/main">
+          <mc:Fallback>
             <w:pict>
-              <v:shape id="Text Box 3" o:spid="_x0000_s1027" type="#_x0000_t202" style="position:absolute;left:0;text-align:left;margin-left:36pt;margin-top:50.95pt;width:387pt;height:180pt;z-index:251663360;visibility:visible;mso-wrap-style:square;mso-height-percent:0;mso-wrap-distance-left:9pt;mso-wrap-distance-top:0;mso-wrap-distance-right:9pt;mso-wrap-distance-bottom:0;mso-position-horizontal:absolute;mso-position-horizontal-relative:text;mso-position-vertical:absolute;mso-position-vertical-relative:text;mso-height-percent:0;mso-height-relative:margin;v-text-anchor:top" o:gfxdata="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" filled="f" stroked="f">
+              <v:shape w14:anchorId="7EE36130" id="Text Box 3" o:spid="_x0000_s1027" type="#_x0000_t202" style="position:absolute;left:0;text-align:left;margin-left:30.8pt;margin-top:41.15pt;width:387pt;height:180pt;z-index:251663360;visibility:visible;mso-wrap-style:square;mso-height-percent:0;mso-wrap-distance-left:9pt;mso-wrap-distance-top:0;mso-wrap-distance-right:9pt;mso-wrap-distance-bottom:0;mso-position-horizontal:absolute;mso-position-horizontal-relative:text;mso-position-vertical:absolute;mso-position-vertical-relative:text;mso-height-percent:0;mso-height-relative:margin;v-text-anchor:top" o:gfxdata="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" filled="f" stroked="f">
                 <v:textbox>
                   <w:txbxContent>
                     <w:p>
@@ -2580,10 +2606,7 @@
         </mc:AlternateContent>
       </w:r>
       <w:r>
-        <w:t>Firstly, we need to create a database and a t</w:t>
-      </w:r>
-      <w:r>
-        <w:t xml:space="preserve">able in which to store our data. Start up the </w:t>
+        <w:t xml:space="preserve">Firstly, we need to create a database and a table in which to store our data. Start up the </w:t>
       </w:r>
       <w:r>
         <w:rPr>
@@ -2592,10 +2615,7 @@
         <w:t>cqlsh</w:t>
       </w:r>
       <w:r>
-        <w:t xml:space="preserve"> again </w:t>
-      </w:r>
-      <w:r>
-        <w:t xml:space="preserve">and type the following commands </w:t>
+        <w:t xml:space="preserve"> again and type the following commands</w:t>
       </w:r>
     </w:p>
     <w:p>
@@ -2607,16 +2627,100 @@
         </w:numPr>
       </w:pPr>
       <w:r>
-        <w:t xml:space="preserve">Type </w:t>
-      </w:r>
-      <w:r>
-        <w:rPr>
-          <w:b/>
-        </w:rPr>
-        <w:t>exit</w:t>
-      </w:r>
-      <w:r>
-        <w:t xml:space="preserve"> to leave the cqlsh command line.</w:t>
+        <w:t xml:space="preserve">In order to load the CSV files into Cassandra, we are going to use </w:t>
+      </w:r>
+      <w:r>
+        <w:t>a</w:t>
+      </w:r>
+      <w:r>
+        <w:t xml:space="preserve"> Spark packages to help us</w:t>
+      </w:r>
+      <w:r>
+        <w:t>:</w:t>
+      </w:r>
+      <w:r>
+        <w:t xml:space="preserve"> the Cassandra plugin for S</w:t>
+      </w:r>
+      <w:r>
+        <w:t xml:space="preserve">park. </w:t>
+      </w:r>
+      <w:r>
+        <w:br/>
+      </w:r>
+      <w:r>
+        <w:br/>
+      </w:r>
+      <w:r>
+        <w:rPr>
+          <w:i/>
+        </w:rPr>
+        <w:t>Please note, there are lots of ways of loading CSV data into Cassandra, includin</w:t>
+      </w:r>
+      <w:r>
+        <w:rPr>
+          <w:i/>
+        </w:rPr>
+        <w:t>g a built-in Cassandra utility, which might be easier to use for small datasets.</w:t>
+      </w:r>
+      <w:r>
+        <w:rPr>
+          <w:i/>
+        </w:rPr>
+        <w:br/>
+      </w:r>
+      <w:r>
+        <w:rPr>
+          <w:i/>
+        </w:rPr>
+        <w:br/>
+      </w:r>
+      <w:r>
+        <w:rPr>
+          <w:i/>
+        </w:rPr>
+        <w:t>This</w:t>
+      </w:r>
+      <w:r>
+        <w:rPr>
+          <w:i/>
+        </w:rPr>
+        <w:t xml:space="preserve"> exercise</w:t>
+      </w:r>
+      <w:r>
+        <w:rPr>
+          <w:i/>
+        </w:rPr>
+        <w:t xml:space="preserve"> is designed to demonstrate how to integrate Cassandra with Spark</w:t>
+      </w:r>
+      <w:r>
+        <w:rPr>
+          <w:i/>
+        </w:rPr>
+        <w:t>. F</w:t>
+      </w:r>
+      <w:r>
+        <w:rPr>
+          <w:i/>
+        </w:rPr>
+        <w:t>or a really large dataset, if this was loaded from HDFS into Cassandra,</w:t>
+      </w:r>
+      <w:r>
+        <w:rPr>
+          <w:i/>
+        </w:rPr>
+        <w:t xml:space="preserve"> this Spark-based approach</w:t>
+      </w:r>
+      <w:r>
+        <w:rPr>
+          <w:i/>
+        </w:rPr>
+        <w:t xml:space="preserve"> would have the major benefit of parallelizing the </w:t>
+      </w:r>
+      <w:r>
+        <w:rPr>
+          <w:i/>
+        </w:rPr>
+        <w:t>operation.</w:t>
       </w:r>
       <w:r>
         <w:br/>
@@ -2629,102 +2733,24 @@
           <w:ilvl w:val="0"/>
           <w:numId w:val="8"/>
         </w:numPr>
-      </w:pPr>
-      <w:r>
-        <w:t xml:space="preserve">In order to load the CSV files into Cassandra, we are going to use </w:t>
-      </w:r>
-      <w:r>
-        <w:t>a</w:t>
-      </w:r>
-      <w:r>
-        <w:t xml:space="preserve"> Spark packages to help us</w:t>
-      </w:r>
-      <w:r>
-        <w:t>:</w:t>
-      </w:r>
-      <w:r>
-        <w:t xml:space="preserve"> the Cassandra plugin for S</w:t>
-      </w:r>
-      <w:r>
-        <w:t xml:space="preserve">park. </w:t>
-      </w:r>
-      <w:r>
-        <w:br/>
-      </w:r>
-      <w:r>
-        <w:br/>
-      </w:r>
-      <w:r>
-        <w:rPr>
-          <w:i/>
-        </w:rPr>
-        <w:t>Please note, there are lots of ways of loading CSV data into Cassandra, includin</w:t>
-      </w:r>
-      <w:r>
-        <w:rPr>
-          <w:i/>
-        </w:rPr>
-        <w:t>g a built-in Cassandra utility, which might be easier to use for small datasets.</w:t>
-      </w:r>
-      <w:r>
-        <w:rPr>
-          <w:i/>
-        </w:rPr>
-        <w:br/>
-      </w:r>
-      <w:r>
-        <w:rPr>
-          <w:i/>
-        </w:rPr>
-        <w:br/>
-      </w:r>
-      <w:r>
-        <w:rPr>
-          <w:i/>
-        </w:rPr>
-        <w:t>This</w:t>
-      </w:r>
-      <w:r>
-        <w:rPr>
-          <w:i/>
-        </w:rPr>
-        <w:t xml:space="preserve"> exercise</w:t>
-      </w:r>
-      <w:r>
-        <w:rPr>
-          <w:i/>
-        </w:rPr>
-        <w:t xml:space="preserve"> is designed to demonstrate how to integrate Cassandra with Spark</w:t>
-      </w:r>
-      <w:r>
-        <w:rPr>
-          <w:i/>
-        </w:rPr>
-        <w:t>. F</w:t>
-      </w:r>
-      <w:r>
-        <w:rPr>
-          <w:i/>
-        </w:rPr>
-        <w:t>or a really large dataset, if this was loaded from HDFS into Cassandra,</w:t>
-      </w:r>
-      <w:r>
-        <w:rPr>
-          <w:i/>
-        </w:rPr>
-        <w:t xml:space="preserve"> this Spark-based approach</w:t>
-      </w:r>
-      <w:r>
-        <w:rPr>
-          <w:i/>
-        </w:rPr>
-        <w:t xml:space="preserve"> would have the major benefit of parallelizing the </w:t>
-      </w:r>
-      <w:r>
-        <w:rPr>
-          <w:i/>
-        </w:rPr>
-        <w:t>operation.</w:t>
+        <w:rPr>
+          <w:rFonts w:ascii="Lucida Console" w:hAnsi="Lucida Console"/>
+          <w:sz w:val="18"/>
+          <w:lang w:val="en-GB"/>
+        </w:rPr>
+      </w:pPr>
+      <w:r>
+        <w:br w:type="column"/>
+      </w:r>
+      <w:r>
+        <w:lastRenderedPageBreak/>
+        <w:t>To use these, we need to start p</w:t>
+      </w:r>
+      <w:r>
+        <w:t>yspark</w:t>
+      </w:r>
+      <w:r>
+        <w:t xml:space="preserve"> with the correct command line. Since we are starting pyspark via Jupyter, we need to pass this via an environment variable.</w:t>
       </w:r>
       <w:r>
         <w:br/>
@@ -2744,36 +2770,6 @@
         </w:rPr>
       </w:pPr>
       <w:r>
-        <w:br w:type="column"/>
-      </w:r>
-      <w:r>
-        <w:lastRenderedPageBreak/>
-        <w:t>To use these, we need to start p</w:t>
-      </w:r>
-      <w:r>
-        <w:t>yspark</w:t>
-      </w:r>
-      <w:r>
-        <w:t xml:space="preserve"> with the correct command line. Since we are starting pyspark via Jupyter, we need to pass this via an environment variable.</w:t>
-      </w:r>
-      <w:r>
-        <w:br/>
-      </w:r>
-    </w:p>
-    <w:p>
-      <w:pPr>
-        <w:pStyle w:val="ListParagraph"/>
-        <w:numPr>
-          <w:ilvl w:val="0"/>
-          <w:numId w:val="8"/>
-        </w:numPr>
-        <w:rPr>
-          <w:rFonts w:ascii="Lucida Console" w:hAnsi="Lucida Console"/>
-          <w:sz w:val="18"/>
-          <w:lang w:val="en-GB"/>
-        </w:rPr>
-      </w:pPr>
-      <w:r>
         <w:t xml:space="preserve">Start a terminal window </w:t>
       </w:r>
       <w:r>
@@ -2900,7 +2896,6 @@
     </w:p>
     <w:p>
       <w:pPr>
-        <w:ind w:left="720"/>
         <w:rPr>
           <w:sz w:val="20"/>
           <w:lang w:val="en-GB"/>
@@ -2910,14 +2905,6 @@
         <w:rPr>
           <w:lang w:val="en-GB"/>
         </w:rPr>
-        <w:br w:type="column"/>
-      </w:r>
-      <w:r>
-        <w:rPr>
-          <w:lang w:val="en-GB"/>
-        </w:rPr>
-        <w:lastRenderedPageBreak/>
-        <w:br/>
         <w:t>Let’s look at it line by line.</w:t>
       </w:r>
     </w:p>
@@ -3121,6 +3108,7 @@
         </w:rPr>
       </w:pPr>
       <w:r>
+        <w:lastRenderedPageBreak/>
         <w:t>Line 2</w:t>
       </w:r>
       <w:r>
@@ -3157,25 +3145,6 @@
       </w:r>
       <w:r>
         <w:br/>
-      </w:r>
-      <w:r>
-        <w:br/>
-      </w:r>
-    </w:p>
-    <w:p>
-      <w:pPr>
-        <w:pStyle w:val="ListParagraph"/>
-        <w:rPr>
-          <w:rFonts w:ascii="Lucida Console" w:hAnsi="Lucida Console"/>
-          <w:sz w:val="20"/>
-        </w:rPr>
-      </w:pPr>
-      <w:r>
-        <w:rPr>
-          <w:rFonts w:ascii="Lucida Console" w:hAnsi="Lucida Console"/>
-          <w:sz w:val="20"/>
-        </w:rPr>
-        <w:br w:type="column"/>
       </w:r>
     </w:p>
     <w:p>
@@ -3371,6 +3340,7 @@
         </w:numPr>
       </w:pPr>
       <w:r>
+        <w:lastRenderedPageBreak/>
         <w:t>Click on the most recent job:</w:t>
       </w:r>
       <w:r>
@@ -3443,7 +3413,6 @@
         </w:numPr>
       </w:pPr>
       <w:r>
-        <w:lastRenderedPageBreak/>
         <w:t>You can also get more details by clicking on a stage in the DAG (Directed Acyclic Graph) picture:</w:t>
       </w:r>
       <w:r>
@@ -3600,6 +3569,7 @@
         <w:rPr>
           <w:noProof/>
         </w:rPr>
+        <w:lastRenderedPageBreak/>
         <mc:AlternateContent>
           <mc:Choice Requires="wps">
             <w:drawing>
@@ -3635,7 +3605,7 @@
                         <a:effectLst/>
                         <a:extLst>
                           <a:ext uri="{C572A759-6A51-4108-AA02-DFA0A04FC94B}">
-                            <ma14:wrappingTextBoxFlag xmlns:ma14="http://schemas.microsoft.com/office/mac/drawingml/2011/main" xmlns:w="http://schemas.openxmlformats.org/wordprocessingml/2006/main" xmlns:w10="urn:schemas-microsoft-com:office:word" xmlns:v="urn:schemas-microsoft-com:vml" xmlns:o="urn:schemas-microsoft-com:office:office" xmlns:mv="urn:schemas-microsoft-com:mac:vml" xmlns:mo="http://schemas.microsoft.com/office/mac/office/2008/main" xmlns=""/>
+                            <ma14:wrappingTextBoxFlag xmlns="" xmlns:mo="http://schemas.microsoft.com/office/mac/office/2008/main" xmlns:mv="urn:schemas-microsoft-com:mac:vml" xmlns:o="urn:schemas-microsoft-com:office:office" xmlns:v="urn:schemas-microsoft-com:vml" xmlns:w10="urn:schemas-microsoft-com:office:word" xmlns:w="http://schemas.openxmlformats.org/wordprocessingml/2006/main" xmlns:ma14="http://schemas.microsoft.com/office/mac/drawingml/2011/main"/>
                           </a:ext>
                         </a:extLst>
                       </wps:spPr>
@@ -4006,9 +3976,9 @@
               </wp:anchor>
             </w:drawing>
           </mc:Choice>
-          <mc:Fallback xmlns:mv="urn:schemas-microsoft-com:mac:vml" xmlns:mo="http://schemas.microsoft.com/office/mac/office/2008/main">
+          <mc:Fallback>
             <w:pict>
-              <v:shape id="Text Box 4" o:spid="_x0000_s1028" type="#_x0000_t202" style="position:absolute;left:0;text-align:left;margin-left:36pt;margin-top:20.95pt;width:396pt;height:180pt;z-index:251665408;visibility:visible;mso-wrap-style:square;mso-height-percent:0;mso-wrap-distance-left:9pt;mso-wrap-distance-top:0;mso-wrap-distance-right:9pt;mso-wrap-distance-bottom:0;mso-position-horizontal:absolute;mso-position-horizontal-relative:text;mso-position-vertical:absolute;mso-position-vertical-relative:text;mso-height-percent:0;mso-height-relative:margin;v-text-anchor:top" o:gfxdata="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" filled="f" stroked="f">
+              <v:shape w14:anchorId="1EF09668" id="Text Box 4" o:spid="_x0000_s1028" type="#_x0000_t202" style="position:absolute;left:0;text-align:left;margin-left:36pt;margin-top:20.95pt;width:396pt;height:180pt;z-index:251665408;visibility:visible;mso-wrap-style:square;mso-height-percent:0;mso-wrap-distance-left:9pt;mso-wrap-distance-top:0;mso-wrap-distance-right:9pt;mso-wrap-distance-bottom:0;mso-position-horizontal:absolute;mso-position-horizontal-relative:text;mso-position-vertical:absolute;mso-position-vertical-relative:text;mso-height-percent:0;mso-height-relative:margin;v-text-anchor:top" o:gfxdata="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" filled="f" stroked="f">
                 <v:textbox>
                   <w:txbxContent>
                     <w:p>
@@ -4023,21 +3993,37 @@
                           <w:rFonts w:ascii="Lucida Console" w:hAnsi="Lucida Console"/>
                           <w:sz w:val="18"/>
                         </w:rPr>
-                        <w:t>stationid | time                     | direction | temp  | velocity</w:t>
-                      </w:r>
-                    </w:p>
-                    <w:p>
-                      <w:pPr>
+                        <w:t xml:space="preserve">stationid | time                     | direction | </w:t>
+                      </w:r>
+                      <w:proofErr w:type="gramStart"/>
+                      <w:r>
                         <w:rPr>
                           <w:rFonts w:ascii="Lucida Console" w:hAnsi="Lucida Console"/>
                           <w:sz w:val="18"/>
                         </w:rPr>
-                      </w:pPr>
+                        <w:t>temp  |</w:t>
+                      </w:r>
+                      <w:proofErr w:type="gramEnd"/>
                       <w:r>
                         <w:rPr>
                           <w:rFonts w:ascii="Lucida Console" w:hAnsi="Lucida Console"/>
                           <w:sz w:val="18"/>
                         </w:rPr>
+                        <w:t xml:space="preserve"> velocity</w:t>
+                      </w:r>
+                    </w:p>
+                    <w:p>
+                      <w:pPr>
+                        <w:rPr>
+                          <w:rFonts w:ascii="Lucida Console" w:hAnsi="Lucida Console"/>
+                          <w:sz w:val="18"/>
+                        </w:rPr>
+                      </w:pPr>
+                      <w:r>
+                        <w:rPr>
+                          <w:rFonts w:ascii="Lucida Console" w:hAnsi="Lucida Console"/>
+                          <w:sz w:val="18"/>
+                        </w:rPr>
                         <w:t>-----------+--------------------------+-----------+-------+----------</w:t>
                       </w:r>
                     </w:p>
@@ -4083,21 +4069,37 @@
                           <w:rFonts w:ascii="Lucida Console" w:hAnsi="Lucida Console"/>
                           <w:sz w:val="18"/>
                         </w:rPr>
-                        <w:t xml:space="preserve">      SF36 | 2015-01-01 00:10:00+0000 |     113.7 |  11.2 |    2.621</w:t>
-                      </w:r>
-                    </w:p>
-                    <w:p>
-                      <w:pPr>
+                        <w:t xml:space="preserve">      SF36 | 2015-01-01 00:10:00+0000 |     113.7 </w:t>
+                      </w:r>
+                      <w:proofErr w:type="gramStart"/>
+                      <w:r>
                         <w:rPr>
                           <w:rFonts w:ascii="Lucida Console" w:hAnsi="Lucida Console"/>
                           <w:sz w:val="18"/>
                         </w:rPr>
-                      </w:pPr>
+                        <w:t>|  11.2</w:t>
+                      </w:r>
+                      <w:proofErr w:type="gramEnd"/>
                       <w:r>
                         <w:rPr>
                           <w:rFonts w:ascii="Lucida Console" w:hAnsi="Lucida Console"/>
                           <w:sz w:val="18"/>
                         </w:rPr>
+                        <w:t xml:space="preserve"> |    2.621</w:t>
+                      </w:r>
+                    </w:p>
+                    <w:p>
+                      <w:pPr>
+                        <w:rPr>
+                          <w:rFonts w:ascii="Lucida Console" w:hAnsi="Lucida Console"/>
+                          <w:sz w:val="18"/>
+                        </w:rPr>
+                      </w:pPr>
+                      <w:r>
+                        <w:rPr>
+                          <w:rFonts w:ascii="Lucida Console" w:hAnsi="Lucida Console"/>
+                          <w:sz w:val="18"/>
+                        </w:rPr>
                         <w:t xml:space="preserve">      SF36 | 2015-01-01 00:15:00+0000 |     117.8 | 11.11 |    3.678</w:t>
                       </w:r>
                     </w:p>
@@ -4218,7 +4220,23 @@
                           <w:rFonts w:ascii="Lucida Console" w:hAnsi="Lucida Console"/>
                           <w:sz w:val="18"/>
                         </w:rPr>
-                        <w:t xml:space="preserve">      SF36 | 2015-01-01 00:55:00+0000 |     108.7 |  10.8 |    0.866</w:t>
+                        <w:t xml:space="preserve">      SF36 | 2015-01-01 00:55:00+0000 |     108.7 </w:t>
+                      </w:r>
+                      <w:proofErr w:type="gramStart"/>
+                      <w:r>
+                        <w:rPr>
+                          <w:rFonts w:ascii="Lucida Console" w:hAnsi="Lucida Console"/>
+                          <w:sz w:val="18"/>
+                        </w:rPr>
+                        <w:t>|  10.8</w:t>
+                      </w:r>
+                      <w:proofErr w:type="gramEnd"/>
+                      <w:r>
+                        <w:rPr>
+                          <w:rFonts w:ascii="Lucida Console" w:hAnsi="Lucida Console"/>
+                          <w:sz w:val="18"/>
+                        </w:rPr>
+                        <w:t xml:space="preserve"> |    0.866</w:t>
                       </w:r>
                     </w:p>
                     <w:p>
@@ -4310,14 +4328,6 @@
       </w:r>
     </w:p>
     <w:p/>
-    <w:p>
-      <w:pPr>
-        <w:pStyle w:val="ListParagraph"/>
-      </w:pPr>
-      <w:r>
-        <w:br w:type="column"/>
-      </w:r>
-    </w:p>
     <w:p>
       <w:pPr>
         <w:pStyle w:val="ListParagraph"/>
@@ -4490,7 +4500,7 @@
                         <a:effectLst/>
                         <a:extLst>
                           <a:ext uri="{C572A759-6A51-4108-AA02-DFA0A04FC94B}">
-                            <ma14:wrappingTextBoxFlag xmlns:ma14="http://schemas.microsoft.com/office/mac/drawingml/2011/main" xmlns:w="http://schemas.openxmlformats.org/wordprocessingml/2006/main" xmlns:w10="urn:schemas-microsoft-com:office:word" xmlns:v="urn:schemas-microsoft-com:vml" xmlns:o="urn:schemas-microsoft-com:office:office" xmlns:mv="urn:schemas-microsoft-com:mac:vml" xmlns:mo="http://schemas.microsoft.com/office/mac/office/2008/main" xmlns=""/>
+                            <ma14:wrappingTextBoxFlag xmlns="" xmlns:mo="http://schemas.microsoft.com/office/mac/office/2008/main" xmlns:mv="urn:schemas-microsoft-com:mac:vml" xmlns:o="urn:schemas-microsoft-com:office:office" xmlns:v="urn:schemas-microsoft-com:vml" xmlns:w10="urn:schemas-microsoft-com:office:word" xmlns:w="http://schemas.openxmlformats.org/wordprocessingml/2006/main" xmlns:ma14="http://schemas.microsoft.com/office/mac/drawingml/2011/main"/>
                           </a:ext>
                         </a:extLst>
                       </wps:spPr>
@@ -4936,9 +4946,9 @@
               </wp:anchor>
             </w:drawing>
           </mc:Choice>
-          <mc:Fallback xmlns:mv="urn:schemas-microsoft-com:mac:vml" xmlns:mo="http://schemas.microsoft.com/office/mac/office/2008/main">
+          <mc:Fallback>
             <w:pict>
-              <v:shape id="Text Box 16" o:spid="_x0000_s1029" type="#_x0000_t202" style="position:absolute;margin-left:36pt;margin-top:-12.35pt;width:396pt;height:234pt;z-index:251667456;visibility:visible;mso-wrap-style:square;mso-height-percent:0;mso-wrap-distance-left:9pt;mso-wrap-distance-top:0;mso-wrap-distance-right:9pt;mso-wrap-distance-bottom:0;mso-position-horizontal:absolute;mso-position-horizontal-relative:text;mso-position-vertical:absolute;mso-position-vertical-relative:text;mso-height-percent:0;mso-height-relative:margin;v-text-anchor:top" o:gfxdata="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" filled="f" stroked="f">
+              <v:shape w14:anchorId="67D4843D" id="Text Box 16" o:spid="_x0000_s1029" type="#_x0000_t202" style="position:absolute;margin-left:36pt;margin-top:-12.4pt;width:396pt;height:234pt;z-index:251667456;visibility:visible;mso-wrap-style:square;mso-height-percent:0;mso-wrap-distance-left:9pt;mso-wrap-distance-top:0;mso-wrap-distance-right:9pt;mso-wrap-distance-bottom:0;mso-position-horizontal:absolute;mso-position-horizontal-relative:text;mso-position-vertical:absolute;mso-position-vertical-relative:text;mso-height-percent:0;mso-height-relative:margin;v-text-anchor:top" o:gfxdata="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" filled="f" stroked="f">
                 <v:textbox>
                   <w:txbxContent>
                     <w:p>
@@ -4953,21 +4963,37 @@
                           <w:rFonts w:ascii="Menlo Regular" w:hAnsi="Menlo Regular" w:cs="Menlo Regular"/>
                           <w:sz w:val="16"/>
                         </w:rPr>
-                        <w:t>stationid | time                     | direction | temp  | velocity</w:t>
-                      </w:r>
-                    </w:p>
-                    <w:p>
-                      <w:pPr>
+                        <w:t xml:space="preserve">stationid | time                     | direction | </w:t>
+                      </w:r>
+                      <w:proofErr w:type="gramStart"/>
+                      <w:r>
                         <w:rPr>
                           <w:rFonts w:ascii="Menlo Regular" w:hAnsi="Menlo Regular" w:cs="Menlo Regular"/>
                           <w:sz w:val="16"/>
                         </w:rPr>
-                      </w:pPr>
+                        <w:t>temp  |</w:t>
+                      </w:r>
+                      <w:proofErr w:type="gramEnd"/>
                       <w:r>
                         <w:rPr>
                           <w:rFonts w:ascii="Menlo Regular" w:hAnsi="Menlo Regular" w:cs="Menlo Regular"/>
                           <w:sz w:val="16"/>
                         </w:rPr>
+                        <w:t xml:space="preserve"> velocity</w:t>
+                      </w:r>
+                    </w:p>
+                    <w:p>
+                      <w:pPr>
+                        <w:rPr>
+                          <w:rFonts w:ascii="Menlo Regular" w:hAnsi="Menlo Regular" w:cs="Menlo Regular"/>
+                          <w:sz w:val="16"/>
+                        </w:rPr>
+                      </w:pPr>
+                      <w:r>
+                        <w:rPr>
+                          <w:rFonts w:ascii="Menlo Regular" w:hAnsi="Menlo Regular" w:cs="Menlo Regular"/>
+                          <w:sz w:val="16"/>
+                        </w:rPr>
                         <w:t>-----------+--------------------------+-----------+-------+----------</w:t>
                       </w:r>
                     </w:p>
@@ -5013,21 +5039,37 @@
                           <w:rFonts w:ascii="Menlo Regular" w:hAnsi="Menlo Regular" w:cs="Menlo Regular"/>
                           <w:sz w:val="16"/>
                         </w:rPr>
-                        <w:t xml:space="preserve">      SF36 | 2015-01-01 00:10:00+0000 |     113.7 |  11.2 |    2.621</w:t>
-                      </w:r>
-                    </w:p>
-                    <w:p>
-                      <w:pPr>
+                        <w:t xml:space="preserve">      SF36 | 2015-01-01 00:10:00+0000 |     113.7 </w:t>
+                      </w:r>
+                      <w:proofErr w:type="gramStart"/>
+                      <w:r>
                         <w:rPr>
                           <w:rFonts w:ascii="Menlo Regular" w:hAnsi="Menlo Regular" w:cs="Menlo Regular"/>
                           <w:sz w:val="16"/>
                         </w:rPr>
-                      </w:pPr>
+                        <w:t>|  11.2</w:t>
+                      </w:r>
+                      <w:proofErr w:type="gramEnd"/>
                       <w:r>
                         <w:rPr>
                           <w:rFonts w:ascii="Menlo Regular" w:hAnsi="Menlo Regular" w:cs="Menlo Regular"/>
                           <w:sz w:val="16"/>
                         </w:rPr>
+                        <w:t xml:space="preserve"> |    2.621</w:t>
+                      </w:r>
+                    </w:p>
+                    <w:p>
+                      <w:pPr>
+                        <w:rPr>
+                          <w:rFonts w:ascii="Menlo Regular" w:hAnsi="Menlo Regular" w:cs="Menlo Regular"/>
+                          <w:sz w:val="16"/>
+                        </w:rPr>
+                      </w:pPr>
+                      <w:r>
+                        <w:rPr>
+                          <w:rFonts w:ascii="Menlo Regular" w:hAnsi="Menlo Regular" w:cs="Menlo Regular"/>
+                          <w:sz w:val="16"/>
+                        </w:rPr>
                         <w:t xml:space="preserve">      SF36 | 2015-01-01 00:15:00+0000 |     117.8 | 11.11 |    3.678</w:t>
                       </w:r>
                     </w:p>
@@ -5148,7 +5190,23 @@
                           <w:rFonts w:ascii="Menlo Regular" w:hAnsi="Menlo Regular" w:cs="Menlo Regular"/>
                           <w:sz w:val="16"/>
                         </w:rPr>
-                        <w:t xml:space="preserve">      SF36 | 2015-01-01 00:55:00+0000 |     108.7 |  10.8 |    0.866</w:t>
+                        <w:t xml:space="preserve">      SF36 | 2015-01-01 00:55:00+0000 |     108.7 </w:t>
+                      </w:r>
+                      <w:proofErr w:type="gramStart"/>
+                      <w:r>
+                        <w:rPr>
+                          <w:rFonts w:ascii="Menlo Regular" w:hAnsi="Menlo Regular" w:cs="Menlo Regular"/>
+                          <w:sz w:val="16"/>
+                        </w:rPr>
+                        <w:t>|  10.8</w:t>
+                      </w:r>
+                      <w:proofErr w:type="gramEnd"/>
+                      <w:r>
+                        <w:rPr>
+                          <w:rFonts w:ascii="Menlo Regular" w:hAnsi="Menlo Regular" w:cs="Menlo Regular"/>
+                          <w:sz w:val="16"/>
+                        </w:rPr>
+                        <w:t xml:space="preserve"> |    0.866</w:t>
                       </w:r>
                     </w:p>
                     <w:p>
@@ -5363,7 +5421,7 @@
                         <a:effectLst/>
                         <a:extLst>
                           <a:ext uri="{C572A759-6A51-4108-AA02-DFA0A04FC94B}">
-                            <ma14:wrappingTextBoxFlag xmlns:ma14="http://schemas.microsoft.com/office/mac/drawingml/2011/main" xmlns:w="http://schemas.openxmlformats.org/wordprocessingml/2006/main" xmlns:w10="urn:schemas-microsoft-com:office:word" xmlns:v="urn:schemas-microsoft-com:vml" xmlns:o="urn:schemas-microsoft-com:office:office" xmlns:mv="urn:schemas-microsoft-com:mac:vml" xmlns:mo="http://schemas.microsoft.com/office/mac/office/2008/main" xmlns=""/>
+                            <ma14:wrappingTextBoxFlag xmlns="" xmlns:mo="http://schemas.microsoft.com/office/mac/office/2008/main" xmlns:mv="urn:schemas-microsoft-com:mac:vml" xmlns:o="urn:schemas-microsoft-com:office:office" xmlns:v="urn:schemas-microsoft-com:vml" xmlns:w10="urn:schemas-microsoft-com:office:word" xmlns:w="http://schemas.openxmlformats.org/wordprocessingml/2006/main" xmlns:ma14="http://schemas.microsoft.com/office/mac/drawingml/2011/main"/>
                           </a:ext>
                         </a:extLst>
                       </wps:spPr>
@@ -6011,9 +6069,9 @@
               </wp:anchor>
             </w:drawing>
           </mc:Choice>
-          <mc:Fallback xmlns:mv="urn:schemas-microsoft-com:mac:vml" xmlns:mo="http://schemas.microsoft.com/office/mac/office/2008/main">
+          <mc:Fallback>
             <w:pict>
-              <v:shape id="Text Box 17" o:spid="_x0000_s1030" type="#_x0000_t202" style="position:absolute;left:0;text-align:left;margin-left:36pt;margin-top:43.85pt;width:405pt;height:324pt;z-index:251668480;visibility:visible;mso-wrap-style:square;mso-height-percent:0;mso-wrap-distance-left:9pt;mso-wrap-distance-top:0;mso-wrap-distance-right:9pt;mso-wrap-distance-bottom:0;mso-position-horizontal:absolute;mso-position-horizontal-relative:text;mso-position-vertical:absolute;mso-position-vertical-relative:text;mso-height-percent:0;mso-height-relative:margin;v-text-anchor:top" o:gfxdata="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" filled="f" stroked="f">
+              <v:shape w14:anchorId="212CAC36" id="Text Box 17" o:spid="_x0000_s1030" type="#_x0000_t202" style="position:absolute;left:0;text-align:left;margin-left:36pt;margin-top:43.85pt;width:405pt;height:324pt;z-index:251668480;visibility:visible;mso-wrap-style:square;mso-height-percent:0;mso-wrap-distance-left:9pt;mso-wrap-distance-top:0;mso-wrap-distance-right:9pt;mso-wrap-distance-bottom:0;mso-position-horizontal:absolute;mso-position-horizontal-relative:text;mso-position-vertical:absolute;mso-position-vertical-relative:text;mso-height-percent:0;mso-height-relative:margin;v-text-anchor:top" o:gfxdata="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" filled="f" stroked="f">
                 <v:textbox>
                   <w:txbxContent>
                     <w:p>
@@ -6028,7 +6086,23 @@
                           <w:rFonts w:ascii="Menlo Regular" w:hAnsi="Menlo Regular" w:cs="Menlo Regular"/>
                           <w:sz w:val="18"/>
                         </w:rPr>
-                        <w:t xml:space="preserve"> stationid | time                     | direction | temp  | velocity</w:t>
+                        <w:t xml:space="preserve"> stationid | time                     | direction | </w:t>
+                      </w:r>
+                      <w:proofErr w:type="gramStart"/>
+                      <w:r>
+                        <w:rPr>
+                          <w:rFonts w:ascii="Menlo Regular" w:hAnsi="Menlo Regular" w:cs="Menlo Regular"/>
+                          <w:sz w:val="18"/>
+                        </w:rPr>
+                        <w:t>temp  |</w:t>
+                      </w:r>
+                      <w:proofErr w:type="gramEnd"/>
+                      <w:r>
+                        <w:rPr>
+                          <w:rFonts w:ascii="Menlo Regular" w:hAnsi="Menlo Regular" w:cs="Menlo Regular"/>
+                          <w:sz w:val="18"/>
+                        </w:rPr>
+                        <w:t xml:space="preserve"> velocity</w:t>
                       </w:r>
                     </w:p>
                     <w:p>
@@ -6088,7 +6162,23 @@
                           <w:rFonts w:ascii="Menlo Regular" w:hAnsi="Menlo Regular" w:cs="Menlo Regular"/>
                           <w:sz w:val="18"/>
                         </w:rPr>
-                        <w:t xml:space="preserve">      SF36 | 2015-01-01 00:10:00+0000 |     113.7 |  11.2 |    2.621</w:t>
+                        <w:t xml:space="preserve">      SF36 | 2015-01-01 00:10:00+0000 |     113.7 </w:t>
+                      </w:r>
+                      <w:proofErr w:type="gramStart"/>
+                      <w:r>
+                        <w:rPr>
+                          <w:rFonts w:ascii="Menlo Regular" w:hAnsi="Menlo Regular" w:cs="Menlo Regular"/>
+                          <w:sz w:val="18"/>
+                        </w:rPr>
+                        <w:t>|  11.2</w:t>
+                      </w:r>
+                      <w:proofErr w:type="gramEnd"/>
+                      <w:r>
+                        <w:rPr>
+                          <w:rFonts w:ascii="Menlo Regular" w:hAnsi="Menlo Regular" w:cs="Menlo Regular"/>
+                          <w:sz w:val="18"/>
+                        </w:rPr>
+                        <w:t xml:space="preserve"> |    2.621</w:t>
                       </w:r>
                     </w:p>
                     <w:p>
@@ -6223,7 +6313,23 @@
                           <w:rFonts w:ascii="Menlo Regular" w:hAnsi="Menlo Regular" w:cs="Menlo Regular"/>
                           <w:sz w:val="18"/>
                         </w:rPr>
-                        <w:t xml:space="preserve">      SF36 | 2015-01-01 00:55:00+0000 |     108.7 |  10.8 |    0.866</w:t>
+                        <w:t xml:space="preserve">      SF36 | 2015-01-01 00:55:00+0000 |     108.7 </w:t>
+                      </w:r>
+                      <w:proofErr w:type="gramStart"/>
+                      <w:r>
+                        <w:rPr>
+                          <w:rFonts w:ascii="Menlo Regular" w:hAnsi="Menlo Regular" w:cs="Menlo Regular"/>
+                          <w:sz w:val="18"/>
+                        </w:rPr>
+                        <w:t>|  10.8</w:t>
+                      </w:r>
+                      <w:proofErr w:type="gramEnd"/>
+                      <w:r>
+                        <w:rPr>
+                          <w:rFonts w:ascii="Menlo Regular" w:hAnsi="Menlo Regular" w:cs="Menlo Regular"/>
+                          <w:sz w:val="18"/>
+                        </w:rPr>
+                        <w:t xml:space="preserve"> |    0.866</w:t>
                       </w:r>
                     </w:p>
                     <w:p>
@@ -6283,7 +6389,23 @@
                           <w:rFonts w:ascii="Menlo Regular" w:hAnsi="Menlo Regular" w:cs="Menlo Regular"/>
                           <w:sz w:val="18"/>
                         </w:rPr>
-                        <w:t xml:space="preserve">      SF37 | 2015-01-01 00:10:00+0000 | 299.79999 |  11.1 |    1.747</w:t>
+                        <w:t xml:space="preserve">      SF37 | 2015-01-01 00:10:00+0000 | 299.79999 </w:t>
+                      </w:r>
+                      <w:proofErr w:type="gramStart"/>
+                      <w:r>
+                        <w:rPr>
+                          <w:rFonts w:ascii="Menlo Regular" w:hAnsi="Menlo Regular" w:cs="Menlo Regular"/>
+                          <w:sz w:val="18"/>
+                        </w:rPr>
+                        <w:t>|  11.1</w:t>
+                      </w:r>
+                      <w:proofErr w:type="gramEnd"/>
+                      <w:r>
+                        <w:rPr>
+                          <w:rFonts w:ascii="Menlo Regular" w:hAnsi="Menlo Regular" w:cs="Menlo Regular"/>
+                          <w:sz w:val="18"/>
+                        </w:rPr>
+                        <w:t xml:space="preserve"> |    1.747</w:t>
                       </w:r>
                     </w:p>
                     <w:p>
@@ -6328,37 +6450,85 @@
                           <w:rFonts w:ascii="Menlo Regular" w:hAnsi="Menlo Regular" w:cs="Menlo Regular"/>
                           <w:sz w:val="18"/>
                         </w:rPr>
-                        <w:t xml:space="preserve">      SF37 | 2015-01-01 00:25:00+0000 | 281.70001 |  9.72 |    2.141</w:t>
-                      </w:r>
-                    </w:p>
-                    <w:p>
-                      <w:pPr>
-                        <w:rPr>
-                          <w:rFonts w:ascii="Menlo Regular" w:hAnsi="Menlo Regular" w:cs="Menlo Regular"/>
-                          <w:sz w:val="18"/>
-                        </w:rPr>
-                      </w:pPr>
-                      <w:r>
-                        <w:rPr>
-                          <w:rFonts w:ascii="Menlo Regular" w:hAnsi="Menlo Regular" w:cs="Menlo Regular"/>
-                          <w:sz w:val="18"/>
-                        </w:rPr>
-                        <w:t xml:space="preserve">      SF37 | 2015-01-01 00:30:00+0000 | 292.70001 |  9.78 |    1.054</w:t>
-                      </w:r>
-                    </w:p>
-                    <w:p>
-                      <w:pPr>
-                        <w:rPr>
-                          <w:rFonts w:ascii="Menlo Regular" w:hAnsi="Menlo Regular" w:cs="Menlo Regular"/>
-                          <w:sz w:val="18"/>
-                        </w:rPr>
-                      </w:pPr>
-                      <w:r>
-                        <w:rPr>
-                          <w:rFonts w:ascii="Menlo Regular" w:hAnsi="Menlo Regular" w:cs="Menlo Regular"/>
-                          <w:sz w:val="18"/>
-                        </w:rPr>
-                        <w:t xml:space="preserve">      SF37 | 2015-01-01 00:35:00+0000 | 280.39999 |  9.53 |     2.36</w:t>
+                        <w:t xml:space="preserve">      SF37 | 2015-01-01 00:25:00+0000 | 281.70001 </w:t>
+                      </w:r>
+                      <w:proofErr w:type="gramStart"/>
+                      <w:r>
+                        <w:rPr>
+                          <w:rFonts w:ascii="Menlo Regular" w:hAnsi="Menlo Regular" w:cs="Menlo Regular"/>
+                          <w:sz w:val="18"/>
+                        </w:rPr>
+                        <w:t>|  9.72</w:t>
+                      </w:r>
+                      <w:proofErr w:type="gramEnd"/>
+                      <w:r>
+                        <w:rPr>
+                          <w:rFonts w:ascii="Menlo Regular" w:hAnsi="Menlo Regular" w:cs="Menlo Regular"/>
+                          <w:sz w:val="18"/>
+                        </w:rPr>
+                        <w:t xml:space="preserve"> |    2.141</w:t>
+                      </w:r>
+                    </w:p>
+                    <w:p>
+                      <w:pPr>
+                        <w:rPr>
+                          <w:rFonts w:ascii="Menlo Regular" w:hAnsi="Menlo Regular" w:cs="Menlo Regular"/>
+                          <w:sz w:val="18"/>
+                        </w:rPr>
+                      </w:pPr>
+                      <w:r>
+                        <w:rPr>
+                          <w:rFonts w:ascii="Menlo Regular" w:hAnsi="Menlo Regular" w:cs="Menlo Regular"/>
+                          <w:sz w:val="18"/>
+                        </w:rPr>
+                        <w:t xml:space="preserve">      SF37 | 2015-01-01 00:30:00+0000 | 292.70001 </w:t>
+                      </w:r>
+                      <w:proofErr w:type="gramStart"/>
+                      <w:r>
+                        <w:rPr>
+                          <w:rFonts w:ascii="Menlo Regular" w:hAnsi="Menlo Regular" w:cs="Menlo Regular"/>
+                          <w:sz w:val="18"/>
+                        </w:rPr>
+                        <w:t>|  9.78</w:t>
+                      </w:r>
+                      <w:proofErr w:type="gramEnd"/>
+                      <w:r>
+                        <w:rPr>
+                          <w:rFonts w:ascii="Menlo Regular" w:hAnsi="Menlo Regular" w:cs="Menlo Regular"/>
+                          <w:sz w:val="18"/>
+                        </w:rPr>
+                        <w:t xml:space="preserve"> |    1.054</w:t>
+                      </w:r>
+                    </w:p>
+                    <w:p>
+                      <w:pPr>
+                        <w:rPr>
+                          <w:rFonts w:ascii="Menlo Regular" w:hAnsi="Menlo Regular" w:cs="Menlo Regular"/>
+                          <w:sz w:val="18"/>
+                        </w:rPr>
+                      </w:pPr>
+                      <w:r>
+                        <w:rPr>
+                          <w:rFonts w:ascii="Menlo Regular" w:hAnsi="Menlo Regular" w:cs="Menlo Regular"/>
+                          <w:sz w:val="18"/>
+                        </w:rPr>
+                        <w:t xml:space="preserve">      SF37 | 2015-01-01 00:35:00+0000 | 280.39999 </w:t>
+                      </w:r>
+                      <w:proofErr w:type="gramStart"/>
+                      <w:r>
+                        <w:rPr>
+                          <w:rFonts w:ascii="Menlo Regular" w:hAnsi="Menlo Regular" w:cs="Menlo Regular"/>
+                          <w:sz w:val="18"/>
+                        </w:rPr>
+                        <w:t>|  9.53</w:t>
+                      </w:r>
+                      <w:proofErr w:type="gramEnd"/>
+                      <w:r>
+                        <w:rPr>
+                          <w:rFonts w:ascii="Menlo Regular" w:hAnsi="Menlo Regular" w:cs="Menlo Regular"/>
+                          <w:sz w:val="18"/>
+                        </w:rPr>
+                        <w:t xml:space="preserve"> |     2.36</w:t>
                       </w:r>
                     </w:p>
                     <w:p>
@@ -6388,37 +6558,85 @@
                           <w:rFonts w:ascii="Menlo Regular" w:hAnsi="Menlo Regular" w:cs="Menlo Regular"/>
                           <w:sz w:val="18"/>
                         </w:rPr>
-                        <w:t xml:space="preserve">      SF37 | 2015-01-01 00:45:00+0000 | 266.10001 |  9.37 |      3.1</w:t>
-                      </w:r>
-                    </w:p>
-                    <w:p>
-                      <w:pPr>
-                        <w:rPr>
-                          <w:rFonts w:ascii="Menlo Regular" w:hAnsi="Menlo Regular" w:cs="Menlo Regular"/>
-                          <w:sz w:val="18"/>
-                        </w:rPr>
-                      </w:pPr>
-                      <w:r>
-                        <w:rPr>
-                          <w:rFonts w:ascii="Menlo Regular" w:hAnsi="Menlo Regular" w:cs="Menlo Regular"/>
-                          <w:sz w:val="18"/>
-                        </w:rPr>
-                        <w:t xml:space="preserve">      SF37 | 2015-01-01 00:50:00+0000 |       272 |  9.46 |    2.703</w:t>
-                      </w:r>
-                    </w:p>
-                    <w:p>
-                      <w:pPr>
-                        <w:rPr>
-                          <w:rFonts w:ascii="Menlo Regular" w:hAnsi="Menlo Regular" w:cs="Menlo Regular"/>
-                          <w:sz w:val="18"/>
-                        </w:rPr>
-                      </w:pPr>
-                      <w:r>
-                        <w:rPr>
-                          <w:rFonts w:ascii="Menlo Regular" w:hAnsi="Menlo Regular" w:cs="Menlo Regular"/>
-                          <w:sz w:val="18"/>
-                        </w:rPr>
-                        <w:t xml:space="preserve">      SF37 | 2015-01-01 00:55:00+0000 | 265.39999 |  9.54 |    3.026</w:t>
+                        <w:t xml:space="preserve">      SF37 | 2015-01-01 00:45:00+0000 | 266.10001 </w:t>
+                      </w:r>
+                      <w:proofErr w:type="gramStart"/>
+                      <w:r>
+                        <w:rPr>
+                          <w:rFonts w:ascii="Menlo Regular" w:hAnsi="Menlo Regular" w:cs="Menlo Regular"/>
+                          <w:sz w:val="18"/>
+                        </w:rPr>
+                        <w:t>|  9.37</w:t>
+                      </w:r>
+                      <w:proofErr w:type="gramEnd"/>
+                      <w:r>
+                        <w:rPr>
+                          <w:rFonts w:ascii="Menlo Regular" w:hAnsi="Menlo Regular" w:cs="Menlo Regular"/>
+                          <w:sz w:val="18"/>
+                        </w:rPr>
+                        <w:t xml:space="preserve"> |      3.1</w:t>
+                      </w:r>
+                    </w:p>
+                    <w:p>
+                      <w:pPr>
+                        <w:rPr>
+                          <w:rFonts w:ascii="Menlo Regular" w:hAnsi="Menlo Regular" w:cs="Menlo Regular"/>
+                          <w:sz w:val="18"/>
+                        </w:rPr>
+                      </w:pPr>
+                      <w:r>
+                        <w:rPr>
+                          <w:rFonts w:ascii="Menlo Regular" w:hAnsi="Menlo Regular" w:cs="Menlo Regular"/>
+                          <w:sz w:val="18"/>
+                        </w:rPr>
+                        <w:t xml:space="preserve">      SF37 | 2015-01-01 00:50:00+0000 |       272 </w:t>
+                      </w:r>
+                      <w:proofErr w:type="gramStart"/>
+                      <w:r>
+                        <w:rPr>
+                          <w:rFonts w:ascii="Menlo Regular" w:hAnsi="Menlo Regular" w:cs="Menlo Regular"/>
+                          <w:sz w:val="18"/>
+                        </w:rPr>
+                        <w:t>|  9.46</w:t>
+                      </w:r>
+                      <w:proofErr w:type="gramEnd"/>
+                      <w:r>
+                        <w:rPr>
+                          <w:rFonts w:ascii="Menlo Regular" w:hAnsi="Menlo Regular" w:cs="Menlo Regular"/>
+                          <w:sz w:val="18"/>
+                        </w:rPr>
+                        <w:t xml:space="preserve"> |    2.703</w:t>
+                      </w:r>
+                    </w:p>
+                    <w:p>
+                      <w:pPr>
+                        <w:rPr>
+                          <w:rFonts w:ascii="Menlo Regular" w:hAnsi="Menlo Regular" w:cs="Menlo Regular"/>
+                          <w:sz w:val="18"/>
+                        </w:rPr>
+                      </w:pPr>
+                      <w:r>
+                        <w:rPr>
+                          <w:rFonts w:ascii="Menlo Regular" w:hAnsi="Menlo Regular" w:cs="Menlo Regular"/>
+                          <w:sz w:val="18"/>
+                        </w:rPr>
+                        <w:t xml:space="preserve">      SF37 | 2015-01-01 00:55:00+0000 | 265.39999 </w:t>
+                      </w:r>
+                      <w:proofErr w:type="gramStart"/>
+                      <w:r>
+                        <w:rPr>
+                          <w:rFonts w:ascii="Menlo Regular" w:hAnsi="Menlo Regular" w:cs="Menlo Regular"/>
+                          <w:sz w:val="18"/>
+                        </w:rPr>
+                        <w:t>|  9.54</w:t>
+                      </w:r>
+                      <w:proofErr w:type="gramEnd"/>
+                      <w:r>
+                        <w:rPr>
+                          <w:rFonts w:ascii="Menlo Regular" w:hAnsi="Menlo Regular" w:cs="Menlo Regular"/>
+                          <w:sz w:val="18"/>
+                        </w:rPr>
+                        <w:t xml:space="preserve"> |    3.026</w:t>
                       </w:r>
                     </w:p>
                     <w:p>
@@ -6626,6 +6844,8 @@
         </w:rPr>
         <w:t>Now let’s try another query:</w:t>
       </w:r>
+      <w:bookmarkStart w:id="0" w:name="_GoBack"/>
+      <w:bookmarkEnd w:id="0"/>
       <w:r>
         <w:rPr>
           <w:rFonts w:cs="Menlo Regular"/>
@@ -6705,25 +6925,6 @@
         <w:rPr>
           <w:rFonts w:cs="Menlo Regular"/>
         </w:rPr>
-        <w:br/>
-      </w:r>
-    </w:p>
-    <w:p>
-      <w:pPr>
-        <w:pStyle w:val="ListParagraph"/>
-        <w:ind w:left="360"/>
-      </w:pPr>
-      <w:r>
-        <w:rPr>
-          <w:rFonts w:cs="Menlo Regular"/>
-        </w:rPr>
-        <w:br w:type="column"/>
-      </w:r>
-      <w:r>
-        <w:rPr>
-          <w:rFonts w:cs="Menlo Regular"/>
-        </w:rPr>
-        <w:lastRenderedPageBreak/>
         <w:br/>
       </w:r>
       <w:r>
@@ -6748,7 +6949,6 @@
       </w:r>
       <w:r>
         <w:rPr>
-          <w:rFonts w:cs="Menlo Regular"/>
           <w:noProof/>
         </w:rPr>
         <mc:AlternateContent>
@@ -6786,7 +6986,7 @@
                         <a:effectLst/>
                         <a:extLst>
                           <a:ext uri="{C572A759-6A51-4108-AA02-DFA0A04FC94B}">
-                            <ma14:wrappingTextBoxFlag xmlns:ma14="http://schemas.microsoft.com/office/mac/drawingml/2011/main" xmlns:w="http://schemas.openxmlformats.org/wordprocessingml/2006/main" xmlns:w10="urn:schemas-microsoft-com:office:word" xmlns:v="urn:schemas-microsoft-com:vml" xmlns:o="urn:schemas-microsoft-com:office:office" xmlns:mv="urn:schemas-microsoft-com:mac:vml" xmlns:mo="http://schemas.microsoft.com/office/mac/office/2008/main" xmlns=""/>
+                            <ma14:wrappingTextBoxFlag xmlns="" xmlns:mo="http://schemas.microsoft.com/office/mac/office/2008/main" xmlns:mv="urn:schemas-microsoft-com:mac:vml" xmlns:o="urn:schemas-microsoft-com:office:office" xmlns:v="urn:schemas-microsoft-com:vml" xmlns:w10="urn:schemas-microsoft-com:office:word" xmlns:w="http://schemas.openxmlformats.org/wordprocessingml/2006/main" xmlns:ma14="http://schemas.microsoft.com/office/mac/drawingml/2011/main"/>
                           </a:ext>
                         </a:extLst>
                       </wps:spPr>
@@ -7035,9 +7235,9 @@
               </wp:anchor>
             </w:drawing>
           </mc:Choice>
-          <mc:Fallback xmlns:mv="urn:schemas-microsoft-com:mac:vml" xmlns:mo="http://schemas.microsoft.com/office/mac/office/2008/main">
+          <mc:Fallback>
             <w:pict>
-              <v:shape id="Text Box 2" o:spid="_x0000_s1031" type="#_x0000_t202" style="position:absolute;left:0;text-align:left;margin-left:9pt;margin-top:1in;width:477pt;height:180pt;z-index:251675648;visibility:visible;mso-wrap-style:square;mso-width-percent:0;mso-height-percent:0;mso-wrap-distance-left:9pt;mso-wrap-distance-top:0;mso-wrap-distance-right:9pt;mso-wrap-distance-bottom:0;mso-position-horizontal:absolute;mso-position-horizontal-relative:text;mso-position-vertical:absolute;mso-position-vertical-relative:text;mso-width-percent:0;mso-height-percent:0;mso-width-relative:margin;mso-height-relative:margin;v-text-anchor:top" o:gfxdata="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" filled="f" stroked="f">
+              <v:shape w14:anchorId="3CCE4027" id="Text Box 2" o:spid="_x0000_s1031" type="#_x0000_t202" style="position:absolute;left:0;text-align:left;margin-left:9pt;margin-top:1in;width:477pt;height:180pt;z-index:251675648;visibility:visible;mso-wrap-style:square;mso-width-percent:0;mso-height-percent:0;mso-wrap-distance-left:9pt;mso-wrap-distance-top:0;mso-wrap-distance-right:9pt;mso-wrap-distance-bottom:0;mso-position-horizontal:absolute;mso-position-horizontal-relative:text;mso-position-vertical:absolute;mso-position-vertical-relative:text;mso-width-percent:0;mso-height-percent:0;mso-width-relative:margin;mso-height-relative:margin;v-text-anchor:top" o:gfxdata="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" filled="f" stroked="f">
                 <v:textbox>
                   <w:txbxContent>
                     <w:p>
@@ -7047,7 +7247,6 @@
                           <w:sz w:val="20"/>
                         </w:rPr>
                       </w:pPr>
-                      <w:bookmarkStart w:id="1" w:name="_GoBack"/>
                       <w:r>
                         <w:rPr>
                           <w:rFonts w:ascii="Menlo Regular" w:hAnsi="Menlo Regular" w:cs="Menlo Regular"/>
@@ -7068,7 +7267,23 @@
                           <w:rFonts w:ascii="Menlo Regular" w:hAnsi="Menlo Regular" w:cs="Menlo Regular"/>
                           <w:sz w:val="20"/>
                         </w:rPr>
-                        <w:t>{ 'class' : 'SimpleStrategy', 'replication_factor' : 1 };</w:t>
+                        <w:t>{ 'class</w:t>
+                      </w:r>
+                      <w:proofErr w:type="gramStart"/>
+                      <w:r>
+                        <w:rPr>
+                          <w:rFonts w:ascii="Menlo Regular" w:hAnsi="Menlo Regular" w:cs="Menlo Regular"/>
+                          <w:sz w:val="20"/>
+                        </w:rPr>
+                        <w:t>' :</w:t>
+                      </w:r>
+                      <w:proofErr w:type="gramEnd"/>
+                      <w:r>
+                        <w:rPr>
+                          <w:rFonts w:ascii="Menlo Regular" w:hAnsi="Menlo Regular" w:cs="Menlo Regular"/>
+                          <w:sz w:val="20"/>
+                        </w:rPr>
+                        <w:t xml:space="preserve"> 'SimpleStrategy', 'replication_factor' : 1 };</w:t>
                       </w:r>
                       <w:r>
                         <w:rPr>
@@ -7105,7 +7320,23 @@
                           <w:sz w:val="20"/>
                         </w:rPr>
                         <w:br/>
-                        <w:t>create table users  (id text primary key, name text, age int , job text);</w:t>
+                        <w:t xml:space="preserve">create table </w:t>
+                      </w:r>
+                      <w:proofErr w:type="gramStart"/>
+                      <w:r>
+                        <w:rPr>
+                          <w:rFonts w:ascii="Menlo Regular" w:hAnsi="Menlo Regular" w:cs="Menlo Regular"/>
+                          <w:sz w:val="20"/>
+                        </w:rPr>
+                        <w:t>users  (</w:t>
+                      </w:r>
+                      <w:proofErr w:type="gramEnd"/>
+                      <w:r>
+                        <w:rPr>
+                          <w:rFonts w:ascii="Menlo Regular" w:hAnsi="Menlo Regular" w:cs="Menlo Regular"/>
+                          <w:sz w:val="20"/>
+                        </w:rPr>
+                        <w:t>id text primary key, name text, age int , job text);</w:t>
                       </w:r>
                       <w:r>
                         <w:rPr>
@@ -7218,7 +7449,6 @@
                         <w:t>(1 rows)</w:t>
                       </w:r>
                     </w:p>
-                    <w:bookmarkEnd w:id="1"/>
                   </w:txbxContent>
                 </v:textbox>
                 <w10:wrap type="topAndBottom"/>
@@ -7294,7 +7524,7 @@
                         <a:effectLst/>
                         <a:extLst>
                           <a:ext uri="{C572A759-6A51-4108-AA02-DFA0A04FC94B}">
-                            <ma14:wrappingTextBoxFlag xmlns:ma14="http://schemas.microsoft.com/office/mac/drawingml/2011/main" xmlns:w="http://schemas.openxmlformats.org/wordprocessingml/2006/main" xmlns:w10="urn:schemas-microsoft-com:office:word" xmlns:v="urn:schemas-microsoft-com:vml" xmlns:o="urn:schemas-microsoft-com:office:office" xmlns:mv="urn:schemas-microsoft-com:mac:vml" xmlns:mo="http://schemas.microsoft.com/office/mac/office/2008/main" xmlns=""/>
+                            <ma14:wrappingTextBoxFlag xmlns="" xmlns:mo="http://schemas.microsoft.com/office/mac/office/2008/main" xmlns:mv="urn:schemas-microsoft-com:mac:vml" xmlns:o="urn:schemas-microsoft-com:office:office" xmlns:v="urn:schemas-microsoft-com:vml" xmlns:w10="urn:schemas-microsoft-com:office:word" xmlns:w="http://schemas.openxmlformats.org/wordprocessingml/2006/main" xmlns:ma14="http://schemas.microsoft.com/office/mac/drawingml/2011/main"/>
                           </a:ext>
                         </a:extLst>
                       </wps:spPr>
@@ -7517,9 +7747,9 @@
               </wp:anchor>
             </w:drawing>
           </mc:Choice>
-          <mc:Fallback xmlns:mv="urn:schemas-microsoft-com:mac:vml" xmlns:mo="http://schemas.microsoft.com/office/mac/office/2008/main">
+          <mc:Fallback>
             <w:pict>
-              <v:shape id="Text Box 18" o:spid="_x0000_s1032" type="#_x0000_t202" style="position:absolute;left:0;text-align:left;margin-left:36pt;margin-top:24.75pt;width:405pt;height:135pt;z-index:251670528;visibility:visible;mso-wrap-style:square;mso-width-percent:0;mso-height-percent:0;mso-wrap-distance-left:9pt;mso-wrap-distance-top:0;mso-wrap-distance-right:9pt;mso-wrap-distance-bottom:0;mso-position-horizontal:absolute;mso-position-horizontal-relative:margin;mso-position-vertical:absolute;mso-position-vertical-relative:text;mso-width-percent:0;mso-height-percent:0;mso-width-relative:margin;mso-height-relative:margin;v-text-anchor:top" o:gfxdata="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" filled="f" stroked="f">
+              <v:shape w14:anchorId="0612BBEC" id="Text Box 18" o:spid="_x0000_s1032" type="#_x0000_t202" style="position:absolute;left:0;text-align:left;margin-left:36pt;margin-top:24.75pt;width:405pt;height:135pt;z-index:251670528;visibility:visible;mso-wrap-style:square;mso-width-percent:0;mso-height-percent:0;mso-wrap-distance-left:9pt;mso-wrap-distance-top:0;mso-wrap-distance-right:9pt;mso-wrap-distance-bottom:0;mso-position-horizontal:absolute;mso-position-horizontal-relative:margin;mso-position-vertical:absolute;mso-position-vertical-relative:text;mso-width-percent:0;mso-height-percent:0;mso-width-relative:margin;mso-height-relative:margin;v-text-anchor:top" o:gfxdata="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" filled="f" stroked="f">
                 <v:textbox>
                   <w:txbxContent>
                     <w:p>
@@ -7624,22 +7854,54 @@
                           <w:rFonts w:ascii="Menlo Regular" w:hAnsi="Menlo Regular" w:cs="Menlo Regular"/>
                           <w:sz w:val="20"/>
                         </w:rPr>
-                        <w:t xml:space="preserve">  2 |  43 | Teacher | Henry</w:t>
-                      </w:r>
-                    </w:p>
-                    <w:p>
-                      <w:pPr>
-                        <w:rPr>
-                          <w:rFonts w:ascii="Menlo Regular" w:hAnsi="Menlo Regular" w:cs="Menlo Regular"/>
-                          <w:sz w:val="20"/>
-                        </w:rPr>
-                      </w:pPr>
-                      <w:r>
-                        <w:rPr>
-                          <w:rFonts w:ascii="Menlo Regular" w:hAnsi="Menlo Regular" w:cs="Menlo Regular"/>
-                          <w:sz w:val="20"/>
-                        </w:rPr>
-                        <w:t xml:space="preserve">  1 |  46 | Student |  Paul</w:t>
+                        <w:t xml:space="preserve">  2 </w:t>
+                      </w:r>
+                      <w:proofErr w:type="gramStart"/>
+                      <w:r>
+                        <w:rPr>
+                          <w:rFonts w:ascii="Menlo Regular" w:hAnsi="Menlo Regular" w:cs="Menlo Regular"/>
+                          <w:sz w:val="20"/>
+                        </w:rPr>
+                        <w:t>|  43</w:t>
+                      </w:r>
+                      <w:proofErr w:type="gramEnd"/>
+                      <w:r>
+                        <w:rPr>
+                          <w:rFonts w:ascii="Menlo Regular" w:hAnsi="Menlo Regular" w:cs="Menlo Regular"/>
+                          <w:sz w:val="20"/>
+                        </w:rPr>
+                        <w:t xml:space="preserve"> | Teacher | Henry</w:t>
+                      </w:r>
+                    </w:p>
+                    <w:p>
+                      <w:pPr>
+                        <w:rPr>
+                          <w:rFonts w:ascii="Menlo Regular" w:hAnsi="Menlo Regular" w:cs="Menlo Regular"/>
+                          <w:sz w:val="20"/>
+                        </w:rPr>
+                      </w:pPr>
+                      <w:r>
+                        <w:rPr>
+                          <w:rFonts w:ascii="Menlo Regular" w:hAnsi="Menlo Regular" w:cs="Menlo Regular"/>
+                          <w:sz w:val="20"/>
+                        </w:rPr>
+                        <w:t xml:space="preserve">  1 </w:t>
+                      </w:r>
+                      <w:proofErr w:type="gramStart"/>
+                      <w:r>
+                        <w:rPr>
+                          <w:rFonts w:ascii="Menlo Regular" w:hAnsi="Menlo Regular" w:cs="Menlo Regular"/>
+                          <w:sz w:val="20"/>
+                        </w:rPr>
+                        <w:t>|  46</w:t>
+                      </w:r>
+                      <w:proofErr w:type="gramEnd"/>
+                      <w:r>
+                        <w:rPr>
+                          <w:rFonts w:ascii="Menlo Regular" w:hAnsi="Menlo Regular" w:cs="Menlo Regular"/>
+                          <w:sz w:val="20"/>
+                        </w:rPr>
+                        <w:t xml:space="preserve"> | Student |  Paul</w:t>
                       </w:r>
                     </w:p>
                     <w:p>
@@ -7749,7 +8011,7 @@
                         <a:effectLst/>
                         <a:extLst>
                           <a:ext uri="{C572A759-6A51-4108-AA02-DFA0A04FC94B}">
-                            <ma14:wrappingTextBoxFlag xmlns:ma14="http://schemas.microsoft.com/office/mac/drawingml/2011/main" xmlns:w="http://schemas.openxmlformats.org/wordprocessingml/2006/main" xmlns:w10="urn:schemas-microsoft-com:office:word" xmlns:v="urn:schemas-microsoft-com:vml" xmlns:o="urn:schemas-microsoft-com:office:office" xmlns:mv="urn:schemas-microsoft-com:mac:vml" xmlns:mo="http://schemas.microsoft.com/office/mac/office/2008/main" xmlns=""/>
+                            <ma14:wrappingTextBoxFlag xmlns="" xmlns:mo="http://schemas.microsoft.com/office/mac/office/2008/main" xmlns:mv="urn:schemas-microsoft-com:mac:vml" xmlns:o="urn:schemas-microsoft-com:office:office" xmlns:v="urn:schemas-microsoft-com:vml" xmlns:w10="urn:schemas-microsoft-com:office:word" xmlns:w="http://schemas.openxmlformats.org/wordprocessingml/2006/main" xmlns:ma14="http://schemas.microsoft.com/office/mac/drawingml/2011/main"/>
                           </a:ext>
                         </a:extLst>
                       </wps:spPr>
@@ -7933,9 +8195,9 @@
               </wp:anchor>
             </w:drawing>
           </mc:Choice>
-          <mc:Fallback xmlns:mv="urn:schemas-microsoft-com:mac:vml" xmlns:mo="http://schemas.microsoft.com/office/mac/office/2008/main">
+          <mc:Fallback>
             <w:pict>
-              <v:shape id="Text Box 19" o:spid="_x0000_s1033" type="#_x0000_t202" style="position:absolute;left:0;text-align:left;margin-left:36pt;margin-top:51.85pt;width:423pt;height:90pt;z-index:251671552;visibility:visible;mso-wrap-style:square;mso-width-percent:0;mso-height-percent:0;mso-wrap-distance-left:9pt;mso-wrap-distance-top:0;mso-wrap-distance-right:9pt;mso-wrap-distance-bottom:0;mso-position-horizontal:absolute;mso-position-horizontal-relative:text;mso-position-vertical:absolute;mso-position-vertical-relative:text;mso-width-percent:0;mso-height-percent:0;mso-width-relative:margin;mso-height-relative:margin;v-text-anchor:top" o:gfxdata="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" filled="f" stroked="f">
+              <v:shape w14:anchorId="3D86F5C3" id="Text Box 19" o:spid="_x0000_s1033" type="#_x0000_t202" style="position:absolute;left:0;text-align:left;margin-left:36pt;margin-top:51.85pt;width:423pt;height:90pt;z-index:251671552;visibility:visible;mso-wrap-style:square;mso-width-percent:0;mso-height-percent:0;mso-wrap-distance-left:9pt;mso-wrap-distance-top:0;mso-wrap-distance-right:9pt;mso-wrap-distance-bottom:0;mso-position-horizontal:absolute;mso-position-horizontal-relative:text;mso-position-vertical:absolute;mso-position-vertical-relative:text;mso-width-percent:0;mso-height-percent:0;mso-width-relative:margin;mso-height-relative:margin;v-text-anchor:top" o:gfxdata="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" filled="f" stroked="f">
                 <v:textbox>
                   <w:txbxContent>
                     <w:p>
@@ -7950,7 +8212,23 @@
                           <w:rFonts w:ascii="Menlo Regular" w:hAnsi="Menlo Regular" w:cs="Menlo Regular"/>
                           <w:sz w:val="20"/>
                         </w:rPr>
-                        <w:t>create table demomap ( id int primary key, mapdata map&lt;text,text&gt;);</w:t>
+                        <w:t xml:space="preserve">create table demomap </w:t>
+                      </w:r>
+                      <w:proofErr w:type="gramStart"/>
+                      <w:r>
+                        <w:rPr>
+                          <w:rFonts w:ascii="Menlo Regular" w:hAnsi="Menlo Regular" w:cs="Menlo Regular"/>
+                          <w:sz w:val="20"/>
+                        </w:rPr>
+                        <w:t>( id</w:t>
+                      </w:r>
+                      <w:proofErr w:type="gramEnd"/>
+                      <w:r>
+                        <w:rPr>
+                          <w:rFonts w:ascii="Menlo Regular" w:hAnsi="Menlo Regular" w:cs="Menlo Regular"/>
+                          <w:sz w:val="20"/>
+                        </w:rPr>
+                        <w:t xml:space="preserve"> int primary key, mapdata map&lt;text,text&gt;);</w:t>
                       </w:r>
                     </w:p>
                     <w:p>
@@ -7980,7 +8258,23 @@
                           <w:rFonts w:ascii="Menlo Regular" w:hAnsi="Menlo Regular" w:cs="Menlo Regular"/>
                           <w:sz w:val="20"/>
                         </w:rPr>
-                        <w:t>{"id":1, "mapdata":{ "key1": "value1","key2":"value2"}}';</w:t>
+                        <w:t>{"id":1, "mapdata</w:t>
+                      </w:r>
+                      <w:proofErr w:type="gramStart"/>
+                      <w:r>
+                        <w:rPr>
+                          <w:rFonts w:ascii="Menlo Regular" w:hAnsi="Menlo Regular" w:cs="Menlo Regular"/>
+                          <w:sz w:val="20"/>
+                        </w:rPr>
+                        <w:t>":{</w:t>
+                      </w:r>
+                      <w:proofErr w:type="gramEnd"/>
+                      <w:r>
+                        <w:rPr>
+                          <w:rFonts w:ascii="Menlo Regular" w:hAnsi="Menlo Regular" w:cs="Menlo Regular"/>
+                          <w:sz w:val="20"/>
+                        </w:rPr>
+                        <w:t xml:space="preserve"> "key1": "value1","key2":"value2"}}';</w:t>
                       </w:r>
                       <w:r>
                         <w:rPr>
@@ -8092,7 +8386,6 @@
           <w:rFonts w:cs="Menlo Regular"/>
           <w:noProof/>
         </w:rPr>
-        <w:lastRenderedPageBreak/>
         <mc:AlternateContent>
           <mc:Choice Requires="wps">
             <w:drawing>
@@ -8128,7 +8421,7 @@
                         <a:effectLst/>
                         <a:extLst>
                           <a:ext uri="{C572A759-6A51-4108-AA02-DFA0A04FC94B}">
-                            <ma14:wrappingTextBoxFlag xmlns:ma14="http://schemas.microsoft.com/office/mac/drawingml/2011/main" xmlns:w="http://schemas.openxmlformats.org/wordprocessingml/2006/main" xmlns:w10="urn:schemas-microsoft-com:office:word" xmlns:v="urn:schemas-microsoft-com:vml" xmlns:o="urn:schemas-microsoft-com:office:office" xmlns:mv="urn:schemas-microsoft-com:mac:vml" xmlns:mo="http://schemas.microsoft.com/office/mac/office/2008/main" xmlns=""/>
+                            <ma14:wrappingTextBoxFlag xmlns="" xmlns:mo="http://schemas.microsoft.com/office/mac/office/2008/main" xmlns:mv="urn:schemas-microsoft-com:mac:vml" xmlns:o="urn:schemas-microsoft-com:office:office" xmlns:v="urn:schemas-microsoft-com:vml" xmlns:w10="urn:schemas-microsoft-com:office:word" xmlns:w="http://schemas.openxmlformats.org/wordprocessingml/2006/main" xmlns:ma14="http://schemas.microsoft.com/office/mac/drawingml/2011/main"/>
                           </a:ext>
                         </a:extLst>
                       </wps:spPr>
@@ -8355,9 +8648,9 @@
               </wp:anchor>
             </w:drawing>
           </mc:Choice>
-          <mc:Fallback xmlns:mv="urn:schemas-microsoft-com:mac:vml" xmlns:mo="http://schemas.microsoft.com/office/mac/office/2008/main">
+          <mc:Fallback>
             <w:pict>
-              <v:shape id="Text Box 20" o:spid="_x0000_s1034" type="#_x0000_t202" style="position:absolute;left:0;text-align:left;margin-left:36pt;margin-top:21.95pt;width:423pt;height:135pt;z-index:251672576;visibility:visible;mso-wrap-style:square;mso-width-percent:0;mso-height-percent:0;mso-wrap-distance-left:9pt;mso-wrap-distance-top:0;mso-wrap-distance-right:9pt;mso-wrap-distance-bottom:0;mso-position-horizontal:absolute;mso-position-horizontal-relative:text;mso-position-vertical:absolute;mso-position-vertical-relative:text;mso-width-percent:0;mso-height-percent:0;mso-width-relative:margin;mso-height-relative:margin;v-text-anchor:top" o:gfxdata="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" filled="f" stroked="f">
+              <v:shape w14:anchorId="739CBB45" id="Text Box 20" o:spid="_x0000_s1034" type="#_x0000_t202" style="position:absolute;left:0;text-align:left;margin-left:36pt;margin-top:21.95pt;width:423pt;height:135pt;z-index:251672576;visibility:visible;mso-wrap-style:square;mso-width-percent:0;mso-height-percent:0;mso-wrap-distance-left:9pt;mso-wrap-distance-top:0;mso-wrap-distance-right:9pt;mso-wrap-distance-bottom:0;mso-position-horizontal:absolute;mso-position-horizontal-relative:text;mso-position-vertical:absolute;mso-position-vertical-relative:text;mso-width-percent:0;mso-height-percent:0;mso-width-relative:margin;mso-height-relative:margin;v-text-anchor:top" o:gfxdata="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" filled="f" stroked="f">
                 <v:textbox>
                   <w:txbxContent>
                     <w:p>
@@ -8431,7 +8724,23 @@
                           <w:rFonts w:ascii="Menlo Regular" w:hAnsi="Menlo Regular" w:cs="Menlo Regular"/>
                           <w:sz w:val="20"/>
                         </w:rPr>
-                        <w:t>o demoset json ' { "id":1, "myset</w:t>
+                        <w:t xml:space="preserve">o demoset json ' </w:t>
+                      </w:r>
+                      <w:proofErr w:type="gramStart"/>
+                      <w:r>
+                        <w:rPr>
+                          <w:rFonts w:ascii="Menlo Regular" w:hAnsi="Menlo Regular" w:cs="Menlo Regular"/>
+                          <w:sz w:val="20"/>
+                        </w:rPr>
+                        <w:t>{ "</w:t>
+                      </w:r>
+                      <w:proofErr w:type="gramEnd"/>
+                      <w:r>
+                        <w:rPr>
+                          <w:rFonts w:ascii="Menlo Regular" w:hAnsi="Menlo Regular" w:cs="Menlo Regular"/>
+                          <w:sz w:val="20"/>
+                        </w:rPr>
+                        <w:t>id":1, "myset</w:t>
                       </w:r>
                       <w:r>
                         <w:rPr>
@@ -8627,7 +8936,7 @@
                         <a:effectLst/>
                         <a:extLst>
                           <a:ext uri="{C572A759-6A51-4108-AA02-DFA0A04FC94B}">
-                            <ma14:wrappingTextBoxFlag xmlns:ma14="http://schemas.microsoft.com/office/mac/drawingml/2011/main" xmlns:w="http://schemas.openxmlformats.org/wordprocessingml/2006/main" xmlns:w10="urn:schemas-microsoft-com:office:word" xmlns:v="urn:schemas-microsoft-com:vml" xmlns:o="urn:schemas-microsoft-com:office:office" xmlns:mv="urn:schemas-microsoft-com:mac:vml" xmlns:mo="http://schemas.microsoft.com/office/mac/office/2008/main" xmlns=""/>
+                            <ma14:wrappingTextBoxFlag xmlns="" xmlns:mo="http://schemas.microsoft.com/office/mac/office/2008/main" xmlns:mv="urn:schemas-microsoft-com:mac:vml" xmlns:o="urn:schemas-microsoft-com:office:office" xmlns:v="urn:schemas-microsoft-com:vml" xmlns:w10="urn:schemas-microsoft-com:office:word" xmlns:w="http://schemas.openxmlformats.org/wordprocessingml/2006/main" xmlns:ma14="http://schemas.microsoft.com/office/mac/drawingml/2011/main"/>
                           </a:ext>
                         </a:extLst>
                       </wps:spPr>
@@ -8938,9 +9247,9 @@
               </wp:anchor>
             </w:drawing>
           </mc:Choice>
-          <mc:Fallback xmlns:mv="urn:schemas-microsoft-com:mac:vml" xmlns:mo="http://schemas.microsoft.com/office/mac/office/2008/main">
+          <mc:Fallback>
             <w:pict>
-              <v:shape id="Text Box 21" o:spid="_x0000_s1035" type="#_x0000_t202" style="position:absolute;margin-left:36pt;margin-top:-1.1pt;width:378pt;height:207pt;z-index:251673600;visibility:visible;mso-wrap-style:square;mso-height-percent:0;mso-wrap-distance-left:9pt;mso-wrap-distance-top:0;mso-wrap-distance-right:9pt;mso-wrap-distance-bottom:0;mso-position-horizontal:absolute;mso-position-horizontal-relative:text;mso-position-vertical:absolute;mso-position-vertical-relative:text;mso-height-percent:0;mso-height-relative:margin;v-text-anchor:top" o:gfxdata="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" filled="f" stroked="f">
+              <v:shape w14:anchorId="694C25D0" id="Text Box 21" o:spid="_x0000_s1035" type="#_x0000_t202" style="position:absolute;margin-left:36pt;margin-top:-1.15pt;width:378pt;height:207pt;z-index:251673600;visibility:visible;mso-wrap-style:square;mso-height-percent:0;mso-wrap-distance-left:9pt;mso-wrap-distance-top:0;mso-wrap-distance-right:9pt;mso-wrap-distance-bottom:0;mso-position-horizontal:absolute;mso-position-horizontal-relative:text;mso-position-vertical:absolute;mso-position-vertical-relative:text;mso-height-percent:0;mso-height-relative:margin;v-text-anchor:top" o:gfxdata="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" filled="f" stroked="f">
                 <v:textbox>
                   <w:txbxContent>
                     <w:p>
@@ -9015,15 +9324,33 @@
                           <w:sz w:val="20"/>
                           <w:szCs w:val="20"/>
                         </w:rPr>
-                        <w:t xml:space="preserve"> demolist (id, list) values (1,</w:t>
-                      </w:r>
+                        <w:t xml:space="preserve"> demolist (id, list) values (</w:t>
+                      </w:r>
+                      <w:proofErr w:type="gramStart"/>
                       <w:r>
                         <w:rPr>
                           <w:rFonts w:ascii="Menlo Regular" w:hAnsi="Menlo Regular" w:cs="Menlo Regular"/>
                           <w:sz w:val="20"/>
                           <w:szCs w:val="20"/>
                         </w:rPr>
-                        <w:t>['a1','b2','c3']);</w:t>
+                        <w:t>1,</w:t>
+                      </w:r>
+                      <w:r>
+                        <w:rPr>
+                          <w:rFonts w:ascii="Menlo Regular" w:hAnsi="Menlo Regular" w:cs="Menlo Regular"/>
+                          <w:sz w:val="20"/>
+                          <w:szCs w:val="20"/>
+                        </w:rPr>
+                        <w:t>[</w:t>
+                      </w:r>
+                      <w:proofErr w:type="gramEnd"/>
+                      <w:r>
+                        <w:rPr>
+                          <w:rFonts w:ascii="Menlo Regular" w:hAnsi="Menlo Regular" w:cs="Menlo Regular"/>
+                          <w:sz w:val="20"/>
+                          <w:szCs w:val="20"/>
+                        </w:rPr>
+                        <w:t>'a1','b2','c3']);</w:t>
                       </w:r>
                     </w:p>
                     <w:p>
@@ -9226,12 +9553,8 @@
       </w:pPr>
     </w:p>
     <w:sectPr>
-      <w:headerReference w:type="even" r:id="rId18"/>
-      <w:headerReference w:type="default" r:id="rId19"/>
-      <w:footerReference w:type="even" r:id="rId20"/>
-      <w:footerReference w:type="default" r:id="rId21"/>
-      <w:headerReference w:type="first" r:id="rId22"/>
-      <w:footerReference w:type="first" r:id="rId23"/>
+      <w:headerReference w:type="default" r:id="rId18"/>
+      <w:footerReference w:type="default" r:id="rId19"/>
       <w:pgSz w:w="11900" w:h="16840"/>
       <w:pgMar w:top="1440" w:right="1800" w:bottom="1440" w:left="1800" w:header="708" w:footer="708" w:gutter="0"/>
       <w:cols w:space="708"/>
@@ -9261,16 +9584,6 @@
 </file>
 
 <file path=word/footer1.xml><?xml version="1.0" encoding="utf-8"?>
-<w:ftr xmlns:wpc="http://schemas.microsoft.com/office/word/2010/wordprocessingCanvas" xmlns:cx="http://schemas.microsoft.com/office/drawing/2014/chartex" xmlns:cx1="http://schemas.microsoft.com/office/drawing/2015/9/8/chartex" xmlns:cx2="http://schemas.microsoft.com/office/drawing/2015/10/21/chartex" xmlns:cx3="http://schemas.microsoft.com/office/drawing/2016/5/9/chartex" xmlns:cx4="http://schemas.microsoft.com/office/drawing/2016/5/10/chartex" xmlns:cx5="http://schemas.microsoft.com/office/drawing/2016/5/11/chartex" xmlns:cx6="http://schemas.microsoft.com/office/drawing/2016/5/12/chartex" xmlns:cx7="http://schemas.microsoft.com/office/drawing/2016/5/13/chartex" xmlns:cx8="http://schemas.microsoft.com/office/drawing/2016/5/14/chartex" xmlns:mc="http://schemas.openxmlformats.org/markup-compatibility/2006" xmlns:aink="http://schemas.microsoft.com/office/drawing/2016/ink" xmlns:am3d="http://schemas.microsoft.com/office/drawing/2017/model3d" xmlns:o="urn:schemas-microsoft-com:office:office" xmlns:r="http://schemas.openxmlformats.org/officeDocument/2006/relationships" xmlns:m="http://schemas.openxmlformats.org/officeDocument/2006/math" xmlns:v="urn:schemas-microsoft-com:vml" xmlns:wp14="http://schemas.microsoft.com/office/word/2010/wordprocessingDrawing" xmlns:wp="http://schemas.openxmlformats.org/drawingml/2006/wordprocessingDrawing" xmlns:w10="urn:schemas-microsoft-com:office:word" xmlns:w="http://schemas.openxmlformats.org/wordprocessingml/2006/main" xmlns:w14="http://schemas.microsoft.com/office/word/2010/wordml" xmlns:w15="http://schemas.microsoft.com/office/word/2012/wordml" xmlns:w16cid="http://schemas.microsoft.com/office/word/2016/wordml/cid" xmlns:w16se="http://schemas.microsoft.com/office/word/2015/wordml/symex" xmlns:wpg="http://schemas.microsoft.com/office/word/2010/wordprocessingGroup" xmlns:wpi="http://schemas.microsoft.com/office/word/2010/wordprocessingInk" xmlns:wne="http://schemas.microsoft.com/office/word/2006/wordml" xmlns:wps="http://schemas.microsoft.com/office/word/2010/wordprocessingShape" mc:Ignorable="w14 w15 w16se w16cid wp14">
-  <w:p>
-    <w:pPr>
-      <w:pStyle w:val="Footer"/>
-    </w:pPr>
-  </w:p>
-</w:ftr>
-</file>
-
-<file path=word/footer2.xml><?xml version="1.0" encoding="utf-8"?>
 <w:ftr xmlns:wpc="http://schemas.microsoft.com/office/word/2010/wordprocessingCanvas" xmlns:cx="http://schemas.microsoft.com/office/drawing/2014/chartex" xmlns:cx1="http://schemas.microsoft.com/office/drawing/2015/9/8/chartex" xmlns:cx2="http://schemas.microsoft.com/office/drawing/2015/10/21/chartex" xmlns:cx3="http://schemas.microsoft.com/office/drawing/2016/5/9/chartex" xmlns:cx4="http://schemas.microsoft.com/office/drawing/2016/5/10/chartex" xmlns:cx5="http://schemas.microsoft.com/office/drawing/2016/5/11/chartex" xmlns:cx6="http://schemas.microsoft.com/office/drawing/2016/5/12/chartex" xmlns:cx7="http://schemas.microsoft.com/office/drawing/2016/5/13/chartex" xmlns:cx8="http://schemas.microsoft.com/office/drawing/2016/5/14/chartex" xmlns:mc="http://schemas.openxmlformats.org/markup-compatibility/2006" xmlns:aink="http://schemas.microsoft.com/office/drawing/2016/ink" xmlns:am3d="http://schemas.microsoft.com/office/drawing/2017/model3d" xmlns:o="urn:schemas-microsoft-com:office:office" xmlns:r="http://schemas.openxmlformats.org/officeDocument/2006/relationships" xmlns:m="http://schemas.openxmlformats.org/officeDocument/2006/math" xmlns:v="urn:schemas-microsoft-com:vml" xmlns:wp14="http://schemas.microsoft.com/office/word/2010/wordprocessingDrawing" xmlns:wp="http://schemas.openxmlformats.org/drawingml/2006/wordprocessingDrawing" xmlns:w10="urn:schemas-microsoft-com:office:word" xmlns:w="http://schemas.openxmlformats.org/wordprocessingml/2006/main" xmlns:w14="http://schemas.microsoft.com/office/word/2010/wordml" xmlns:w15="http://schemas.microsoft.com/office/word/2012/wordml" xmlns:w16cid="http://schemas.microsoft.com/office/word/2016/wordml/cid" xmlns:w16se="http://schemas.microsoft.com/office/word/2015/wordml/symex" xmlns:wpg="http://schemas.microsoft.com/office/word/2010/wordprocessingGroup" xmlns:wpi="http://schemas.microsoft.com/office/word/2010/wordprocessingInk" xmlns:wne="http://schemas.microsoft.com/office/word/2006/wordml" xmlns:wps="http://schemas.microsoft.com/office/word/2010/wordprocessingShape" mc:Ignorable="w14 w15 w16se w16cid wp14">
   <w:p>
     <w:pPr>
@@ -9402,8 +9715,6 @@
       </w:rPr>
       <w:t>)</w:t>
     </w:r>
-    <w:bookmarkStart w:id="0" w:name="_GoBack"/>
-    <w:bookmarkEnd w:id="0"/>
     <w:r>
       <w:rPr>
         <w:rFonts w:ascii="Montserrat" w:hAnsi="Montserrat" w:cstheme="minorBidi"/>
@@ -9413,7 +9724,7 @@
         <w:szCs w:val="14"/>
         <w:lang w:val="en-US"/>
       </w:rPr>
-      <w:t xml:space="preserve">.  Licensed under the This work is licensed under a </w:t>
+      <w:t xml:space="preserve">.  This work is licensed under a </w:t>
     </w:r>
   </w:p>
   <w:p>
@@ -9562,16 +9873,6 @@
 </w:ftr>
 </file>
 
-<file path=word/footer3.xml><?xml version="1.0" encoding="utf-8"?>
-<w:ftr xmlns:wpc="http://schemas.microsoft.com/office/word/2010/wordprocessingCanvas" xmlns:cx="http://schemas.microsoft.com/office/drawing/2014/chartex" xmlns:cx1="http://schemas.microsoft.com/office/drawing/2015/9/8/chartex" xmlns:cx2="http://schemas.microsoft.com/office/drawing/2015/10/21/chartex" xmlns:cx3="http://schemas.microsoft.com/office/drawing/2016/5/9/chartex" xmlns:cx4="http://schemas.microsoft.com/office/drawing/2016/5/10/chartex" xmlns:cx5="http://schemas.microsoft.com/office/drawing/2016/5/11/chartex" xmlns:cx6="http://schemas.microsoft.com/office/drawing/2016/5/12/chartex" xmlns:cx7="http://schemas.microsoft.com/office/drawing/2016/5/13/chartex" xmlns:cx8="http://schemas.microsoft.com/office/drawing/2016/5/14/chartex" xmlns:mc="http://schemas.openxmlformats.org/markup-compatibility/2006" xmlns:aink="http://schemas.microsoft.com/office/drawing/2016/ink" xmlns:am3d="http://schemas.microsoft.com/office/drawing/2017/model3d" xmlns:o="urn:schemas-microsoft-com:office:office" xmlns:r="http://schemas.openxmlformats.org/officeDocument/2006/relationships" xmlns:m="http://schemas.openxmlformats.org/officeDocument/2006/math" xmlns:v="urn:schemas-microsoft-com:vml" xmlns:wp14="http://schemas.microsoft.com/office/word/2010/wordprocessingDrawing" xmlns:wp="http://schemas.openxmlformats.org/drawingml/2006/wordprocessingDrawing" xmlns:w10="urn:schemas-microsoft-com:office:word" xmlns:w="http://schemas.openxmlformats.org/wordprocessingml/2006/main" xmlns:w14="http://schemas.microsoft.com/office/word/2010/wordml" xmlns:w15="http://schemas.microsoft.com/office/word/2012/wordml" xmlns:w16cid="http://schemas.microsoft.com/office/word/2016/wordml/cid" xmlns:w16se="http://schemas.microsoft.com/office/word/2015/wordml/symex" xmlns:wpg="http://schemas.microsoft.com/office/word/2010/wordprocessingGroup" xmlns:wpi="http://schemas.microsoft.com/office/word/2010/wordprocessingInk" xmlns:wne="http://schemas.microsoft.com/office/word/2006/wordml" xmlns:wps="http://schemas.microsoft.com/office/word/2010/wordprocessingShape" mc:Ignorable="w14 w15 w16se w16cid wp14">
-  <w:p>
-    <w:pPr>
-      <w:pStyle w:val="Footer"/>
-    </w:pPr>
-  </w:p>
-</w:ftr>
-</file>
-
 <file path=word/footnotes.xml><?xml version="1.0" encoding="utf-8"?>
 <w:footnotes xmlns:wpc="http://schemas.microsoft.com/office/word/2010/wordprocessingCanvas" xmlns:cx="http://schemas.microsoft.com/office/drawing/2014/chartex" xmlns:cx1="http://schemas.microsoft.com/office/drawing/2015/9/8/chartex" xmlns:cx2="http://schemas.microsoft.com/office/drawing/2015/10/21/chartex" xmlns:cx3="http://schemas.microsoft.com/office/drawing/2016/5/9/chartex" xmlns:cx4="http://schemas.microsoft.com/office/drawing/2016/5/10/chartex" xmlns:cx5="http://schemas.microsoft.com/office/drawing/2016/5/11/chartex" xmlns:cx6="http://schemas.microsoft.com/office/drawing/2016/5/12/chartex" xmlns:cx7="http://schemas.microsoft.com/office/drawing/2016/5/13/chartex" xmlns:cx8="http://schemas.microsoft.com/office/drawing/2016/5/14/chartex" xmlns:mc="http://schemas.openxmlformats.org/markup-compatibility/2006" xmlns:aink="http://schemas.microsoft.com/office/drawing/2016/ink" xmlns:am3d="http://schemas.microsoft.com/office/drawing/2017/model3d" xmlns:o="urn:schemas-microsoft-com:office:office" xmlns:r="http://schemas.openxmlformats.org/officeDocument/2006/relationships" xmlns:m="http://schemas.openxmlformats.org/officeDocument/2006/math" xmlns:v="urn:schemas-microsoft-com:vml" xmlns:wp14="http://schemas.microsoft.com/office/word/2010/wordprocessingDrawing" xmlns:wp="http://schemas.openxmlformats.org/drawingml/2006/wordprocessingDrawing" xmlns:w10="urn:schemas-microsoft-com:office:word" xmlns:w="http://schemas.openxmlformats.org/wordprocessingml/2006/main" xmlns:w14="http://schemas.microsoft.com/office/word/2010/wordml" xmlns:w15="http://schemas.microsoft.com/office/word/2012/wordml" xmlns:w16cid="http://schemas.microsoft.com/office/word/2016/wordml/cid" xmlns:w16se="http://schemas.microsoft.com/office/word/2015/wordml/symex" xmlns:wpg="http://schemas.microsoft.com/office/word/2010/wordprocessingGroup" xmlns:wpi="http://schemas.microsoft.com/office/word/2010/wordprocessingInk" xmlns:wne="http://schemas.microsoft.com/office/word/2006/wordml" xmlns:wps="http://schemas.microsoft.com/office/word/2010/wordprocessingShape" mc:Ignorable="w14 w15 w16se w16cid wp14">
   <w:footnote w:type="separator" w:id="-1">
@@ -9592,16 +9893,6 @@
 </file>
 
 <file path=word/header1.xml><?xml version="1.0" encoding="utf-8"?>
-<w:hdr xmlns:wpc="http://schemas.microsoft.com/office/word/2010/wordprocessingCanvas" xmlns:cx="http://schemas.microsoft.com/office/drawing/2014/chartex" xmlns:cx1="http://schemas.microsoft.com/office/drawing/2015/9/8/chartex" xmlns:cx2="http://schemas.microsoft.com/office/drawing/2015/10/21/chartex" xmlns:cx3="http://schemas.microsoft.com/office/drawing/2016/5/9/chartex" xmlns:cx4="http://schemas.microsoft.com/office/drawing/2016/5/10/chartex" xmlns:cx5="http://schemas.microsoft.com/office/drawing/2016/5/11/chartex" xmlns:cx6="http://schemas.microsoft.com/office/drawing/2016/5/12/chartex" xmlns:cx7="http://schemas.microsoft.com/office/drawing/2016/5/13/chartex" xmlns:cx8="http://schemas.microsoft.com/office/drawing/2016/5/14/chartex" xmlns:mc="http://schemas.openxmlformats.org/markup-compatibility/2006" xmlns:aink="http://schemas.microsoft.com/office/drawing/2016/ink" xmlns:am3d="http://schemas.microsoft.com/office/drawing/2017/model3d" xmlns:o="urn:schemas-microsoft-com:office:office" xmlns:r="http://schemas.openxmlformats.org/officeDocument/2006/relationships" xmlns:m="http://schemas.openxmlformats.org/officeDocument/2006/math" xmlns:v="urn:schemas-microsoft-com:vml" xmlns:wp14="http://schemas.microsoft.com/office/word/2010/wordprocessingDrawing" xmlns:wp="http://schemas.openxmlformats.org/drawingml/2006/wordprocessingDrawing" xmlns:w10="urn:schemas-microsoft-com:office:word" xmlns:w="http://schemas.openxmlformats.org/wordprocessingml/2006/main" xmlns:w14="http://schemas.microsoft.com/office/word/2010/wordml" xmlns:w15="http://schemas.microsoft.com/office/word/2012/wordml" xmlns:w16cid="http://schemas.microsoft.com/office/word/2016/wordml/cid" xmlns:w16se="http://schemas.microsoft.com/office/word/2015/wordml/symex" xmlns:wpg="http://schemas.microsoft.com/office/word/2010/wordprocessingGroup" xmlns:wpi="http://schemas.microsoft.com/office/word/2010/wordprocessingInk" xmlns:wne="http://schemas.microsoft.com/office/word/2006/wordml" xmlns:wps="http://schemas.microsoft.com/office/word/2010/wordprocessingShape" mc:Ignorable="w14 w15 w16se w16cid wp14">
-  <w:p>
-    <w:pPr>
-      <w:pStyle w:val="Header"/>
-    </w:pPr>
-  </w:p>
-</w:hdr>
-</file>
-
-<file path=word/header2.xml><?xml version="1.0" encoding="utf-8"?>
 <w:hdr xmlns:wpc="http://schemas.microsoft.com/office/word/2010/wordprocessingCanvas" xmlns:cx="http://schemas.microsoft.com/office/drawing/2014/chartex" xmlns:cx1="http://schemas.microsoft.com/office/drawing/2015/9/8/chartex" xmlns:cx2="http://schemas.microsoft.com/office/drawing/2015/10/21/chartex" xmlns:cx3="http://schemas.microsoft.com/office/drawing/2016/5/9/chartex" xmlns:cx4="http://schemas.microsoft.com/office/drawing/2016/5/10/chartex" xmlns:cx5="http://schemas.microsoft.com/office/drawing/2016/5/11/chartex" xmlns:cx6="http://schemas.microsoft.com/office/drawing/2016/5/12/chartex" xmlns:cx7="http://schemas.microsoft.com/office/drawing/2016/5/13/chartex" xmlns:cx8="http://schemas.microsoft.com/office/drawing/2016/5/14/chartex" xmlns:mc="http://schemas.openxmlformats.org/markup-compatibility/2006" xmlns:aink="http://schemas.microsoft.com/office/drawing/2016/ink" xmlns:am3d="http://schemas.microsoft.com/office/drawing/2017/model3d" xmlns:o="urn:schemas-microsoft-com:office:office" xmlns:r="http://schemas.openxmlformats.org/officeDocument/2006/relationships" xmlns:m="http://schemas.openxmlformats.org/officeDocument/2006/math" xmlns:v="urn:schemas-microsoft-com:vml" xmlns:wp14="http://schemas.microsoft.com/office/word/2010/wordprocessingDrawing" xmlns:wp="http://schemas.openxmlformats.org/drawingml/2006/wordprocessingDrawing" xmlns:w10="urn:schemas-microsoft-com:office:word" xmlns:w="http://schemas.openxmlformats.org/wordprocessingml/2006/main" xmlns:w14="http://schemas.microsoft.com/office/word/2010/wordml" xmlns:w15="http://schemas.microsoft.com/office/word/2012/wordml" xmlns:w16cid="http://schemas.microsoft.com/office/word/2016/wordml/cid" xmlns:w16se="http://schemas.microsoft.com/office/word/2015/wordml/symex" xmlns:wpg="http://schemas.microsoft.com/office/word/2010/wordprocessingGroup" xmlns:wpi="http://schemas.microsoft.com/office/word/2010/wordprocessingInk" xmlns:wne="http://schemas.microsoft.com/office/word/2006/wordml" xmlns:wps="http://schemas.microsoft.com/office/word/2010/wordprocessingShape" mc:Ignorable="w14 w15 w16se w16cid wp14">
   <w:p>
     <w:pPr>
@@ -9625,16 +9916,6 @@
 </w:hdr>
 </file>
 
-<file path=word/header3.xml><?xml version="1.0" encoding="utf-8"?>
-<w:hdr xmlns:wpc="http://schemas.microsoft.com/office/word/2010/wordprocessingCanvas" xmlns:cx="http://schemas.microsoft.com/office/drawing/2014/chartex" xmlns:cx1="http://schemas.microsoft.com/office/drawing/2015/9/8/chartex" xmlns:cx2="http://schemas.microsoft.com/office/drawing/2015/10/21/chartex" xmlns:cx3="http://schemas.microsoft.com/office/drawing/2016/5/9/chartex" xmlns:cx4="http://schemas.microsoft.com/office/drawing/2016/5/10/chartex" xmlns:cx5="http://schemas.microsoft.com/office/drawing/2016/5/11/chartex" xmlns:cx6="http://schemas.microsoft.com/office/drawing/2016/5/12/chartex" xmlns:cx7="http://schemas.microsoft.com/office/drawing/2016/5/13/chartex" xmlns:cx8="http://schemas.microsoft.com/office/drawing/2016/5/14/chartex" xmlns:mc="http://schemas.openxmlformats.org/markup-compatibility/2006" xmlns:aink="http://schemas.microsoft.com/office/drawing/2016/ink" xmlns:am3d="http://schemas.microsoft.com/office/drawing/2017/model3d" xmlns:o="urn:schemas-microsoft-com:office:office" xmlns:r="http://schemas.openxmlformats.org/officeDocument/2006/relationships" xmlns:m="http://schemas.openxmlformats.org/officeDocument/2006/math" xmlns:v="urn:schemas-microsoft-com:vml" xmlns:wp14="http://schemas.microsoft.com/office/word/2010/wordprocessingDrawing" xmlns:wp="http://schemas.openxmlformats.org/drawingml/2006/wordprocessingDrawing" xmlns:w10="urn:schemas-microsoft-com:office:word" xmlns:w="http://schemas.openxmlformats.org/wordprocessingml/2006/main" xmlns:w14="http://schemas.microsoft.com/office/word/2010/wordml" xmlns:w15="http://schemas.microsoft.com/office/word/2012/wordml" xmlns:w16cid="http://schemas.microsoft.com/office/word/2016/wordml/cid" xmlns:w16se="http://schemas.microsoft.com/office/word/2015/wordml/symex" xmlns:wpg="http://schemas.microsoft.com/office/word/2010/wordprocessingGroup" xmlns:wpi="http://schemas.microsoft.com/office/word/2010/wordprocessingInk" xmlns:wne="http://schemas.microsoft.com/office/word/2006/wordml" xmlns:wps="http://schemas.microsoft.com/office/word/2010/wordprocessingShape" mc:Ignorable="w14 w15 w16se w16cid wp14">
-  <w:p>
-    <w:pPr>
-      <w:pStyle w:val="Header"/>
-    </w:pPr>
-  </w:p>
-</w:hdr>
-</file>
-
 <file path=word/numbering.xml><?xml version="1.0" encoding="utf-8"?>
 <w:numbering xmlns:wpc="http://schemas.microsoft.com/office/word/2010/wordprocessingCanvas" xmlns:cx="http://schemas.microsoft.com/office/drawing/2014/chartex" xmlns:cx1="http://schemas.microsoft.com/office/drawing/2015/9/8/chartex" xmlns:cx2="http://schemas.microsoft.com/office/drawing/2015/10/21/chartex" xmlns:cx3="http://schemas.microsoft.com/office/drawing/2016/5/9/chartex" xmlns:cx4="http://schemas.microsoft.com/office/drawing/2016/5/10/chartex" xmlns:cx5="http://schemas.microsoft.com/office/drawing/2016/5/11/chartex" xmlns:cx6="http://schemas.microsoft.com/office/drawing/2016/5/12/chartex" xmlns:cx7="http://schemas.microsoft.com/office/drawing/2016/5/13/chartex" xmlns:cx8="http://schemas.microsoft.com/office/drawing/2016/5/14/chartex" xmlns:mc="http://schemas.openxmlformats.org/markup-compatibility/2006" xmlns:aink="http://schemas.microsoft.com/office/drawing/2016/ink" xmlns:am3d="http://schemas.microsoft.com/office/drawing/2017/model3d" xmlns:o="urn:schemas-microsoft-com:office:office" xmlns:r="http://schemas.openxmlformats.org/officeDocument/2006/relationships" xmlns:m="http://schemas.openxmlformats.org/officeDocument/2006/math" xmlns:v="urn:schemas-microsoft-com:vml" xmlns:wp14="http://schemas.microsoft.com/office/word/2010/wordprocessingDrawing" xmlns:wp="http://schemas.openxmlformats.org/drawingml/2006/wordprocessingDrawing" xmlns:w10="urn:schemas-microsoft-com:office:word" xmlns:w="http://schemas.openxmlformats.org/wordprocessingml/2006/main" xmlns:w14="http://schemas.microsoft.com/office/word/2010/wordml" xmlns:w15="http://schemas.microsoft.com/office/word/2012/wordml" xmlns:w16cid="http://schemas.microsoft.com/office/word/2016/wordml/cid" xmlns:w16se="http://schemas.microsoft.com/office/word/2015/wordml/symex" xmlns:wpg="http://schemas.microsoft.com/office/word/2010/wordprocessingGroup" xmlns:wpi="http://schemas.microsoft.com/office/word/2010/wordprocessingInk" xmlns:wne="http://schemas.microsoft.com/office/word/2006/wordml" xmlns:wps="http://schemas.microsoft.com/office/word/2010/wordprocessingShape" mc:Ignorable="w14 w15 w16se w16cid wp14">
   <w:abstractNum w:abstractNumId="0" w15:restartNumberingAfterBreak="0">
@@ -9727,6 +10008,92 @@
     </w:lvl>
   </w:abstractNum>
   <w:abstractNum w:abstractNumId="1" w15:restartNumberingAfterBreak="0">
+    <w:nsid w:val="025D6A54"/>
+    <w:multiLevelType w:val="multilevel"/>
+    <w:tmpl w:val="B944EF00"/>
+    <w:lvl w:ilvl="0">
+      <w:start w:val="1"/>
+      <w:numFmt w:val="decimal"/>
+      <w:lvlText w:val="%1."/>
+      <w:lvlJc w:val="left"/>
+      <w:pPr>
+        <w:ind w:left="786" w:hanging="360"/>
+      </w:pPr>
+    </w:lvl>
+    <w:lvl w:ilvl="1">
+      <w:start w:val="1"/>
+      <w:numFmt w:val="lowerLetter"/>
+      <w:lvlText w:val="%2."/>
+      <w:lvlJc w:val="left"/>
+      <w:pPr>
+        <w:ind w:left="1506" w:hanging="360"/>
+      </w:pPr>
+    </w:lvl>
+    <w:lvl w:ilvl="2">
+      <w:start w:val="1"/>
+      <w:numFmt w:val="lowerRoman"/>
+      <w:lvlText w:val="%3."/>
+      <w:lvlJc w:val="right"/>
+      <w:pPr>
+        <w:ind w:left="2226" w:hanging="180"/>
+      </w:pPr>
+    </w:lvl>
+    <w:lvl w:ilvl="3">
+      <w:start w:val="1"/>
+      <w:numFmt w:val="decimal"/>
+      <w:lvlText w:val="%4."/>
+      <w:lvlJc w:val="left"/>
+      <w:pPr>
+        <w:ind w:left="2946" w:hanging="360"/>
+      </w:pPr>
+    </w:lvl>
+    <w:lvl w:ilvl="4">
+      <w:start w:val="1"/>
+      <w:numFmt w:val="lowerLetter"/>
+      <w:lvlText w:val="%5."/>
+      <w:lvlJc w:val="left"/>
+      <w:pPr>
+        <w:ind w:left="3666" w:hanging="360"/>
+      </w:pPr>
+    </w:lvl>
+    <w:lvl w:ilvl="5">
+      <w:start w:val="1"/>
+      <w:numFmt w:val="lowerRoman"/>
+      <w:lvlText w:val="%6."/>
+      <w:lvlJc w:val="right"/>
+      <w:pPr>
+        <w:ind w:left="4386" w:hanging="180"/>
+      </w:pPr>
+    </w:lvl>
+    <w:lvl w:ilvl="6">
+      <w:start w:val="1"/>
+      <w:numFmt w:val="decimal"/>
+      <w:lvlText w:val="%7."/>
+      <w:lvlJc w:val="left"/>
+      <w:pPr>
+        <w:ind w:left="5106" w:hanging="360"/>
+      </w:pPr>
+    </w:lvl>
+    <w:lvl w:ilvl="7">
+      <w:start w:val="1"/>
+      <w:numFmt w:val="lowerLetter"/>
+      <w:lvlText w:val="%8."/>
+      <w:lvlJc w:val="left"/>
+      <w:pPr>
+        <w:ind w:left="5826" w:hanging="360"/>
+      </w:pPr>
+    </w:lvl>
+    <w:lvl w:ilvl="8">
+      <w:start w:val="1"/>
+      <w:numFmt w:val="lowerRoman"/>
+      <w:lvlText w:val="%9."/>
+      <w:lvlJc w:val="right"/>
+      <w:pPr>
+        <w:ind w:left="6546" w:hanging="180"/>
+      </w:pPr>
+    </w:lvl>
+  </w:abstractNum>
+  <w:abstractNum w:abstractNumId="2" w15:restartNumberingAfterBreak="0">
     <w:nsid w:val="11007045"/>
     <w:multiLevelType w:val="hybridMultilevel"/>
     <w:tmpl w:val="D9A62F76"/>
@@ -9815,7 +10182,93 @@
       </w:pPr>
     </w:lvl>
   </w:abstractNum>
-  <w:abstractNum w:abstractNumId="2" w15:restartNumberingAfterBreak="0">
+  <w:abstractNum w:abstractNumId="3" w15:restartNumberingAfterBreak="0">
+    <w:nsid w:val="1E031D3F"/>
+    <w:multiLevelType w:val="hybridMultilevel"/>
+    <w:tmpl w:val="5674F9A0"/>
+    <w:lvl w:ilvl="0" w:tplc="0409000F">
+      <w:start w:val="1"/>
+      <w:numFmt w:val="decimal"/>
+      <w:lvlText w:val="%1."/>
+      <w:lvlJc w:val="left"/>
+      <w:pPr>
+        <w:ind w:left="1440" w:hanging="360"/>
+      </w:pPr>
+    </w:lvl>
+    <w:lvl w:ilvl="1" w:tplc="04090019" w:tentative="1">
+      <w:start w:val="1"/>
+      <w:numFmt w:val="lowerLetter"/>
+      <w:lvlText w:val="%2."/>
+      <w:lvlJc w:val="left"/>
+      <w:pPr>
+        <w:ind w:left="2160" w:hanging="360"/>
+      </w:pPr>
+    </w:lvl>
+    <w:lvl w:ilvl="2" w:tplc="0409001B" w:tentative="1">
+      <w:start w:val="1"/>
+      <w:numFmt w:val="lowerRoman"/>
+      <w:lvlText w:val="%3."/>
+      <w:lvlJc w:val="right"/>
+      <w:pPr>
+        <w:ind w:left="2880" w:hanging="180"/>
+      </w:pPr>
+    </w:lvl>
+    <w:lvl w:ilvl="3" w:tplc="0409000F" w:tentative="1">
+      <w:start w:val="1"/>
+      <w:numFmt w:val="decimal"/>
+      <w:lvlText w:val="%4."/>
+      <w:lvlJc w:val="left"/>
+      <w:pPr>
+        <w:ind w:left="3600" w:hanging="360"/>
+      </w:pPr>
+    </w:lvl>
+    <w:lvl w:ilvl="4" w:tplc="04090019" w:tentative="1">
+      <w:start w:val="1"/>
+      <w:numFmt w:val="lowerLetter"/>
+      <w:lvlText w:val="%5."/>
+      <w:lvlJc w:val="left"/>
+      <w:pPr>
+        <w:ind w:left="4320" w:hanging="360"/>
+      </w:pPr>
+    </w:lvl>
+    <w:lvl w:ilvl="5" w:tplc="0409001B" w:tentative="1">
+      <w:start w:val="1"/>
+      <w:numFmt w:val="lowerRoman"/>
+      <w:lvlText w:val="%6."/>
+      <w:lvlJc w:val="right"/>
+      <w:pPr>
+        <w:ind w:left="5040" w:hanging="180"/>
+      </w:pPr>
+    </w:lvl>
+    <w:lvl w:ilvl="6" w:tplc="0409000F" w:tentative="1">
+      <w:start w:val="1"/>
+      <w:numFmt w:val="decimal"/>
+      <w:lvlText w:val="%7."/>
+      <w:lvlJc w:val="left"/>
+      <w:pPr>
+        <w:ind w:left="5760" w:hanging="360"/>
+      </w:pPr>
+    </w:lvl>
+    <w:lvl w:ilvl="7" w:tplc="04090019" w:tentative="1">
+      <w:start w:val="1"/>
+      <w:numFmt w:val="lowerLetter"/>
+      <w:lvlText w:val="%8."/>
+      <w:lvlJc w:val="left"/>
+      <w:pPr>
+        <w:ind w:left="6480" w:hanging="360"/>
+      </w:pPr>
+    </w:lvl>
+    <w:lvl w:ilvl="8" w:tplc="0409001B" w:tentative="1">
+      <w:start w:val="1"/>
+      <w:numFmt w:val="lowerRoman"/>
+      <w:lvlText w:val="%9."/>
+      <w:lvlJc w:val="right"/>
+      <w:pPr>
+        <w:ind w:left="7200" w:hanging="180"/>
+      </w:pPr>
+    </w:lvl>
+  </w:abstractNum>
+  <w:abstractNum w:abstractNumId="4" w15:restartNumberingAfterBreak="0">
     <w:nsid w:val="2D5E2B89"/>
     <w:multiLevelType w:val="hybridMultilevel"/>
     <w:tmpl w:val="0D5E4412"/>
@@ -9904,7 +10357,93 @@
       </w:pPr>
     </w:lvl>
   </w:abstractNum>
-  <w:abstractNum w:abstractNumId="3" w15:restartNumberingAfterBreak="0">
+  <w:abstractNum w:abstractNumId="5" w15:restartNumberingAfterBreak="0">
+    <w:nsid w:val="37EA4D11"/>
+    <w:multiLevelType w:val="hybridMultilevel"/>
+    <w:tmpl w:val="AE22C496"/>
+    <w:lvl w:ilvl="0" w:tplc="0409000F">
+      <w:start w:val="1"/>
+      <w:numFmt w:val="decimal"/>
+      <w:lvlText w:val="%1."/>
+      <w:lvlJc w:val="left"/>
+      <w:pPr>
+        <w:ind w:left="1080" w:hanging="360"/>
+      </w:pPr>
+    </w:lvl>
+    <w:lvl w:ilvl="1" w:tplc="04090019" w:tentative="1">
+      <w:start w:val="1"/>
+      <w:numFmt w:val="lowerLetter"/>
+      <w:lvlText w:val="%2."/>
+      <w:lvlJc w:val="left"/>
+      <w:pPr>
+        <w:ind w:left="1800" w:hanging="360"/>
+      </w:pPr>
+    </w:lvl>
+    <w:lvl w:ilvl="2" w:tplc="0409001B" w:tentative="1">
+      <w:start w:val="1"/>
+      <w:numFmt w:val="lowerRoman"/>
+      <w:lvlText w:val="%3."/>
+      <w:lvlJc w:val="right"/>
+      <w:pPr>
+        <w:ind w:left="2520" w:hanging="180"/>
+      </w:pPr>
+    </w:lvl>
+    <w:lvl w:ilvl="3" w:tplc="0409000F" w:tentative="1">
+      <w:start w:val="1"/>
+      <w:numFmt w:val="decimal"/>
+      <w:lvlText w:val="%4."/>
+      <w:lvlJc w:val="left"/>
+      <w:pPr>
+        <w:ind w:left="3240" w:hanging="360"/>
+      </w:pPr>
+    </w:lvl>
+    <w:lvl w:ilvl="4" w:tplc="04090019" w:tentative="1">
+      <w:start w:val="1"/>
+      <w:numFmt w:val="lowerLetter"/>
+      <w:lvlText w:val="%5."/>
+      <w:lvlJc w:val="left"/>
+      <w:pPr>
+        <w:ind w:left="3960" w:hanging="360"/>
+      </w:pPr>
+    </w:lvl>
+    <w:lvl w:ilvl="5" w:tplc="0409001B" w:tentative="1">
+      <w:start w:val="1"/>
+      <w:numFmt w:val="lowerRoman"/>
+      <w:lvlText w:val="%6."/>
+      <w:lvlJc w:val="right"/>
+      <w:pPr>
+        <w:ind w:left="4680" w:hanging="180"/>
+      </w:pPr>
+    </w:lvl>
+    <w:lvl w:ilvl="6" w:tplc="0409000F" w:tentative="1">
+      <w:start w:val="1"/>
+      <w:numFmt w:val="decimal"/>
+      <w:lvlText w:val="%7."/>
+      <w:lvlJc w:val="left"/>
+      <w:pPr>
+        <w:ind w:left="5400" w:hanging="360"/>
+      </w:pPr>
+    </w:lvl>
+    <w:lvl w:ilvl="7" w:tplc="04090019" w:tentative="1">
+      <w:start w:val="1"/>
+      <w:numFmt w:val="lowerLetter"/>
+      <w:lvlText w:val="%8."/>
+      <w:lvlJc w:val="left"/>
+      <w:pPr>
+        <w:ind w:left="6120" w:hanging="360"/>
+      </w:pPr>
+    </w:lvl>
+    <w:lvl w:ilvl="8" w:tplc="0409001B" w:tentative="1">
+      <w:start w:val="1"/>
+      <w:numFmt w:val="lowerRoman"/>
+      <w:lvlText w:val="%9."/>
+      <w:lvlJc w:val="right"/>
+      <w:pPr>
+        <w:ind w:left="6840" w:hanging="180"/>
+      </w:pPr>
+    </w:lvl>
+  </w:abstractNum>
+  <w:abstractNum w:abstractNumId="6" w15:restartNumberingAfterBreak="0">
     <w:nsid w:val="3B597FE5"/>
     <w:multiLevelType w:val="hybridMultilevel"/>
     <w:tmpl w:val="D9A62F76"/>
@@ -9993,7 +10532,7 @@
       </w:pPr>
     </w:lvl>
   </w:abstractNum>
-  <w:abstractNum w:abstractNumId="4" w15:restartNumberingAfterBreak="0">
+  <w:abstractNum w:abstractNumId="7" w15:restartNumberingAfterBreak="0">
     <w:nsid w:val="48F8272D"/>
     <w:multiLevelType w:val="hybridMultilevel"/>
     <w:tmpl w:val="3108852A"/>
@@ -10082,7 +10621,7 @@
       </w:pPr>
     </w:lvl>
   </w:abstractNum>
-  <w:abstractNum w:abstractNumId="5" w15:restartNumberingAfterBreak="0">
+  <w:abstractNum w:abstractNumId="8" w15:restartNumberingAfterBreak="0">
     <w:nsid w:val="4FD14274"/>
     <w:multiLevelType w:val="hybridMultilevel"/>
     <w:tmpl w:val="5C86EA2A"/>
@@ -10171,7 +10710,93 @@
       </w:pPr>
     </w:lvl>
   </w:abstractNum>
-  <w:abstractNum w:abstractNumId="6" w15:restartNumberingAfterBreak="0">
+  <w:abstractNum w:abstractNumId="9" w15:restartNumberingAfterBreak="0">
+    <w:nsid w:val="51154BEA"/>
+    <w:multiLevelType w:val="hybridMultilevel"/>
+    <w:tmpl w:val="B944EF00"/>
+    <w:lvl w:ilvl="0" w:tplc="0409000F">
+      <w:start w:val="1"/>
+      <w:numFmt w:val="decimal"/>
+      <w:lvlText w:val="%1."/>
+      <w:lvlJc w:val="left"/>
+      <w:pPr>
+        <w:ind w:left="786" w:hanging="360"/>
+      </w:pPr>
+    </w:lvl>
+    <w:lvl w:ilvl="1" w:tplc="04090019" w:tentative="1">
+      <w:start w:val="1"/>
+      <w:numFmt w:val="lowerLetter"/>
+      <w:lvlText w:val="%2."/>
+      <w:lvlJc w:val="left"/>
+      <w:pPr>
+        <w:ind w:left="1506" w:hanging="360"/>
+      </w:pPr>
+    </w:lvl>
+    <w:lvl w:ilvl="2" w:tplc="0409001B" w:tentative="1">
+      <w:start w:val="1"/>
+      <w:numFmt w:val="lowerRoman"/>
+      <w:lvlText w:val="%3."/>
+      <w:lvlJc w:val="right"/>
+      <w:pPr>
+        <w:ind w:left="2226" w:hanging="180"/>
+      </w:pPr>
+    </w:lvl>
+    <w:lvl w:ilvl="3" w:tplc="0409000F" w:tentative="1">
+      <w:start w:val="1"/>
+      <w:numFmt w:val="decimal"/>
+      <w:lvlText w:val="%4."/>
+      <w:lvlJc w:val="left"/>
+      <w:pPr>
+        <w:ind w:left="2946" w:hanging="360"/>
+      </w:pPr>
+    </w:lvl>
+    <w:lvl w:ilvl="4" w:tplc="04090019" w:tentative="1">
+      <w:start w:val="1"/>
+      <w:numFmt w:val="lowerLetter"/>
+      <w:lvlText w:val="%5."/>
+      <w:lvlJc w:val="left"/>
+      <w:pPr>
+        <w:ind w:left="3666" w:hanging="360"/>
+      </w:pPr>
+    </w:lvl>
+    <w:lvl w:ilvl="5" w:tplc="0409001B" w:tentative="1">
+      <w:start w:val="1"/>
+      <w:numFmt w:val="lowerRoman"/>
+      <w:lvlText w:val="%6."/>
+      <w:lvlJc w:val="right"/>
+      <w:pPr>
+        <w:ind w:left="4386" w:hanging="180"/>
+      </w:pPr>
+    </w:lvl>
+    <w:lvl w:ilvl="6" w:tplc="0409000F" w:tentative="1">
+      <w:start w:val="1"/>
+      <w:numFmt w:val="decimal"/>
+      <w:lvlText w:val="%7."/>
+      <w:lvlJc w:val="left"/>
+      <w:pPr>
+        <w:ind w:left="5106" w:hanging="360"/>
+      </w:pPr>
+    </w:lvl>
+    <w:lvl w:ilvl="7" w:tplc="04090019" w:tentative="1">
+      <w:start w:val="1"/>
+      <w:numFmt w:val="lowerLetter"/>
+      <w:lvlText w:val="%8."/>
+      <w:lvlJc w:val="left"/>
+      <w:pPr>
+        <w:ind w:left="5826" w:hanging="360"/>
+      </w:pPr>
+    </w:lvl>
+    <w:lvl w:ilvl="8" w:tplc="0409001B" w:tentative="1">
+      <w:start w:val="1"/>
+      <w:numFmt w:val="lowerRoman"/>
+      <w:lvlText w:val="%9."/>
+      <w:lvlJc w:val="right"/>
+      <w:pPr>
+        <w:ind w:left="6546" w:hanging="180"/>
+      </w:pPr>
+    </w:lvl>
+  </w:abstractNum>
+  <w:abstractNum w:abstractNumId="10" w15:restartNumberingAfterBreak="0">
     <w:nsid w:val="66DE194E"/>
     <w:multiLevelType w:val="hybridMultilevel"/>
     <w:tmpl w:val="03041D2C"/>
@@ -10284,7 +10909,7 @@
       </w:rPr>
     </w:lvl>
   </w:abstractNum>
-  <w:abstractNum w:abstractNumId="7" w15:restartNumberingAfterBreak="0">
+  <w:abstractNum w:abstractNumId="11" w15:restartNumberingAfterBreak="0">
     <w:nsid w:val="6DCC017E"/>
     <w:multiLevelType w:val="hybridMultilevel"/>
     <w:tmpl w:val="A47E0562"/>
@@ -10375,28 +11000,40 @@
     </w:lvl>
   </w:abstractNum>
   <w:num w:numId="1">
+    <w:abstractNumId w:val="10"/>
+  </w:num>
+  <w:num w:numId="2">
+    <w:abstractNumId w:val="7"/>
+  </w:num>
+  <w:num w:numId="3">
+    <w:abstractNumId w:val="8"/>
+  </w:num>
+  <w:num w:numId="4">
     <w:abstractNumId w:val="6"/>
   </w:num>
-  <w:num w:numId="2">
-    <w:abstractNumId w:val="4"/>
-  </w:num>
-  <w:num w:numId="3">
-    <w:abstractNumId w:val="5"/>
-  </w:num>
-  <w:num w:numId="4">
-    <w:abstractNumId w:val="3"/>
-  </w:num>
   <w:num w:numId="5">
-    <w:abstractNumId w:val="1"/>
+    <w:abstractNumId w:val="2"/>
   </w:num>
   <w:num w:numId="6">
     <w:abstractNumId w:val="0"/>
   </w:num>
   <w:num w:numId="7">
-    <w:abstractNumId w:val="2"/>
+    <w:abstractNumId w:val="4"/>
   </w:num>
   <w:num w:numId="8">
-    <w:abstractNumId w:val="7"/>
+    <w:abstractNumId w:val="11"/>
+  </w:num>
+  <w:num w:numId="9">
+    <w:abstractNumId w:val="5"/>
+  </w:num>
+  <w:num w:numId="10">
+    <w:abstractNumId w:val="3"/>
+  </w:num>
+  <w:num w:numId="11">
+    <w:abstractNumId w:val="9"/>
+  </w:num>
+  <w:num w:numId="12">
+    <w:abstractNumId w:val="1"/>
   </w:num>
 </w:numbering>
 </file>
@@ -10682,10 +11319,6 @@
     <w:lsdException w:name="Book Title" w:uiPriority="33" w:qFormat="1"/>
     <w:lsdException w:name="Bibliography" w:semiHidden="1" w:uiPriority="37" w:unhideWhenUsed="1"/>
     <w:lsdException w:name="TOC Heading" w:semiHidden="1" w:uiPriority="39" w:unhideWhenUsed="1" w:qFormat="1"/>
-    <w:lsdException w:name="Grid Table Light" w:semiHidden="1" w:unhideWhenUsed="1"/>
-    <w:lsdException w:name="Grid Table 1 Light" w:semiHidden="1" w:unhideWhenUsed="1"/>
-    <w:lsdException w:name="Grid Table 2" w:semiHidden="1" w:unhideWhenUsed="1"/>
-    <w:lsdException w:name="Grid Table 3" w:semiHidden="1" w:unhideWhenUsed="1"/>
     <w:lsdException w:name="Grid Table 4" w:uiPriority="49"/>
     <w:lsdException w:name="Grid Table 5 Dark" w:uiPriority="50"/>
     <w:lsdException w:name="Grid Table 6 Colorful" w:uiPriority="51"/>

--- a/lab-source/08-spark-cassandra-import.docx
+++ b/lab-source/08-spark-cassandra-import.docx
@@ -132,11 +132,6 @@
       </w:r>
     </w:p>
     <w:p>
-      <w:r>
-        <w:t>(see separate document for installation of these)</w:t>
-      </w:r>
-    </w:p>
-    <w:p>
       <w:pPr>
         <w:rPr>
           <w:b/>
@@ -155,7 +150,10 @@
         <w:t xml:space="preserve">Apache </w:t>
       </w:r>
       <w:r>
-        <w:t>Spark 2.2</w:t>
+        <w:t>Spark 2.</w:t>
+      </w:r>
+      <w:r>
+        <w:t>3</w:t>
       </w:r>
       <w:r>
         <w:t>.0</w:t>
@@ -170,7 +168,10 @@
         </w:numPr>
       </w:pPr>
       <w:r>
-        <w:t>Python 2.7.12</w:t>
+        <w:t xml:space="preserve">Python </w:t>
+      </w:r>
+      <w:r>
+        <w:t>3.7</w:t>
       </w:r>
     </w:p>
     <w:p>
@@ -223,7 +224,7 @@
         </w:numPr>
       </w:pPr>
       <w:r>
-        <w:t>Make sure Cassandra is running</w:t>
+        <w:t>Install Cassandra</w:t>
       </w:r>
     </w:p>
     <w:p>
@@ -234,22 +235,17 @@
           <w:numId w:val="8"/>
         </w:numPr>
         <w:rPr>
-          <w:rFonts w:ascii="Menlo Regular" w:hAnsi="Menlo Regular" w:cs="Menlo Regular"/>
-          <w:sz w:val="20"/>
-        </w:rPr>
-      </w:pPr>
-      <w:r>
-        <w:t>In a Terminal window (Crtl-Alt-T) type:</w:t>
-      </w:r>
-      <w:r>
-        <w:br/>
-      </w:r>
-      <w:r>
-        <w:rPr>
-          <w:rFonts w:ascii="Menlo Regular" w:hAnsi="Menlo Regular" w:cs="Menlo Regular"/>
-          <w:sz w:val="20"/>
-        </w:rPr>
-        <w:t>service cassandra status</w:t>
+          <w:rFonts w:ascii="Times New Roman" w:eastAsia="Times New Roman" w:hAnsi="Times New Roman" w:cs="Times New Roman"/>
+          <w:lang w:val="en-GB"/>
+        </w:rPr>
+      </w:pPr>
+      <w:r>
+        <w:rPr>
+          <w:rFonts w:ascii="Menlo" w:eastAsia="Times New Roman" w:hAnsi="Menlo" w:cs="Menlo"/>
+          <w:spacing w:val="-5"/>
+          <w:lang w:val="en-GB"/>
+        </w:rPr>
+        <w:t>mkdir -p ~/opt/packages/cassandra/</w:t>
       </w:r>
     </w:p>
     <w:p>
@@ -261,20 +257,290 @@
         </w:numPr>
       </w:pPr>
       <w:r>
-        <w:t>You should see</w:t>
-      </w:r>
-      <w:r>
+        <w:t>Change into that directory and download the latest release of cassandra from Apache</w:t>
+      </w:r>
+      <w:r>
+        <w:t>:</w:t>
+      </w:r>
+    </w:p>
+    <w:p>
+      <w:pPr>
+        <w:pStyle w:val="ListParagraph"/>
+        <w:numPr>
+          <w:ilvl w:val="2"/>
+          <w:numId w:val="8"/>
+        </w:numPr>
+      </w:pPr>
+      <w:r>
+        <w:fldChar w:fldCharType="begin"/>
+      </w:r>
+      <w:r>
+        <w:instrText xml:space="preserve"> HYPERLINK "</w:instrText>
+      </w:r>
+      <w:r>
+        <w:instrText>https://downloads.apache.org/cassandra/3.11.6/</w:instrText>
+      </w:r>
+      <w:r>
+        <w:instrText xml:space="preserve">" </w:instrText>
+      </w:r>
+      <w:r>
+        <w:fldChar w:fldCharType="separate"/>
+      </w:r>
+      <w:r>
+        <w:rPr>
+          <w:rStyle w:val="Hyperlink"/>
+        </w:rPr>
+        <w:t>https://downloads.apache.org/cassandra/3.11.6/</w:t>
+      </w:r>
+      <w:r>
+        <w:fldChar w:fldCharType="end"/>
+      </w:r>
+      <w:r>
+        <w:tab/>
+      </w:r>
+    </w:p>
+    <w:p>
+      <w:pPr>
+        <w:pStyle w:val="ListParagraph"/>
+        <w:numPr>
+          <w:ilvl w:val="1"/>
+          <w:numId w:val="8"/>
+        </w:numPr>
+        <w:rPr>
+          <w:rFonts w:ascii="Times New Roman" w:eastAsia="Times New Roman" w:hAnsi="Times New Roman" w:cs="Times New Roman"/>
+          <w:lang w:val="en-GB"/>
+        </w:rPr>
+      </w:pPr>
+      <w:r>
+        <w:rPr>
+          <w:rFonts w:ascii="Menlo" w:eastAsia="Times New Roman" w:hAnsi="Menlo" w:cs="Menlo"/>
+          <w:spacing w:val="-5"/>
+          <w:lang w:val="en-GB"/>
+        </w:rPr>
+        <w:t>tar xzvf apache-cassandra-3.5-bin.tar.gz</w:t>
+      </w:r>
+    </w:p>
+    <w:p>
+      <w:pPr>
+        <w:pStyle w:val="ListParagraph"/>
+        <w:numPr>
+          <w:ilvl w:val="1"/>
+          <w:numId w:val="8"/>
+        </w:numPr>
+        <w:rPr>
+          <w:rFonts w:ascii="Times New Roman" w:eastAsia="Times New Roman" w:hAnsi="Times New Roman" w:cs="Times New Roman"/>
+          <w:lang w:val="en-GB"/>
+        </w:rPr>
+      </w:pPr>
+      <w:r>
+        <w:rPr>
+          <w:rFonts w:ascii="Menlo" w:eastAsia="Times New Roman" w:hAnsi="Menlo" w:cs="Menlo"/>
+          <w:spacing w:val="-5"/>
+          <w:lang w:val="en-GB"/>
+        </w:rPr>
+        <w:t>ln -s ~/opt/packages/cassandra/apache-cassandra-3.</w:t>
+      </w:r>
+      <w:r>
+        <w:rPr>
+          <w:rFonts w:ascii="Menlo" w:eastAsia="Times New Roman" w:hAnsi="Menlo" w:cs="Menlo"/>
+          <w:spacing w:val="-5"/>
+          <w:lang w:val="en-GB"/>
+        </w:rPr>
+        <w:t>11.6</w:t>
+      </w:r>
+      <w:r>
+        <w:rPr>
+          <w:rFonts w:ascii="Menlo" w:eastAsia="Times New Roman" w:hAnsi="Menlo" w:cs="Menlo"/>
+          <w:spacing w:val="-5"/>
+          <w:lang w:val="en-GB"/>
+        </w:rPr>
+        <w:t xml:space="preserve"> ~/opt/cassandra</w:t>
+      </w:r>
+    </w:p>
+    <w:p>
+      <w:pPr>
+        <w:pStyle w:val="ListParagraph"/>
+        <w:numPr>
+          <w:ilvl w:val="1"/>
+          <w:numId w:val="8"/>
+        </w:numPr>
+      </w:pPr>
+      <w:r>
+        <w:t xml:space="preserve">Update your .bash_profile: </w:t>
+      </w:r>
+    </w:p>
+    <w:p>
+      <w:pPr>
+        <w:pStyle w:val="ListParagraph"/>
+        <w:numPr>
+          <w:ilvl w:val="2"/>
+          <w:numId w:val="8"/>
+        </w:numPr>
+        <w:rPr>
+          <w:rFonts w:ascii="Times New Roman" w:eastAsia="Times New Roman" w:hAnsi="Times New Roman" w:cs="Times New Roman"/>
+          <w:lang w:val="en-GB"/>
+        </w:rPr>
+      </w:pPr>
+      <w:r>
+        <w:rPr>
+          <w:rFonts w:ascii="Menlo" w:eastAsia="Times New Roman" w:hAnsi="Menlo" w:cs="Menlo"/>
+          <w:spacing w:val="-5"/>
+          <w:lang w:val="en-GB"/>
+        </w:rPr>
+        <w:t># Cassandra</w:t>
+      </w:r>
+      <w:r>
+        <w:rPr>
+          <w:rFonts w:ascii="Menlo" w:eastAsia="Times New Roman" w:hAnsi="Menlo" w:cs="Menlo"/>
+          <w:spacing w:val="-5"/>
+          <w:lang w:val="en-GB"/>
+        </w:rPr>
         <w:br/>
-      </w:r>
+        <w:t>if [ -d "$HOME/opt/cassandra</w:t>
+      </w:r>
+      <w:proofErr w:type="gramStart"/>
+      <w:r>
+        <w:rPr>
+          <w:rFonts w:ascii="Menlo" w:eastAsia="Times New Roman" w:hAnsi="Menlo" w:cs="Menlo"/>
+          <w:spacing w:val="-5"/>
+          <w:lang w:val="en-GB"/>
+        </w:rPr>
+        <w:t>" ]</w:t>
+      </w:r>
+      <w:proofErr w:type="gramEnd"/>
+      <w:r>
+        <w:rPr>
+          <w:rFonts w:ascii="Menlo" w:eastAsia="Times New Roman" w:hAnsi="Menlo" w:cs="Menlo"/>
+          <w:spacing w:val="-5"/>
+          <w:lang w:val="en-GB"/>
+        </w:rPr>
+        <w:t>; then</w:t>
+      </w:r>
+      <w:r>
+        <w:rPr>
+          <w:rFonts w:ascii="Menlo" w:eastAsia="Times New Roman" w:hAnsi="Menlo" w:cs="Menlo"/>
+          <w:spacing w:val="-5"/>
+          <w:lang w:val="en-GB"/>
+        </w:rPr>
+        <w:br/>
+        <w:t>export PATH="$PATH:$HOME/opt/cassandra/bin"</w:t>
+      </w:r>
+      <w:r>
+        <w:rPr>
+          <w:rFonts w:ascii="Menlo" w:eastAsia="Times New Roman" w:hAnsi="Menlo" w:cs="Menlo"/>
+          <w:spacing w:val="-5"/>
+          <w:lang w:val="en-GB"/>
+        </w:rPr>
+        <w:br/>
+        <w:t>fi</w:t>
+      </w:r>
+    </w:p>
+    <w:p>
+      <w:pPr>
+        <w:pStyle w:val="ListParagraph"/>
+        <w:numPr>
+          <w:ilvl w:val="1"/>
+          <w:numId w:val="8"/>
+        </w:numPr>
+        <w:rPr>
+          <w:rFonts w:eastAsia="Times New Roman" w:cs="Times New Roman"/>
+          <w:lang w:val="en-GB"/>
+        </w:rPr>
+      </w:pPr>
+      <w:r>
+        <w:rPr>
+          <w:rFonts w:eastAsia="Times New Roman" w:cs="Menlo"/>
+          <w:spacing w:val="-5"/>
+          <w:lang w:val="en-GB"/>
+        </w:rPr>
+        <w:t>source your .bash_profile</w:t>
+      </w:r>
+    </w:p>
+    <w:p>
+      <w:pPr>
+        <w:pStyle w:val="ListParagraph"/>
+        <w:numPr>
+          <w:ilvl w:val="1"/>
+          <w:numId w:val="8"/>
+        </w:numPr>
+        <w:rPr>
+          <w:rFonts w:ascii="Times New Roman" w:eastAsia="Times New Roman" w:hAnsi="Times New Roman" w:cs="Times New Roman"/>
+          <w:lang w:val="en-GB"/>
+        </w:rPr>
+      </w:pPr>
+      <w:r>
+        <w:rPr>
+          <w:rFonts w:ascii="Times New Roman" w:eastAsia="Times New Roman" w:hAnsi="Times New Roman" w:cs="Times New Roman"/>
+          <w:lang w:val="en-GB"/>
+        </w:rPr>
+        <w:t xml:space="preserve">verify your cassandra installation by typing: </w:t>
+      </w:r>
+      <w:r>
+        <w:rPr>
+          <w:rFonts w:ascii="Menlo" w:eastAsia="Times New Roman" w:hAnsi="Menlo" w:cs="Menlo"/>
+          <w:lang w:val="en-GB"/>
+        </w:rPr>
+        <w:t>cassandra -v</w:t>
+      </w:r>
+      <w:r>
+        <w:rPr>
+          <w:rFonts w:ascii="Times New Roman" w:eastAsia="Times New Roman" w:hAnsi="Times New Roman" w:cs="Times New Roman"/>
+          <w:lang w:val="en-GB"/>
+        </w:rPr>
+        <w:t>.  It should give you the version number 3.11.6</w:t>
+      </w:r>
+    </w:p>
+    <w:p>
+      <w:pPr>
+        <w:pStyle w:val="ListParagraph"/>
+        <w:numPr>
+          <w:ilvl w:val="0"/>
+          <w:numId w:val="8"/>
+        </w:numPr>
+        <w:rPr>
+          <w:rFonts w:ascii="Times New Roman" w:eastAsia="Times New Roman" w:hAnsi="Times New Roman" w:cs="Times New Roman"/>
+          <w:lang w:val="en-GB"/>
+        </w:rPr>
+      </w:pPr>
+      <w:r>
+        <w:rPr>
+          <w:rFonts w:ascii="Times New Roman" w:eastAsia="Times New Roman" w:hAnsi="Times New Roman" w:cs="Times New Roman"/>
+          <w:lang w:val="en-GB"/>
+        </w:rPr>
+        <w:t>Start cassandra: cassandra -f.  You should see a lot of logging:</w:t>
+      </w:r>
+    </w:p>
+    <w:p>
+      <w:pPr>
+        <w:pStyle w:val="ListParagraph"/>
+        <w:ind w:left="1440"/>
+        <w:rPr>
+          <w:rFonts w:ascii="Times New Roman" w:eastAsia="Times New Roman" w:hAnsi="Times New Roman" w:cs="Times New Roman"/>
+          <w:lang w:val="en-GB"/>
+        </w:rPr>
+      </w:pPr>
+    </w:p>
+    <w:p>
+      <w:pPr>
+        <w:pStyle w:val="ListParagraph"/>
+        <w:ind w:left="1440"/>
+      </w:pPr>
+    </w:p>
+    <w:p>
+      <w:pPr>
+        <w:pStyle w:val="ListParagraph"/>
+        <w:ind w:left="851" w:hanging="284"/>
+      </w:pPr>
       <w:r>
         <w:rPr>
           <w:noProof/>
         </w:rPr>
+        <w:lastRenderedPageBreak/>
         <w:drawing>
-          <wp:inline distT="0" distB="0" distL="0" distR="0" wp14:anchorId="3328B365" wp14:editId="1D5DABF8">
-            <wp:extent cx="5270500" cy="1534795"/>
-            <wp:effectExtent l="0" t="0" r="0" b="1905"/>
-            <wp:docPr id="8" name="Picture 8"/>
+          <wp:inline distT="0" distB="0" distL="0" distR="0" wp14:anchorId="5E0DDAFA" wp14:editId="1523A60C">
+            <wp:extent cx="5270500" cy="3809365"/>
+            <wp:effectExtent l="0" t="0" r="0" b="635"/>
+            <wp:docPr id="1" name="Picture 1"/>
             <wp:cNvGraphicFramePr>
               <a:graphicFrameLocks xmlns:a="http://schemas.openxmlformats.org/drawingml/2006/main" noChangeAspect="1"/>
             </wp:cNvGraphicFramePr>
@@ -282,7 +548,7 @@
               <a:graphicData uri="http://schemas.openxmlformats.org/drawingml/2006/picture">
                 <pic:pic xmlns:pic="http://schemas.openxmlformats.org/drawingml/2006/picture">
                   <pic:nvPicPr>
-                    <pic:cNvPr id="8" name="Screenshot 2019-03-01 16.45.04.png"/>
+                    <pic:cNvPr id="1" name="Screenshot 2020-02-28 23.09.37.png"/>
                     <pic:cNvPicPr/>
                   </pic:nvPicPr>
                   <pic:blipFill>
@@ -294,7 +560,7 @@
                   <pic:spPr>
                     <a:xfrm>
                       <a:off x="0" y="0"/>
-                      <a:ext cx="5270500" cy="1534795"/>
+                      <a:ext cx="5270500" cy="3809365"/>
                     </a:xfrm>
                     <a:prstGeom prst="rect">
                       <a:avLst/>
@@ -309,55 +575,21 @@
     </w:p>
     <w:p>
       <w:pPr>
-        <w:pStyle w:val="ListParagraph"/>
-        <w:numPr>
-          <w:ilvl w:val="1"/>
-          <w:numId w:val="8"/>
-        </w:numPr>
-      </w:pPr>
-      <w:r>
-        <w:t>Type q to get back to the command line</w:t>
-      </w:r>
+        <w:ind w:left="360"/>
+      </w:pPr>
     </w:p>
     <w:p>
       <w:pPr>
         <w:pStyle w:val="ListParagraph"/>
-        <w:numPr>
-          <w:ilvl w:val="1"/>
-          <w:numId w:val="8"/>
-        </w:numPr>
-      </w:pPr>
-      <w:r>
-        <w:t xml:space="preserve">If not, try </w:t>
-      </w:r>
-      <w:r>
-        <w:br/>
-      </w:r>
-      <w:r>
-        <w:rPr>
-          <w:rFonts w:ascii="Menlo Regular" w:hAnsi="Menlo Regular" w:cs="Menlo Regular"/>
-          <w:sz w:val="20"/>
-        </w:rPr>
-        <w:t xml:space="preserve">sudo </w:t>
-      </w:r>
-      <w:r>
-        <w:rPr>
-          <w:rFonts w:ascii="Menlo Regular" w:hAnsi="Menlo Regular" w:cs="Menlo Regular"/>
-          <w:sz w:val="20"/>
-        </w:rPr>
-        <w:t>service cassandra start</w:t>
-      </w:r>
-      <w:r>
-        <w:br/>
-        <w:t>and then check the status again</w:t>
-      </w:r>
+        <w:ind w:left="2160"/>
+      </w:pPr>
     </w:p>
     <w:p>
       <w:pPr>
         <w:pStyle w:val="ListParagraph"/>
         <w:numPr>
           <w:ilvl w:val="0"/>
-          <w:numId w:val="8"/>
+          <w:numId w:val="14"/>
         </w:numPr>
         <w:rPr>
           <w:rFonts w:ascii="Lucida Console" w:hAnsi="Lucida Console"/>
@@ -365,11 +597,13 @@
         </w:rPr>
       </w:pPr>
       <w:r>
-        <w:br w:type="column"/>
-      </w:r>
-      <w:r>
-        <w:lastRenderedPageBreak/>
-        <w:t>Now you can ask Cassandra about its own situation:</w:t>
+        <w:t>Now you can ask Cassandra about its own situation</w:t>
+      </w:r>
+      <w:r>
+        <w:t>.  In a separate terminal window type</w:t>
+      </w:r>
+      <w:r>
+        <w:t>:</w:t>
       </w:r>
       <w:r>
         <w:br/>
@@ -473,6 +707,9 @@
       </w:r>
       <w:r>
         <w:br/>
+      </w:r>
+      <w:r>
+        <w:lastRenderedPageBreak/>
         <w:t>You should see something like:</w:t>
       </w:r>
       <w:r>
@@ -952,7 +1189,7 @@
                         <a:effectLst/>
                         <a:extLst>
                           <a:ext uri="{C572A759-6A51-4108-AA02-DFA0A04FC94B}">
-                            <ma14:wrappingTextBoxFlag xmlns="" xmlns:mo="http://schemas.microsoft.com/office/mac/office/2008/main" xmlns:mv="urn:schemas-microsoft-com:mac:vml" xmlns:o="urn:schemas-microsoft-com:office:office" xmlns:v="urn:schemas-microsoft-com:vml" xmlns:w10="urn:schemas-microsoft-com:office:word" xmlns:w="http://schemas.openxmlformats.org/wordprocessingml/2006/main" xmlns:ma14="http://schemas.microsoft.com/office/mac/drawingml/2011/main"/>
+                            <ma14:wrappingTextBoxFlag xmlns:ma14="http://schemas.microsoft.com/office/mac/drawingml/2011/main" xmlns:w="http://schemas.openxmlformats.org/wordprocessingml/2006/main" xmlns:w10="urn:schemas-microsoft-com:office:word" xmlns:v="urn:schemas-microsoft-com:vml" xmlns:o="urn:schemas-microsoft-com:office:office" xmlns:mv="urn:schemas-microsoft-com:mac:vml" xmlns:mo="http://schemas.microsoft.com/office/mac/office/2008/main" xmlns=""/>
                           </a:ext>
                         </a:extLst>
                       </wps:spPr>
@@ -2153,7 +2390,7 @@
                         <a:effectLst/>
                         <a:extLst>
                           <a:ext uri="{C572A759-6A51-4108-AA02-DFA0A04FC94B}">
-                            <ma14:wrappingTextBoxFlag xmlns="" xmlns:mo="http://schemas.microsoft.com/office/mac/office/2008/main" xmlns:mv="urn:schemas-microsoft-com:mac:vml" xmlns:o="urn:schemas-microsoft-com:office:office" xmlns:v="urn:schemas-microsoft-com:vml" xmlns:w10="urn:schemas-microsoft-com:office:word" xmlns:w="http://schemas.openxmlformats.org/wordprocessingml/2006/main" xmlns:ma14="http://schemas.microsoft.com/office/mac/drawingml/2011/main"/>
+                            <ma14:wrappingTextBoxFlag xmlns:ma14="http://schemas.microsoft.com/office/mac/drawingml/2011/main" xmlns:w="http://schemas.openxmlformats.org/wordprocessingml/2006/main" xmlns:w10="urn:schemas-microsoft-com:office:word" xmlns:v="urn:schemas-microsoft-com:vml" xmlns:o="urn:schemas-microsoft-com:office:office" xmlns:mv="urn:schemas-microsoft-com:mac:vml" xmlns:mo="http://schemas.microsoft.com/office/mac/office/2008/main" xmlns=""/>
                           </a:ext>
                         </a:extLst>
                       </wps:spPr>
@@ -2633,7 +2870,7 @@
         <w:t>a</w:t>
       </w:r>
       <w:r>
-        <w:t xml:space="preserve"> Spark packages to help us</w:t>
+        <w:t xml:space="preserve"> Spark package to help us</w:t>
       </w:r>
       <w:r>
         <w:t>:</w:t>
@@ -2734,8 +2971,6 @@
           <w:numId w:val="8"/>
         </w:numPr>
         <w:rPr>
-          <w:rFonts w:ascii="Lucida Console" w:hAnsi="Lucida Console"/>
-          <w:sz w:val="18"/>
           <w:lang w:val="en-GB"/>
         </w:rPr>
       </w:pPr>
@@ -2743,18 +2978,282 @@
         <w:br w:type="column"/>
       </w:r>
       <w:r>
+        <w:rPr>
+          <w:lang w:val="en-GB"/>
+        </w:rPr>
         <w:lastRenderedPageBreak/>
-        <w:t>To use these, we need to start p</w:t>
-      </w:r>
-      <w:r>
-        <w:t>yspark</w:t>
-      </w:r>
-      <w:r>
-        <w:t xml:space="preserve"> with the correct command line. Since we are starting pyspark via Jupyter, we need to pass this via an environment variable.</w:t>
-      </w:r>
-      <w:r>
-        <w:br/>
-      </w:r>
+        <w:t>Start Jupyter as before. Create a new Python</w:t>
+      </w:r>
+      <w:r>
+        <w:rPr>
+          <w:lang w:val="en-GB"/>
+        </w:rPr>
+        <w:t>3</w:t>
+      </w:r>
+      <w:r>
+        <w:rPr>
+          <w:lang w:val="en-GB"/>
+        </w:rPr>
+        <w:t xml:space="preserve"> notebook</w:t>
+      </w:r>
+      <w:r>
+        <w:rPr>
+          <w:lang w:val="en-GB"/>
+        </w:rPr>
+        <w:t xml:space="preserve">.  Add this code to </w:t>
+      </w:r>
+      <w:r>
+        <w:rPr>
+          <w:lang w:val="en-GB"/>
+        </w:rPr>
+        <w:t>configure Pyspark to connect to our Cassandra node cluster.</w:t>
+      </w:r>
+    </w:p>
+    <w:p>
+      <w:pPr>
+        <w:pStyle w:val="ListParagraph"/>
+        <w:shd w:val="clear" w:color="auto" w:fill="EEEEEE"/>
+        <w:tabs>
+          <w:tab w:val="left" w:pos="916"/>
+          <w:tab w:val="left" w:pos="1832"/>
+          <w:tab w:val="left" w:pos="2748"/>
+          <w:tab w:val="left" w:pos="3664"/>
+          <w:tab w:val="left" w:pos="4580"/>
+          <w:tab w:val="left" w:pos="5496"/>
+          <w:tab w:val="left" w:pos="6412"/>
+          <w:tab w:val="left" w:pos="7328"/>
+          <w:tab w:val="left" w:pos="8244"/>
+          <w:tab w:val="left" w:pos="9160"/>
+          <w:tab w:val="left" w:pos="10076"/>
+          <w:tab w:val="left" w:pos="10992"/>
+          <w:tab w:val="left" w:pos="11908"/>
+          <w:tab w:val="left" w:pos="12824"/>
+          <w:tab w:val="left" w:pos="13740"/>
+          <w:tab w:val="left" w:pos="14656"/>
+        </w:tabs>
+        <w:spacing w:after="384"/>
+        <w:rPr>
+          <w:rFonts w:ascii="Courier 10 Pitch" w:eastAsia="Times New Roman" w:hAnsi="Courier 10 Pitch" w:cs="Courier New"/>
+          <w:color w:val="444444"/>
+          <w:sz w:val="20"/>
+          <w:szCs w:val="20"/>
+          <w:lang w:val="en-GB"/>
+        </w:rPr>
+      </w:pPr>
+      <w:r>
+        <w:rPr>
+          <w:rFonts w:ascii="Courier 10 Pitch" w:eastAsia="Times New Roman" w:hAnsi="Courier 10 Pitch" w:cs="Courier New"/>
+          <w:color w:val="444444"/>
+          <w:sz w:val="20"/>
+          <w:szCs w:val="20"/>
+          <w:lang w:val="en-GB"/>
+        </w:rPr>
+        <w:t># Configurati</w:t>
+      </w:r>
+      <w:r>
+        <w:rPr>
+          <w:rFonts w:ascii="Courier 10 Pitch" w:eastAsia="Times New Roman" w:hAnsi="Courier 10 Pitch" w:cs="Courier New"/>
+          <w:color w:val="444444"/>
+          <w:sz w:val="20"/>
+          <w:szCs w:val="20"/>
+          <w:lang w:val="en-GB"/>
+        </w:rPr>
+        <w:t>o</w:t>
+      </w:r>
+      <w:r>
+        <w:rPr>
+          <w:rFonts w:ascii="Courier 10 Pitch" w:eastAsia="Times New Roman" w:hAnsi="Courier 10 Pitch" w:cs="Courier New"/>
+          <w:color w:val="444444"/>
+          <w:sz w:val="20"/>
+          <w:szCs w:val="20"/>
+          <w:lang w:val="en-GB"/>
+        </w:rPr>
+        <w:t>n related to Cassandra connector &amp; Cluster</w:t>
+      </w:r>
+    </w:p>
+    <w:p>
+      <w:pPr>
+        <w:pStyle w:val="ListParagraph"/>
+        <w:shd w:val="clear" w:color="auto" w:fill="EEEEEE"/>
+        <w:tabs>
+          <w:tab w:val="left" w:pos="916"/>
+          <w:tab w:val="left" w:pos="1832"/>
+          <w:tab w:val="left" w:pos="2748"/>
+          <w:tab w:val="left" w:pos="3664"/>
+          <w:tab w:val="left" w:pos="4580"/>
+          <w:tab w:val="left" w:pos="5496"/>
+          <w:tab w:val="left" w:pos="6412"/>
+          <w:tab w:val="left" w:pos="7328"/>
+          <w:tab w:val="left" w:pos="8244"/>
+          <w:tab w:val="left" w:pos="9160"/>
+          <w:tab w:val="left" w:pos="10076"/>
+          <w:tab w:val="left" w:pos="10992"/>
+          <w:tab w:val="left" w:pos="11908"/>
+          <w:tab w:val="left" w:pos="12824"/>
+          <w:tab w:val="left" w:pos="13740"/>
+          <w:tab w:val="left" w:pos="14656"/>
+        </w:tabs>
+        <w:spacing w:after="384"/>
+        <w:rPr>
+          <w:rFonts w:ascii="Courier 10 Pitch" w:eastAsia="Times New Roman" w:hAnsi="Courier 10 Pitch" w:cs="Courier New"/>
+          <w:color w:val="444444"/>
+          <w:sz w:val="20"/>
+          <w:szCs w:val="20"/>
+          <w:lang w:val="en-GB"/>
+        </w:rPr>
+      </w:pPr>
+      <w:r>
+        <w:rPr>
+          <w:rFonts w:ascii="Courier 10 Pitch" w:eastAsia="Times New Roman" w:hAnsi="Courier 10 Pitch" w:cs="Courier New"/>
+          <w:color w:val="444444"/>
+          <w:sz w:val="20"/>
+          <w:szCs w:val="20"/>
+          <w:lang w:val="en-GB"/>
+        </w:rPr>
+        <w:t>import os</w:t>
+      </w:r>
+    </w:p>
+    <w:p>
+      <w:pPr>
+        <w:pStyle w:val="ListParagraph"/>
+        <w:shd w:val="clear" w:color="auto" w:fill="EEEEEE"/>
+        <w:tabs>
+          <w:tab w:val="left" w:pos="916"/>
+          <w:tab w:val="left" w:pos="1832"/>
+          <w:tab w:val="left" w:pos="2748"/>
+          <w:tab w:val="left" w:pos="3664"/>
+          <w:tab w:val="left" w:pos="4580"/>
+          <w:tab w:val="left" w:pos="5496"/>
+          <w:tab w:val="left" w:pos="6412"/>
+          <w:tab w:val="left" w:pos="7328"/>
+          <w:tab w:val="left" w:pos="8244"/>
+          <w:tab w:val="left" w:pos="9160"/>
+          <w:tab w:val="left" w:pos="10076"/>
+          <w:tab w:val="left" w:pos="10992"/>
+          <w:tab w:val="left" w:pos="11908"/>
+          <w:tab w:val="left" w:pos="12824"/>
+          <w:tab w:val="left" w:pos="13740"/>
+          <w:tab w:val="left" w:pos="14656"/>
+        </w:tabs>
+        <w:spacing w:after="384"/>
+        <w:rPr>
+          <w:rFonts w:ascii="Courier 10 Pitch" w:eastAsia="Times New Roman" w:hAnsi="Courier 10 Pitch" w:cs="Courier New"/>
+          <w:color w:val="444444"/>
+          <w:sz w:val="20"/>
+          <w:szCs w:val="20"/>
+          <w:lang w:val="en-GB"/>
+        </w:rPr>
+      </w:pPr>
+      <w:proofErr w:type="gramStart"/>
+      <w:r>
+        <w:rPr>
+          <w:rFonts w:ascii="Courier 10 Pitch" w:eastAsia="Times New Roman" w:hAnsi="Courier 10 Pitch" w:cs="Courier New"/>
+          <w:color w:val="444444"/>
+          <w:sz w:val="20"/>
+          <w:szCs w:val="20"/>
+          <w:lang w:val="en-GB"/>
+        </w:rPr>
+        <w:t>os.environ</w:t>
+      </w:r>
+      <w:proofErr w:type="gramEnd"/>
+      <w:r>
+        <w:rPr>
+          <w:rFonts w:ascii="Courier 10 Pitch" w:eastAsia="Times New Roman" w:hAnsi="Courier 10 Pitch" w:cs="Courier New"/>
+          <w:color w:val="444444"/>
+          <w:sz w:val="20"/>
+          <w:szCs w:val="20"/>
+          <w:lang w:val="en-GB"/>
+        </w:rPr>
+        <w:t>['PYSPARK_SUBMIT_ARGS'] = '--packages com.datastax.spark:spark-cassandra-connector_2.11:2.3.0 --conf spark.cassandra.connection.host=127.0.0.1 pyspark-shell'</w:t>
+      </w:r>
+    </w:p>
+    <w:p>
+      <w:pPr>
+        <w:pStyle w:val="ListParagraph"/>
+        <w:rPr>
+          <w:lang w:val="en-GB"/>
+        </w:rPr>
+      </w:pPr>
+    </w:p>
+    <w:p>
+      <w:pPr>
+        <w:ind w:left="709" w:firstLine="11"/>
+        <w:rPr>
+          <w:rFonts w:eastAsia="Times New Roman" w:cs="Times New Roman"/>
+          <w:lang w:val="en-GB"/>
+        </w:rPr>
+      </w:pPr>
+      <w:r>
+        <w:rPr>
+          <w:rFonts w:eastAsia="Times New Roman" w:cs="Times New Roman"/>
+          <w:color w:val="444444"/>
+          <w:shd w:val="clear" w:color="auto" w:fill="FFFFFF"/>
+          <w:lang w:val="en-GB"/>
+        </w:rPr>
+        <w:t xml:space="preserve">The </w:t>
+      </w:r>
+      <w:r>
+        <w:rPr>
+          <w:rFonts w:eastAsia="Times New Roman" w:cs="Times New Roman"/>
+          <w:color w:val="444444"/>
+          <w:shd w:val="clear" w:color="auto" w:fill="FFFFFF"/>
+          <w:lang w:val="en-GB"/>
+        </w:rPr>
+        <w:t>f</w:t>
+      </w:r>
+      <w:r>
+        <w:rPr>
+          <w:rFonts w:eastAsia="Times New Roman" w:cs="Times New Roman"/>
+          <w:color w:val="444444"/>
+          <w:shd w:val="clear" w:color="auto" w:fill="FFFFFF"/>
+          <w:lang w:val="en-GB"/>
+        </w:rPr>
+        <w:t xml:space="preserve">irst time when you run this it will take a while because it needs to download </w:t>
+      </w:r>
+      <w:r>
+        <w:rPr>
+          <w:rFonts w:eastAsia="Times New Roman" w:cs="Times New Roman"/>
+          <w:color w:val="444444"/>
+          <w:shd w:val="clear" w:color="auto" w:fill="FFFFFF"/>
+          <w:lang w:val="en-GB"/>
+        </w:rPr>
+        <w:t>a</w:t>
+      </w:r>
+      <w:r>
+        <w:rPr>
+          <w:rFonts w:eastAsia="Times New Roman" w:cs="Times New Roman"/>
+          <w:color w:val="444444"/>
+          <w:shd w:val="clear" w:color="auto" w:fill="FFFFFF"/>
+          <w:lang w:val="en-GB"/>
+        </w:rPr>
+        <w:t xml:space="preserve"> jar</w:t>
+      </w:r>
+      <w:r>
+        <w:rPr>
+          <w:rFonts w:eastAsia="Times New Roman" w:cs="Times New Roman"/>
+          <w:color w:val="444444"/>
+          <w:shd w:val="clear" w:color="auto" w:fill="FFFFFF"/>
+          <w:lang w:val="en-GB"/>
+        </w:rPr>
+        <w:t xml:space="preserve"> file</w:t>
+      </w:r>
+      <w:r>
+        <w:rPr>
+          <w:rFonts w:eastAsia="Times New Roman" w:cs="Times New Roman"/>
+          <w:color w:val="444444"/>
+          <w:shd w:val="clear" w:color="auto" w:fill="FFFFFF"/>
+          <w:lang w:val="en-GB"/>
+        </w:rPr>
+        <w:t xml:space="preserve"> and connect to our Cassandra cluster. You will get output like this</w:t>
+      </w:r>
+    </w:p>
+    <w:p>
+      <w:pPr>
+        <w:pStyle w:val="ListParagraph"/>
+        <w:rPr>
+          <w:lang w:val="en-GB"/>
+        </w:rPr>
+      </w:pPr>
     </w:p>
     <w:p>
       <w:pPr>
@@ -2764,90 +3263,26 @@
           <w:numId w:val="8"/>
         </w:numPr>
         <w:rPr>
-          <w:rFonts w:ascii="Lucida Console" w:hAnsi="Lucida Console"/>
-          <w:sz w:val="18"/>
           <w:lang w:val="en-GB"/>
         </w:rPr>
       </w:pPr>
       <w:r>
-        <w:t xml:space="preserve">Start a terminal window </w:t>
-      </w:r>
-      <w:r>
-        <w:t xml:space="preserve">and </w:t>
-      </w:r>
-      <w:r>
-        <w:t>type (all on one line)</w:t>
-      </w:r>
-      <w:r>
-        <w:br/>
-      </w:r>
-      <w:r>
-        <w:rPr>
-          <w:rFonts w:ascii="Lucida Console" w:hAnsi="Lucida Console"/>
-          <w:sz w:val="18"/>
+        <w:rPr>
           <w:lang w:val="en-GB"/>
         </w:rPr>
-        <w:br/>
-        <w:t>export PYSPARK_SUBMIT_ARGS</w:t>
-      </w:r>
-      <w:proofErr w:type="gramStart"/>
-      <w:r>
-        <w:rPr>
-          <w:rFonts w:ascii="Lucida Console" w:hAnsi="Lucida Console"/>
-          <w:sz w:val="18"/>
+        <w:t xml:space="preserve"> </w:t>
+      </w:r>
+      <w:r>
+        <w:rPr>
           <w:lang w:val="en-GB"/>
         </w:rPr>
-        <w:t>=”--</w:t>
-      </w:r>
-      <w:proofErr w:type="gramEnd"/>
-      <w:r>
-        <w:rPr>
-          <w:rFonts w:ascii="Lucida Console" w:hAnsi="Lucida Console"/>
-          <w:sz w:val="18"/>
+        <w:t>Now</w:t>
+      </w:r>
+      <w:r>
+        <w:rPr>
           <w:lang w:val="en-GB"/>
         </w:rPr>
-        <w:t>packages datastax:spark-cassandra-connector:2.0.3-s_2.11 pyspark-shell”</w:t>
-      </w:r>
-    </w:p>
-    <w:p>
-      <w:pPr>
-        <w:ind w:left="720"/>
-        <w:rPr>
-          <w:lang w:val="en-GB"/>
-        </w:rPr>
-      </w:pPr>
-      <w:r>
-        <w:rPr>
-          <w:rFonts w:ascii="Lucida Console" w:hAnsi="Lucida Console"/>
-          <w:sz w:val="18"/>
-          <w:lang w:val="en-GB"/>
-        </w:rPr>
-        <w:br/>
-      </w:r>
-      <w:r>
-        <w:rPr>
-          <w:lang w:val="en-GB"/>
-        </w:rPr>
-        <w:t>It is important that you start jupyter from this window now. If you close the window, this environment will be lost.</w:t>
-      </w:r>
-      <w:r>
-        <w:rPr>
-          <w:lang w:val="en-GB"/>
-        </w:rPr>
-        <w:br/>
-      </w:r>
-      <w:r>
-        <w:rPr>
-          <w:sz w:val="22"/>
-          <w:lang w:val="en-GB"/>
-        </w:rPr>
-        <w:br/>
-      </w:r>
-      <w:r>
-        <w:rPr>
-          <w:lang w:val="en-GB"/>
-        </w:rPr>
-        <w:t xml:space="preserve">Start Jupyter as before. Create a new Python2 notebook and copy </w:t>
+        <w:t xml:space="preserve"> copy </w:t>
       </w:r>
       <w:r>
         <w:rPr>
@@ -2896,6 +3331,7 @@
     </w:p>
     <w:p>
       <w:pPr>
+        <w:ind w:firstLine="720"/>
         <w:rPr>
           <w:sz w:val="20"/>
           <w:lang w:val="en-GB"/>
@@ -3605,7 +4041,7 @@
                         <a:effectLst/>
                         <a:extLst>
                           <a:ext uri="{C572A759-6A51-4108-AA02-DFA0A04FC94B}">
-                            <ma14:wrappingTextBoxFlag xmlns="" xmlns:mo="http://schemas.microsoft.com/office/mac/office/2008/main" xmlns:mv="urn:schemas-microsoft-com:mac:vml" xmlns:o="urn:schemas-microsoft-com:office:office" xmlns:v="urn:schemas-microsoft-com:vml" xmlns:w10="urn:schemas-microsoft-com:office:word" xmlns:w="http://schemas.openxmlformats.org/wordprocessingml/2006/main" xmlns:ma14="http://schemas.microsoft.com/office/mac/drawingml/2011/main"/>
+                            <ma14:wrappingTextBoxFlag xmlns:ma14="http://schemas.microsoft.com/office/mac/drawingml/2011/main" xmlns:w="http://schemas.openxmlformats.org/wordprocessingml/2006/main" xmlns:w10="urn:schemas-microsoft-com:office:word" xmlns:v="urn:schemas-microsoft-com:vml" xmlns:o="urn:schemas-microsoft-com:office:office" xmlns:mv="urn:schemas-microsoft-com:mac:vml" xmlns:mo="http://schemas.microsoft.com/office/mac/office/2008/main" xmlns=""/>
                           </a:ext>
                         </a:extLst>
                       </wps:spPr>
@@ -4500,7 +4936,7 @@
                         <a:effectLst/>
                         <a:extLst>
                           <a:ext uri="{C572A759-6A51-4108-AA02-DFA0A04FC94B}">
-                            <ma14:wrappingTextBoxFlag xmlns="" xmlns:mo="http://schemas.microsoft.com/office/mac/office/2008/main" xmlns:mv="urn:schemas-microsoft-com:mac:vml" xmlns:o="urn:schemas-microsoft-com:office:office" xmlns:v="urn:schemas-microsoft-com:vml" xmlns:w10="urn:schemas-microsoft-com:office:word" xmlns:w="http://schemas.openxmlformats.org/wordprocessingml/2006/main" xmlns:ma14="http://schemas.microsoft.com/office/mac/drawingml/2011/main"/>
+                            <ma14:wrappingTextBoxFlag xmlns:ma14="http://schemas.microsoft.com/office/mac/drawingml/2011/main" xmlns:w="http://schemas.openxmlformats.org/wordprocessingml/2006/main" xmlns:w10="urn:schemas-microsoft-com:office:word" xmlns:v="urn:schemas-microsoft-com:vml" xmlns:o="urn:schemas-microsoft-com:office:office" xmlns:mv="urn:schemas-microsoft-com:mac:vml" xmlns:mo="http://schemas.microsoft.com/office/mac/office/2008/main" xmlns=""/>
                           </a:ext>
                         </a:extLst>
                       </wps:spPr>
@@ -5421,7 +5857,7 @@
                         <a:effectLst/>
                         <a:extLst>
                           <a:ext uri="{C572A759-6A51-4108-AA02-DFA0A04FC94B}">
-                            <ma14:wrappingTextBoxFlag xmlns="" xmlns:mo="http://schemas.microsoft.com/office/mac/office/2008/main" xmlns:mv="urn:schemas-microsoft-com:mac:vml" xmlns:o="urn:schemas-microsoft-com:office:office" xmlns:v="urn:schemas-microsoft-com:vml" xmlns:w10="urn:schemas-microsoft-com:office:word" xmlns:w="http://schemas.openxmlformats.org/wordprocessingml/2006/main" xmlns:ma14="http://schemas.microsoft.com/office/mac/drawingml/2011/main"/>
+                            <ma14:wrappingTextBoxFlag xmlns:ma14="http://schemas.microsoft.com/office/mac/drawingml/2011/main" xmlns:w="http://schemas.openxmlformats.org/wordprocessingml/2006/main" xmlns:w10="urn:schemas-microsoft-com:office:word" xmlns:v="urn:schemas-microsoft-com:vml" xmlns:o="urn:schemas-microsoft-com:office:office" xmlns:mv="urn:schemas-microsoft-com:mac:vml" xmlns:mo="http://schemas.microsoft.com/office/mac/office/2008/main" xmlns=""/>
                           </a:ext>
                         </a:extLst>
                       </wps:spPr>
@@ -5448,6 +5884,7 @@
                                 <w:sz w:val="18"/>
                               </w:rPr>
                             </w:pPr>
+                            <w:bookmarkStart w:id="0" w:name="_GoBack"/>
                             <w:r>
                               <w:rPr>
                                 <w:rFonts w:ascii="Menlo Regular" w:hAnsi="Menlo Regular" w:cs="Menlo Regular"/>
@@ -6044,6 +6481,7 @@
                               <w:t>(26 rows)</w:t>
                             </w:r>
                           </w:p>
+                          <w:bookmarkEnd w:id="0"/>
                           <w:p>
                             <w:pPr>
                               <w:rPr>
@@ -6081,6 +6519,7 @@
                           <w:sz w:val="18"/>
                         </w:rPr>
                       </w:pPr>
+                      <w:bookmarkStart w:id="1" w:name="_GoBack"/>
                       <w:r>
                         <w:rPr>
                           <w:rFonts w:ascii="Menlo Regular" w:hAnsi="Menlo Regular" w:cs="Menlo Regular"/>
@@ -6677,6 +7116,7 @@
                         <w:t>(26 rows)</w:t>
                       </w:r>
                     </w:p>
+                    <w:bookmarkEnd w:id="1"/>
                     <w:p>
                       <w:pPr>
                         <w:rPr>
@@ -6844,8 +7284,6 @@
         </w:rPr>
         <w:t>Now let’s try another query:</w:t>
       </w:r>
-      <w:bookmarkStart w:id="0" w:name="_GoBack"/>
-      <w:bookmarkEnd w:id="0"/>
       <w:r>
         <w:rPr>
           <w:rFonts w:cs="Menlo Regular"/>
@@ -6986,7 +7424,7 @@
                         <a:effectLst/>
                         <a:extLst>
                           <a:ext uri="{C572A759-6A51-4108-AA02-DFA0A04FC94B}">
-                            <ma14:wrappingTextBoxFlag xmlns="" xmlns:mo="http://schemas.microsoft.com/office/mac/office/2008/main" xmlns:mv="urn:schemas-microsoft-com:mac:vml" xmlns:o="urn:schemas-microsoft-com:office:office" xmlns:v="urn:schemas-microsoft-com:vml" xmlns:w10="urn:schemas-microsoft-com:office:word" xmlns:w="http://schemas.openxmlformats.org/wordprocessingml/2006/main" xmlns:ma14="http://schemas.microsoft.com/office/mac/drawingml/2011/main"/>
+                            <ma14:wrappingTextBoxFlag xmlns:ma14="http://schemas.microsoft.com/office/mac/drawingml/2011/main" xmlns:w="http://schemas.openxmlformats.org/wordprocessingml/2006/main" xmlns:w10="urn:schemas-microsoft-com:office:word" xmlns:v="urn:schemas-microsoft-com:vml" xmlns:o="urn:schemas-microsoft-com:office:office" xmlns:mv="urn:schemas-microsoft-com:mac:vml" xmlns:mo="http://schemas.microsoft.com/office/mac/office/2008/main" xmlns=""/>
                           </a:ext>
                         </a:extLst>
                       </wps:spPr>
@@ -7524,7 +7962,7 @@
                         <a:effectLst/>
                         <a:extLst>
                           <a:ext uri="{C572A759-6A51-4108-AA02-DFA0A04FC94B}">
-                            <ma14:wrappingTextBoxFlag xmlns="" xmlns:mo="http://schemas.microsoft.com/office/mac/office/2008/main" xmlns:mv="urn:schemas-microsoft-com:mac:vml" xmlns:o="urn:schemas-microsoft-com:office:office" xmlns:v="urn:schemas-microsoft-com:vml" xmlns:w10="urn:schemas-microsoft-com:office:word" xmlns:w="http://schemas.openxmlformats.org/wordprocessingml/2006/main" xmlns:ma14="http://schemas.microsoft.com/office/mac/drawingml/2011/main"/>
+                            <ma14:wrappingTextBoxFlag xmlns:ma14="http://schemas.microsoft.com/office/mac/drawingml/2011/main" xmlns:w="http://schemas.openxmlformats.org/wordprocessingml/2006/main" xmlns:w10="urn:schemas-microsoft-com:office:word" xmlns:v="urn:schemas-microsoft-com:vml" xmlns:o="urn:schemas-microsoft-com:office:office" xmlns:mv="urn:schemas-microsoft-com:mac:vml" xmlns:mo="http://schemas.microsoft.com/office/mac/office/2008/main" xmlns=""/>
                           </a:ext>
                         </a:extLst>
                       </wps:spPr>
@@ -8011,7 +8449,7 @@
                         <a:effectLst/>
                         <a:extLst>
                           <a:ext uri="{C572A759-6A51-4108-AA02-DFA0A04FC94B}">
-                            <ma14:wrappingTextBoxFlag xmlns="" xmlns:mo="http://schemas.microsoft.com/office/mac/office/2008/main" xmlns:mv="urn:schemas-microsoft-com:mac:vml" xmlns:o="urn:schemas-microsoft-com:office:office" xmlns:v="urn:schemas-microsoft-com:vml" xmlns:w10="urn:schemas-microsoft-com:office:word" xmlns:w="http://schemas.openxmlformats.org/wordprocessingml/2006/main" xmlns:ma14="http://schemas.microsoft.com/office/mac/drawingml/2011/main"/>
+                            <ma14:wrappingTextBoxFlag xmlns:ma14="http://schemas.microsoft.com/office/mac/drawingml/2011/main" xmlns:w="http://schemas.openxmlformats.org/wordprocessingml/2006/main" xmlns:w10="urn:schemas-microsoft-com:office:word" xmlns:v="urn:schemas-microsoft-com:vml" xmlns:o="urn:schemas-microsoft-com:office:office" xmlns:mv="urn:schemas-microsoft-com:mac:vml" xmlns:mo="http://schemas.microsoft.com/office/mac/office/2008/main" xmlns=""/>
                           </a:ext>
                         </a:extLst>
                       </wps:spPr>
@@ -8352,14 +8790,18 @@
           </mc:Fallback>
         </mc:AlternateContent>
       </w:r>
-      <w:proofErr w:type="gramStart"/>
       <w:r>
         <w:rPr>
           <w:rFonts w:cs="Menlo Regular"/>
         </w:rPr>
         <w:t>Of course</w:t>
       </w:r>
-      <w:proofErr w:type="gramEnd"/>
+      <w:r>
+        <w:rPr>
+          <w:rFonts w:cs="Menlo Regular"/>
+        </w:rPr>
+        <w:t>,</w:t>
+      </w:r>
       <w:r>
         <w:rPr>
           <w:rFonts w:cs="Menlo Regular"/>
@@ -8421,7 +8863,7 @@
                         <a:effectLst/>
                         <a:extLst>
                           <a:ext uri="{C572A759-6A51-4108-AA02-DFA0A04FC94B}">
-                            <ma14:wrappingTextBoxFlag xmlns="" xmlns:mo="http://schemas.microsoft.com/office/mac/office/2008/main" xmlns:mv="urn:schemas-microsoft-com:mac:vml" xmlns:o="urn:schemas-microsoft-com:office:office" xmlns:v="urn:schemas-microsoft-com:vml" xmlns:w10="urn:schemas-microsoft-com:office:word" xmlns:w="http://schemas.openxmlformats.org/wordprocessingml/2006/main" xmlns:ma14="http://schemas.microsoft.com/office/mac/drawingml/2011/main"/>
+                            <ma14:wrappingTextBoxFlag xmlns:ma14="http://schemas.microsoft.com/office/mac/drawingml/2011/main" xmlns:w="http://schemas.openxmlformats.org/wordprocessingml/2006/main" xmlns:w10="urn:schemas-microsoft-com:office:word" xmlns:v="urn:schemas-microsoft-com:vml" xmlns:o="urn:schemas-microsoft-com:office:office" xmlns:mv="urn:schemas-microsoft-com:mac:vml" xmlns:mo="http://schemas.microsoft.com/office/mac/office/2008/main" xmlns=""/>
                           </a:ext>
                         </a:extLst>
                       </wps:spPr>
@@ -8936,7 +9378,7 @@
                         <a:effectLst/>
                         <a:extLst>
                           <a:ext uri="{C572A759-6A51-4108-AA02-DFA0A04FC94B}">
-                            <ma14:wrappingTextBoxFlag xmlns="" xmlns:mo="http://schemas.microsoft.com/office/mac/office/2008/main" xmlns:mv="urn:schemas-microsoft-com:mac:vml" xmlns:o="urn:schemas-microsoft-com:office:office" xmlns:v="urn:schemas-microsoft-com:vml" xmlns:w10="urn:schemas-microsoft-com:office:word" xmlns:w="http://schemas.openxmlformats.org/wordprocessingml/2006/main" xmlns:ma14="http://schemas.microsoft.com/office/mac/drawingml/2011/main"/>
+                            <ma14:wrappingTextBoxFlag xmlns:ma14="http://schemas.microsoft.com/office/mac/drawingml/2011/main" xmlns:w="http://schemas.openxmlformats.org/wordprocessingml/2006/main" xmlns:w10="urn:schemas-microsoft-com:office:word" xmlns:v="urn:schemas-microsoft-com:vml" xmlns:o="urn:schemas-microsoft-com:office:office" xmlns:mv="urn:schemas-microsoft-com:mac:vml" xmlns:mo="http://schemas.microsoft.com/office/mac/office/2008/main" xmlns=""/>
                           </a:ext>
                         </a:extLst>
                       </wps:spPr>
@@ -10533,13 +10975,13 @@
     </w:lvl>
   </w:abstractNum>
   <w:abstractNum w:abstractNumId="7" w15:restartNumberingAfterBreak="0">
-    <w:nsid w:val="48F8272D"/>
+    <w:nsid w:val="484E2980"/>
     <w:multiLevelType w:val="hybridMultilevel"/>
-    <w:tmpl w:val="3108852A"/>
-    <w:lvl w:ilvl="0" w:tplc="04090011">
-      <w:start w:val="1"/>
+    <w:tmpl w:val="23142A9C"/>
+    <w:lvl w:ilvl="0" w:tplc="CD06F2B8">
+      <w:start w:val="3"/>
       <w:numFmt w:val="decimal"/>
-      <w:lvlText w:val="%1)"/>
+      <w:lvlText w:val="%1."/>
       <w:lvlJc w:val="left"/>
       <w:pPr>
         <w:ind w:left="720" w:hanging="360"/>
@@ -10622,9 +11064,9 @@
     </w:lvl>
   </w:abstractNum>
   <w:abstractNum w:abstractNumId="8" w15:restartNumberingAfterBreak="0">
-    <w:nsid w:val="4FD14274"/>
+    <w:nsid w:val="48F8272D"/>
     <w:multiLevelType w:val="hybridMultilevel"/>
-    <w:tmpl w:val="5C86EA2A"/>
+    <w:tmpl w:val="3108852A"/>
     <w:lvl w:ilvl="0" w:tplc="04090011">
       <w:start w:val="1"/>
       <w:numFmt w:val="decimal"/>
@@ -10711,6 +11153,95 @@
     </w:lvl>
   </w:abstractNum>
   <w:abstractNum w:abstractNumId="9" w15:restartNumberingAfterBreak="0">
+    <w:nsid w:val="4FD14274"/>
+    <w:multiLevelType w:val="hybridMultilevel"/>
+    <w:tmpl w:val="5C86EA2A"/>
+    <w:lvl w:ilvl="0" w:tplc="04090011">
+      <w:start w:val="1"/>
+      <w:numFmt w:val="decimal"/>
+      <w:lvlText w:val="%1)"/>
+      <w:lvlJc w:val="left"/>
+      <w:pPr>
+        <w:ind w:left="720" w:hanging="360"/>
+      </w:pPr>
+      <w:rPr>
+        <w:rFonts w:hint="default"/>
+      </w:rPr>
+    </w:lvl>
+    <w:lvl w:ilvl="1" w:tplc="04090019" w:tentative="1">
+      <w:start w:val="1"/>
+      <w:numFmt w:val="lowerLetter"/>
+      <w:lvlText w:val="%2."/>
+      <w:lvlJc w:val="left"/>
+      <w:pPr>
+        <w:ind w:left="1440" w:hanging="360"/>
+      </w:pPr>
+    </w:lvl>
+    <w:lvl w:ilvl="2" w:tplc="0409001B" w:tentative="1">
+      <w:start w:val="1"/>
+      <w:numFmt w:val="lowerRoman"/>
+      <w:lvlText w:val="%3."/>
+      <w:lvlJc w:val="right"/>
+      <w:pPr>
+        <w:ind w:left="2160" w:hanging="180"/>
+      </w:pPr>
+    </w:lvl>
+    <w:lvl w:ilvl="3" w:tplc="0409000F" w:tentative="1">
+      <w:start w:val="1"/>
+      <w:numFmt w:val="decimal"/>
+      <w:lvlText w:val="%4."/>
+      <w:lvlJc w:val="left"/>
+      <w:pPr>
+        <w:ind w:left="2880" w:hanging="360"/>
+      </w:pPr>
+    </w:lvl>
+    <w:lvl w:ilvl="4" w:tplc="04090019" w:tentative="1">
+      <w:start w:val="1"/>
+      <w:numFmt w:val="lowerLetter"/>
+      <w:lvlText w:val="%5."/>
+      <w:lvlJc w:val="left"/>
+      <w:pPr>
+        <w:ind w:left="3600" w:hanging="360"/>
+      </w:pPr>
+    </w:lvl>
+    <w:lvl w:ilvl="5" w:tplc="0409001B" w:tentative="1">
+      <w:start w:val="1"/>
+      <w:numFmt w:val="lowerRoman"/>
+      <w:lvlText w:val="%6."/>
+      <w:lvlJc w:val="right"/>
+      <w:pPr>
+        <w:ind w:left="4320" w:hanging="180"/>
+      </w:pPr>
+    </w:lvl>
+    <w:lvl w:ilvl="6" w:tplc="0409000F" w:tentative="1">
+      <w:start w:val="1"/>
+      <w:numFmt w:val="decimal"/>
+      <w:lvlText w:val="%7."/>
+      <w:lvlJc w:val="left"/>
+      <w:pPr>
+        <w:ind w:left="5040" w:hanging="360"/>
+      </w:pPr>
+    </w:lvl>
+    <w:lvl w:ilvl="7" w:tplc="04090019" w:tentative="1">
+      <w:start w:val="1"/>
+      <w:numFmt w:val="lowerLetter"/>
+      <w:lvlText w:val="%8."/>
+      <w:lvlJc w:val="left"/>
+      <w:pPr>
+        <w:ind w:left="5760" w:hanging="360"/>
+      </w:pPr>
+    </w:lvl>
+    <w:lvl w:ilvl="8" w:tplc="0409001B" w:tentative="1">
+      <w:start w:val="1"/>
+      <w:numFmt w:val="lowerRoman"/>
+      <w:lvlText w:val="%9."/>
+      <w:lvlJc w:val="right"/>
+      <w:pPr>
+        <w:ind w:left="6480" w:hanging="180"/>
+      </w:pPr>
+    </w:lvl>
+  </w:abstractNum>
+  <w:abstractNum w:abstractNumId="10" w15:restartNumberingAfterBreak="0">
     <w:nsid w:val="51154BEA"/>
     <w:multiLevelType w:val="hybridMultilevel"/>
     <w:tmpl w:val="B944EF00"/>
@@ -10796,7 +11327,93 @@
       </w:pPr>
     </w:lvl>
   </w:abstractNum>
-  <w:abstractNum w:abstractNumId="10" w15:restartNumberingAfterBreak="0">
+  <w:abstractNum w:abstractNumId="11" w15:restartNumberingAfterBreak="0">
+    <w:nsid w:val="55556BF2"/>
+    <w:multiLevelType w:val="hybridMultilevel"/>
+    <w:tmpl w:val="C7105424"/>
+    <w:lvl w:ilvl="0" w:tplc="0409000F">
+      <w:start w:val="1"/>
+      <w:numFmt w:val="decimal"/>
+      <w:lvlText w:val="%1."/>
+      <w:lvlJc w:val="left"/>
+      <w:pPr>
+        <w:ind w:left="1800" w:hanging="360"/>
+      </w:pPr>
+    </w:lvl>
+    <w:lvl w:ilvl="1" w:tplc="04090019" w:tentative="1">
+      <w:start w:val="1"/>
+      <w:numFmt w:val="lowerLetter"/>
+      <w:lvlText w:val="%2."/>
+      <w:lvlJc w:val="left"/>
+      <w:pPr>
+        <w:ind w:left="2520" w:hanging="360"/>
+      </w:pPr>
+    </w:lvl>
+    <w:lvl w:ilvl="2" w:tplc="0409001B" w:tentative="1">
+      <w:start w:val="1"/>
+      <w:numFmt w:val="lowerRoman"/>
+      <w:lvlText w:val="%3."/>
+      <w:lvlJc w:val="right"/>
+      <w:pPr>
+        <w:ind w:left="3240" w:hanging="180"/>
+      </w:pPr>
+    </w:lvl>
+    <w:lvl w:ilvl="3" w:tplc="0409000F" w:tentative="1">
+      <w:start w:val="1"/>
+      <w:numFmt w:val="decimal"/>
+      <w:lvlText w:val="%4."/>
+      <w:lvlJc w:val="left"/>
+      <w:pPr>
+        <w:ind w:left="3960" w:hanging="360"/>
+      </w:pPr>
+    </w:lvl>
+    <w:lvl w:ilvl="4" w:tplc="04090019" w:tentative="1">
+      <w:start w:val="1"/>
+      <w:numFmt w:val="lowerLetter"/>
+      <w:lvlText w:val="%5."/>
+      <w:lvlJc w:val="left"/>
+      <w:pPr>
+        <w:ind w:left="4680" w:hanging="360"/>
+      </w:pPr>
+    </w:lvl>
+    <w:lvl w:ilvl="5" w:tplc="0409001B" w:tentative="1">
+      <w:start w:val="1"/>
+      <w:numFmt w:val="lowerRoman"/>
+      <w:lvlText w:val="%6."/>
+      <w:lvlJc w:val="right"/>
+      <w:pPr>
+        <w:ind w:left="5400" w:hanging="180"/>
+      </w:pPr>
+    </w:lvl>
+    <w:lvl w:ilvl="6" w:tplc="0409000F" w:tentative="1">
+      <w:start w:val="1"/>
+      <w:numFmt w:val="decimal"/>
+      <w:lvlText w:val="%7."/>
+      <w:lvlJc w:val="left"/>
+      <w:pPr>
+        <w:ind w:left="6120" w:hanging="360"/>
+      </w:pPr>
+    </w:lvl>
+    <w:lvl w:ilvl="7" w:tplc="04090019" w:tentative="1">
+      <w:start w:val="1"/>
+      <w:numFmt w:val="lowerLetter"/>
+      <w:lvlText w:val="%8."/>
+      <w:lvlJc w:val="left"/>
+      <w:pPr>
+        <w:ind w:left="6840" w:hanging="360"/>
+      </w:pPr>
+    </w:lvl>
+    <w:lvl w:ilvl="8" w:tplc="0409001B" w:tentative="1">
+      <w:start w:val="1"/>
+      <w:numFmt w:val="lowerRoman"/>
+      <w:lvlText w:val="%9."/>
+      <w:lvlJc w:val="right"/>
+      <w:pPr>
+        <w:ind w:left="7560" w:hanging="180"/>
+      </w:pPr>
+    </w:lvl>
+  </w:abstractNum>
+  <w:abstractNum w:abstractNumId="12" w15:restartNumberingAfterBreak="0">
     <w:nsid w:val="66DE194E"/>
     <w:multiLevelType w:val="hybridMultilevel"/>
     <w:tmpl w:val="03041D2C"/>
@@ -10909,7 +11526,7 @@
       </w:rPr>
     </w:lvl>
   </w:abstractNum>
-  <w:abstractNum w:abstractNumId="11" w15:restartNumberingAfterBreak="0">
+  <w:abstractNum w:abstractNumId="13" w15:restartNumberingAfterBreak="0">
     <w:nsid w:val="6DCC017E"/>
     <w:multiLevelType w:val="hybridMultilevel"/>
     <w:tmpl w:val="A47E0562"/>
@@ -11000,13 +11617,13 @@
     </w:lvl>
   </w:abstractNum>
   <w:num w:numId="1">
-    <w:abstractNumId w:val="10"/>
+    <w:abstractNumId w:val="12"/>
   </w:num>
   <w:num w:numId="2">
-    <w:abstractNumId w:val="7"/>
+    <w:abstractNumId w:val="8"/>
   </w:num>
   <w:num w:numId="3">
-    <w:abstractNumId w:val="8"/>
+    <w:abstractNumId w:val="9"/>
   </w:num>
   <w:num w:numId="4">
     <w:abstractNumId w:val="6"/>
@@ -11021,7 +11638,7 @@
     <w:abstractNumId w:val="4"/>
   </w:num>
   <w:num w:numId="8">
-    <w:abstractNumId w:val="11"/>
+    <w:abstractNumId w:val="13"/>
   </w:num>
   <w:num w:numId="9">
     <w:abstractNumId w:val="5"/>
@@ -11030,10 +11647,16 @@
     <w:abstractNumId w:val="3"/>
   </w:num>
   <w:num w:numId="11">
-    <w:abstractNumId w:val="9"/>
+    <w:abstractNumId w:val="10"/>
   </w:num>
   <w:num w:numId="12">
     <w:abstractNumId w:val="1"/>
+  </w:num>
+  <w:num w:numId="13">
+    <w:abstractNumId w:val="11"/>
+  </w:num>
+  <w:num w:numId="14">
+    <w:abstractNumId w:val="7"/>
   </w:num>
 </w:numbering>
 </file>
@@ -11691,6 +12314,18 @@
       <w:szCs w:val="20"/>
     </w:rPr>
   </w:style>
+  <w:style w:type="character" w:styleId="UnresolvedMention">
+    <w:name w:val="Unresolved Mention"/>
+    <w:basedOn w:val="DefaultParagraphFont"/>
+    <w:uiPriority w:val="99"/>
+    <w:semiHidden/>
+    <w:unhideWhenUsed/>
+    <w:rsid w:val="00F55863"/>
+    <w:rPr>
+      <w:color w:val="605E5C"/>
+      <w:shd w:val="clear" w:color="auto" w:fill="E1DFDD"/>
+    </w:rPr>
+  </w:style>
 </w:styles>
 </file>
 

--- a/lab-source/08-spark-cassandra-import.docx
+++ b/lab-source/08-spark-cassandra-import.docx
@@ -257,10 +257,7 @@
         </w:numPr>
       </w:pPr>
       <w:r>
-        <w:t>Change into that directory and download the latest release of cassandra from Apache</w:t>
-      </w:r>
-      <w:r>
-        <w:t>:</w:t>
+        <w:t>Change into that directory and download the latest release of cassandra from Apache:</w:t>
       </w:r>
     </w:p>
     <w:p>
@@ -271,30 +268,14 @@
           <w:numId w:val="8"/>
         </w:numPr>
       </w:pPr>
-      <w:r>
-        <w:fldChar w:fldCharType="begin"/>
-      </w:r>
-      <w:r>
-        <w:instrText xml:space="preserve"> HYPERLINK "</w:instrText>
-      </w:r>
-      <w:r>
-        <w:instrText>https://downloads.apache.org/cassandra/3.11.6/</w:instrText>
-      </w:r>
-      <w:r>
-        <w:instrText xml:space="preserve">" </w:instrText>
-      </w:r>
-      <w:r>
-        <w:fldChar w:fldCharType="separate"/>
-      </w:r>
-      <w:r>
-        <w:rPr>
-          <w:rStyle w:val="Hyperlink"/>
-        </w:rPr>
-        <w:t>https://downloads.apache.org/cassandra/3.11.6/</w:t>
-      </w:r>
-      <w:r>
-        <w:fldChar w:fldCharType="end"/>
-      </w:r>
+      <w:hyperlink r:id="rId7" w:history="1">
+        <w:r>
+          <w:rPr>
+            <w:rStyle w:val="Hyperlink"/>
+          </w:rPr>
+          <w:t>https://downloads.apache.org/cassandra/3.11.6/</w:t>
+        </w:r>
+      </w:hyperlink>
       <w:r>
         <w:tab/>
       </w:r>
@@ -552,7 +533,7 @@
                     <pic:cNvPicPr/>
                   </pic:nvPicPr>
                   <pic:blipFill>
-                    <a:blip r:embed="rId7"/>
+                    <a:blip r:embed="rId8"/>
                     <a:stretch>
                       <a:fillRect/>
                     </a:stretch>
@@ -647,7 +628,7 @@
                     <pic:cNvPicPr/>
                   </pic:nvPicPr>
                   <pic:blipFill>
-                    <a:blip r:embed="rId8"/>
+                    <a:blip r:embed="rId9"/>
                     <a:stretch>
                       <a:fillRect/>
                     </a:stretch>
@@ -735,7 +716,7 @@
                     <pic:cNvPicPr/>
                   </pic:nvPicPr>
                   <pic:blipFill>
-                    <a:blip r:embed="rId9"/>
+                    <a:blip r:embed="rId10"/>
                     <a:stretch>
                       <a:fillRect/>
                     </a:stretch>
@@ -812,7 +793,7 @@
                     <pic:cNvPicPr/>
                   </pic:nvPicPr>
                   <pic:blipFill>
-                    <a:blip r:embed="rId10"/>
+                    <a:blip r:embed="rId11"/>
                     <a:stretch>
                       <a:fillRect/>
                     </a:stretch>
@@ -1189,7 +1170,7 @@
                         <a:effectLst/>
                         <a:extLst>
                           <a:ext uri="{C572A759-6A51-4108-AA02-DFA0A04FC94B}">
-                            <ma14:wrappingTextBoxFlag xmlns:ma14="http://schemas.microsoft.com/office/mac/drawingml/2011/main" xmlns:w="http://schemas.openxmlformats.org/wordprocessingml/2006/main" xmlns:w10="urn:schemas-microsoft-com:office:word" xmlns:v="urn:schemas-microsoft-com:vml" xmlns:o="urn:schemas-microsoft-com:office:office" xmlns:mv="urn:schemas-microsoft-com:mac:vml" xmlns:mo="http://schemas.microsoft.com/office/mac/office/2008/main" xmlns=""/>
+                            <ma14:wrappingTextBoxFlag xmlns="" xmlns:mo="http://schemas.microsoft.com/office/mac/office/2008/main" xmlns:mv="urn:schemas-microsoft-com:mac:vml" xmlns:o="urn:schemas-microsoft-com:office:office" xmlns:v="urn:schemas-microsoft-com:vml" xmlns:w10="urn:schemas-microsoft-com:office:word" xmlns:w="http://schemas.openxmlformats.org/wordprocessingml/2006/main" xmlns:ma14="http://schemas.microsoft.com/office/mac/drawingml/2011/main"/>
                           </a:ext>
                         </a:extLst>
                       </wps:spPr>
@@ -2390,7 +2371,7 @@
                         <a:effectLst/>
                         <a:extLst>
                           <a:ext uri="{C572A759-6A51-4108-AA02-DFA0A04FC94B}">
-                            <ma14:wrappingTextBoxFlag xmlns:ma14="http://schemas.microsoft.com/office/mac/drawingml/2011/main" xmlns:w="http://schemas.openxmlformats.org/wordprocessingml/2006/main" xmlns:w10="urn:schemas-microsoft-com:office:word" xmlns:v="urn:schemas-microsoft-com:vml" xmlns:o="urn:schemas-microsoft-com:office:office" xmlns:mv="urn:schemas-microsoft-com:mac:vml" xmlns:mo="http://schemas.microsoft.com/office/mac/office/2008/main" xmlns=""/>
+                            <ma14:wrappingTextBoxFlag xmlns="" xmlns:mo="http://schemas.microsoft.com/office/mac/office/2008/main" xmlns:mv="urn:schemas-microsoft-com:mac:vml" xmlns:o="urn:schemas-microsoft-com:office:office" xmlns:v="urn:schemas-microsoft-com:vml" xmlns:w10="urn:schemas-microsoft-com:office:word" xmlns:w="http://schemas.openxmlformats.org/wordprocessingml/2006/main" xmlns:ma14="http://schemas.microsoft.com/office/mac/drawingml/2011/main"/>
                           </a:ext>
                         </a:extLst>
                       </wps:spPr>
@@ -3208,7 +3189,25 @@
           <w:shd w:val="clear" w:color="auto" w:fill="FFFFFF"/>
           <w:lang w:val="en-GB"/>
         </w:rPr>
-        <w:t xml:space="preserve">irst time when you run this it will take a while because it needs to download </w:t>
+        <w:t xml:space="preserve">irst time when you run this it </w:t>
+      </w:r>
+      <w:r>
+        <w:rPr>
+          <w:rFonts w:eastAsia="Times New Roman" w:cs="Times New Roman"/>
+          <w:color w:val="444444"/>
+          <w:shd w:val="clear" w:color="auto" w:fill="FFFFFF"/>
+          <w:lang w:val="en-GB"/>
+        </w:rPr>
+        <w:t>may</w:t>
+      </w:r>
+      <w:r>
+        <w:rPr>
+          <w:rFonts w:eastAsia="Times New Roman" w:cs="Times New Roman"/>
+          <w:color w:val="444444"/>
+          <w:shd w:val="clear" w:color="auto" w:fill="FFFFFF"/>
+          <w:lang w:val="en-GB"/>
+        </w:rPr>
+        <w:t xml:space="preserve"> take a while because it needs to download </w:t>
       </w:r>
       <w:r>
         <w:rPr>
@@ -3383,7 +3382,7 @@
                     <pic:cNvPicPr/>
                   </pic:nvPicPr>
                   <pic:blipFill>
-                    <a:blip r:embed="rId11"/>
+                    <a:blip r:embed="rId12"/>
                     <a:stretch>
                       <a:fillRect/>
                     </a:stretch>
@@ -3648,7 +3647,7 @@
                     </pic:cNvPicPr>
                   </pic:nvPicPr>
                   <pic:blipFill>
-                    <a:blip r:embed="rId12">
+                    <a:blip r:embed="rId13">
                       <a:extLst>
                         <a:ext uri="{28A0092B-C50C-407E-A947-70E740481C1C}">
                           <a14:useLocalDpi xmlns:a14="http://schemas.microsoft.com/office/drawing/2010/main" val="0"/>
@@ -3694,12 +3693,24 @@
       <w:r>
         <w:t xml:space="preserve">Browse to </w:t>
       </w:r>
-      <w:hyperlink r:id="rId13" w:history="1">
+      <w:hyperlink r:id="rId14" w:history="1">
         <w:r>
           <w:rPr>
             <w:rStyle w:val="Hyperlink"/>
           </w:rPr>
-          <w:t>http://localhost:4040</w:t>
+          <w:t>http://localhost:</w:t>
+        </w:r>
+        <w:r>
+          <w:rPr>
+            <w:rStyle w:val="Hyperlink"/>
+          </w:rPr>
+          <w:t>4</w:t>
+        </w:r>
+        <w:r>
+          <w:rPr>
+            <w:rStyle w:val="Hyperlink"/>
+          </w:rPr>
+          <w:t>040</w:t>
         </w:r>
       </w:hyperlink>
       <w:r>
@@ -3734,7 +3745,7 @@
                     </pic:cNvPicPr>
                   </pic:nvPicPr>
                   <pic:blipFill>
-                    <a:blip r:embed="rId14">
+                    <a:blip r:embed="rId15">
                       <a:extLst>
                         <a:ext uri="{28A0092B-C50C-407E-A947-70E740481C1C}">
                           <a14:useLocalDpi xmlns:a14="http://schemas.microsoft.com/office/drawing/2010/main" val="0"/>
@@ -3807,7 +3818,7 @@
                     </pic:cNvPicPr>
                   </pic:nvPicPr>
                   <pic:blipFill>
-                    <a:blip r:embed="rId15">
+                    <a:blip r:embed="rId16">
                       <a:extLst>
                         <a:ext uri="{28A0092B-C50C-407E-A947-70E740481C1C}">
                           <a14:useLocalDpi xmlns:a14="http://schemas.microsoft.com/office/drawing/2010/main" val="0"/>
@@ -3876,7 +3887,7 @@
                     </pic:cNvPicPr>
                   </pic:nvPicPr>
                   <pic:blipFill>
-                    <a:blip r:embed="rId16">
+                    <a:blip r:embed="rId17">
                       <a:extLst>
                         <a:ext uri="{28A0092B-C50C-407E-A947-70E740481C1C}">
                           <a14:useLocalDpi xmlns:a14="http://schemas.microsoft.com/office/drawing/2010/main" val="0"/>
@@ -3908,30 +3919,7 @@
         </w:drawing>
       </w:r>
     </w:p>
-    <w:p/>
     <w:p>
-      <w:pPr>
-        <w:pStyle w:val="ListParagraph"/>
-        <w:numPr>
-          <w:ilvl w:val="0"/>
-          <w:numId w:val="8"/>
-        </w:numPr>
-      </w:pPr>
-      <w:r>
-        <w:t>Check that the data has loaded.</w:t>
-      </w:r>
-      <w:r>
-        <w:t xml:space="preserve"> Start another terminal window and restart </w:t>
-      </w:r>
-      <w:r>
-        <w:rPr>
-          <w:b/>
-        </w:rPr>
-        <w:t>cqlsh</w:t>
-      </w:r>
-      <w:r>
-        <w:t>.</w:t>
-      </w:r>
       <w:r>
         <w:br/>
       </w:r>
@@ -4041,7 +4029,7 @@
                         <a:effectLst/>
                         <a:extLst>
                           <a:ext uri="{C572A759-6A51-4108-AA02-DFA0A04FC94B}">
-                            <ma14:wrappingTextBoxFlag xmlns:ma14="http://schemas.microsoft.com/office/mac/drawingml/2011/main" xmlns:w="http://schemas.openxmlformats.org/wordprocessingml/2006/main" xmlns:w10="urn:schemas-microsoft-com:office:word" xmlns:v="urn:schemas-microsoft-com:vml" xmlns:o="urn:schemas-microsoft-com:office:office" xmlns:mv="urn:schemas-microsoft-com:mac:vml" xmlns:mo="http://schemas.microsoft.com/office/mac/office/2008/main" xmlns=""/>
+                            <ma14:wrappingTextBoxFlag xmlns="" xmlns:mo="http://schemas.microsoft.com/office/mac/office/2008/main" xmlns:mv="urn:schemas-microsoft-com:mac:vml" xmlns:o="urn:schemas-microsoft-com:office:office" xmlns:v="urn:schemas-microsoft-com:vml" xmlns:w10="urn:schemas-microsoft-com:office:word" xmlns:w="http://schemas.openxmlformats.org/wordprocessingml/2006/main" xmlns:ma14="http://schemas.microsoft.com/office/mac/drawingml/2011/main"/>
                           </a:ext>
                         </a:extLst>
                       </wps:spPr>
@@ -4796,15 +4784,23 @@
           <w:sz w:val="18"/>
         </w:rPr>
         <w:br/>
-        <w:t>select * from winddata where time = '2015-01-01' and stationid = 'SF36';</w:t>
-      </w:r>
+      </w:r>
+      <w:bookmarkStart w:id="0" w:name="_GoBack"/>
       <w:r>
         <w:rPr>
           <w:rFonts w:ascii="Menlo Regular" w:hAnsi="Menlo Regular" w:cs="Menlo Regular"/>
           <w:sz w:val="18"/>
         </w:rPr>
+        <w:t>select * from winddata where time = '2015-01-01' and stationid = 'SF36';</w:t>
+      </w:r>
+      <w:r>
+        <w:rPr>
+          <w:rFonts w:ascii="Menlo Regular" w:hAnsi="Menlo Regular" w:cs="Menlo Regular"/>
+          <w:sz w:val="18"/>
+        </w:rPr>
         <w:br/>
       </w:r>
+      <w:bookmarkEnd w:id="0"/>
       <w:r>
         <w:rPr>
           <w:rFonts w:ascii="Menlo Regular" w:hAnsi="Menlo Regular" w:cs="Menlo Regular"/>
@@ -4840,7 +4836,7 @@
                     </pic:cNvPicPr>
                   </pic:nvPicPr>
                   <pic:blipFill>
-                    <a:blip r:embed="rId17">
+                    <a:blip r:embed="rId18">
                       <a:extLst>
                         <a:ext uri="{28A0092B-C50C-407E-A947-70E740481C1C}">
                           <a14:useLocalDpi xmlns:a14="http://schemas.microsoft.com/office/drawing/2010/main" val="0"/>
@@ -4936,7 +4932,7 @@
                         <a:effectLst/>
                         <a:extLst>
                           <a:ext uri="{C572A759-6A51-4108-AA02-DFA0A04FC94B}">
-                            <ma14:wrappingTextBoxFlag xmlns:ma14="http://schemas.microsoft.com/office/mac/drawingml/2011/main" xmlns:w="http://schemas.openxmlformats.org/wordprocessingml/2006/main" xmlns:w10="urn:schemas-microsoft-com:office:word" xmlns:v="urn:schemas-microsoft-com:vml" xmlns:o="urn:schemas-microsoft-com:office:office" xmlns:mv="urn:schemas-microsoft-com:mac:vml" xmlns:mo="http://schemas.microsoft.com/office/mac/office/2008/main" xmlns=""/>
+                            <ma14:wrappingTextBoxFlag xmlns="" xmlns:mo="http://schemas.microsoft.com/office/mac/office/2008/main" xmlns:mv="urn:schemas-microsoft-com:mac:vml" xmlns:o="urn:schemas-microsoft-com:office:office" xmlns:v="urn:schemas-microsoft-com:vml" xmlns:w10="urn:schemas-microsoft-com:office:word" xmlns:w="http://schemas.openxmlformats.org/wordprocessingml/2006/main" xmlns:ma14="http://schemas.microsoft.com/office/mac/drawingml/2011/main"/>
                           </a:ext>
                         </a:extLst>
                       </wps:spPr>
@@ -5857,7 +5853,7 @@
                         <a:effectLst/>
                         <a:extLst>
                           <a:ext uri="{C572A759-6A51-4108-AA02-DFA0A04FC94B}">
-                            <ma14:wrappingTextBoxFlag xmlns:ma14="http://schemas.microsoft.com/office/mac/drawingml/2011/main" xmlns:w="http://schemas.openxmlformats.org/wordprocessingml/2006/main" xmlns:w10="urn:schemas-microsoft-com:office:word" xmlns:v="urn:schemas-microsoft-com:vml" xmlns:o="urn:schemas-microsoft-com:office:office" xmlns:mv="urn:schemas-microsoft-com:mac:vml" xmlns:mo="http://schemas.microsoft.com/office/mac/office/2008/main" xmlns=""/>
+                            <ma14:wrappingTextBoxFlag xmlns="" xmlns:mo="http://schemas.microsoft.com/office/mac/office/2008/main" xmlns:mv="urn:schemas-microsoft-com:mac:vml" xmlns:o="urn:schemas-microsoft-com:office:office" xmlns:v="urn:schemas-microsoft-com:vml" xmlns:w10="urn:schemas-microsoft-com:office:word" xmlns:w="http://schemas.openxmlformats.org/wordprocessingml/2006/main" xmlns:ma14="http://schemas.microsoft.com/office/mac/drawingml/2011/main"/>
                           </a:ext>
                         </a:extLst>
                       </wps:spPr>
@@ -5884,7 +5880,6 @@
                                 <w:sz w:val="18"/>
                               </w:rPr>
                             </w:pPr>
-                            <w:bookmarkStart w:id="0" w:name="_GoBack"/>
                             <w:r>
                               <w:rPr>
                                 <w:rFonts w:ascii="Menlo Regular" w:hAnsi="Menlo Regular" w:cs="Menlo Regular"/>
@@ -6481,7 +6476,6 @@
                               <w:t>(26 rows)</w:t>
                             </w:r>
                           </w:p>
-                          <w:bookmarkEnd w:id="0"/>
                           <w:p>
                             <w:pPr>
                               <w:rPr>
@@ -7424,7 +7418,7 @@
                         <a:effectLst/>
                         <a:extLst>
                           <a:ext uri="{C572A759-6A51-4108-AA02-DFA0A04FC94B}">
-                            <ma14:wrappingTextBoxFlag xmlns:ma14="http://schemas.microsoft.com/office/mac/drawingml/2011/main" xmlns:w="http://schemas.openxmlformats.org/wordprocessingml/2006/main" xmlns:w10="urn:schemas-microsoft-com:office:word" xmlns:v="urn:schemas-microsoft-com:vml" xmlns:o="urn:schemas-microsoft-com:office:office" xmlns:mv="urn:schemas-microsoft-com:mac:vml" xmlns:mo="http://schemas.microsoft.com/office/mac/office/2008/main" xmlns=""/>
+                            <ma14:wrappingTextBoxFlag xmlns="" xmlns:mo="http://schemas.microsoft.com/office/mac/office/2008/main" xmlns:mv="urn:schemas-microsoft-com:mac:vml" xmlns:o="urn:schemas-microsoft-com:office:office" xmlns:v="urn:schemas-microsoft-com:vml" xmlns:w10="urn:schemas-microsoft-com:office:word" xmlns:w="http://schemas.openxmlformats.org/wordprocessingml/2006/main" xmlns:ma14="http://schemas.microsoft.com/office/mac/drawingml/2011/main"/>
                           </a:ext>
                         </a:extLst>
                       </wps:spPr>
@@ -7962,7 +7956,7 @@
                         <a:effectLst/>
                         <a:extLst>
                           <a:ext uri="{C572A759-6A51-4108-AA02-DFA0A04FC94B}">
-                            <ma14:wrappingTextBoxFlag xmlns:ma14="http://schemas.microsoft.com/office/mac/drawingml/2011/main" xmlns:w="http://schemas.openxmlformats.org/wordprocessingml/2006/main" xmlns:w10="urn:schemas-microsoft-com:office:word" xmlns:v="urn:schemas-microsoft-com:vml" xmlns:o="urn:schemas-microsoft-com:office:office" xmlns:mv="urn:schemas-microsoft-com:mac:vml" xmlns:mo="http://schemas.microsoft.com/office/mac/office/2008/main" xmlns=""/>
+                            <ma14:wrappingTextBoxFlag xmlns="" xmlns:mo="http://schemas.microsoft.com/office/mac/office/2008/main" xmlns:mv="urn:schemas-microsoft-com:mac:vml" xmlns:o="urn:schemas-microsoft-com:office:office" xmlns:v="urn:schemas-microsoft-com:vml" xmlns:w10="urn:schemas-microsoft-com:office:word" xmlns:w="http://schemas.openxmlformats.org/wordprocessingml/2006/main" xmlns:ma14="http://schemas.microsoft.com/office/mac/drawingml/2011/main"/>
                           </a:ext>
                         </a:extLst>
                       </wps:spPr>
@@ -8449,7 +8443,7 @@
                         <a:effectLst/>
                         <a:extLst>
                           <a:ext uri="{C572A759-6A51-4108-AA02-DFA0A04FC94B}">
-                            <ma14:wrappingTextBoxFlag xmlns:ma14="http://schemas.microsoft.com/office/mac/drawingml/2011/main" xmlns:w="http://schemas.openxmlformats.org/wordprocessingml/2006/main" xmlns:w10="urn:schemas-microsoft-com:office:word" xmlns:v="urn:schemas-microsoft-com:vml" xmlns:o="urn:schemas-microsoft-com:office:office" xmlns:mv="urn:schemas-microsoft-com:mac:vml" xmlns:mo="http://schemas.microsoft.com/office/mac/office/2008/main" xmlns=""/>
+                            <ma14:wrappingTextBoxFlag xmlns="" xmlns:mo="http://schemas.microsoft.com/office/mac/office/2008/main" xmlns:mv="urn:schemas-microsoft-com:mac:vml" xmlns:o="urn:schemas-microsoft-com:office:office" xmlns:v="urn:schemas-microsoft-com:vml" xmlns:w10="urn:schemas-microsoft-com:office:word" xmlns:w="http://schemas.openxmlformats.org/wordprocessingml/2006/main" xmlns:ma14="http://schemas.microsoft.com/office/mac/drawingml/2011/main"/>
                           </a:ext>
                         </a:extLst>
                       </wps:spPr>
@@ -8863,7 +8857,7 @@
                         <a:effectLst/>
                         <a:extLst>
                           <a:ext uri="{C572A759-6A51-4108-AA02-DFA0A04FC94B}">
-                            <ma14:wrappingTextBoxFlag xmlns:ma14="http://schemas.microsoft.com/office/mac/drawingml/2011/main" xmlns:w="http://schemas.openxmlformats.org/wordprocessingml/2006/main" xmlns:w10="urn:schemas-microsoft-com:office:word" xmlns:v="urn:schemas-microsoft-com:vml" xmlns:o="urn:schemas-microsoft-com:office:office" xmlns:mv="urn:schemas-microsoft-com:mac:vml" xmlns:mo="http://schemas.microsoft.com/office/mac/office/2008/main" xmlns=""/>
+                            <ma14:wrappingTextBoxFlag xmlns="" xmlns:mo="http://schemas.microsoft.com/office/mac/office/2008/main" xmlns:mv="urn:schemas-microsoft-com:mac:vml" xmlns:o="urn:schemas-microsoft-com:office:office" xmlns:v="urn:schemas-microsoft-com:vml" xmlns:w10="urn:schemas-microsoft-com:office:word" xmlns:w="http://schemas.openxmlformats.org/wordprocessingml/2006/main" xmlns:ma14="http://schemas.microsoft.com/office/mac/drawingml/2011/main"/>
                           </a:ext>
                         </a:extLst>
                       </wps:spPr>
@@ -9378,7 +9372,7 @@
                         <a:effectLst/>
                         <a:extLst>
                           <a:ext uri="{C572A759-6A51-4108-AA02-DFA0A04FC94B}">
-                            <ma14:wrappingTextBoxFlag xmlns:ma14="http://schemas.microsoft.com/office/mac/drawingml/2011/main" xmlns:w="http://schemas.openxmlformats.org/wordprocessingml/2006/main" xmlns:w10="urn:schemas-microsoft-com:office:word" xmlns:v="urn:schemas-microsoft-com:vml" xmlns:o="urn:schemas-microsoft-com:office:office" xmlns:mv="urn:schemas-microsoft-com:mac:vml" xmlns:mo="http://schemas.microsoft.com/office/mac/office/2008/main" xmlns=""/>
+                            <ma14:wrappingTextBoxFlag xmlns="" xmlns:mo="http://schemas.microsoft.com/office/mac/office/2008/main" xmlns:mv="urn:schemas-microsoft-com:mac:vml" xmlns:o="urn:schemas-microsoft-com:office:office" xmlns:v="urn:schemas-microsoft-com:vml" xmlns:w10="urn:schemas-microsoft-com:office:word" xmlns:w="http://schemas.openxmlformats.org/wordprocessingml/2006/main" xmlns:ma14="http://schemas.microsoft.com/office/mac/drawingml/2011/main"/>
                           </a:ext>
                         </a:extLst>
                       </wps:spPr>
@@ -9995,8 +9989,8 @@
       </w:pPr>
     </w:p>
     <w:sectPr>
-      <w:headerReference w:type="default" r:id="rId18"/>
-      <w:footerReference w:type="default" r:id="rId19"/>
+      <w:headerReference w:type="default" r:id="rId19"/>
+      <w:footerReference w:type="default" r:id="rId20"/>
       <w:pgSz w:w="11900" w:h="16840"/>
       <w:pgMar w:top="1440" w:right="1800" w:bottom="1440" w:left="1800" w:header="708" w:footer="708" w:gutter="0"/>
       <w:cols w:space="708"/>
